--- a/Resume.docx
+++ b/Resume.docx
@@ -595,8 +595,6 @@
         </w:rPr>
         <w:t>Familiar with Visual Studio 2010</w:t>
       </w:r>
-      <w:bookmarkStart w:id="0" w:name="_GoBack"/>
-      <w:bookmarkEnd w:id="0"/>
     </w:p>
     <w:p>
       <w:pPr>
@@ -1008,44 +1006,412 @@
         <w:t xml:space="preserve">Specialized in computer science </w:t>
       </w:r>
     </w:p>
-    <w:p/>
-    <w:p/>
-    <w:p/>
-    <w:p/>
-    <w:p/>
-    <w:p/>
-    <w:p/>
-    <w:p/>
-    <w:p/>
-    <w:p/>
-    <w:p/>
-    <w:p/>
-    <w:p/>
-    <w:p/>
-    <w:p/>
-    <w:p/>
-    <w:p/>
-    <w:p/>
-    <w:p/>
-    <w:p/>
-    <w:p/>
-    <w:p/>
-    <w:p/>
-    <w:p/>
-    <w:p/>
-    <w:p/>
-    <w:p/>
-    <w:p/>
-    <w:p/>
-    <w:p/>
-    <w:p/>
-    <w:p/>
-    <w:p/>
-    <w:p/>
-    <w:p/>
-    <w:p/>
-    <w:p/>
-    <w:p/>
+    <w:p>
+      <w:pPr>
+        <w:rPr>
+          <w:rFonts w:ascii="Times New Roman" w:hAnsi="Times New Roman" w:cs="Times New Roman"/>
+          <w:b/>
+          <w:sz w:val="24"/>
+          <w:szCs w:val="24"/>
+          <w:u w:val="single"/>
+        </w:rPr>
+      </w:pPr>
+      <w:r>
+        <w:rPr>
+          <w:rFonts w:ascii="Times New Roman" w:hAnsi="Times New Roman" w:cs="Times New Roman"/>
+          <w:b/>
+          <w:sz w:val="24"/>
+          <w:szCs w:val="24"/>
+          <w:u w:val="single"/>
+        </w:rPr>
+        <w:t>EX</w:t>
+      </w:r>
+      <w:r>
+        <w:rPr>
+          <w:rFonts w:ascii="Times New Roman" w:hAnsi="Times New Roman" w:cs="Times New Roman"/>
+          <w:b/>
+          <w:sz w:val="24"/>
+          <w:szCs w:val="24"/>
+          <w:u w:val="single"/>
+        </w:rPr>
+        <w:t>PERIENCE</w:t>
+      </w:r>
+    </w:p>
+    <w:p>
+      <w:pPr>
+        <w:rPr>
+          <w:rFonts w:ascii="Times New Roman" w:hAnsi="Times New Roman" w:cs="Times New Roman"/>
+          <w:b/>
+          <w:sz w:val="24"/>
+          <w:szCs w:val="24"/>
+          <w:u w:val="single"/>
+        </w:rPr>
+      </w:pPr>
+      <w:r>
+        <w:rPr>
+          <w:rFonts w:ascii="Times New Roman" w:hAnsi="Times New Roman" w:cs="Times New Roman"/>
+          <w:b/>
+          <w:sz w:val="24"/>
+          <w:szCs w:val="24"/>
+          <w:u w:val="single"/>
+        </w:rPr>
+        <w:t>EXTRA</w:t>
+      </w:r>
+      <w:r>
+        <w:rPr>
+          <w:rFonts w:ascii="Times New Roman" w:hAnsi="Times New Roman" w:cs="Times New Roman"/>
+          <w:b/>
+          <w:sz w:val="24"/>
+          <w:szCs w:val="24"/>
+          <w:u w:val="single"/>
+        </w:rPr>
+        <w:t>CURRICULAR ACTIVITIES</w:t>
+      </w:r>
+    </w:p>
+    <w:p>
+      <w:pPr>
+        <w:rPr>
+          <w:rFonts w:ascii="Times New Roman" w:hAnsi="Times New Roman" w:cs="Times New Roman"/>
+          <w:b/>
+          <w:sz w:val="24"/>
+          <w:szCs w:val="24"/>
+          <w:u w:val="single"/>
+        </w:rPr>
+      </w:pPr>
+    </w:p>
+    <w:p>
+      <w:pPr>
+        <w:rPr>
+          <w:rFonts w:ascii="Times New Roman" w:hAnsi="Times New Roman" w:cs="Times New Roman"/>
+          <w:b/>
+          <w:sz w:val="24"/>
+          <w:szCs w:val="24"/>
+          <w:u w:val="single"/>
+        </w:rPr>
+      </w:pPr>
+    </w:p>
+    <w:p>
+      <w:pPr>
+        <w:rPr>
+          <w:rFonts w:ascii="Times New Roman" w:hAnsi="Times New Roman" w:cs="Times New Roman"/>
+          <w:b/>
+          <w:sz w:val="24"/>
+          <w:szCs w:val="24"/>
+          <w:u w:val="single"/>
+        </w:rPr>
+      </w:pPr>
+    </w:p>
+    <w:p>
+      <w:pPr>
+        <w:rPr>
+          <w:rFonts w:ascii="Times New Roman" w:hAnsi="Times New Roman" w:cs="Times New Roman"/>
+          <w:b/>
+          <w:sz w:val="24"/>
+          <w:szCs w:val="24"/>
+          <w:u w:val="single"/>
+        </w:rPr>
+      </w:pPr>
+    </w:p>
+    <w:p>
+      <w:pPr>
+        <w:rPr>
+          <w:rFonts w:ascii="Times New Roman" w:hAnsi="Times New Roman" w:cs="Times New Roman"/>
+          <w:b/>
+          <w:sz w:val="24"/>
+          <w:szCs w:val="24"/>
+          <w:u w:val="single"/>
+        </w:rPr>
+      </w:pPr>
+      <w:bookmarkStart w:id="0" w:name="_GoBack"/>
+      <w:bookmarkEnd w:id="0"/>
+    </w:p>
+    <w:p>
+      <w:pPr>
+        <w:pStyle w:val="ListParagraph"/>
+        <w:spacing w:beforeLines="20" w:before="48" w:afterLines="20" w:after="48" w:line="240" w:lineRule="auto"/>
+        <w:ind w:left="0"/>
+        <w:jc w:val="both"/>
+        <w:rPr>
+          <w:rFonts w:ascii="Times New Roman" w:hAnsi="Times New Roman" w:cs="Times New Roman"/>
+          <w:b/>
+          <w:color w:val="000000" w:themeColor="text1"/>
+          <w:sz w:val="24"/>
+          <w:szCs w:val="24"/>
+          <w:u w:val="single"/>
+        </w:rPr>
+      </w:pPr>
+      <w:r>
+        <w:rPr>
+          <w:rFonts w:ascii="Times New Roman" w:hAnsi="Times New Roman" w:cs="Times New Roman"/>
+          <w:b/>
+          <w:color w:val="000000" w:themeColor="text1"/>
+          <w:sz w:val="24"/>
+          <w:szCs w:val="24"/>
+          <w:u w:val="single"/>
+        </w:rPr>
+        <w:t xml:space="preserve">OTHER </w:t>
+      </w:r>
+      <w:r>
+        <w:rPr>
+          <w:rFonts w:ascii="Times New Roman" w:hAnsi="Times New Roman" w:cs="Times New Roman"/>
+          <w:b/>
+          <w:color w:val="000000" w:themeColor="text1"/>
+          <w:sz w:val="24"/>
+          <w:szCs w:val="24"/>
+          <w:u w:val="single"/>
+        </w:rPr>
+        <w:t>SKILLS AND CAPABILITIES</w:t>
+      </w:r>
+    </w:p>
+    <w:p>
+      <w:pPr>
+        <w:pStyle w:val="ListParagraph"/>
+        <w:spacing w:beforeLines="20" w:before="48" w:afterLines="20" w:after="48" w:line="240" w:lineRule="auto"/>
+        <w:ind w:left="0"/>
+        <w:jc w:val="both"/>
+        <w:rPr>
+          <w:rFonts w:ascii="Times New Roman" w:hAnsi="Times New Roman" w:cs="Times New Roman"/>
+          <w:b/>
+          <w:color w:val="000000" w:themeColor="text1"/>
+          <w:sz w:val="24"/>
+          <w:szCs w:val="24"/>
+          <w:u w:val="single"/>
+        </w:rPr>
+      </w:pPr>
+    </w:p>
+    <w:p>
+      <w:pPr>
+        <w:pStyle w:val="ListParagraph"/>
+        <w:numPr>
+          <w:ilvl w:val="0"/>
+          <w:numId w:val="18"/>
+        </w:numPr>
+        <w:autoSpaceDE w:val="0"/>
+        <w:autoSpaceDN w:val="0"/>
+        <w:adjustRightInd w:val="0"/>
+        <w:spacing w:after="0" w:line="240" w:lineRule="auto"/>
+        <w:jc w:val="both"/>
+        <w:rPr>
+          <w:rFonts w:ascii="Times New Roman" w:hAnsi="Times New Roman" w:cs="Times New Roman"/>
+          <w:sz w:val="24"/>
+          <w:szCs w:val="20"/>
+        </w:rPr>
+      </w:pPr>
+      <w:r>
+        <w:rPr>
+          <w:rFonts w:ascii="Times New Roman" w:hAnsi="Times New Roman" w:cs="Times New Roman"/>
+          <w:sz w:val="24"/>
+          <w:szCs w:val="20"/>
+        </w:rPr>
+        <w:t>Ability to think in</w:t>
+      </w:r>
+      <w:r>
+        <w:rPr>
+          <w:rFonts w:ascii="Times New Roman" w:hAnsi="Times New Roman" w:cs="Times New Roman"/>
+          <w:sz w:val="24"/>
+          <w:szCs w:val="20"/>
+        </w:rPr>
+        <w:t>dependently and take initiative</w:t>
+      </w:r>
+    </w:p>
+    <w:p>
+      <w:pPr>
+        <w:pStyle w:val="ListParagraph"/>
+        <w:numPr>
+          <w:ilvl w:val="0"/>
+          <w:numId w:val="18"/>
+        </w:numPr>
+        <w:autoSpaceDE w:val="0"/>
+        <w:autoSpaceDN w:val="0"/>
+        <w:adjustRightInd w:val="0"/>
+        <w:spacing w:after="0" w:line="240" w:lineRule="auto"/>
+        <w:jc w:val="both"/>
+        <w:rPr>
+          <w:rFonts w:ascii="Times New Roman" w:hAnsi="Times New Roman" w:cs="Times New Roman"/>
+          <w:sz w:val="24"/>
+          <w:szCs w:val="20"/>
+        </w:rPr>
+      </w:pPr>
+      <w:r>
+        <w:rPr>
+          <w:rFonts w:ascii="Times New Roman" w:hAnsi="Times New Roman" w:cs="Times New Roman"/>
+          <w:sz w:val="24"/>
+          <w:szCs w:val="20"/>
+        </w:rPr>
+        <w:t>Excellent team player with strong communi</w:t>
+      </w:r>
+      <w:r>
+        <w:rPr>
+          <w:rFonts w:ascii="Times New Roman" w:hAnsi="Times New Roman" w:cs="Times New Roman"/>
+          <w:sz w:val="24"/>
+          <w:szCs w:val="20"/>
+        </w:rPr>
+        <w:t>cation and interpersonal skills</w:t>
+      </w:r>
+    </w:p>
+    <w:p>
+      <w:pPr>
+        <w:pStyle w:val="ListParagraph"/>
+        <w:numPr>
+          <w:ilvl w:val="0"/>
+          <w:numId w:val="18"/>
+        </w:numPr>
+        <w:autoSpaceDE w:val="0"/>
+        <w:autoSpaceDN w:val="0"/>
+        <w:adjustRightInd w:val="0"/>
+        <w:spacing w:after="0" w:line="240" w:lineRule="auto"/>
+        <w:jc w:val="both"/>
+        <w:rPr>
+          <w:rFonts w:ascii="Times New Roman" w:hAnsi="Times New Roman" w:cs="Times New Roman"/>
+          <w:sz w:val="24"/>
+          <w:szCs w:val="20"/>
+        </w:rPr>
+      </w:pPr>
+      <w:r>
+        <w:rPr>
+          <w:rFonts w:ascii="Times New Roman" w:hAnsi="Times New Roman" w:cs="Times New Roman"/>
+          <w:sz w:val="24"/>
+          <w:szCs w:val="20"/>
+        </w:rPr>
+        <w:t>Ability to organize, prioritize and handle multiple</w:t>
+      </w:r>
+      <w:r>
+        <w:rPr>
+          <w:rFonts w:ascii="Times New Roman" w:hAnsi="Times New Roman" w:cs="Times New Roman"/>
+          <w:sz w:val="24"/>
+          <w:szCs w:val="20"/>
+        </w:rPr>
+        <w:t xml:space="preserve"> tasks</w:t>
+      </w:r>
+    </w:p>
+    <w:p>
+      <w:pPr>
+        <w:pStyle w:val="ListParagraph"/>
+        <w:numPr>
+          <w:ilvl w:val="0"/>
+          <w:numId w:val="18"/>
+        </w:numPr>
+        <w:spacing w:beforeLines="20" w:before="48" w:afterLines="20" w:after="48" w:line="240" w:lineRule="auto"/>
+        <w:jc w:val="both"/>
+        <w:rPr>
+          <w:rFonts w:ascii="Times New Roman" w:hAnsi="Times New Roman" w:cs="Times New Roman"/>
+          <w:color w:val="000000" w:themeColor="text1"/>
+          <w:sz w:val="28"/>
+          <w:szCs w:val="24"/>
+        </w:rPr>
+      </w:pPr>
+      <w:r>
+        <w:rPr>
+          <w:rFonts w:ascii="Times New Roman" w:hAnsi="Times New Roman" w:cs="Times New Roman"/>
+          <w:sz w:val="24"/>
+          <w:szCs w:val="20"/>
+        </w:rPr>
+        <w:t>Fluent in English and V</w:t>
+      </w:r>
+      <w:r>
+        <w:rPr>
+          <w:rFonts w:ascii="Times New Roman" w:hAnsi="Times New Roman" w:cs="Times New Roman"/>
+          <w:sz w:val="24"/>
+          <w:szCs w:val="20"/>
+        </w:rPr>
+        <w:t>ietnamese</w:t>
+      </w:r>
+    </w:p>
+    <w:p>
+      <w:pPr>
+        <w:pStyle w:val="ListParagraph"/>
+        <w:numPr>
+          <w:ilvl w:val="0"/>
+          <w:numId w:val="18"/>
+        </w:numPr>
+        <w:spacing w:beforeLines="20" w:before="48" w:afterLines="20" w:after="48" w:line="240" w:lineRule="auto"/>
+        <w:jc w:val="both"/>
+        <w:rPr>
+          <w:rFonts w:ascii="Times New Roman" w:hAnsi="Times New Roman" w:cs="Times New Roman"/>
+          <w:color w:val="000000" w:themeColor="text1"/>
+          <w:sz w:val="24"/>
+          <w:szCs w:val="24"/>
+        </w:rPr>
+      </w:pPr>
+      <w:r>
+        <w:rPr>
+          <w:rFonts w:ascii="Times New Roman" w:hAnsi="Times New Roman" w:cs="Times New Roman"/>
+          <w:sz w:val="24"/>
+          <w:szCs w:val="20"/>
+        </w:rPr>
+        <w:t xml:space="preserve">Excellent </w:t>
+      </w:r>
+      <w:r>
+        <w:rPr>
+          <w:rFonts w:ascii="Times New Roman" w:hAnsi="Times New Roman" w:cs="Times New Roman"/>
+          <w:color w:val="000000" w:themeColor="text1"/>
+          <w:sz w:val="24"/>
+          <w:szCs w:val="24"/>
+        </w:rPr>
+        <w:t>computer skill</w:t>
+      </w:r>
+    </w:p>
+    <w:p>
+      <w:pPr>
+        <w:pStyle w:val="ListParagraph"/>
+        <w:numPr>
+          <w:ilvl w:val="0"/>
+          <w:numId w:val="18"/>
+        </w:numPr>
+        <w:spacing w:beforeLines="20" w:before="48" w:afterLines="20" w:after="48" w:line="240" w:lineRule="auto"/>
+        <w:jc w:val="both"/>
+        <w:rPr>
+          <w:rFonts w:ascii="Times New Roman" w:hAnsi="Times New Roman" w:cs="Times New Roman"/>
+          <w:color w:val="000000" w:themeColor="text1"/>
+          <w:sz w:val="24"/>
+          <w:szCs w:val="24"/>
+        </w:rPr>
+      </w:pPr>
+      <w:r>
+        <w:rPr>
+          <w:rFonts w:ascii="Times New Roman" w:hAnsi="Times New Roman" w:cs="Times New Roman"/>
+          <w:sz w:val="24"/>
+          <w:szCs w:val="20"/>
+        </w:rPr>
+        <w:t xml:space="preserve">Active and creative when solving problem </w:t>
+      </w:r>
+    </w:p>
+    <w:p>
+      <w:pPr>
+        <w:rPr>
+          <w:rFonts w:ascii="Times New Roman" w:hAnsi="Times New Roman" w:cs="Times New Roman"/>
+          <w:sz w:val="24"/>
+          <w:szCs w:val="24"/>
+        </w:rPr>
+      </w:pPr>
+    </w:p>
+    <w:p>
+      <w:pPr>
+        <w:rPr>
+          <w:rFonts w:ascii="Times New Roman" w:hAnsi="Times New Roman" w:cs="Times New Roman"/>
+          <w:sz w:val="24"/>
+          <w:szCs w:val="24"/>
+        </w:rPr>
+      </w:pPr>
+    </w:p>
+    <w:p>
+      <w:pPr>
+        <w:rPr>
+          <w:rFonts w:ascii="Times New Roman" w:hAnsi="Times New Roman" w:cs="Times New Roman"/>
+          <w:sz w:val="24"/>
+          <w:szCs w:val="24"/>
+        </w:rPr>
+      </w:pPr>
+    </w:p>
+    <w:p>
+      <w:pPr>
+        <w:rPr>
+          <w:rFonts w:ascii="Times New Roman" w:hAnsi="Times New Roman" w:cs="Times New Roman"/>
+          <w:sz w:val="24"/>
+          <w:szCs w:val="24"/>
+        </w:rPr>
+      </w:pPr>
+    </w:p>
     <w:sectPr>
       <w:headerReference w:type="default" r:id="rId9"/>
       <w:pgSz w:w="12240" w:h="15840"/>
@@ -1152,6 +1518,2503 @@
       <w:lvlJc w:val="left"/>
     </w:lvl>
   </w:abstractNum>
+  <w:abstractNum w:abstractNumId="1">
+    <w:nsid w:val="06790BB3"/>
+    <w:multiLevelType w:val="multilevel"/>
+    <w:tmpl w:val="1AD6E444"/>
+    <w:lvl w:ilvl="0">
+      <w:start w:val="1"/>
+      <w:numFmt w:val="bullet"/>
+      <w:lvlText w:val=""/>
+      <w:lvlJc w:val="left"/>
+      <w:pPr>
+        <w:tabs>
+          <w:tab w:val="num" w:pos="720"/>
+        </w:tabs>
+        <w:ind w:left="720" w:hanging="360"/>
+      </w:pPr>
+      <w:rPr>
+        <w:rFonts w:ascii="Symbol" w:hAnsi="Symbol" w:hint="default"/>
+        <w:sz w:val="20"/>
+      </w:rPr>
+    </w:lvl>
+    <w:lvl w:ilvl="1" w:tentative="1">
+      <w:start w:val="1"/>
+      <w:numFmt w:val="bullet"/>
+      <w:lvlText w:val="o"/>
+      <w:lvlJc w:val="left"/>
+      <w:pPr>
+        <w:tabs>
+          <w:tab w:val="num" w:pos="1440"/>
+        </w:tabs>
+        <w:ind w:left="1440" w:hanging="360"/>
+      </w:pPr>
+      <w:rPr>
+        <w:rFonts w:ascii="Courier New" w:hAnsi="Courier New" w:hint="default"/>
+        <w:sz w:val="20"/>
+      </w:rPr>
+    </w:lvl>
+    <w:lvl w:ilvl="2" w:tentative="1">
+      <w:start w:val="1"/>
+      <w:numFmt w:val="bullet"/>
+      <w:lvlText w:val=""/>
+      <w:lvlJc w:val="left"/>
+      <w:pPr>
+        <w:tabs>
+          <w:tab w:val="num" w:pos="2160"/>
+        </w:tabs>
+        <w:ind w:left="2160" w:hanging="360"/>
+      </w:pPr>
+      <w:rPr>
+        <w:rFonts w:ascii="Wingdings" w:hAnsi="Wingdings" w:hint="default"/>
+        <w:sz w:val="20"/>
+      </w:rPr>
+    </w:lvl>
+    <w:lvl w:ilvl="3" w:tentative="1">
+      <w:start w:val="1"/>
+      <w:numFmt w:val="bullet"/>
+      <w:lvlText w:val=""/>
+      <w:lvlJc w:val="left"/>
+      <w:pPr>
+        <w:tabs>
+          <w:tab w:val="num" w:pos="2880"/>
+        </w:tabs>
+        <w:ind w:left="2880" w:hanging="360"/>
+      </w:pPr>
+      <w:rPr>
+        <w:rFonts w:ascii="Wingdings" w:hAnsi="Wingdings" w:hint="default"/>
+        <w:sz w:val="20"/>
+      </w:rPr>
+    </w:lvl>
+    <w:lvl w:ilvl="4" w:tentative="1">
+      <w:start w:val="1"/>
+      <w:numFmt w:val="bullet"/>
+      <w:lvlText w:val=""/>
+      <w:lvlJc w:val="left"/>
+      <w:pPr>
+        <w:tabs>
+          <w:tab w:val="num" w:pos="3600"/>
+        </w:tabs>
+        <w:ind w:left="3600" w:hanging="360"/>
+      </w:pPr>
+      <w:rPr>
+        <w:rFonts w:ascii="Wingdings" w:hAnsi="Wingdings" w:hint="default"/>
+        <w:sz w:val="20"/>
+      </w:rPr>
+    </w:lvl>
+    <w:lvl w:ilvl="5" w:tentative="1">
+      <w:start w:val="1"/>
+      <w:numFmt w:val="bullet"/>
+      <w:lvlText w:val=""/>
+      <w:lvlJc w:val="left"/>
+      <w:pPr>
+        <w:tabs>
+          <w:tab w:val="num" w:pos="4320"/>
+        </w:tabs>
+        <w:ind w:left="4320" w:hanging="360"/>
+      </w:pPr>
+      <w:rPr>
+        <w:rFonts w:ascii="Wingdings" w:hAnsi="Wingdings" w:hint="default"/>
+        <w:sz w:val="20"/>
+      </w:rPr>
+    </w:lvl>
+    <w:lvl w:ilvl="6" w:tentative="1">
+      <w:start w:val="1"/>
+      <w:numFmt w:val="bullet"/>
+      <w:lvlText w:val=""/>
+      <w:lvlJc w:val="left"/>
+      <w:pPr>
+        <w:tabs>
+          <w:tab w:val="num" w:pos="5040"/>
+        </w:tabs>
+        <w:ind w:left="5040" w:hanging="360"/>
+      </w:pPr>
+      <w:rPr>
+        <w:rFonts w:ascii="Wingdings" w:hAnsi="Wingdings" w:hint="default"/>
+        <w:sz w:val="20"/>
+      </w:rPr>
+    </w:lvl>
+    <w:lvl w:ilvl="7" w:tentative="1">
+      <w:start w:val="1"/>
+      <w:numFmt w:val="bullet"/>
+      <w:lvlText w:val=""/>
+      <w:lvlJc w:val="left"/>
+      <w:pPr>
+        <w:tabs>
+          <w:tab w:val="num" w:pos="5760"/>
+        </w:tabs>
+        <w:ind w:left="5760" w:hanging="360"/>
+      </w:pPr>
+      <w:rPr>
+        <w:rFonts w:ascii="Wingdings" w:hAnsi="Wingdings" w:hint="default"/>
+        <w:sz w:val="20"/>
+      </w:rPr>
+    </w:lvl>
+    <w:lvl w:ilvl="8" w:tentative="1">
+      <w:start w:val="1"/>
+      <w:numFmt w:val="bullet"/>
+      <w:lvlText w:val=""/>
+      <w:lvlJc w:val="left"/>
+      <w:pPr>
+        <w:tabs>
+          <w:tab w:val="num" w:pos="6480"/>
+        </w:tabs>
+        <w:ind w:left="6480" w:hanging="360"/>
+      </w:pPr>
+      <w:rPr>
+        <w:rFonts w:ascii="Wingdings" w:hAnsi="Wingdings" w:hint="default"/>
+        <w:sz w:val="20"/>
+      </w:rPr>
+    </w:lvl>
+  </w:abstractNum>
+  <w:abstractNum w:abstractNumId="2">
+    <w:nsid w:val="0BE21892"/>
+    <w:multiLevelType w:val="multilevel"/>
+    <w:tmpl w:val="B8F03FAC"/>
+    <w:lvl w:ilvl="0">
+      <w:start w:val="1"/>
+      <w:numFmt w:val="bullet"/>
+      <w:lvlText w:val=""/>
+      <w:lvlJc w:val="left"/>
+      <w:pPr>
+        <w:tabs>
+          <w:tab w:val="num" w:pos="720"/>
+        </w:tabs>
+        <w:ind w:left="720" w:hanging="360"/>
+      </w:pPr>
+      <w:rPr>
+        <w:rFonts w:ascii="Symbol" w:hAnsi="Symbol" w:hint="default"/>
+        <w:sz w:val="20"/>
+      </w:rPr>
+    </w:lvl>
+    <w:lvl w:ilvl="1" w:tentative="1">
+      <w:start w:val="1"/>
+      <w:numFmt w:val="bullet"/>
+      <w:lvlText w:val="o"/>
+      <w:lvlJc w:val="left"/>
+      <w:pPr>
+        <w:tabs>
+          <w:tab w:val="num" w:pos="1440"/>
+        </w:tabs>
+        <w:ind w:left="1440" w:hanging="360"/>
+      </w:pPr>
+      <w:rPr>
+        <w:rFonts w:ascii="Courier New" w:hAnsi="Courier New" w:hint="default"/>
+        <w:sz w:val="20"/>
+      </w:rPr>
+    </w:lvl>
+    <w:lvl w:ilvl="2" w:tentative="1">
+      <w:start w:val="1"/>
+      <w:numFmt w:val="bullet"/>
+      <w:lvlText w:val=""/>
+      <w:lvlJc w:val="left"/>
+      <w:pPr>
+        <w:tabs>
+          <w:tab w:val="num" w:pos="2160"/>
+        </w:tabs>
+        <w:ind w:left="2160" w:hanging="360"/>
+      </w:pPr>
+      <w:rPr>
+        <w:rFonts w:ascii="Wingdings" w:hAnsi="Wingdings" w:hint="default"/>
+        <w:sz w:val="20"/>
+      </w:rPr>
+    </w:lvl>
+    <w:lvl w:ilvl="3" w:tentative="1">
+      <w:start w:val="1"/>
+      <w:numFmt w:val="bullet"/>
+      <w:lvlText w:val=""/>
+      <w:lvlJc w:val="left"/>
+      <w:pPr>
+        <w:tabs>
+          <w:tab w:val="num" w:pos="2880"/>
+        </w:tabs>
+        <w:ind w:left="2880" w:hanging="360"/>
+      </w:pPr>
+      <w:rPr>
+        <w:rFonts w:ascii="Wingdings" w:hAnsi="Wingdings" w:hint="default"/>
+        <w:sz w:val="20"/>
+      </w:rPr>
+    </w:lvl>
+    <w:lvl w:ilvl="4" w:tentative="1">
+      <w:start w:val="1"/>
+      <w:numFmt w:val="bullet"/>
+      <w:lvlText w:val=""/>
+      <w:lvlJc w:val="left"/>
+      <w:pPr>
+        <w:tabs>
+          <w:tab w:val="num" w:pos="3600"/>
+        </w:tabs>
+        <w:ind w:left="3600" w:hanging="360"/>
+      </w:pPr>
+      <w:rPr>
+        <w:rFonts w:ascii="Wingdings" w:hAnsi="Wingdings" w:hint="default"/>
+        <w:sz w:val="20"/>
+      </w:rPr>
+    </w:lvl>
+    <w:lvl w:ilvl="5" w:tentative="1">
+      <w:start w:val="1"/>
+      <w:numFmt w:val="bullet"/>
+      <w:lvlText w:val=""/>
+      <w:lvlJc w:val="left"/>
+      <w:pPr>
+        <w:tabs>
+          <w:tab w:val="num" w:pos="4320"/>
+        </w:tabs>
+        <w:ind w:left="4320" w:hanging="360"/>
+      </w:pPr>
+      <w:rPr>
+        <w:rFonts w:ascii="Wingdings" w:hAnsi="Wingdings" w:hint="default"/>
+        <w:sz w:val="20"/>
+      </w:rPr>
+    </w:lvl>
+    <w:lvl w:ilvl="6" w:tentative="1">
+      <w:start w:val="1"/>
+      <w:numFmt w:val="bullet"/>
+      <w:lvlText w:val=""/>
+      <w:lvlJc w:val="left"/>
+      <w:pPr>
+        <w:tabs>
+          <w:tab w:val="num" w:pos="5040"/>
+        </w:tabs>
+        <w:ind w:left="5040" w:hanging="360"/>
+      </w:pPr>
+      <w:rPr>
+        <w:rFonts w:ascii="Wingdings" w:hAnsi="Wingdings" w:hint="default"/>
+        <w:sz w:val="20"/>
+      </w:rPr>
+    </w:lvl>
+    <w:lvl w:ilvl="7" w:tentative="1">
+      <w:start w:val="1"/>
+      <w:numFmt w:val="bullet"/>
+      <w:lvlText w:val=""/>
+      <w:lvlJc w:val="left"/>
+      <w:pPr>
+        <w:tabs>
+          <w:tab w:val="num" w:pos="5760"/>
+        </w:tabs>
+        <w:ind w:left="5760" w:hanging="360"/>
+      </w:pPr>
+      <w:rPr>
+        <w:rFonts w:ascii="Wingdings" w:hAnsi="Wingdings" w:hint="default"/>
+        <w:sz w:val="20"/>
+      </w:rPr>
+    </w:lvl>
+    <w:lvl w:ilvl="8" w:tentative="1">
+      <w:start w:val="1"/>
+      <w:numFmt w:val="bullet"/>
+      <w:lvlText w:val=""/>
+      <w:lvlJc w:val="left"/>
+      <w:pPr>
+        <w:tabs>
+          <w:tab w:val="num" w:pos="6480"/>
+        </w:tabs>
+        <w:ind w:left="6480" w:hanging="360"/>
+      </w:pPr>
+      <w:rPr>
+        <w:rFonts w:ascii="Wingdings" w:hAnsi="Wingdings" w:hint="default"/>
+        <w:sz w:val="20"/>
+      </w:rPr>
+    </w:lvl>
+  </w:abstractNum>
+  <w:abstractNum w:abstractNumId="3">
+    <w:nsid w:val="182A4814"/>
+    <w:multiLevelType w:val="multilevel"/>
+    <w:tmpl w:val="B9E03D78"/>
+    <w:lvl w:ilvl="0">
+      <w:start w:val="1"/>
+      <w:numFmt w:val="bullet"/>
+      <w:lvlText w:val=""/>
+      <w:lvlJc w:val="left"/>
+      <w:pPr>
+        <w:tabs>
+          <w:tab w:val="num" w:pos="720"/>
+        </w:tabs>
+        <w:ind w:left="720" w:hanging="360"/>
+      </w:pPr>
+      <w:rPr>
+        <w:rFonts w:ascii="Symbol" w:hAnsi="Symbol" w:hint="default"/>
+        <w:sz w:val="20"/>
+      </w:rPr>
+    </w:lvl>
+    <w:lvl w:ilvl="1" w:tentative="1">
+      <w:start w:val="1"/>
+      <w:numFmt w:val="bullet"/>
+      <w:lvlText w:val="o"/>
+      <w:lvlJc w:val="left"/>
+      <w:pPr>
+        <w:tabs>
+          <w:tab w:val="num" w:pos="1440"/>
+        </w:tabs>
+        <w:ind w:left="1440" w:hanging="360"/>
+      </w:pPr>
+      <w:rPr>
+        <w:rFonts w:ascii="Courier New" w:hAnsi="Courier New" w:hint="default"/>
+        <w:sz w:val="20"/>
+      </w:rPr>
+    </w:lvl>
+    <w:lvl w:ilvl="2" w:tentative="1">
+      <w:start w:val="1"/>
+      <w:numFmt w:val="bullet"/>
+      <w:lvlText w:val=""/>
+      <w:lvlJc w:val="left"/>
+      <w:pPr>
+        <w:tabs>
+          <w:tab w:val="num" w:pos="2160"/>
+        </w:tabs>
+        <w:ind w:left="2160" w:hanging="360"/>
+      </w:pPr>
+      <w:rPr>
+        <w:rFonts w:ascii="Wingdings" w:hAnsi="Wingdings" w:hint="default"/>
+        <w:sz w:val="20"/>
+      </w:rPr>
+    </w:lvl>
+    <w:lvl w:ilvl="3" w:tentative="1">
+      <w:start w:val="1"/>
+      <w:numFmt w:val="bullet"/>
+      <w:lvlText w:val=""/>
+      <w:lvlJc w:val="left"/>
+      <w:pPr>
+        <w:tabs>
+          <w:tab w:val="num" w:pos="2880"/>
+        </w:tabs>
+        <w:ind w:left="2880" w:hanging="360"/>
+      </w:pPr>
+      <w:rPr>
+        <w:rFonts w:ascii="Wingdings" w:hAnsi="Wingdings" w:hint="default"/>
+        <w:sz w:val="20"/>
+      </w:rPr>
+    </w:lvl>
+    <w:lvl w:ilvl="4" w:tentative="1">
+      <w:start w:val="1"/>
+      <w:numFmt w:val="bullet"/>
+      <w:lvlText w:val=""/>
+      <w:lvlJc w:val="left"/>
+      <w:pPr>
+        <w:tabs>
+          <w:tab w:val="num" w:pos="3600"/>
+        </w:tabs>
+        <w:ind w:left="3600" w:hanging="360"/>
+      </w:pPr>
+      <w:rPr>
+        <w:rFonts w:ascii="Wingdings" w:hAnsi="Wingdings" w:hint="default"/>
+        <w:sz w:val="20"/>
+      </w:rPr>
+    </w:lvl>
+    <w:lvl w:ilvl="5" w:tentative="1">
+      <w:start w:val="1"/>
+      <w:numFmt w:val="bullet"/>
+      <w:lvlText w:val=""/>
+      <w:lvlJc w:val="left"/>
+      <w:pPr>
+        <w:tabs>
+          <w:tab w:val="num" w:pos="4320"/>
+        </w:tabs>
+        <w:ind w:left="4320" w:hanging="360"/>
+      </w:pPr>
+      <w:rPr>
+        <w:rFonts w:ascii="Wingdings" w:hAnsi="Wingdings" w:hint="default"/>
+        <w:sz w:val="20"/>
+      </w:rPr>
+    </w:lvl>
+    <w:lvl w:ilvl="6" w:tentative="1">
+      <w:start w:val="1"/>
+      <w:numFmt w:val="bullet"/>
+      <w:lvlText w:val=""/>
+      <w:lvlJc w:val="left"/>
+      <w:pPr>
+        <w:tabs>
+          <w:tab w:val="num" w:pos="5040"/>
+        </w:tabs>
+        <w:ind w:left="5040" w:hanging="360"/>
+      </w:pPr>
+      <w:rPr>
+        <w:rFonts w:ascii="Wingdings" w:hAnsi="Wingdings" w:hint="default"/>
+        <w:sz w:val="20"/>
+      </w:rPr>
+    </w:lvl>
+    <w:lvl w:ilvl="7" w:tentative="1">
+      <w:start w:val="1"/>
+      <w:numFmt w:val="bullet"/>
+      <w:lvlText w:val=""/>
+      <w:lvlJc w:val="left"/>
+      <w:pPr>
+        <w:tabs>
+          <w:tab w:val="num" w:pos="5760"/>
+        </w:tabs>
+        <w:ind w:left="5760" w:hanging="360"/>
+      </w:pPr>
+      <w:rPr>
+        <w:rFonts w:ascii="Wingdings" w:hAnsi="Wingdings" w:hint="default"/>
+        <w:sz w:val="20"/>
+      </w:rPr>
+    </w:lvl>
+    <w:lvl w:ilvl="8" w:tentative="1">
+      <w:start w:val="1"/>
+      <w:numFmt w:val="bullet"/>
+      <w:lvlText w:val=""/>
+      <w:lvlJc w:val="left"/>
+      <w:pPr>
+        <w:tabs>
+          <w:tab w:val="num" w:pos="6480"/>
+        </w:tabs>
+        <w:ind w:left="6480" w:hanging="360"/>
+      </w:pPr>
+      <w:rPr>
+        <w:rFonts w:ascii="Wingdings" w:hAnsi="Wingdings" w:hint="default"/>
+        <w:sz w:val="20"/>
+      </w:rPr>
+    </w:lvl>
+  </w:abstractNum>
+  <w:abstractNum w:abstractNumId="4">
+    <w:nsid w:val="188729E0"/>
+    <w:multiLevelType w:val="multilevel"/>
+    <w:tmpl w:val="47DA02BE"/>
+    <w:lvl w:ilvl="0">
+      <w:start w:val="1"/>
+      <w:numFmt w:val="bullet"/>
+      <w:lvlText w:val=""/>
+      <w:lvlJc w:val="left"/>
+      <w:pPr>
+        <w:tabs>
+          <w:tab w:val="num" w:pos="720"/>
+        </w:tabs>
+        <w:ind w:left="720" w:hanging="360"/>
+      </w:pPr>
+      <w:rPr>
+        <w:rFonts w:ascii="Symbol" w:hAnsi="Symbol" w:hint="default"/>
+        <w:sz w:val="20"/>
+      </w:rPr>
+    </w:lvl>
+    <w:lvl w:ilvl="1" w:tentative="1">
+      <w:start w:val="1"/>
+      <w:numFmt w:val="bullet"/>
+      <w:lvlText w:val="o"/>
+      <w:lvlJc w:val="left"/>
+      <w:pPr>
+        <w:tabs>
+          <w:tab w:val="num" w:pos="1440"/>
+        </w:tabs>
+        <w:ind w:left="1440" w:hanging="360"/>
+      </w:pPr>
+      <w:rPr>
+        <w:rFonts w:ascii="Courier New" w:hAnsi="Courier New" w:hint="default"/>
+        <w:sz w:val="20"/>
+      </w:rPr>
+    </w:lvl>
+    <w:lvl w:ilvl="2" w:tentative="1">
+      <w:start w:val="1"/>
+      <w:numFmt w:val="bullet"/>
+      <w:lvlText w:val=""/>
+      <w:lvlJc w:val="left"/>
+      <w:pPr>
+        <w:tabs>
+          <w:tab w:val="num" w:pos="2160"/>
+        </w:tabs>
+        <w:ind w:left="2160" w:hanging="360"/>
+      </w:pPr>
+      <w:rPr>
+        <w:rFonts w:ascii="Wingdings" w:hAnsi="Wingdings" w:hint="default"/>
+        <w:sz w:val="20"/>
+      </w:rPr>
+    </w:lvl>
+    <w:lvl w:ilvl="3" w:tentative="1">
+      <w:start w:val="1"/>
+      <w:numFmt w:val="bullet"/>
+      <w:lvlText w:val=""/>
+      <w:lvlJc w:val="left"/>
+      <w:pPr>
+        <w:tabs>
+          <w:tab w:val="num" w:pos="2880"/>
+        </w:tabs>
+        <w:ind w:left="2880" w:hanging="360"/>
+      </w:pPr>
+      <w:rPr>
+        <w:rFonts w:ascii="Wingdings" w:hAnsi="Wingdings" w:hint="default"/>
+        <w:sz w:val="20"/>
+      </w:rPr>
+    </w:lvl>
+    <w:lvl w:ilvl="4" w:tentative="1">
+      <w:start w:val="1"/>
+      <w:numFmt w:val="bullet"/>
+      <w:lvlText w:val=""/>
+      <w:lvlJc w:val="left"/>
+      <w:pPr>
+        <w:tabs>
+          <w:tab w:val="num" w:pos="3600"/>
+        </w:tabs>
+        <w:ind w:left="3600" w:hanging="360"/>
+      </w:pPr>
+      <w:rPr>
+        <w:rFonts w:ascii="Wingdings" w:hAnsi="Wingdings" w:hint="default"/>
+        <w:sz w:val="20"/>
+      </w:rPr>
+    </w:lvl>
+    <w:lvl w:ilvl="5" w:tentative="1">
+      <w:start w:val="1"/>
+      <w:numFmt w:val="bullet"/>
+      <w:lvlText w:val=""/>
+      <w:lvlJc w:val="left"/>
+      <w:pPr>
+        <w:tabs>
+          <w:tab w:val="num" w:pos="4320"/>
+        </w:tabs>
+        <w:ind w:left="4320" w:hanging="360"/>
+      </w:pPr>
+      <w:rPr>
+        <w:rFonts w:ascii="Wingdings" w:hAnsi="Wingdings" w:hint="default"/>
+        <w:sz w:val="20"/>
+      </w:rPr>
+    </w:lvl>
+    <w:lvl w:ilvl="6" w:tentative="1">
+      <w:start w:val="1"/>
+      <w:numFmt w:val="bullet"/>
+      <w:lvlText w:val=""/>
+      <w:lvlJc w:val="left"/>
+      <w:pPr>
+        <w:tabs>
+          <w:tab w:val="num" w:pos="5040"/>
+        </w:tabs>
+        <w:ind w:left="5040" w:hanging="360"/>
+      </w:pPr>
+      <w:rPr>
+        <w:rFonts w:ascii="Wingdings" w:hAnsi="Wingdings" w:hint="default"/>
+        <w:sz w:val="20"/>
+      </w:rPr>
+    </w:lvl>
+    <w:lvl w:ilvl="7" w:tentative="1">
+      <w:start w:val="1"/>
+      <w:numFmt w:val="bullet"/>
+      <w:lvlText w:val=""/>
+      <w:lvlJc w:val="left"/>
+      <w:pPr>
+        <w:tabs>
+          <w:tab w:val="num" w:pos="5760"/>
+        </w:tabs>
+        <w:ind w:left="5760" w:hanging="360"/>
+      </w:pPr>
+      <w:rPr>
+        <w:rFonts w:ascii="Wingdings" w:hAnsi="Wingdings" w:hint="default"/>
+        <w:sz w:val="20"/>
+      </w:rPr>
+    </w:lvl>
+    <w:lvl w:ilvl="8" w:tentative="1">
+      <w:start w:val="1"/>
+      <w:numFmt w:val="bullet"/>
+      <w:lvlText w:val=""/>
+      <w:lvlJc w:val="left"/>
+      <w:pPr>
+        <w:tabs>
+          <w:tab w:val="num" w:pos="6480"/>
+        </w:tabs>
+        <w:ind w:left="6480" w:hanging="360"/>
+      </w:pPr>
+      <w:rPr>
+        <w:rFonts w:ascii="Wingdings" w:hAnsi="Wingdings" w:hint="default"/>
+        <w:sz w:val="20"/>
+      </w:rPr>
+    </w:lvl>
+  </w:abstractNum>
+  <w:abstractNum w:abstractNumId="5">
+    <w:nsid w:val="1AEF07A7"/>
+    <w:multiLevelType w:val="multilevel"/>
+    <w:tmpl w:val="A6689580"/>
+    <w:lvl w:ilvl="0">
+      <w:start w:val="1"/>
+      <w:numFmt w:val="bullet"/>
+      <w:lvlText w:val=""/>
+      <w:lvlJc w:val="left"/>
+      <w:pPr>
+        <w:tabs>
+          <w:tab w:val="num" w:pos="720"/>
+        </w:tabs>
+        <w:ind w:left="720" w:hanging="360"/>
+      </w:pPr>
+      <w:rPr>
+        <w:rFonts w:ascii="Symbol" w:hAnsi="Symbol" w:hint="default"/>
+        <w:sz w:val="20"/>
+      </w:rPr>
+    </w:lvl>
+    <w:lvl w:ilvl="1" w:tentative="1">
+      <w:start w:val="1"/>
+      <w:numFmt w:val="bullet"/>
+      <w:lvlText w:val="o"/>
+      <w:lvlJc w:val="left"/>
+      <w:pPr>
+        <w:tabs>
+          <w:tab w:val="num" w:pos="1440"/>
+        </w:tabs>
+        <w:ind w:left="1440" w:hanging="360"/>
+      </w:pPr>
+      <w:rPr>
+        <w:rFonts w:ascii="Courier New" w:hAnsi="Courier New" w:hint="default"/>
+        <w:sz w:val="20"/>
+      </w:rPr>
+    </w:lvl>
+    <w:lvl w:ilvl="2" w:tentative="1">
+      <w:start w:val="1"/>
+      <w:numFmt w:val="bullet"/>
+      <w:lvlText w:val=""/>
+      <w:lvlJc w:val="left"/>
+      <w:pPr>
+        <w:tabs>
+          <w:tab w:val="num" w:pos="2160"/>
+        </w:tabs>
+        <w:ind w:left="2160" w:hanging="360"/>
+      </w:pPr>
+      <w:rPr>
+        <w:rFonts w:ascii="Wingdings" w:hAnsi="Wingdings" w:hint="default"/>
+        <w:sz w:val="20"/>
+      </w:rPr>
+    </w:lvl>
+    <w:lvl w:ilvl="3" w:tentative="1">
+      <w:start w:val="1"/>
+      <w:numFmt w:val="bullet"/>
+      <w:lvlText w:val=""/>
+      <w:lvlJc w:val="left"/>
+      <w:pPr>
+        <w:tabs>
+          <w:tab w:val="num" w:pos="2880"/>
+        </w:tabs>
+        <w:ind w:left="2880" w:hanging="360"/>
+      </w:pPr>
+      <w:rPr>
+        <w:rFonts w:ascii="Wingdings" w:hAnsi="Wingdings" w:hint="default"/>
+        <w:sz w:val="20"/>
+      </w:rPr>
+    </w:lvl>
+    <w:lvl w:ilvl="4" w:tentative="1">
+      <w:start w:val="1"/>
+      <w:numFmt w:val="bullet"/>
+      <w:lvlText w:val=""/>
+      <w:lvlJc w:val="left"/>
+      <w:pPr>
+        <w:tabs>
+          <w:tab w:val="num" w:pos="3600"/>
+        </w:tabs>
+        <w:ind w:left="3600" w:hanging="360"/>
+      </w:pPr>
+      <w:rPr>
+        <w:rFonts w:ascii="Wingdings" w:hAnsi="Wingdings" w:hint="default"/>
+        <w:sz w:val="20"/>
+      </w:rPr>
+    </w:lvl>
+    <w:lvl w:ilvl="5" w:tentative="1">
+      <w:start w:val="1"/>
+      <w:numFmt w:val="bullet"/>
+      <w:lvlText w:val=""/>
+      <w:lvlJc w:val="left"/>
+      <w:pPr>
+        <w:tabs>
+          <w:tab w:val="num" w:pos="4320"/>
+        </w:tabs>
+        <w:ind w:left="4320" w:hanging="360"/>
+      </w:pPr>
+      <w:rPr>
+        <w:rFonts w:ascii="Wingdings" w:hAnsi="Wingdings" w:hint="default"/>
+        <w:sz w:val="20"/>
+      </w:rPr>
+    </w:lvl>
+    <w:lvl w:ilvl="6" w:tentative="1">
+      <w:start w:val="1"/>
+      <w:numFmt w:val="bullet"/>
+      <w:lvlText w:val=""/>
+      <w:lvlJc w:val="left"/>
+      <w:pPr>
+        <w:tabs>
+          <w:tab w:val="num" w:pos="5040"/>
+        </w:tabs>
+        <w:ind w:left="5040" w:hanging="360"/>
+      </w:pPr>
+      <w:rPr>
+        <w:rFonts w:ascii="Wingdings" w:hAnsi="Wingdings" w:hint="default"/>
+        <w:sz w:val="20"/>
+      </w:rPr>
+    </w:lvl>
+    <w:lvl w:ilvl="7" w:tentative="1">
+      <w:start w:val="1"/>
+      <w:numFmt w:val="bullet"/>
+      <w:lvlText w:val=""/>
+      <w:lvlJc w:val="left"/>
+      <w:pPr>
+        <w:tabs>
+          <w:tab w:val="num" w:pos="5760"/>
+        </w:tabs>
+        <w:ind w:left="5760" w:hanging="360"/>
+      </w:pPr>
+      <w:rPr>
+        <w:rFonts w:ascii="Wingdings" w:hAnsi="Wingdings" w:hint="default"/>
+        <w:sz w:val="20"/>
+      </w:rPr>
+    </w:lvl>
+    <w:lvl w:ilvl="8" w:tentative="1">
+      <w:start w:val="1"/>
+      <w:numFmt w:val="bullet"/>
+      <w:lvlText w:val=""/>
+      <w:lvlJc w:val="left"/>
+      <w:pPr>
+        <w:tabs>
+          <w:tab w:val="num" w:pos="6480"/>
+        </w:tabs>
+        <w:ind w:left="6480" w:hanging="360"/>
+      </w:pPr>
+      <w:rPr>
+        <w:rFonts w:ascii="Wingdings" w:hAnsi="Wingdings" w:hint="default"/>
+        <w:sz w:val="20"/>
+      </w:rPr>
+    </w:lvl>
+  </w:abstractNum>
+  <w:abstractNum w:abstractNumId="6">
+    <w:nsid w:val="2F2B3BBB"/>
+    <w:multiLevelType w:val="multilevel"/>
+    <w:tmpl w:val="57BC23AC"/>
+    <w:lvl w:ilvl="0">
+      <w:start w:val="1"/>
+      <w:numFmt w:val="bullet"/>
+      <w:lvlText w:val=""/>
+      <w:lvlJc w:val="left"/>
+      <w:pPr>
+        <w:tabs>
+          <w:tab w:val="num" w:pos="720"/>
+        </w:tabs>
+        <w:ind w:left="720" w:hanging="360"/>
+      </w:pPr>
+      <w:rPr>
+        <w:rFonts w:ascii="Symbol" w:hAnsi="Symbol" w:hint="default"/>
+        <w:sz w:val="20"/>
+      </w:rPr>
+    </w:lvl>
+    <w:lvl w:ilvl="1" w:tentative="1">
+      <w:start w:val="1"/>
+      <w:numFmt w:val="bullet"/>
+      <w:lvlText w:val="o"/>
+      <w:lvlJc w:val="left"/>
+      <w:pPr>
+        <w:tabs>
+          <w:tab w:val="num" w:pos="1440"/>
+        </w:tabs>
+        <w:ind w:left="1440" w:hanging="360"/>
+      </w:pPr>
+      <w:rPr>
+        <w:rFonts w:ascii="Courier New" w:hAnsi="Courier New" w:hint="default"/>
+        <w:sz w:val="20"/>
+      </w:rPr>
+    </w:lvl>
+    <w:lvl w:ilvl="2" w:tentative="1">
+      <w:start w:val="1"/>
+      <w:numFmt w:val="bullet"/>
+      <w:lvlText w:val=""/>
+      <w:lvlJc w:val="left"/>
+      <w:pPr>
+        <w:tabs>
+          <w:tab w:val="num" w:pos="2160"/>
+        </w:tabs>
+        <w:ind w:left="2160" w:hanging="360"/>
+      </w:pPr>
+      <w:rPr>
+        <w:rFonts w:ascii="Wingdings" w:hAnsi="Wingdings" w:hint="default"/>
+        <w:sz w:val="20"/>
+      </w:rPr>
+    </w:lvl>
+    <w:lvl w:ilvl="3" w:tentative="1">
+      <w:start w:val="1"/>
+      <w:numFmt w:val="bullet"/>
+      <w:lvlText w:val=""/>
+      <w:lvlJc w:val="left"/>
+      <w:pPr>
+        <w:tabs>
+          <w:tab w:val="num" w:pos="2880"/>
+        </w:tabs>
+        <w:ind w:left="2880" w:hanging="360"/>
+      </w:pPr>
+      <w:rPr>
+        <w:rFonts w:ascii="Wingdings" w:hAnsi="Wingdings" w:hint="default"/>
+        <w:sz w:val="20"/>
+      </w:rPr>
+    </w:lvl>
+    <w:lvl w:ilvl="4" w:tentative="1">
+      <w:start w:val="1"/>
+      <w:numFmt w:val="bullet"/>
+      <w:lvlText w:val=""/>
+      <w:lvlJc w:val="left"/>
+      <w:pPr>
+        <w:tabs>
+          <w:tab w:val="num" w:pos="3600"/>
+        </w:tabs>
+        <w:ind w:left="3600" w:hanging="360"/>
+      </w:pPr>
+      <w:rPr>
+        <w:rFonts w:ascii="Wingdings" w:hAnsi="Wingdings" w:hint="default"/>
+        <w:sz w:val="20"/>
+      </w:rPr>
+    </w:lvl>
+    <w:lvl w:ilvl="5" w:tentative="1">
+      <w:start w:val="1"/>
+      <w:numFmt w:val="bullet"/>
+      <w:lvlText w:val=""/>
+      <w:lvlJc w:val="left"/>
+      <w:pPr>
+        <w:tabs>
+          <w:tab w:val="num" w:pos="4320"/>
+        </w:tabs>
+        <w:ind w:left="4320" w:hanging="360"/>
+      </w:pPr>
+      <w:rPr>
+        <w:rFonts w:ascii="Wingdings" w:hAnsi="Wingdings" w:hint="default"/>
+        <w:sz w:val="20"/>
+      </w:rPr>
+    </w:lvl>
+    <w:lvl w:ilvl="6" w:tentative="1">
+      <w:start w:val="1"/>
+      <w:numFmt w:val="bullet"/>
+      <w:lvlText w:val=""/>
+      <w:lvlJc w:val="left"/>
+      <w:pPr>
+        <w:tabs>
+          <w:tab w:val="num" w:pos="5040"/>
+        </w:tabs>
+        <w:ind w:left="5040" w:hanging="360"/>
+      </w:pPr>
+      <w:rPr>
+        <w:rFonts w:ascii="Wingdings" w:hAnsi="Wingdings" w:hint="default"/>
+        <w:sz w:val="20"/>
+      </w:rPr>
+    </w:lvl>
+    <w:lvl w:ilvl="7" w:tentative="1">
+      <w:start w:val="1"/>
+      <w:numFmt w:val="bullet"/>
+      <w:lvlText w:val=""/>
+      <w:lvlJc w:val="left"/>
+      <w:pPr>
+        <w:tabs>
+          <w:tab w:val="num" w:pos="5760"/>
+        </w:tabs>
+        <w:ind w:left="5760" w:hanging="360"/>
+      </w:pPr>
+      <w:rPr>
+        <w:rFonts w:ascii="Wingdings" w:hAnsi="Wingdings" w:hint="default"/>
+        <w:sz w:val="20"/>
+      </w:rPr>
+    </w:lvl>
+    <w:lvl w:ilvl="8" w:tentative="1">
+      <w:start w:val="1"/>
+      <w:numFmt w:val="bullet"/>
+      <w:lvlText w:val=""/>
+      <w:lvlJc w:val="left"/>
+      <w:pPr>
+        <w:tabs>
+          <w:tab w:val="num" w:pos="6480"/>
+        </w:tabs>
+        <w:ind w:left="6480" w:hanging="360"/>
+      </w:pPr>
+      <w:rPr>
+        <w:rFonts w:ascii="Wingdings" w:hAnsi="Wingdings" w:hint="default"/>
+        <w:sz w:val="20"/>
+      </w:rPr>
+    </w:lvl>
+  </w:abstractNum>
+  <w:abstractNum w:abstractNumId="7">
+    <w:nsid w:val="33C960D0"/>
+    <w:multiLevelType w:val="hybridMultilevel"/>
+    <w:tmpl w:val="A17C83F2"/>
+    <w:lvl w:ilvl="0" w:tplc="04090001">
+      <w:start w:val="1"/>
+      <w:numFmt w:val="bullet"/>
+      <w:lvlText w:val=""/>
+      <w:lvlJc w:val="left"/>
+      <w:pPr>
+        <w:ind w:left="1080" w:hanging="360"/>
+      </w:pPr>
+      <w:rPr>
+        <w:rFonts w:ascii="Symbol" w:hAnsi="Symbol" w:hint="default"/>
+      </w:rPr>
+    </w:lvl>
+    <w:lvl w:ilvl="1" w:tplc="04090003" w:tentative="1">
+      <w:start w:val="1"/>
+      <w:numFmt w:val="bullet"/>
+      <w:lvlText w:val="o"/>
+      <w:lvlJc w:val="left"/>
+      <w:pPr>
+        <w:ind w:left="1800" w:hanging="360"/>
+      </w:pPr>
+      <w:rPr>
+        <w:rFonts w:ascii="Courier New" w:hAnsi="Courier New" w:cs="Courier New" w:hint="default"/>
+      </w:rPr>
+    </w:lvl>
+    <w:lvl w:ilvl="2" w:tplc="04090005" w:tentative="1">
+      <w:start w:val="1"/>
+      <w:numFmt w:val="bullet"/>
+      <w:lvlText w:val=""/>
+      <w:lvlJc w:val="left"/>
+      <w:pPr>
+        <w:ind w:left="2520" w:hanging="360"/>
+      </w:pPr>
+      <w:rPr>
+        <w:rFonts w:ascii="Wingdings" w:hAnsi="Wingdings" w:hint="default"/>
+      </w:rPr>
+    </w:lvl>
+    <w:lvl w:ilvl="3" w:tplc="04090001" w:tentative="1">
+      <w:start w:val="1"/>
+      <w:numFmt w:val="bullet"/>
+      <w:lvlText w:val=""/>
+      <w:lvlJc w:val="left"/>
+      <w:pPr>
+        <w:ind w:left="3240" w:hanging="360"/>
+      </w:pPr>
+      <w:rPr>
+        <w:rFonts w:ascii="Symbol" w:hAnsi="Symbol" w:hint="default"/>
+      </w:rPr>
+    </w:lvl>
+    <w:lvl w:ilvl="4" w:tplc="04090003" w:tentative="1">
+      <w:start w:val="1"/>
+      <w:numFmt w:val="bullet"/>
+      <w:lvlText w:val="o"/>
+      <w:lvlJc w:val="left"/>
+      <w:pPr>
+        <w:ind w:left="3960" w:hanging="360"/>
+      </w:pPr>
+      <w:rPr>
+        <w:rFonts w:ascii="Courier New" w:hAnsi="Courier New" w:cs="Courier New" w:hint="default"/>
+      </w:rPr>
+    </w:lvl>
+    <w:lvl w:ilvl="5" w:tplc="04090005" w:tentative="1">
+      <w:start w:val="1"/>
+      <w:numFmt w:val="bullet"/>
+      <w:lvlText w:val=""/>
+      <w:lvlJc w:val="left"/>
+      <w:pPr>
+        <w:ind w:left="4680" w:hanging="360"/>
+      </w:pPr>
+      <w:rPr>
+        <w:rFonts w:ascii="Wingdings" w:hAnsi="Wingdings" w:hint="default"/>
+      </w:rPr>
+    </w:lvl>
+    <w:lvl w:ilvl="6" w:tplc="04090001" w:tentative="1">
+      <w:start w:val="1"/>
+      <w:numFmt w:val="bullet"/>
+      <w:lvlText w:val=""/>
+      <w:lvlJc w:val="left"/>
+      <w:pPr>
+        <w:ind w:left="5400" w:hanging="360"/>
+      </w:pPr>
+      <w:rPr>
+        <w:rFonts w:ascii="Symbol" w:hAnsi="Symbol" w:hint="default"/>
+      </w:rPr>
+    </w:lvl>
+    <w:lvl w:ilvl="7" w:tplc="04090003" w:tentative="1">
+      <w:start w:val="1"/>
+      <w:numFmt w:val="bullet"/>
+      <w:lvlText w:val="o"/>
+      <w:lvlJc w:val="left"/>
+      <w:pPr>
+        <w:ind w:left="6120" w:hanging="360"/>
+      </w:pPr>
+      <w:rPr>
+        <w:rFonts w:ascii="Courier New" w:hAnsi="Courier New" w:cs="Courier New" w:hint="default"/>
+      </w:rPr>
+    </w:lvl>
+    <w:lvl w:ilvl="8" w:tplc="04090005" w:tentative="1">
+      <w:start w:val="1"/>
+      <w:numFmt w:val="bullet"/>
+      <w:lvlText w:val=""/>
+      <w:lvlJc w:val="left"/>
+      <w:pPr>
+        <w:ind w:left="6840" w:hanging="360"/>
+      </w:pPr>
+      <w:rPr>
+        <w:rFonts w:ascii="Wingdings" w:hAnsi="Wingdings" w:hint="default"/>
+      </w:rPr>
+    </w:lvl>
+  </w:abstractNum>
+  <w:abstractNum w:abstractNumId="8">
+    <w:nsid w:val="38914768"/>
+    <w:multiLevelType w:val="multilevel"/>
+    <w:tmpl w:val="35FA22AC"/>
+    <w:lvl w:ilvl="0">
+      <w:start w:val="1"/>
+      <w:numFmt w:val="bullet"/>
+      <w:lvlText w:val=""/>
+      <w:lvlJc w:val="left"/>
+      <w:pPr>
+        <w:tabs>
+          <w:tab w:val="num" w:pos="720"/>
+        </w:tabs>
+        <w:ind w:left="720" w:hanging="360"/>
+      </w:pPr>
+      <w:rPr>
+        <w:rFonts w:ascii="Symbol" w:hAnsi="Symbol" w:hint="default"/>
+        <w:sz w:val="20"/>
+      </w:rPr>
+    </w:lvl>
+    <w:lvl w:ilvl="1" w:tentative="1">
+      <w:start w:val="1"/>
+      <w:numFmt w:val="bullet"/>
+      <w:lvlText w:val="o"/>
+      <w:lvlJc w:val="left"/>
+      <w:pPr>
+        <w:tabs>
+          <w:tab w:val="num" w:pos="1440"/>
+        </w:tabs>
+        <w:ind w:left="1440" w:hanging="360"/>
+      </w:pPr>
+      <w:rPr>
+        <w:rFonts w:ascii="Courier New" w:hAnsi="Courier New" w:hint="default"/>
+        <w:sz w:val="20"/>
+      </w:rPr>
+    </w:lvl>
+    <w:lvl w:ilvl="2" w:tentative="1">
+      <w:start w:val="1"/>
+      <w:numFmt w:val="bullet"/>
+      <w:lvlText w:val=""/>
+      <w:lvlJc w:val="left"/>
+      <w:pPr>
+        <w:tabs>
+          <w:tab w:val="num" w:pos="2160"/>
+        </w:tabs>
+        <w:ind w:left="2160" w:hanging="360"/>
+      </w:pPr>
+      <w:rPr>
+        <w:rFonts w:ascii="Wingdings" w:hAnsi="Wingdings" w:hint="default"/>
+        <w:sz w:val="20"/>
+      </w:rPr>
+    </w:lvl>
+    <w:lvl w:ilvl="3" w:tentative="1">
+      <w:start w:val="1"/>
+      <w:numFmt w:val="bullet"/>
+      <w:lvlText w:val=""/>
+      <w:lvlJc w:val="left"/>
+      <w:pPr>
+        <w:tabs>
+          <w:tab w:val="num" w:pos="2880"/>
+        </w:tabs>
+        <w:ind w:left="2880" w:hanging="360"/>
+      </w:pPr>
+      <w:rPr>
+        <w:rFonts w:ascii="Wingdings" w:hAnsi="Wingdings" w:hint="default"/>
+        <w:sz w:val="20"/>
+      </w:rPr>
+    </w:lvl>
+    <w:lvl w:ilvl="4" w:tentative="1">
+      <w:start w:val="1"/>
+      <w:numFmt w:val="bullet"/>
+      <w:lvlText w:val=""/>
+      <w:lvlJc w:val="left"/>
+      <w:pPr>
+        <w:tabs>
+          <w:tab w:val="num" w:pos="3600"/>
+        </w:tabs>
+        <w:ind w:left="3600" w:hanging="360"/>
+      </w:pPr>
+      <w:rPr>
+        <w:rFonts w:ascii="Wingdings" w:hAnsi="Wingdings" w:hint="default"/>
+        <w:sz w:val="20"/>
+      </w:rPr>
+    </w:lvl>
+    <w:lvl w:ilvl="5" w:tentative="1">
+      <w:start w:val="1"/>
+      <w:numFmt w:val="bullet"/>
+      <w:lvlText w:val=""/>
+      <w:lvlJc w:val="left"/>
+      <w:pPr>
+        <w:tabs>
+          <w:tab w:val="num" w:pos="4320"/>
+        </w:tabs>
+        <w:ind w:left="4320" w:hanging="360"/>
+      </w:pPr>
+      <w:rPr>
+        <w:rFonts w:ascii="Wingdings" w:hAnsi="Wingdings" w:hint="default"/>
+        <w:sz w:val="20"/>
+      </w:rPr>
+    </w:lvl>
+    <w:lvl w:ilvl="6" w:tentative="1">
+      <w:start w:val="1"/>
+      <w:numFmt w:val="bullet"/>
+      <w:lvlText w:val=""/>
+      <w:lvlJc w:val="left"/>
+      <w:pPr>
+        <w:tabs>
+          <w:tab w:val="num" w:pos="5040"/>
+        </w:tabs>
+        <w:ind w:left="5040" w:hanging="360"/>
+      </w:pPr>
+      <w:rPr>
+        <w:rFonts w:ascii="Wingdings" w:hAnsi="Wingdings" w:hint="default"/>
+        <w:sz w:val="20"/>
+      </w:rPr>
+    </w:lvl>
+    <w:lvl w:ilvl="7" w:tentative="1">
+      <w:start w:val="1"/>
+      <w:numFmt w:val="bullet"/>
+      <w:lvlText w:val=""/>
+      <w:lvlJc w:val="left"/>
+      <w:pPr>
+        <w:tabs>
+          <w:tab w:val="num" w:pos="5760"/>
+        </w:tabs>
+        <w:ind w:left="5760" w:hanging="360"/>
+      </w:pPr>
+      <w:rPr>
+        <w:rFonts w:ascii="Wingdings" w:hAnsi="Wingdings" w:hint="default"/>
+        <w:sz w:val="20"/>
+      </w:rPr>
+    </w:lvl>
+    <w:lvl w:ilvl="8" w:tentative="1">
+      <w:start w:val="1"/>
+      <w:numFmt w:val="bullet"/>
+      <w:lvlText w:val=""/>
+      <w:lvlJc w:val="left"/>
+      <w:pPr>
+        <w:tabs>
+          <w:tab w:val="num" w:pos="6480"/>
+        </w:tabs>
+        <w:ind w:left="6480" w:hanging="360"/>
+      </w:pPr>
+      <w:rPr>
+        <w:rFonts w:ascii="Wingdings" w:hAnsi="Wingdings" w:hint="default"/>
+        <w:sz w:val="20"/>
+      </w:rPr>
+    </w:lvl>
+  </w:abstractNum>
+  <w:abstractNum w:abstractNumId="9">
+    <w:nsid w:val="447618CE"/>
+    <w:multiLevelType w:val="multilevel"/>
+    <w:tmpl w:val="A13860B2"/>
+    <w:lvl w:ilvl="0">
+      <w:start w:val="1"/>
+      <w:numFmt w:val="bullet"/>
+      <w:lvlText w:val=""/>
+      <w:lvlJc w:val="left"/>
+      <w:pPr>
+        <w:tabs>
+          <w:tab w:val="num" w:pos="720"/>
+        </w:tabs>
+        <w:ind w:left="720" w:hanging="360"/>
+      </w:pPr>
+      <w:rPr>
+        <w:rFonts w:ascii="Symbol" w:hAnsi="Symbol" w:hint="default"/>
+        <w:sz w:val="20"/>
+      </w:rPr>
+    </w:lvl>
+    <w:lvl w:ilvl="1" w:tentative="1">
+      <w:start w:val="1"/>
+      <w:numFmt w:val="bullet"/>
+      <w:lvlText w:val="o"/>
+      <w:lvlJc w:val="left"/>
+      <w:pPr>
+        <w:tabs>
+          <w:tab w:val="num" w:pos="1440"/>
+        </w:tabs>
+        <w:ind w:left="1440" w:hanging="360"/>
+      </w:pPr>
+      <w:rPr>
+        <w:rFonts w:ascii="Courier New" w:hAnsi="Courier New" w:hint="default"/>
+        <w:sz w:val="20"/>
+      </w:rPr>
+    </w:lvl>
+    <w:lvl w:ilvl="2" w:tentative="1">
+      <w:start w:val="1"/>
+      <w:numFmt w:val="bullet"/>
+      <w:lvlText w:val=""/>
+      <w:lvlJc w:val="left"/>
+      <w:pPr>
+        <w:tabs>
+          <w:tab w:val="num" w:pos="2160"/>
+        </w:tabs>
+        <w:ind w:left="2160" w:hanging="360"/>
+      </w:pPr>
+      <w:rPr>
+        <w:rFonts w:ascii="Wingdings" w:hAnsi="Wingdings" w:hint="default"/>
+        <w:sz w:val="20"/>
+      </w:rPr>
+    </w:lvl>
+    <w:lvl w:ilvl="3" w:tentative="1">
+      <w:start w:val="1"/>
+      <w:numFmt w:val="bullet"/>
+      <w:lvlText w:val=""/>
+      <w:lvlJc w:val="left"/>
+      <w:pPr>
+        <w:tabs>
+          <w:tab w:val="num" w:pos="2880"/>
+        </w:tabs>
+        <w:ind w:left="2880" w:hanging="360"/>
+      </w:pPr>
+      <w:rPr>
+        <w:rFonts w:ascii="Wingdings" w:hAnsi="Wingdings" w:hint="default"/>
+        <w:sz w:val="20"/>
+      </w:rPr>
+    </w:lvl>
+    <w:lvl w:ilvl="4" w:tentative="1">
+      <w:start w:val="1"/>
+      <w:numFmt w:val="bullet"/>
+      <w:lvlText w:val=""/>
+      <w:lvlJc w:val="left"/>
+      <w:pPr>
+        <w:tabs>
+          <w:tab w:val="num" w:pos="3600"/>
+        </w:tabs>
+        <w:ind w:left="3600" w:hanging="360"/>
+      </w:pPr>
+      <w:rPr>
+        <w:rFonts w:ascii="Wingdings" w:hAnsi="Wingdings" w:hint="default"/>
+        <w:sz w:val="20"/>
+      </w:rPr>
+    </w:lvl>
+    <w:lvl w:ilvl="5" w:tentative="1">
+      <w:start w:val="1"/>
+      <w:numFmt w:val="bullet"/>
+      <w:lvlText w:val=""/>
+      <w:lvlJc w:val="left"/>
+      <w:pPr>
+        <w:tabs>
+          <w:tab w:val="num" w:pos="4320"/>
+        </w:tabs>
+        <w:ind w:left="4320" w:hanging="360"/>
+      </w:pPr>
+      <w:rPr>
+        <w:rFonts w:ascii="Wingdings" w:hAnsi="Wingdings" w:hint="default"/>
+        <w:sz w:val="20"/>
+      </w:rPr>
+    </w:lvl>
+    <w:lvl w:ilvl="6" w:tentative="1">
+      <w:start w:val="1"/>
+      <w:numFmt w:val="bullet"/>
+      <w:lvlText w:val=""/>
+      <w:lvlJc w:val="left"/>
+      <w:pPr>
+        <w:tabs>
+          <w:tab w:val="num" w:pos="5040"/>
+        </w:tabs>
+        <w:ind w:left="5040" w:hanging="360"/>
+      </w:pPr>
+      <w:rPr>
+        <w:rFonts w:ascii="Wingdings" w:hAnsi="Wingdings" w:hint="default"/>
+        <w:sz w:val="20"/>
+      </w:rPr>
+    </w:lvl>
+    <w:lvl w:ilvl="7" w:tentative="1">
+      <w:start w:val="1"/>
+      <w:numFmt w:val="bullet"/>
+      <w:lvlText w:val=""/>
+      <w:lvlJc w:val="left"/>
+      <w:pPr>
+        <w:tabs>
+          <w:tab w:val="num" w:pos="5760"/>
+        </w:tabs>
+        <w:ind w:left="5760" w:hanging="360"/>
+      </w:pPr>
+      <w:rPr>
+        <w:rFonts w:ascii="Wingdings" w:hAnsi="Wingdings" w:hint="default"/>
+        <w:sz w:val="20"/>
+      </w:rPr>
+    </w:lvl>
+    <w:lvl w:ilvl="8" w:tentative="1">
+      <w:start w:val="1"/>
+      <w:numFmt w:val="bullet"/>
+      <w:lvlText w:val=""/>
+      <w:lvlJc w:val="left"/>
+      <w:pPr>
+        <w:tabs>
+          <w:tab w:val="num" w:pos="6480"/>
+        </w:tabs>
+        <w:ind w:left="6480" w:hanging="360"/>
+      </w:pPr>
+      <w:rPr>
+        <w:rFonts w:ascii="Wingdings" w:hAnsi="Wingdings" w:hint="default"/>
+        <w:sz w:val="20"/>
+      </w:rPr>
+    </w:lvl>
+  </w:abstractNum>
+  <w:abstractNum w:abstractNumId="10">
+    <w:nsid w:val="450A5B51"/>
+    <w:multiLevelType w:val="multilevel"/>
+    <w:tmpl w:val="F5B6061A"/>
+    <w:lvl w:ilvl="0">
+      <w:start w:val="1"/>
+      <w:numFmt w:val="bullet"/>
+      <w:lvlText w:val=""/>
+      <w:lvlJc w:val="left"/>
+      <w:pPr>
+        <w:tabs>
+          <w:tab w:val="num" w:pos="720"/>
+        </w:tabs>
+        <w:ind w:left="720" w:hanging="360"/>
+      </w:pPr>
+      <w:rPr>
+        <w:rFonts w:ascii="Symbol" w:hAnsi="Symbol" w:hint="default"/>
+        <w:sz w:val="20"/>
+      </w:rPr>
+    </w:lvl>
+    <w:lvl w:ilvl="1" w:tentative="1">
+      <w:start w:val="1"/>
+      <w:numFmt w:val="bullet"/>
+      <w:lvlText w:val="o"/>
+      <w:lvlJc w:val="left"/>
+      <w:pPr>
+        <w:tabs>
+          <w:tab w:val="num" w:pos="1440"/>
+        </w:tabs>
+        <w:ind w:left="1440" w:hanging="360"/>
+      </w:pPr>
+      <w:rPr>
+        <w:rFonts w:ascii="Courier New" w:hAnsi="Courier New" w:hint="default"/>
+        <w:sz w:val="20"/>
+      </w:rPr>
+    </w:lvl>
+    <w:lvl w:ilvl="2" w:tentative="1">
+      <w:start w:val="1"/>
+      <w:numFmt w:val="bullet"/>
+      <w:lvlText w:val=""/>
+      <w:lvlJc w:val="left"/>
+      <w:pPr>
+        <w:tabs>
+          <w:tab w:val="num" w:pos="2160"/>
+        </w:tabs>
+        <w:ind w:left="2160" w:hanging="360"/>
+      </w:pPr>
+      <w:rPr>
+        <w:rFonts w:ascii="Wingdings" w:hAnsi="Wingdings" w:hint="default"/>
+        <w:sz w:val="20"/>
+      </w:rPr>
+    </w:lvl>
+    <w:lvl w:ilvl="3" w:tentative="1">
+      <w:start w:val="1"/>
+      <w:numFmt w:val="bullet"/>
+      <w:lvlText w:val=""/>
+      <w:lvlJc w:val="left"/>
+      <w:pPr>
+        <w:tabs>
+          <w:tab w:val="num" w:pos="2880"/>
+        </w:tabs>
+        <w:ind w:left="2880" w:hanging="360"/>
+      </w:pPr>
+      <w:rPr>
+        <w:rFonts w:ascii="Wingdings" w:hAnsi="Wingdings" w:hint="default"/>
+        <w:sz w:val="20"/>
+      </w:rPr>
+    </w:lvl>
+    <w:lvl w:ilvl="4" w:tentative="1">
+      <w:start w:val="1"/>
+      <w:numFmt w:val="bullet"/>
+      <w:lvlText w:val=""/>
+      <w:lvlJc w:val="left"/>
+      <w:pPr>
+        <w:tabs>
+          <w:tab w:val="num" w:pos="3600"/>
+        </w:tabs>
+        <w:ind w:left="3600" w:hanging="360"/>
+      </w:pPr>
+      <w:rPr>
+        <w:rFonts w:ascii="Wingdings" w:hAnsi="Wingdings" w:hint="default"/>
+        <w:sz w:val="20"/>
+      </w:rPr>
+    </w:lvl>
+    <w:lvl w:ilvl="5" w:tentative="1">
+      <w:start w:val="1"/>
+      <w:numFmt w:val="bullet"/>
+      <w:lvlText w:val=""/>
+      <w:lvlJc w:val="left"/>
+      <w:pPr>
+        <w:tabs>
+          <w:tab w:val="num" w:pos="4320"/>
+        </w:tabs>
+        <w:ind w:left="4320" w:hanging="360"/>
+      </w:pPr>
+      <w:rPr>
+        <w:rFonts w:ascii="Wingdings" w:hAnsi="Wingdings" w:hint="default"/>
+        <w:sz w:val="20"/>
+      </w:rPr>
+    </w:lvl>
+    <w:lvl w:ilvl="6" w:tentative="1">
+      <w:start w:val="1"/>
+      <w:numFmt w:val="bullet"/>
+      <w:lvlText w:val=""/>
+      <w:lvlJc w:val="left"/>
+      <w:pPr>
+        <w:tabs>
+          <w:tab w:val="num" w:pos="5040"/>
+        </w:tabs>
+        <w:ind w:left="5040" w:hanging="360"/>
+      </w:pPr>
+      <w:rPr>
+        <w:rFonts w:ascii="Wingdings" w:hAnsi="Wingdings" w:hint="default"/>
+        <w:sz w:val="20"/>
+      </w:rPr>
+    </w:lvl>
+    <w:lvl w:ilvl="7" w:tentative="1">
+      <w:start w:val="1"/>
+      <w:numFmt w:val="bullet"/>
+      <w:lvlText w:val=""/>
+      <w:lvlJc w:val="left"/>
+      <w:pPr>
+        <w:tabs>
+          <w:tab w:val="num" w:pos="5760"/>
+        </w:tabs>
+        <w:ind w:left="5760" w:hanging="360"/>
+      </w:pPr>
+      <w:rPr>
+        <w:rFonts w:ascii="Wingdings" w:hAnsi="Wingdings" w:hint="default"/>
+        <w:sz w:val="20"/>
+      </w:rPr>
+    </w:lvl>
+    <w:lvl w:ilvl="8" w:tentative="1">
+      <w:start w:val="1"/>
+      <w:numFmt w:val="bullet"/>
+      <w:lvlText w:val=""/>
+      <w:lvlJc w:val="left"/>
+      <w:pPr>
+        <w:tabs>
+          <w:tab w:val="num" w:pos="6480"/>
+        </w:tabs>
+        <w:ind w:left="6480" w:hanging="360"/>
+      </w:pPr>
+      <w:rPr>
+        <w:rFonts w:ascii="Wingdings" w:hAnsi="Wingdings" w:hint="default"/>
+        <w:sz w:val="20"/>
+      </w:rPr>
+    </w:lvl>
+  </w:abstractNum>
+  <w:abstractNum w:abstractNumId="11">
+    <w:nsid w:val="49F450E1"/>
+    <w:multiLevelType w:val="multilevel"/>
+    <w:tmpl w:val="1E806A22"/>
+    <w:lvl w:ilvl="0">
+      <w:start w:val="1"/>
+      <w:numFmt w:val="bullet"/>
+      <w:lvlText w:val=""/>
+      <w:lvlJc w:val="left"/>
+      <w:pPr>
+        <w:tabs>
+          <w:tab w:val="num" w:pos="720"/>
+        </w:tabs>
+        <w:ind w:left="720" w:hanging="360"/>
+      </w:pPr>
+      <w:rPr>
+        <w:rFonts w:ascii="Symbol" w:hAnsi="Symbol" w:hint="default"/>
+        <w:sz w:val="20"/>
+      </w:rPr>
+    </w:lvl>
+    <w:lvl w:ilvl="1" w:tentative="1">
+      <w:start w:val="1"/>
+      <w:numFmt w:val="bullet"/>
+      <w:lvlText w:val="o"/>
+      <w:lvlJc w:val="left"/>
+      <w:pPr>
+        <w:tabs>
+          <w:tab w:val="num" w:pos="1440"/>
+        </w:tabs>
+        <w:ind w:left="1440" w:hanging="360"/>
+      </w:pPr>
+      <w:rPr>
+        <w:rFonts w:ascii="Courier New" w:hAnsi="Courier New" w:hint="default"/>
+        <w:sz w:val="20"/>
+      </w:rPr>
+    </w:lvl>
+    <w:lvl w:ilvl="2" w:tentative="1">
+      <w:start w:val="1"/>
+      <w:numFmt w:val="bullet"/>
+      <w:lvlText w:val=""/>
+      <w:lvlJc w:val="left"/>
+      <w:pPr>
+        <w:tabs>
+          <w:tab w:val="num" w:pos="2160"/>
+        </w:tabs>
+        <w:ind w:left="2160" w:hanging="360"/>
+      </w:pPr>
+      <w:rPr>
+        <w:rFonts w:ascii="Wingdings" w:hAnsi="Wingdings" w:hint="default"/>
+        <w:sz w:val="20"/>
+      </w:rPr>
+    </w:lvl>
+    <w:lvl w:ilvl="3" w:tentative="1">
+      <w:start w:val="1"/>
+      <w:numFmt w:val="bullet"/>
+      <w:lvlText w:val=""/>
+      <w:lvlJc w:val="left"/>
+      <w:pPr>
+        <w:tabs>
+          <w:tab w:val="num" w:pos="2880"/>
+        </w:tabs>
+        <w:ind w:left="2880" w:hanging="360"/>
+      </w:pPr>
+      <w:rPr>
+        <w:rFonts w:ascii="Wingdings" w:hAnsi="Wingdings" w:hint="default"/>
+        <w:sz w:val="20"/>
+      </w:rPr>
+    </w:lvl>
+    <w:lvl w:ilvl="4" w:tentative="1">
+      <w:start w:val="1"/>
+      <w:numFmt w:val="bullet"/>
+      <w:lvlText w:val=""/>
+      <w:lvlJc w:val="left"/>
+      <w:pPr>
+        <w:tabs>
+          <w:tab w:val="num" w:pos="3600"/>
+        </w:tabs>
+        <w:ind w:left="3600" w:hanging="360"/>
+      </w:pPr>
+      <w:rPr>
+        <w:rFonts w:ascii="Wingdings" w:hAnsi="Wingdings" w:hint="default"/>
+        <w:sz w:val="20"/>
+      </w:rPr>
+    </w:lvl>
+    <w:lvl w:ilvl="5" w:tentative="1">
+      <w:start w:val="1"/>
+      <w:numFmt w:val="bullet"/>
+      <w:lvlText w:val=""/>
+      <w:lvlJc w:val="left"/>
+      <w:pPr>
+        <w:tabs>
+          <w:tab w:val="num" w:pos="4320"/>
+        </w:tabs>
+        <w:ind w:left="4320" w:hanging="360"/>
+      </w:pPr>
+      <w:rPr>
+        <w:rFonts w:ascii="Wingdings" w:hAnsi="Wingdings" w:hint="default"/>
+        <w:sz w:val="20"/>
+      </w:rPr>
+    </w:lvl>
+    <w:lvl w:ilvl="6" w:tentative="1">
+      <w:start w:val="1"/>
+      <w:numFmt w:val="bullet"/>
+      <w:lvlText w:val=""/>
+      <w:lvlJc w:val="left"/>
+      <w:pPr>
+        <w:tabs>
+          <w:tab w:val="num" w:pos="5040"/>
+        </w:tabs>
+        <w:ind w:left="5040" w:hanging="360"/>
+      </w:pPr>
+      <w:rPr>
+        <w:rFonts w:ascii="Wingdings" w:hAnsi="Wingdings" w:hint="default"/>
+        <w:sz w:val="20"/>
+      </w:rPr>
+    </w:lvl>
+    <w:lvl w:ilvl="7" w:tentative="1">
+      <w:start w:val="1"/>
+      <w:numFmt w:val="bullet"/>
+      <w:lvlText w:val=""/>
+      <w:lvlJc w:val="left"/>
+      <w:pPr>
+        <w:tabs>
+          <w:tab w:val="num" w:pos="5760"/>
+        </w:tabs>
+        <w:ind w:left="5760" w:hanging="360"/>
+      </w:pPr>
+      <w:rPr>
+        <w:rFonts w:ascii="Wingdings" w:hAnsi="Wingdings" w:hint="default"/>
+        <w:sz w:val="20"/>
+      </w:rPr>
+    </w:lvl>
+    <w:lvl w:ilvl="8" w:tentative="1">
+      <w:start w:val="1"/>
+      <w:numFmt w:val="bullet"/>
+      <w:lvlText w:val=""/>
+      <w:lvlJc w:val="left"/>
+      <w:pPr>
+        <w:tabs>
+          <w:tab w:val="num" w:pos="6480"/>
+        </w:tabs>
+        <w:ind w:left="6480" w:hanging="360"/>
+      </w:pPr>
+      <w:rPr>
+        <w:rFonts w:ascii="Wingdings" w:hAnsi="Wingdings" w:hint="default"/>
+        <w:sz w:val="20"/>
+      </w:rPr>
+    </w:lvl>
+  </w:abstractNum>
+  <w:abstractNum w:abstractNumId="12">
+    <w:nsid w:val="522104E2"/>
+    <w:multiLevelType w:val="multilevel"/>
+    <w:tmpl w:val="06CAC2E2"/>
+    <w:lvl w:ilvl="0">
+      <w:start w:val="1"/>
+      <w:numFmt w:val="bullet"/>
+      <w:lvlText w:val=""/>
+      <w:lvlJc w:val="left"/>
+      <w:pPr>
+        <w:tabs>
+          <w:tab w:val="num" w:pos="720"/>
+        </w:tabs>
+        <w:ind w:left="720" w:hanging="360"/>
+      </w:pPr>
+      <w:rPr>
+        <w:rFonts w:ascii="Symbol" w:hAnsi="Symbol" w:hint="default"/>
+        <w:sz w:val="20"/>
+      </w:rPr>
+    </w:lvl>
+    <w:lvl w:ilvl="1" w:tentative="1">
+      <w:start w:val="1"/>
+      <w:numFmt w:val="bullet"/>
+      <w:lvlText w:val="o"/>
+      <w:lvlJc w:val="left"/>
+      <w:pPr>
+        <w:tabs>
+          <w:tab w:val="num" w:pos="1440"/>
+        </w:tabs>
+        <w:ind w:left="1440" w:hanging="360"/>
+      </w:pPr>
+      <w:rPr>
+        <w:rFonts w:ascii="Courier New" w:hAnsi="Courier New" w:hint="default"/>
+        <w:sz w:val="20"/>
+      </w:rPr>
+    </w:lvl>
+    <w:lvl w:ilvl="2" w:tentative="1">
+      <w:start w:val="1"/>
+      <w:numFmt w:val="bullet"/>
+      <w:lvlText w:val=""/>
+      <w:lvlJc w:val="left"/>
+      <w:pPr>
+        <w:tabs>
+          <w:tab w:val="num" w:pos="2160"/>
+        </w:tabs>
+        <w:ind w:left="2160" w:hanging="360"/>
+      </w:pPr>
+      <w:rPr>
+        <w:rFonts w:ascii="Wingdings" w:hAnsi="Wingdings" w:hint="default"/>
+        <w:sz w:val="20"/>
+      </w:rPr>
+    </w:lvl>
+    <w:lvl w:ilvl="3" w:tentative="1">
+      <w:start w:val="1"/>
+      <w:numFmt w:val="bullet"/>
+      <w:lvlText w:val=""/>
+      <w:lvlJc w:val="left"/>
+      <w:pPr>
+        <w:tabs>
+          <w:tab w:val="num" w:pos="2880"/>
+        </w:tabs>
+        <w:ind w:left="2880" w:hanging="360"/>
+      </w:pPr>
+      <w:rPr>
+        <w:rFonts w:ascii="Wingdings" w:hAnsi="Wingdings" w:hint="default"/>
+        <w:sz w:val="20"/>
+      </w:rPr>
+    </w:lvl>
+    <w:lvl w:ilvl="4" w:tentative="1">
+      <w:start w:val="1"/>
+      <w:numFmt w:val="bullet"/>
+      <w:lvlText w:val=""/>
+      <w:lvlJc w:val="left"/>
+      <w:pPr>
+        <w:tabs>
+          <w:tab w:val="num" w:pos="3600"/>
+        </w:tabs>
+        <w:ind w:left="3600" w:hanging="360"/>
+      </w:pPr>
+      <w:rPr>
+        <w:rFonts w:ascii="Wingdings" w:hAnsi="Wingdings" w:hint="default"/>
+        <w:sz w:val="20"/>
+      </w:rPr>
+    </w:lvl>
+    <w:lvl w:ilvl="5" w:tentative="1">
+      <w:start w:val="1"/>
+      <w:numFmt w:val="bullet"/>
+      <w:lvlText w:val=""/>
+      <w:lvlJc w:val="left"/>
+      <w:pPr>
+        <w:tabs>
+          <w:tab w:val="num" w:pos="4320"/>
+        </w:tabs>
+        <w:ind w:left="4320" w:hanging="360"/>
+      </w:pPr>
+      <w:rPr>
+        <w:rFonts w:ascii="Wingdings" w:hAnsi="Wingdings" w:hint="default"/>
+        <w:sz w:val="20"/>
+      </w:rPr>
+    </w:lvl>
+    <w:lvl w:ilvl="6" w:tentative="1">
+      <w:start w:val="1"/>
+      <w:numFmt w:val="bullet"/>
+      <w:lvlText w:val=""/>
+      <w:lvlJc w:val="left"/>
+      <w:pPr>
+        <w:tabs>
+          <w:tab w:val="num" w:pos="5040"/>
+        </w:tabs>
+        <w:ind w:left="5040" w:hanging="360"/>
+      </w:pPr>
+      <w:rPr>
+        <w:rFonts w:ascii="Wingdings" w:hAnsi="Wingdings" w:hint="default"/>
+        <w:sz w:val="20"/>
+      </w:rPr>
+    </w:lvl>
+    <w:lvl w:ilvl="7" w:tentative="1">
+      <w:start w:val="1"/>
+      <w:numFmt w:val="bullet"/>
+      <w:lvlText w:val=""/>
+      <w:lvlJc w:val="left"/>
+      <w:pPr>
+        <w:tabs>
+          <w:tab w:val="num" w:pos="5760"/>
+        </w:tabs>
+        <w:ind w:left="5760" w:hanging="360"/>
+      </w:pPr>
+      <w:rPr>
+        <w:rFonts w:ascii="Wingdings" w:hAnsi="Wingdings" w:hint="default"/>
+        <w:sz w:val="20"/>
+      </w:rPr>
+    </w:lvl>
+    <w:lvl w:ilvl="8" w:tentative="1">
+      <w:start w:val="1"/>
+      <w:numFmt w:val="bullet"/>
+      <w:lvlText w:val=""/>
+      <w:lvlJc w:val="left"/>
+      <w:pPr>
+        <w:tabs>
+          <w:tab w:val="num" w:pos="6480"/>
+        </w:tabs>
+        <w:ind w:left="6480" w:hanging="360"/>
+      </w:pPr>
+      <w:rPr>
+        <w:rFonts w:ascii="Wingdings" w:hAnsi="Wingdings" w:hint="default"/>
+        <w:sz w:val="20"/>
+      </w:rPr>
+    </w:lvl>
+  </w:abstractNum>
+  <w:abstractNum w:abstractNumId="13">
+    <w:nsid w:val="62510B6D"/>
+    <w:multiLevelType w:val="multilevel"/>
+    <w:tmpl w:val="0B507C40"/>
+    <w:lvl w:ilvl="0">
+      <w:start w:val="1"/>
+      <w:numFmt w:val="bullet"/>
+      <w:lvlText w:val=""/>
+      <w:lvlJc w:val="left"/>
+      <w:pPr>
+        <w:tabs>
+          <w:tab w:val="num" w:pos="720"/>
+        </w:tabs>
+        <w:ind w:left="720" w:hanging="360"/>
+      </w:pPr>
+      <w:rPr>
+        <w:rFonts w:ascii="Symbol" w:hAnsi="Symbol" w:hint="default"/>
+        <w:sz w:val="20"/>
+      </w:rPr>
+    </w:lvl>
+    <w:lvl w:ilvl="1" w:tentative="1">
+      <w:start w:val="1"/>
+      <w:numFmt w:val="bullet"/>
+      <w:lvlText w:val="o"/>
+      <w:lvlJc w:val="left"/>
+      <w:pPr>
+        <w:tabs>
+          <w:tab w:val="num" w:pos="1440"/>
+        </w:tabs>
+        <w:ind w:left="1440" w:hanging="360"/>
+      </w:pPr>
+      <w:rPr>
+        <w:rFonts w:ascii="Courier New" w:hAnsi="Courier New" w:hint="default"/>
+        <w:sz w:val="20"/>
+      </w:rPr>
+    </w:lvl>
+    <w:lvl w:ilvl="2" w:tentative="1">
+      <w:start w:val="1"/>
+      <w:numFmt w:val="bullet"/>
+      <w:lvlText w:val=""/>
+      <w:lvlJc w:val="left"/>
+      <w:pPr>
+        <w:tabs>
+          <w:tab w:val="num" w:pos="2160"/>
+        </w:tabs>
+        <w:ind w:left="2160" w:hanging="360"/>
+      </w:pPr>
+      <w:rPr>
+        <w:rFonts w:ascii="Wingdings" w:hAnsi="Wingdings" w:hint="default"/>
+        <w:sz w:val="20"/>
+      </w:rPr>
+    </w:lvl>
+    <w:lvl w:ilvl="3" w:tentative="1">
+      <w:start w:val="1"/>
+      <w:numFmt w:val="bullet"/>
+      <w:lvlText w:val=""/>
+      <w:lvlJc w:val="left"/>
+      <w:pPr>
+        <w:tabs>
+          <w:tab w:val="num" w:pos="2880"/>
+        </w:tabs>
+        <w:ind w:left="2880" w:hanging="360"/>
+      </w:pPr>
+      <w:rPr>
+        <w:rFonts w:ascii="Wingdings" w:hAnsi="Wingdings" w:hint="default"/>
+        <w:sz w:val="20"/>
+      </w:rPr>
+    </w:lvl>
+    <w:lvl w:ilvl="4" w:tentative="1">
+      <w:start w:val="1"/>
+      <w:numFmt w:val="bullet"/>
+      <w:lvlText w:val=""/>
+      <w:lvlJc w:val="left"/>
+      <w:pPr>
+        <w:tabs>
+          <w:tab w:val="num" w:pos="3600"/>
+        </w:tabs>
+        <w:ind w:left="3600" w:hanging="360"/>
+      </w:pPr>
+      <w:rPr>
+        <w:rFonts w:ascii="Wingdings" w:hAnsi="Wingdings" w:hint="default"/>
+        <w:sz w:val="20"/>
+      </w:rPr>
+    </w:lvl>
+    <w:lvl w:ilvl="5" w:tentative="1">
+      <w:start w:val="1"/>
+      <w:numFmt w:val="bullet"/>
+      <w:lvlText w:val=""/>
+      <w:lvlJc w:val="left"/>
+      <w:pPr>
+        <w:tabs>
+          <w:tab w:val="num" w:pos="4320"/>
+        </w:tabs>
+        <w:ind w:left="4320" w:hanging="360"/>
+      </w:pPr>
+      <w:rPr>
+        <w:rFonts w:ascii="Wingdings" w:hAnsi="Wingdings" w:hint="default"/>
+        <w:sz w:val="20"/>
+      </w:rPr>
+    </w:lvl>
+    <w:lvl w:ilvl="6" w:tentative="1">
+      <w:start w:val="1"/>
+      <w:numFmt w:val="bullet"/>
+      <w:lvlText w:val=""/>
+      <w:lvlJc w:val="left"/>
+      <w:pPr>
+        <w:tabs>
+          <w:tab w:val="num" w:pos="5040"/>
+        </w:tabs>
+        <w:ind w:left="5040" w:hanging="360"/>
+      </w:pPr>
+      <w:rPr>
+        <w:rFonts w:ascii="Wingdings" w:hAnsi="Wingdings" w:hint="default"/>
+        <w:sz w:val="20"/>
+      </w:rPr>
+    </w:lvl>
+    <w:lvl w:ilvl="7" w:tentative="1">
+      <w:start w:val="1"/>
+      <w:numFmt w:val="bullet"/>
+      <w:lvlText w:val=""/>
+      <w:lvlJc w:val="left"/>
+      <w:pPr>
+        <w:tabs>
+          <w:tab w:val="num" w:pos="5760"/>
+        </w:tabs>
+        <w:ind w:left="5760" w:hanging="360"/>
+      </w:pPr>
+      <w:rPr>
+        <w:rFonts w:ascii="Wingdings" w:hAnsi="Wingdings" w:hint="default"/>
+        <w:sz w:val="20"/>
+      </w:rPr>
+    </w:lvl>
+    <w:lvl w:ilvl="8" w:tentative="1">
+      <w:start w:val="1"/>
+      <w:numFmt w:val="bullet"/>
+      <w:lvlText w:val=""/>
+      <w:lvlJc w:val="left"/>
+      <w:pPr>
+        <w:tabs>
+          <w:tab w:val="num" w:pos="6480"/>
+        </w:tabs>
+        <w:ind w:left="6480" w:hanging="360"/>
+      </w:pPr>
+      <w:rPr>
+        <w:rFonts w:ascii="Wingdings" w:hAnsi="Wingdings" w:hint="default"/>
+        <w:sz w:val="20"/>
+      </w:rPr>
+    </w:lvl>
+  </w:abstractNum>
+  <w:abstractNum w:abstractNumId="14">
+    <w:nsid w:val="67AB66DF"/>
+    <w:multiLevelType w:val="multilevel"/>
+    <w:tmpl w:val="97AAD338"/>
+    <w:lvl w:ilvl="0">
+      <w:start w:val="1"/>
+      <w:numFmt w:val="bullet"/>
+      <w:lvlText w:val=""/>
+      <w:lvlJc w:val="left"/>
+      <w:pPr>
+        <w:tabs>
+          <w:tab w:val="num" w:pos="720"/>
+        </w:tabs>
+        <w:ind w:left="720" w:hanging="360"/>
+      </w:pPr>
+      <w:rPr>
+        <w:rFonts w:ascii="Symbol" w:hAnsi="Symbol" w:hint="default"/>
+        <w:sz w:val="20"/>
+      </w:rPr>
+    </w:lvl>
+    <w:lvl w:ilvl="1" w:tentative="1">
+      <w:start w:val="1"/>
+      <w:numFmt w:val="bullet"/>
+      <w:lvlText w:val="o"/>
+      <w:lvlJc w:val="left"/>
+      <w:pPr>
+        <w:tabs>
+          <w:tab w:val="num" w:pos="1440"/>
+        </w:tabs>
+        <w:ind w:left="1440" w:hanging="360"/>
+      </w:pPr>
+      <w:rPr>
+        <w:rFonts w:ascii="Courier New" w:hAnsi="Courier New" w:hint="default"/>
+        <w:sz w:val="20"/>
+      </w:rPr>
+    </w:lvl>
+    <w:lvl w:ilvl="2" w:tentative="1">
+      <w:start w:val="1"/>
+      <w:numFmt w:val="bullet"/>
+      <w:lvlText w:val=""/>
+      <w:lvlJc w:val="left"/>
+      <w:pPr>
+        <w:tabs>
+          <w:tab w:val="num" w:pos="2160"/>
+        </w:tabs>
+        <w:ind w:left="2160" w:hanging="360"/>
+      </w:pPr>
+      <w:rPr>
+        <w:rFonts w:ascii="Wingdings" w:hAnsi="Wingdings" w:hint="default"/>
+        <w:sz w:val="20"/>
+      </w:rPr>
+    </w:lvl>
+    <w:lvl w:ilvl="3" w:tentative="1">
+      <w:start w:val="1"/>
+      <w:numFmt w:val="bullet"/>
+      <w:lvlText w:val=""/>
+      <w:lvlJc w:val="left"/>
+      <w:pPr>
+        <w:tabs>
+          <w:tab w:val="num" w:pos="2880"/>
+        </w:tabs>
+        <w:ind w:left="2880" w:hanging="360"/>
+      </w:pPr>
+      <w:rPr>
+        <w:rFonts w:ascii="Wingdings" w:hAnsi="Wingdings" w:hint="default"/>
+        <w:sz w:val="20"/>
+      </w:rPr>
+    </w:lvl>
+    <w:lvl w:ilvl="4" w:tentative="1">
+      <w:start w:val="1"/>
+      <w:numFmt w:val="bullet"/>
+      <w:lvlText w:val=""/>
+      <w:lvlJc w:val="left"/>
+      <w:pPr>
+        <w:tabs>
+          <w:tab w:val="num" w:pos="3600"/>
+        </w:tabs>
+        <w:ind w:left="3600" w:hanging="360"/>
+      </w:pPr>
+      <w:rPr>
+        <w:rFonts w:ascii="Wingdings" w:hAnsi="Wingdings" w:hint="default"/>
+        <w:sz w:val="20"/>
+      </w:rPr>
+    </w:lvl>
+    <w:lvl w:ilvl="5" w:tentative="1">
+      <w:start w:val="1"/>
+      <w:numFmt w:val="bullet"/>
+      <w:lvlText w:val=""/>
+      <w:lvlJc w:val="left"/>
+      <w:pPr>
+        <w:tabs>
+          <w:tab w:val="num" w:pos="4320"/>
+        </w:tabs>
+        <w:ind w:left="4320" w:hanging="360"/>
+      </w:pPr>
+      <w:rPr>
+        <w:rFonts w:ascii="Wingdings" w:hAnsi="Wingdings" w:hint="default"/>
+        <w:sz w:val="20"/>
+      </w:rPr>
+    </w:lvl>
+    <w:lvl w:ilvl="6" w:tentative="1">
+      <w:start w:val="1"/>
+      <w:numFmt w:val="bullet"/>
+      <w:lvlText w:val=""/>
+      <w:lvlJc w:val="left"/>
+      <w:pPr>
+        <w:tabs>
+          <w:tab w:val="num" w:pos="5040"/>
+        </w:tabs>
+        <w:ind w:left="5040" w:hanging="360"/>
+      </w:pPr>
+      <w:rPr>
+        <w:rFonts w:ascii="Wingdings" w:hAnsi="Wingdings" w:hint="default"/>
+        <w:sz w:val="20"/>
+      </w:rPr>
+    </w:lvl>
+    <w:lvl w:ilvl="7" w:tentative="1">
+      <w:start w:val="1"/>
+      <w:numFmt w:val="bullet"/>
+      <w:lvlText w:val=""/>
+      <w:lvlJc w:val="left"/>
+      <w:pPr>
+        <w:tabs>
+          <w:tab w:val="num" w:pos="5760"/>
+        </w:tabs>
+        <w:ind w:left="5760" w:hanging="360"/>
+      </w:pPr>
+      <w:rPr>
+        <w:rFonts w:ascii="Wingdings" w:hAnsi="Wingdings" w:hint="default"/>
+        <w:sz w:val="20"/>
+      </w:rPr>
+    </w:lvl>
+    <w:lvl w:ilvl="8" w:tentative="1">
+      <w:start w:val="1"/>
+      <w:numFmt w:val="bullet"/>
+      <w:lvlText w:val=""/>
+      <w:lvlJc w:val="left"/>
+      <w:pPr>
+        <w:tabs>
+          <w:tab w:val="num" w:pos="6480"/>
+        </w:tabs>
+        <w:ind w:left="6480" w:hanging="360"/>
+      </w:pPr>
+      <w:rPr>
+        <w:rFonts w:ascii="Wingdings" w:hAnsi="Wingdings" w:hint="default"/>
+        <w:sz w:val="20"/>
+      </w:rPr>
+    </w:lvl>
+  </w:abstractNum>
+  <w:abstractNum w:abstractNumId="15">
+    <w:nsid w:val="7038696F"/>
+    <w:multiLevelType w:val="multilevel"/>
+    <w:tmpl w:val="4E8E1AA0"/>
+    <w:lvl w:ilvl="0">
+      <w:start w:val="1"/>
+      <w:numFmt w:val="bullet"/>
+      <w:lvlText w:val=""/>
+      <w:lvlJc w:val="left"/>
+      <w:pPr>
+        <w:tabs>
+          <w:tab w:val="num" w:pos="720"/>
+        </w:tabs>
+        <w:ind w:left="720" w:hanging="360"/>
+      </w:pPr>
+      <w:rPr>
+        <w:rFonts w:ascii="Symbol" w:hAnsi="Symbol" w:hint="default"/>
+        <w:sz w:val="20"/>
+      </w:rPr>
+    </w:lvl>
+    <w:lvl w:ilvl="1" w:tentative="1">
+      <w:start w:val="1"/>
+      <w:numFmt w:val="bullet"/>
+      <w:lvlText w:val="o"/>
+      <w:lvlJc w:val="left"/>
+      <w:pPr>
+        <w:tabs>
+          <w:tab w:val="num" w:pos="1440"/>
+        </w:tabs>
+        <w:ind w:left="1440" w:hanging="360"/>
+      </w:pPr>
+      <w:rPr>
+        <w:rFonts w:ascii="Courier New" w:hAnsi="Courier New" w:hint="default"/>
+        <w:sz w:val="20"/>
+      </w:rPr>
+    </w:lvl>
+    <w:lvl w:ilvl="2" w:tentative="1">
+      <w:start w:val="1"/>
+      <w:numFmt w:val="bullet"/>
+      <w:lvlText w:val=""/>
+      <w:lvlJc w:val="left"/>
+      <w:pPr>
+        <w:tabs>
+          <w:tab w:val="num" w:pos="2160"/>
+        </w:tabs>
+        <w:ind w:left="2160" w:hanging="360"/>
+      </w:pPr>
+      <w:rPr>
+        <w:rFonts w:ascii="Wingdings" w:hAnsi="Wingdings" w:hint="default"/>
+        <w:sz w:val="20"/>
+      </w:rPr>
+    </w:lvl>
+    <w:lvl w:ilvl="3" w:tentative="1">
+      <w:start w:val="1"/>
+      <w:numFmt w:val="bullet"/>
+      <w:lvlText w:val=""/>
+      <w:lvlJc w:val="left"/>
+      <w:pPr>
+        <w:tabs>
+          <w:tab w:val="num" w:pos="2880"/>
+        </w:tabs>
+        <w:ind w:left="2880" w:hanging="360"/>
+      </w:pPr>
+      <w:rPr>
+        <w:rFonts w:ascii="Wingdings" w:hAnsi="Wingdings" w:hint="default"/>
+        <w:sz w:val="20"/>
+      </w:rPr>
+    </w:lvl>
+    <w:lvl w:ilvl="4" w:tentative="1">
+      <w:start w:val="1"/>
+      <w:numFmt w:val="bullet"/>
+      <w:lvlText w:val=""/>
+      <w:lvlJc w:val="left"/>
+      <w:pPr>
+        <w:tabs>
+          <w:tab w:val="num" w:pos="3600"/>
+        </w:tabs>
+        <w:ind w:left="3600" w:hanging="360"/>
+      </w:pPr>
+      <w:rPr>
+        <w:rFonts w:ascii="Wingdings" w:hAnsi="Wingdings" w:hint="default"/>
+        <w:sz w:val="20"/>
+      </w:rPr>
+    </w:lvl>
+    <w:lvl w:ilvl="5" w:tentative="1">
+      <w:start w:val="1"/>
+      <w:numFmt w:val="bullet"/>
+      <w:lvlText w:val=""/>
+      <w:lvlJc w:val="left"/>
+      <w:pPr>
+        <w:tabs>
+          <w:tab w:val="num" w:pos="4320"/>
+        </w:tabs>
+        <w:ind w:left="4320" w:hanging="360"/>
+      </w:pPr>
+      <w:rPr>
+        <w:rFonts w:ascii="Wingdings" w:hAnsi="Wingdings" w:hint="default"/>
+        <w:sz w:val="20"/>
+      </w:rPr>
+    </w:lvl>
+    <w:lvl w:ilvl="6" w:tentative="1">
+      <w:start w:val="1"/>
+      <w:numFmt w:val="bullet"/>
+      <w:lvlText w:val=""/>
+      <w:lvlJc w:val="left"/>
+      <w:pPr>
+        <w:tabs>
+          <w:tab w:val="num" w:pos="5040"/>
+        </w:tabs>
+        <w:ind w:left="5040" w:hanging="360"/>
+      </w:pPr>
+      <w:rPr>
+        <w:rFonts w:ascii="Wingdings" w:hAnsi="Wingdings" w:hint="default"/>
+        <w:sz w:val="20"/>
+      </w:rPr>
+    </w:lvl>
+    <w:lvl w:ilvl="7" w:tentative="1">
+      <w:start w:val="1"/>
+      <w:numFmt w:val="bullet"/>
+      <w:lvlText w:val=""/>
+      <w:lvlJc w:val="left"/>
+      <w:pPr>
+        <w:tabs>
+          <w:tab w:val="num" w:pos="5760"/>
+        </w:tabs>
+        <w:ind w:left="5760" w:hanging="360"/>
+      </w:pPr>
+      <w:rPr>
+        <w:rFonts w:ascii="Wingdings" w:hAnsi="Wingdings" w:hint="default"/>
+        <w:sz w:val="20"/>
+      </w:rPr>
+    </w:lvl>
+    <w:lvl w:ilvl="8" w:tentative="1">
+      <w:start w:val="1"/>
+      <w:numFmt w:val="bullet"/>
+      <w:lvlText w:val=""/>
+      <w:lvlJc w:val="left"/>
+      <w:pPr>
+        <w:tabs>
+          <w:tab w:val="num" w:pos="6480"/>
+        </w:tabs>
+        <w:ind w:left="6480" w:hanging="360"/>
+      </w:pPr>
+      <w:rPr>
+        <w:rFonts w:ascii="Wingdings" w:hAnsi="Wingdings" w:hint="default"/>
+        <w:sz w:val="20"/>
+      </w:rPr>
+    </w:lvl>
+  </w:abstractNum>
+  <w:abstractNum w:abstractNumId="16">
+    <w:nsid w:val="75004F49"/>
+    <w:multiLevelType w:val="multilevel"/>
+    <w:tmpl w:val="D0A875E4"/>
+    <w:lvl w:ilvl="0">
+      <w:start w:val="1"/>
+      <w:numFmt w:val="bullet"/>
+      <w:lvlText w:val=""/>
+      <w:lvlJc w:val="left"/>
+      <w:pPr>
+        <w:tabs>
+          <w:tab w:val="num" w:pos="720"/>
+        </w:tabs>
+        <w:ind w:left="720" w:hanging="360"/>
+      </w:pPr>
+      <w:rPr>
+        <w:rFonts w:ascii="Symbol" w:hAnsi="Symbol" w:hint="default"/>
+        <w:sz w:val="20"/>
+      </w:rPr>
+    </w:lvl>
+    <w:lvl w:ilvl="1" w:tentative="1">
+      <w:start w:val="1"/>
+      <w:numFmt w:val="bullet"/>
+      <w:lvlText w:val="o"/>
+      <w:lvlJc w:val="left"/>
+      <w:pPr>
+        <w:tabs>
+          <w:tab w:val="num" w:pos="1440"/>
+        </w:tabs>
+        <w:ind w:left="1440" w:hanging="360"/>
+      </w:pPr>
+      <w:rPr>
+        <w:rFonts w:ascii="Courier New" w:hAnsi="Courier New" w:hint="default"/>
+        <w:sz w:val="20"/>
+      </w:rPr>
+    </w:lvl>
+    <w:lvl w:ilvl="2" w:tentative="1">
+      <w:start w:val="1"/>
+      <w:numFmt w:val="bullet"/>
+      <w:lvlText w:val=""/>
+      <w:lvlJc w:val="left"/>
+      <w:pPr>
+        <w:tabs>
+          <w:tab w:val="num" w:pos="2160"/>
+        </w:tabs>
+        <w:ind w:left="2160" w:hanging="360"/>
+      </w:pPr>
+      <w:rPr>
+        <w:rFonts w:ascii="Wingdings" w:hAnsi="Wingdings" w:hint="default"/>
+        <w:sz w:val="20"/>
+      </w:rPr>
+    </w:lvl>
+    <w:lvl w:ilvl="3" w:tentative="1">
+      <w:start w:val="1"/>
+      <w:numFmt w:val="bullet"/>
+      <w:lvlText w:val=""/>
+      <w:lvlJc w:val="left"/>
+      <w:pPr>
+        <w:tabs>
+          <w:tab w:val="num" w:pos="2880"/>
+        </w:tabs>
+        <w:ind w:left="2880" w:hanging="360"/>
+      </w:pPr>
+      <w:rPr>
+        <w:rFonts w:ascii="Wingdings" w:hAnsi="Wingdings" w:hint="default"/>
+        <w:sz w:val="20"/>
+      </w:rPr>
+    </w:lvl>
+    <w:lvl w:ilvl="4" w:tentative="1">
+      <w:start w:val="1"/>
+      <w:numFmt w:val="bullet"/>
+      <w:lvlText w:val=""/>
+      <w:lvlJc w:val="left"/>
+      <w:pPr>
+        <w:tabs>
+          <w:tab w:val="num" w:pos="3600"/>
+        </w:tabs>
+        <w:ind w:left="3600" w:hanging="360"/>
+      </w:pPr>
+      <w:rPr>
+        <w:rFonts w:ascii="Wingdings" w:hAnsi="Wingdings" w:hint="default"/>
+        <w:sz w:val="20"/>
+      </w:rPr>
+    </w:lvl>
+    <w:lvl w:ilvl="5" w:tentative="1">
+      <w:start w:val="1"/>
+      <w:numFmt w:val="bullet"/>
+      <w:lvlText w:val=""/>
+      <w:lvlJc w:val="left"/>
+      <w:pPr>
+        <w:tabs>
+          <w:tab w:val="num" w:pos="4320"/>
+        </w:tabs>
+        <w:ind w:left="4320" w:hanging="360"/>
+      </w:pPr>
+      <w:rPr>
+        <w:rFonts w:ascii="Wingdings" w:hAnsi="Wingdings" w:hint="default"/>
+        <w:sz w:val="20"/>
+      </w:rPr>
+    </w:lvl>
+    <w:lvl w:ilvl="6" w:tentative="1">
+      <w:start w:val="1"/>
+      <w:numFmt w:val="bullet"/>
+      <w:lvlText w:val=""/>
+      <w:lvlJc w:val="left"/>
+      <w:pPr>
+        <w:tabs>
+          <w:tab w:val="num" w:pos="5040"/>
+        </w:tabs>
+        <w:ind w:left="5040" w:hanging="360"/>
+      </w:pPr>
+      <w:rPr>
+        <w:rFonts w:ascii="Wingdings" w:hAnsi="Wingdings" w:hint="default"/>
+        <w:sz w:val="20"/>
+      </w:rPr>
+    </w:lvl>
+    <w:lvl w:ilvl="7" w:tentative="1">
+      <w:start w:val="1"/>
+      <w:numFmt w:val="bullet"/>
+      <w:lvlText w:val=""/>
+      <w:lvlJc w:val="left"/>
+      <w:pPr>
+        <w:tabs>
+          <w:tab w:val="num" w:pos="5760"/>
+        </w:tabs>
+        <w:ind w:left="5760" w:hanging="360"/>
+      </w:pPr>
+      <w:rPr>
+        <w:rFonts w:ascii="Wingdings" w:hAnsi="Wingdings" w:hint="default"/>
+        <w:sz w:val="20"/>
+      </w:rPr>
+    </w:lvl>
+    <w:lvl w:ilvl="8" w:tentative="1">
+      <w:start w:val="1"/>
+      <w:numFmt w:val="bullet"/>
+      <w:lvlText w:val=""/>
+      <w:lvlJc w:val="left"/>
+      <w:pPr>
+        <w:tabs>
+          <w:tab w:val="num" w:pos="6480"/>
+        </w:tabs>
+        <w:ind w:left="6480" w:hanging="360"/>
+      </w:pPr>
+      <w:rPr>
+        <w:rFonts w:ascii="Wingdings" w:hAnsi="Wingdings" w:hint="default"/>
+        <w:sz w:val="20"/>
+      </w:rPr>
+    </w:lvl>
+  </w:abstractNum>
+  <w:abstractNum w:abstractNumId="17">
+    <w:nsid w:val="7BB76EA9"/>
+    <w:multiLevelType w:val="multilevel"/>
+    <w:tmpl w:val="4D365E7C"/>
+    <w:lvl w:ilvl="0">
+      <w:start w:val="1"/>
+      <w:numFmt w:val="bullet"/>
+      <w:lvlText w:val=""/>
+      <w:lvlJc w:val="left"/>
+      <w:pPr>
+        <w:tabs>
+          <w:tab w:val="num" w:pos="720"/>
+        </w:tabs>
+        <w:ind w:left="720" w:hanging="360"/>
+      </w:pPr>
+      <w:rPr>
+        <w:rFonts w:ascii="Symbol" w:hAnsi="Symbol" w:hint="default"/>
+        <w:sz w:val="20"/>
+      </w:rPr>
+    </w:lvl>
+    <w:lvl w:ilvl="1" w:tentative="1">
+      <w:start w:val="1"/>
+      <w:numFmt w:val="bullet"/>
+      <w:lvlText w:val="o"/>
+      <w:lvlJc w:val="left"/>
+      <w:pPr>
+        <w:tabs>
+          <w:tab w:val="num" w:pos="1440"/>
+        </w:tabs>
+        <w:ind w:left="1440" w:hanging="360"/>
+      </w:pPr>
+      <w:rPr>
+        <w:rFonts w:ascii="Courier New" w:hAnsi="Courier New" w:hint="default"/>
+        <w:sz w:val="20"/>
+      </w:rPr>
+    </w:lvl>
+    <w:lvl w:ilvl="2" w:tentative="1">
+      <w:start w:val="1"/>
+      <w:numFmt w:val="bullet"/>
+      <w:lvlText w:val=""/>
+      <w:lvlJc w:val="left"/>
+      <w:pPr>
+        <w:tabs>
+          <w:tab w:val="num" w:pos="2160"/>
+        </w:tabs>
+        <w:ind w:left="2160" w:hanging="360"/>
+      </w:pPr>
+      <w:rPr>
+        <w:rFonts w:ascii="Wingdings" w:hAnsi="Wingdings" w:hint="default"/>
+        <w:sz w:val="20"/>
+      </w:rPr>
+    </w:lvl>
+    <w:lvl w:ilvl="3" w:tentative="1">
+      <w:start w:val="1"/>
+      <w:numFmt w:val="bullet"/>
+      <w:lvlText w:val=""/>
+      <w:lvlJc w:val="left"/>
+      <w:pPr>
+        <w:tabs>
+          <w:tab w:val="num" w:pos="2880"/>
+        </w:tabs>
+        <w:ind w:left="2880" w:hanging="360"/>
+      </w:pPr>
+      <w:rPr>
+        <w:rFonts w:ascii="Wingdings" w:hAnsi="Wingdings" w:hint="default"/>
+        <w:sz w:val="20"/>
+      </w:rPr>
+    </w:lvl>
+    <w:lvl w:ilvl="4" w:tentative="1">
+      <w:start w:val="1"/>
+      <w:numFmt w:val="bullet"/>
+      <w:lvlText w:val=""/>
+      <w:lvlJc w:val="left"/>
+      <w:pPr>
+        <w:tabs>
+          <w:tab w:val="num" w:pos="3600"/>
+        </w:tabs>
+        <w:ind w:left="3600" w:hanging="360"/>
+      </w:pPr>
+      <w:rPr>
+        <w:rFonts w:ascii="Wingdings" w:hAnsi="Wingdings" w:hint="default"/>
+        <w:sz w:val="20"/>
+      </w:rPr>
+    </w:lvl>
+    <w:lvl w:ilvl="5" w:tentative="1">
+      <w:start w:val="1"/>
+      <w:numFmt w:val="bullet"/>
+      <w:lvlText w:val=""/>
+      <w:lvlJc w:val="left"/>
+      <w:pPr>
+        <w:tabs>
+          <w:tab w:val="num" w:pos="4320"/>
+        </w:tabs>
+        <w:ind w:left="4320" w:hanging="360"/>
+      </w:pPr>
+      <w:rPr>
+        <w:rFonts w:ascii="Wingdings" w:hAnsi="Wingdings" w:hint="default"/>
+        <w:sz w:val="20"/>
+      </w:rPr>
+    </w:lvl>
+    <w:lvl w:ilvl="6" w:tentative="1">
+      <w:start w:val="1"/>
+      <w:numFmt w:val="bullet"/>
+      <w:lvlText w:val=""/>
+      <w:lvlJc w:val="left"/>
+      <w:pPr>
+        <w:tabs>
+          <w:tab w:val="num" w:pos="5040"/>
+        </w:tabs>
+        <w:ind w:left="5040" w:hanging="360"/>
+      </w:pPr>
+      <w:rPr>
+        <w:rFonts w:ascii="Wingdings" w:hAnsi="Wingdings" w:hint="default"/>
+        <w:sz w:val="20"/>
+      </w:rPr>
+    </w:lvl>
+    <w:lvl w:ilvl="7" w:tentative="1">
+      <w:start w:val="1"/>
+      <w:numFmt w:val="bullet"/>
+      <w:lvlText w:val=""/>
+      <w:lvlJc w:val="left"/>
+      <w:pPr>
+        <w:tabs>
+          <w:tab w:val="num" w:pos="5760"/>
+        </w:tabs>
+        <w:ind w:left="5760" w:hanging="360"/>
+      </w:pPr>
+      <w:rPr>
+        <w:rFonts w:ascii="Wingdings" w:hAnsi="Wingdings" w:hint="default"/>
+        <w:sz w:val="20"/>
+      </w:rPr>
+    </w:lvl>
+    <w:lvl w:ilvl="8" w:tentative="1">
+      <w:start w:val="1"/>
+      <w:numFmt w:val="bullet"/>
+      <w:lvlText w:val=""/>
+      <w:lvlJc w:val="left"/>
+      <w:pPr>
+        <w:tabs>
+          <w:tab w:val="num" w:pos="6480"/>
+        </w:tabs>
+        <w:ind w:left="6480" w:hanging="360"/>
+      </w:pPr>
+      <w:rPr>
+        <w:rFonts w:ascii="Wingdings" w:hAnsi="Wingdings" w:hint="default"/>
+        <w:sz w:val="20"/>
+      </w:rPr>
+    </w:lvl>
+  </w:abstractNum>
   <w:num w:numId="1">
     <w:abstractNumId w:val="0"/>
     <w:lvlOverride w:ilvl="0">
@@ -1165,6 +4028,57 @@
         </w:rPr>
       </w:lvl>
     </w:lvlOverride>
+  </w:num>
+  <w:num w:numId="2">
+    <w:abstractNumId w:val="1"/>
+  </w:num>
+  <w:num w:numId="3">
+    <w:abstractNumId w:val="9"/>
+  </w:num>
+  <w:num w:numId="4">
+    <w:abstractNumId w:val="15"/>
+  </w:num>
+  <w:num w:numId="5">
+    <w:abstractNumId w:val="16"/>
+  </w:num>
+  <w:num w:numId="6">
+    <w:abstractNumId w:val="4"/>
+  </w:num>
+  <w:num w:numId="7">
+    <w:abstractNumId w:val="8"/>
+  </w:num>
+  <w:num w:numId="8">
+    <w:abstractNumId w:val="12"/>
+  </w:num>
+  <w:num w:numId="9">
+    <w:abstractNumId w:val="14"/>
+  </w:num>
+  <w:num w:numId="10">
+    <w:abstractNumId w:val="11"/>
+  </w:num>
+  <w:num w:numId="11">
+    <w:abstractNumId w:val="3"/>
+  </w:num>
+  <w:num w:numId="12">
+    <w:abstractNumId w:val="10"/>
+  </w:num>
+  <w:num w:numId="13">
+    <w:abstractNumId w:val="6"/>
+  </w:num>
+  <w:num w:numId="14">
+    <w:abstractNumId w:val="13"/>
+  </w:num>
+  <w:num w:numId="15">
+    <w:abstractNumId w:val="2"/>
+  </w:num>
+  <w:num w:numId="16">
+    <w:abstractNumId w:val="17"/>
+  </w:num>
+  <w:num w:numId="17">
+    <w:abstractNumId w:val="5"/>
+  </w:num>
+  <w:num w:numId="18">
+    <w:abstractNumId w:val="7"/>
   </w:num>
 </w:numbering>
 </file>
@@ -1438,6 +4352,51 @@
       </w:tblCellMar>
     </w:tblPr>
   </w:style>
+  <w:style w:type="paragraph" w:styleId="NormalWeb">
+    <w:name w:val="Normal (Web)"/>
+    <w:basedOn w:val="Normal"/>
+    <w:uiPriority w:val="99"/>
+    <w:semiHidden/>
+    <w:unhideWhenUsed/>
+    <w:rsid w:val="00603ED8"/>
+    <w:pPr>
+      <w:spacing w:before="100" w:beforeAutospacing="1" w:after="100" w:afterAutospacing="1" w:line="240" w:lineRule="auto"/>
+    </w:pPr>
+    <w:rPr>
+      <w:rFonts w:ascii="Times New Roman" w:eastAsia="Times New Roman" w:hAnsi="Times New Roman" w:cs="Times New Roman"/>
+      <w:sz w:val="24"/>
+      <w:szCs w:val="24"/>
+    </w:rPr>
+  </w:style>
+  <w:style w:type="character" w:styleId="HTMLCode">
+    <w:name w:val="HTML Code"/>
+    <w:basedOn w:val="DefaultParagraphFont"/>
+    <w:uiPriority w:val="99"/>
+    <w:semiHidden/>
+    <w:unhideWhenUsed/>
+    <w:rsid w:val="00603ED8"/>
+    <w:rPr>
+      <w:rFonts w:ascii="Courier New" w:eastAsia="Times New Roman" w:hAnsi="Courier New" w:cs="Courier New"/>
+      <w:sz w:val="20"/>
+      <w:szCs w:val="20"/>
+    </w:rPr>
+  </w:style>
+  <w:style w:type="character" w:customStyle="1" w:styleId="apple-converted-space">
+    <w:name w:val="apple-converted-space"/>
+    <w:basedOn w:val="DefaultParagraphFont"/>
+    <w:rsid w:val="00603ED8"/>
+  </w:style>
+  <w:style w:type="paragraph" w:styleId="ListParagraph">
+    <w:name w:val="List Paragraph"/>
+    <w:basedOn w:val="Normal"/>
+    <w:uiPriority w:val="34"/>
+    <w:qFormat/>
+    <w:rsid w:val="00603ED8"/>
+    <w:pPr>
+      <w:ind w:left="720"/>
+      <w:contextualSpacing/>
+    </w:pPr>
+  </w:style>
 </w:styles>
 </file>
 
@@ -1709,6 +4668,51 @@
         <w:right w:w="108" w:type="dxa"/>
       </w:tblCellMar>
     </w:tblPr>
+  </w:style>
+  <w:style w:type="paragraph" w:styleId="NormalWeb">
+    <w:name w:val="Normal (Web)"/>
+    <w:basedOn w:val="Normal"/>
+    <w:uiPriority w:val="99"/>
+    <w:semiHidden/>
+    <w:unhideWhenUsed/>
+    <w:rsid w:val="00603ED8"/>
+    <w:pPr>
+      <w:spacing w:before="100" w:beforeAutospacing="1" w:after="100" w:afterAutospacing="1" w:line="240" w:lineRule="auto"/>
+    </w:pPr>
+    <w:rPr>
+      <w:rFonts w:ascii="Times New Roman" w:eastAsia="Times New Roman" w:hAnsi="Times New Roman" w:cs="Times New Roman"/>
+      <w:sz w:val="24"/>
+      <w:szCs w:val="24"/>
+    </w:rPr>
+  </w:style>
+  <w:style w:type="character" w:styleId="HTMLCode">
+    <w:name w:val="HTML Code"/>
+    <w:basedOn w:val="DefaultParagraphFont"/>
+    <w:uiPriority w:val="99"/>
+    <w:semiHidden/>
+    <w:unhideWhenUsed/>
+    <w:rsid w:val="00603ED8"/>
+    <w:rPr>
+      <w:rFonts w:ascii="Courier New" w:eastAsia="Times New Roman" w:hAnsi="Courier New" w:cs="Courier New"/>
+      <w:sz w:val="20"/>
+      <w:szCs w:val="20"/>
+    </w:rPr>
+  </w:style>
+  <w:style w:type="character" w:customStyle="1" w:styleId="apple-converted-space">
+    <w:name w:val="apple-converted-space"/>
+    <w:basedOn w:val="DefaultParagraphFont"/>
+    <w:rsid w:val="00603ED8"/>
+  </w:style>
+  <w:style w:type="paragraph" w:styleId="ListParagraph">
+    <w:name w:val="List Paragraph"/>
+    <w:basedOn w:val="Normal"/>
+    <w:uiPriority w:val="34"/>
+    <w:qFormat/>
+    <w:rsid w:val="00603ED8"/>
+    <w:pPr>
+      <w:ind w:left="720"/>
+      <w:contextualSpacing/>
+    </w:pPr>
   </w:style>
 </w:styles>
 </file>

--- a/Resume.docx
+++ b/Resume.docx
@@ -560,7 +560,55 @@
           <w:highlight w:val="white"/>
           <w:lang w:val="en"/>
         </w:rPr>
-        <w:t>Know how to use some graph algorithms(i.e. Dijkstra, Prim, Kruskal )</w:t>
+        <w:t xml:space="preserve">Know how to use some graph algorithms(i.e. </w:t>
+      </w:r>
+      <w:proofErr w:type="spellStart"/>
+      <w:r>
+        <w:rPr>
+          <w:rFonts w:ascii="Times New Roman" w:hAnsi="Times New Roman" w:cs="Times New Roman"/>
+          <w:color w:val="000000"/>
+          <w:sz w:val="24"/>
+          <w:szCs w:val="24"/>
+          <w:highlight w:val="white"/>
+          <w:lang w:val="en"/>
+        </w:rPr>
+        <w:t>Dijkstra</w:t>
+      </w:r>
+      <w:proofErr w:type="spellEnd"/>
+      <w:r>
+        <w:rPr>
+          <w:rFonts w:ascii="Times New Roman" w:hAnsi="Times New Roman" w:cs="Times New Roman"/>
+          <w:color w:val="000000"/>
+          <w:sz w:val="24"/>
+          <w:szCs w:val="24"/>
+          <w:highlight w:val="white"/>
+          <w:lang w:val="en"/>
+        </w:rPr>
+        <w:t xml:space="preserve">, Prim, </w:t>
+      </w:r>
+      <w:proofErr w:type="spellStart"/>
+      <w:r>
+        <w:rPr>
+          <w:rFonts w:ascii="Times New Roman" w:hAnsi="Times New Roman" w:cs="Times New Roman"/>
+          <w:color w:val="000000"/>
+          <w:sz w:val="24"/>
+          <w:szCs w:val="24"/>
+          <w:highlight w:val="white"/>
+          <w:lang w:val="en"/>
+        </w:rPr>
+        <w:t>Kruskal</w:t>
+      </w:r>
+      <w:proofErr w:type="spellEnd"/>
+      <w:r>
+        <w:rPr>
+          <w:rFonts w:ascii="Times New Roman" w:hAnsi="Times New Roman" w:cs="Times New Roman"/>
+          <w:color w:val="000000"/>
+          <w:sz w:val="24"/>
+          <w:szCs w:val="24"/>
+          <w:highlight w:val="white"/>
+          <w:lang w:val="en"/>
+        </w:rPr>
+        <w:t xml:space="preserve"> )</w:t>
       </w:r>
     </w:p>
     <w:p>
@@ -626,7 +674,31 @@
           <w:highlight w:val="white"/>
           <w:lang w:val="en"/>
         </w:rPr>
-        <w:t>Familiar with Wingware v.4 for Python</w:t>
+        <w:t xml:space="preserve">Familiar with </w:t>
+      </w:r>
+      <w:proofErr w:type="spellStart"/>
+      <w:r>
+        <w:rPr>
+          <w:rFonts w:ascii="Times New Roman" w:hAnsi="Times New Roman" w:cs="Times New Roman"/>
+          <w:color w:val="000000"/>
+          <w:sz w:val="24"/>
+          <w:szCs w:val="24"/>
+          <w:highlight w:val="white"/>
+          <w:lang w:val="en"/>
+        </w:rPr>
+        <w:t>Wingware</w:t>
+      </w:r>
+      <w:proofErr w:type="spellEnd"/>
+      <w:r>
+        <w:rPr>
+          <w:rFonts w:ascii="Times New Roman" w:hAnsi="Times New Roman" w:cs="Times New Roman"/>
+          <w:color w:val="000000"/>
+          <w:sz w:val="24"/>
+          <w:szCs w:val="24"/>
+          <w:highlight w:val="white"/>
+          <w:lang w:val="en"/>
+        </w:rPr>
+        <w:t xml:space="preserve"> v.4 for Python</w:t>
       </w:r>
     </w:p>
     <w:p>
@@ -723,7 +795,17 @@
           <w:szCs w:val="24"/>
           <w:lang w:val="en"/>
         </w:rPr>
-        <w:t>Studying Honor Bachelor of Science, 2</w:t>
+        <w:t xml:space="preserve">Studying Honor Bachelor of Science, </w:t>
+      </w:r>
+      <w:r>
+        <w:rPr>
+          <w:rFonts w:ascii="Times New Roman" w:hAnsi="Times New Roman" w:cs="Times New Roman"/>
+          <w:color w:val="000000"/>
+          <w:sz w:val="24"/>
+          <w:szCs w:val="24"/>
+          <w:lang w:val="en"/>
+        </w:rPr>
+        <w:t>1</w:t>
       </w:r>
       <w:r>
         <w:rPr>
@@ -734,7 +816,7 @@
           <w:vertAlign w:val="superscript"/>
           <w:lang w:val="en"/>
         </w:rPr>
-        <w:t>nd</w:t>
+        <w:t>st</w:t>
       </w:r>
       <w:r>
         <w:rPr>
@@ -746,6 +828,8 @@
         </w:rPr>
         <w:t xml:space="preserve"> </w:t>
       </w:r>
+      <w:bookmarkStart w:id="0" w:name="_GoBack"/>
+      <w:bookmarkEnd w:id="0"/>
       <w:r>
         <w:rPr>
           <w:rFonts w:ascii="Times New Roman" w:hAnsi="Times New Roman" w:cs="Times New Roman"/>
@@ -821,12 +905,50 @@
       <w:r>
         <w:rPr>
           <w:rFonts w:ascii="Times New Roman" w:hAnsi="Times New Roman" w:cs="Times New Roman"/>
+          <w:sz w:val="24"/>
+          <w:szCs w:val="24"/>
+        </w:rPr>
+        <w:t>Cumulative</w:t>
+      </w:r>
+      <w:r>
+        <w:rPr>
+          <w:rFonts w:ascii="Times New Roman" w:hAnsi="Times New Roman" w:cs="Times New Roman"/>
           <w:color w:val="000000"/>
           <w:sz w:val="24"/>
           <w:szCs w:val="24"/>
           <w:lang w:val="en"/>
         </w:rPr>
-        <w:t>Current GPD: 4.0 /</w:t>
+        <w:t xml:space="preserve"> </w:t>
+      </w:r>
+      <w:r>
+        <w:rPr>
+          <w:rFonts w:ascii="Times New Roman" w:hAnsi="Times New Roman" w:cs="Times New Roman"/>
+          <w:color w:val="000000"/>
+          <w:sz w:val="24"/>
+          <w:szCs w:val="24"/>
+          <w:lang w:val="en"/>
+        </w:rPr>
+        <w:t>GPA</w:t>
+      </w:r>
+      <w:r>
+        <w:rPr>
+          <w:rFonts w:ascii="Times New Roman" w:hAnsi="Times New Roman" w:cs="Times New Roman"/>
+          <w:color w:val="000000"/>
+          <w:sz w:val="24"/>
+          <w:szCs w:val="24"/>
+          <w:lang w:val="en"/>
+        </w:rPr>
+        <w:t>: 3.96</w:t>
+      </w:r>
+      <w:r>
+        <w:rPr>
+          <w:rFonts w:ascii="Times New Roman" w:hAnsi="Times New Roman" w:cs="Times New Roman"/>
+          <w:color w:val="000000"/>
+          <w:sz w:val="24"/>
+          <w:szCs w:val="24"/>
+          <w:lang w:val="en"/>
+        </w:rPr>
+        <w:t xml:space="preserve"> /</w:t>
       </w:r>
       <w:r>
         <w:rPr>
@@ -941,7 +1063,29 @@
           <w:szCs w:val="24"/>
           <w:lang w:val="en"/>
         </w:rPr>
-        <w:t>Studied in Le Hong Phong High school for the gifted, Ho Chi Minh City, Vietnam</w:t>
+        <w:t xml:space="preserve">Studied in Le Hong </w:t>
+      </w:r>
+      <w:proofErr w:type="spellStart"/>
+      <w:r>
+        <w:rPr>
+          <w:rFonts w:ascii="Times New Roman" w:hAnsi="Times New Roman" w:cs="Times New Roman"/>
+          <w:color w:val="000000"/>
+          <w:sz w:val="24"/>
+          <w:szCs w:val="24"/>
+          <w:lang w:val="en"/>
+        </w:rPr>
+        <w:t>Phong</w:t>
+      </w:r>
+      <w:proofErr w:type="spellEnd"/>
+      <w:r>
+        <w:rPr>
+          <w:rFonts w:ascii="Times New Roman" w:hAnsi="Times New Roman" w:cs="Times New Roman"/>
+          <w:color w:val="000000"/>
+          <w:sz w:val="24"/>
+          <w:szCs w:val="24"/>
+          <w:lang w:val="en"/>
+        </w:rPr>
+        <w:t xml:space="preserve"> High school for the gifted, Ho Chi Minh City, Vietnam</w:t>
       </w:r>
     </w:p>
     <w:p>
@@ -1122,8 +1266,6 @@
           <w:u w:val="single"/>
         </w:rPr>
       </w:pPr>
-      <w:bookmarkStart w:id="0" w:name="_GoBack"/>
-      <w:bookmarkEnd w:id="0"/>
     </w:p>
     <w:p>
       <w:pPr>
@@ -1489,7 +1631,14 @@
     </w:r>
     <w:r>
       <w:tab/>
-      <w:t xml:space="preserve">Email : </w:t>
+    </w:r>
+    <w:proofErr w:type="gramStart"/>
+    <w:r>
+      <w:t>Email :</w:t>
+    </w:r>
+    <w:proofErr w:type="gramEnd"/>
+    <w:r>
+      <w:t xml:space="preserve"> </w:t>
     </w:r>
     <w:hyperlink r:id="rId1" w:history="1">
       <w:r>

--- a/Resume.docx
+++ b/Resume.docx
@@ -5,7 +5,6 @@
     <w:p>
       <w:pPr>
         <w:spacing w:beforeLines="20" w:before="48" w:afterLines="20" w:after="48" w:line="240" w:lineRule="auto"/>
-        <w:jc w:val="center"/>
         <w:rPr>
           <w:rFonts w:ascii="Times New Roman" w:hAnsi="Times New Roman" w:cs="Times New Roman"/>
           <w:b/>
@@ -14,6 +13,8 @@
           <w:szCs w:val="24"/>
         </w:rPr>
       </w:pPr>
+      <w:bookmarkStart w:id="0" w:name="_GoBack"/>
+      <w:bookmarkEnd w:id="0"/>
       <w:r>
         <w:rPr>
           <w:rFonts w:ascii="Times New Roman" w:hAnsi="Times New Roman" w:cs="Times New Roman"/>
@@ -27,8 +28,58 @@
     </w:p>
     <w:p>
       <w:pPr>
+        <w:autoSpaceDE w:val="0"/>
+        <w:autoSpaceDN w:val="0"/>
+        <w:adjustRightInd w:val="0"/>
+        <w:spacing w:before="48" w:after="48"/>
+        <w:jc w:val="both"/>
+        <w:rPr>
+          <w:rFonts w:ascii="Times New Roman" w:hAnsi="Times New Roman" w:cs="Times New Roman"/>
+          <w:b/>
+          <w:bCs/>
+          <w:color w:val="000000"/>
+          <w:sz w:val="24"/>
+          <w:szCs w:val="24"/>
+          <w:u w:val="single"/>
+          <w:lang w:val="en"/>
+        </w:rPr>
+      </w:pPr>
+    </w:p>
+    <w:p>
+      <w:pPr>
+        <w:autoSpaceDE w:val="0"/>
+        <w:autoSpaceDN w:val="0"/>
+        <w:adjustRightInd w:val="0"/>
+        <w:spacing w:before="48" w:after="48"/>
+        <w:jc w:val="both"/>
+        <w:rPr>
+          <w:rFonts w:ascii="Times New Roman" w:hAnsi="Times New Roman" w:cs="Times New Roman"/>
+          <w:b/>
+          <w:bCs/>
+          <w:color w:val="000000"/>
+          <w:sz w:val="24"/>
+          <w:szCs w:val="24"/>
+          <w:u w:val="single"/>
+          <w:lang w:val="en"/>
+        </w:rPr>
+      </w:pPr>
+      <w:r>
+        <w:rPr>
+          <w:rFonts w:ascii="Times New Roman" w:hAnsi="Times New Roman" w:cs="Times New Roman"/>
+          <w:b/>
+          <w:bCs/>
+          <w:color w:val="000000"/>
+          <w:sz w:val="24"/>
+          <w:szCs w:val="24"/>
+          <w:u w:val="single"/>
+          <w:lang w:val="en"/>
+        </w:rPr>
+        <w:t>CONTACT INFORMATION</w:t>
+      </w:r>
+    </w:p>
+    <w:p>
+      <w:pPr>
         <w:spacing w:beforeLines="20" w:before="48" w:afterLines="20" w:after="48" w:line="240" w:lineRule="auto"/>
-        <w:jc w:val="right"/>
         <w:rPr>
           <w:rFonts w:ascii="Times New Roman" w:hAnsi="Times New Roman" w:cs="Times New Roman"/>
           <w:sz w:val="24"/>
@@ -66,34 +117,1037 @@
     </w:p>
     <w:p>
       <w:pPr>
+        <w:spacing w:beforeLines="20" w:before="48" w:afterLines="20" w:after="48" w:line="240" w:lineRule="auto"/>
+        <w:rPr>
+          <w:rFonts w:ascii="Times New Roman" w:hAnsi="Times New Roman" w:cs="Times New Roman"/>
+          <w:sz w:val="24"/>
+          <w:szCs w:val="24"/>
+        </w:rPr>
+      </w:pPr>
+      <w:r>
+        <w:rPr>
+          <w:rFonts w:ascii="Times New Roman" w:hAnsi="Times New Roman" w:cs="Times New Roman"/>
+          <w:sz w:val="24"/>
+          <w:szCs w:val="24"/>
+        </w:rPr>
+        <w:t>Address: Room HU143, 73 St George Street, Toronto, Ontario, Canada, ON M5S 2E5</w:t>
+      </w:r>
+    </w:p>
+    <w:p>
+      <w:pPr>
+        <w:spacing w:beforeLines="20" w:before="48" w:afterLines="20" w:after="48" w:line="240" w:lineRule="auto"/>
+        <w:rPr>
+          <w:rFonts w:ascii="Times New Roman" w:hAnsi="Times New Roman" w:cs="Times New Roman"/>
+          <w:sz w:val="24"/>
+          <w:szCs w:val="24"/>
+        </w:rPr>
+      </w:pPr>
+      <w:r>
+        <w:rPr>
+          <w:rFonts w:ascii="Times New Roman" w:hAnsi="Times New Roman" w:cs="Times New Roman"/>
+          <w:sz w:val="24"/>
+          <w:szCs w:val="24"/>
+        </w:rPr>
+        <w:t>Phone: +1-416-875-4202</w:t>
+      </w:r>
+    </w:p>
+    <w:p>
+      <w:pPr>
         <w:autoSpaceDE w:val="0"/>
         <w:autoSpaceDN w:val="0"/>
         <w:adjustRightInd w:val="0"/>
         <w:spacing w:before="48" w:after="48"/>
         <w:jc w:val="both"/>
-        <w:rPr>
-          <w:rFonts w:ascii="Times New Roman" w:hAnsi="Times New Roman" w:cs="Times New Roman"/>
+      </w:pPr>
+      <w:r>
+        <w:rPr>
+          <w:rFonts w:ascii="Times New Roman" w:hAnsi="Times New Roman" w:cs="Times New Roman"/>
+          <w:sz w:val="24"/>
+          <w:szCs w:val="24"/>
+        </w:rPr>
+        <w:t>Online profile</w:t>
+      </w:r>
+      <w:r>
+        <w:t xml:space="preserve">: </w:t>
+      </w:r>
+      <w:hyperlink r:id="rId9" w:history="1">
+        <w:r>
+          <w:rPr>
+            <w:rStyle w:val="Hyperlink"/>
+          </w:rPr>
+          <w:t>http://www.linkedin.com/pub/mi</w:t>
+        </w:r>
+        <w:r>
+          <w:rPr>
+            <w:rStyle w:val="Hyperlink"/>
+          </w:rPr>
+          <w:t>n</w:t>
+        </w:r>
+        <w:r>
+          <w:rPr>
+            <w:rStyle w:val="Hyperlink"/>
+          </w:rPr>
+          <w:t>h-le-hoang/58/893/305</w:t>
+        </w:r>
+      </w:hyperlink>
+    </w:p>
+    <w:p>
+      <w:pPr>
+        <w:rPr>
+          <w:rFonts w:ascii="Times New Roman" w:hAnsi="Times New Roman" w:cs="Times New Roman"/>
+          <w:b/>
+          <w:sz w:val="2"/>
+          <w:szCs w:val="24"/>
+          <w:u w:val="single"/>
+        </w:rPr>
+      </w:pPr>
+    </w:p>
+    <w:p>
+      <w:pPr>
+        <w:rPr>
+          <w:rFonts w:ascii="Times New Roman" w:hAnsi="Times New Roman" w:cs="Times New Roman"/>
+          <w:b/>
+          <w:sz w:val="24"/>
+          <w:szCs w:val="24"/>
+          <w:u w:val="single"/>
+        </w:rPr>
+      </w:pPr>
+      <w:r>
+        <w:rPr>
+          <w:rFonts w:ascii="Times New Roman" w:hAnsi="Times New Roman" w:cs="Times New Roman"/>
+          <w:b/>
+          <w:sz w:val="24"/>
+          <w:szCs w:val="24"/>
+          <w:u w:val="single"/>
+        </w:rPr>
+        <w:t>EX</w:t>
+      </w:r>
+      <w:r>
+        <w:rPr>
+          <w:rFonts w:ascii="Times New Roman" w:hAnsi="Times New Roman" w:cs="Times New Roman"/>
+          <w:b/>
+          <w:sz w:val="24"/>
+          <w:szCs w:val="24"/>
+          <w:u w:val="single"/>
+        </w:rPr>
+        <w:t>PERIENCE</w:t>
+      </w:r>
+    </w:p>
+    <w:p>
+      <w:pPr>
+        <w:spacing w:before="240" w:after="0"/>
+        <w:contextualSpacing/>
+        <w:rPr>
+          <w:rFonts w:ascii="Times New Roman" w:eastAsia="Times New Roman" w:hAnsi="Times New Roman" w:cs="Times New Roman"/>
+          <w:color w:val="000000"/>
+          <w:sz w:val="24"/>
+          <w:szCs w:val="24"/>
+        </w:rPr>
+      </w:pPr>
+      <w:r>
+        <w:rPr>
+          <w:rFonts w:ascii="Times New Roman" w:eastAsia="Times New Roman" w:hAnsi="Times New Roman" w:cs="Times New Roman"/>
           <w:b/>
           <w:bCs/>
           <w:color w:val="000000"/>
           <w:sz w:val="24"/>
           <w:szCs w:val="24"/>
-          <w:u w:val="single"/>
-          <w:lang w:val="en"/>
-        </w:rPr>
-      </w:pPr>
-      <w:r>
-        <w:rPr>
-          <w:rFonts w:ascii="Times New Roman" w:hAnsi="Times New Roman" w:cs="Times New Roman"/>
+        </w:rPr>
+        <w:t>Office assistance</w:t>
+      </w:r>
+      <w:r>
+        <w:rPr>
+          <w:rFonts w:ascii="Times New Roman" w:eastAsia="Times New Roman" w:hAnsi="Times New Roman" w:cs="Times New Roman"/>
+          <w:color w:val="000000"/>
+          <w:sz w:val="24"/>
+          <w:szCs w:val="24"/>
+        </w:rPr>
+        <w:t> at The Ontario Institute for Studies in Education, OISE</w:t>
+      </w:r>
+    </w:p>
+    <w:p>
+      <w:pPr>
+        <w:spacing w:before="240" w:after="0"/>
+        <w:contextualSpacing/>
+        <w:rPr>
+          <w:rFonts w:ascii="Times New Roman" w:eastAsia="Times New Roman" w:hAnsi="Times New Roman" w:cs="Times New Roman"/>
+          <w:color w:val="000000"/>
+          <w:sz w:val="24"/>
+          <w:szCs w:val="24"/>
+        </w:rPr>
+      </w:pPr>
+      <w:r>
+        <w:rPr>
+          <w:rFonts w:ascii="Times New Roman" w:eastAsia="Times New Roman" w:hAnsi="Times New Roman" w:cs="Times New Roman"/>
+          <w:i/>
+          <w:iCs/>
+          <w:color w:val="000000"/>
+          <w:sz w:val="24"/>
+          <w:szCs w:val="24"/>
+        </w:rPr>
+        <w:t>September 2012 - Present</w:t>
+      </w:r>
+    </w:p>
+    <w:p>
+      <w:pPr>
+        <w:numPr>
+          <w:ilvl w:val="0"/>
+          <w:numId w:val="20"/>
+        </w:numPr>
+        <w:spacing w:before="240" w:after="0"/>
+        <w:contextualSpacing/>
+        <w:rPr>
+          <w:rFonts w:ascii="Times New Roman" w:eastAsia="Times New Roman" w:hAnsi="Times New Roman" w:cs="Times New Roman"/>
+          <w:color w:val="000000"/>
+          <w:sz w:val="24"/>
+          <w:szCs w:val="24"/>
+        </w:rPr>
+      </w:pPr>
+      <w:r>
+        <w:rPr>
+          <w:rFonts w:ascii="Times New Roman" w:eastAsia="Times New Roman" w:hAnsi="Times New Roman" w:cs="Times New Roman"/>
+          <w:color w:val="000000"/>
+          <w:sz w:val="24"/>
+          <w:szCs w:val="24"/>
+        </w:rPr>
+        <w:t>Develop</w:t>
+      </w:r>
+      <w:r>
+        <w:rPr>
+          <w:rFonts w:ascii="Times New Roman" w:eastAsia="Times New Roman" w:hAnsi="Times New Roman" w:cs="Times New Roman"/>
+          <w:color w:val="000000"/>
+          <w:sz w:val="24"/>
+          <w:szCs w:val="24"/>
+        </w:rPr>
+        <w:t>ing</w:t>
+      </w:r>
+      <w:r>
+        <w:rPr>
+          <w:rFonts w:ascii="Times New Roman" w:eastAsia="Times New Roman" w:hAnsi="Times New Roman" w:cs="Times New Roman"/>
+          <w:color w:val="000000"/>
+          <w:sz w:val="24"/>
+          <w:szCs w:val="24"/>
+        </w:rPr>
+        <w:t xml:space="preserve"> small software using PHP, SQL, JavaScript and HTML to assist daily routine in workplace</w:t>
+      </w:r>
+    </w:p>
+    <w:p>
+      <w:pPr>
+        <w:numPr>
+          <w:ilvl w:val="0"/>
+          <w:numId w:val="20"/>
+        </w:numPr>
+        <w:spacing w:before="240" w:after="0"/>
+        <w:contextualSpacing/>
+        <w:rPr>
+          <w:rFonts w:ascii="Times New Roman" w:eastAsia="Times New Roman" w:hAnsi="Times New Roman" w:cs="Times New Roman"/>
+          <w:color w:val="000000"/>
+          <w:sz w:val="24"/>
+          <w:szCs w:val="24"/>
+        </w:rPr>
+      </w:pPr>
+      <w:r>
+        <w:rPr>
+          <w:rFonts w:ascii="Times New Roman" w:eastAsia="Times New Roman" w:hAnsi="Times New Roman" w:cs="Times New Roman"/>
+          <w:color w:val="000000"/>
+          <w:sz w:val="24"/>
+          <w:szCs w:val="24"/>
+        </w:rPr>
+        <w:t>U</w:t>
+      </w:r>
+      <w:r>
+        <w:rPr>
+          <w:rFonts w:ascii="Times New Roman" w:eastAsia="Times New Roman" w:hAnsi="Times New Roman" w:cs="Times New Roman"/>
+          <w:color w:val="000000"/>
+          <w:sz w:val="24"/>
+          <w:szCs w:val="24"/>
+        </w:rPr>
+        <w:t>pdating</w:t>
+      </w:r>
+      <w:r>
+        <w:rPr>
+          <w:rFonts w:ascii="Times New Roman" w:eastAsia="Times New Roman" w:hAnsi="Times New Roman" w:cs="Times New Roman"/>
+          <w:color w:val="000000"/>
+          <w:sz w:val="24"/>
+          <w:szCs w:val="24"/>
+        </w:rPr>
+        <w:t xml:space="preserve"> the list and calendar and check room booking for workshops and events in OISE</w:t>
+      </w:r>
+    </w:p>
+    <w:p>
+      <w:pPr>
+        <w:spacing w:before="240" w:after="100" w:afterAutospacing="1"/>
+        <w:contextualSpacing/>
+        <w:rPr>
+          <w:rFonts w:ascii="Times New Roman" w:eastAsia="Times New Roman" w:hAnsi="Times New Roman" w:cs="Times New Roman"/>
           <w:b/>
           <w:bCs/>
           <w:color w:val="000000"/>
           <w:sz w:val="24"/>
           <w:szCs w:val="24"/>
-          <w:u w:val="single"/>
-          <w:lang w:val="en"/>
-        </w:rPr>
-        <w:t>TECHNICAL SKILLS</w:t>
+        </w:rPr>
+      </w:pPr>
+    </w:p>
+    <w:p>
+      <w:pPr>
+        <w:spacing w:before="240" w:after="100" w:afterAutospacing="1"/>
+        <w:contextualSpacing/>
+        <w:rPr>
+          <w:rFonts w:ascii="Times New Roman" w:eastAsia="Times New Roman" w:hAnsi="Times New Roman" w:cs="Times New Roman"/>
+          <w:color w:val="000000"/>
+          <w:sz w:val="24"/>
+          <w:szCs w:val="24"/>
+        </w:rPr>
+      </w:pPr>
+      <w:r>
+        <w:rPr>
+          <w:rFonts w:ascii="Times New Roman" w:eastAsia="Times New Roman" w:hAnsi="Times New Roman" w:cs="Times New Roman"/>
+          <w:b/>
+          <w:bCs/>
+          <w:color w:val="000000"/>
+          <w:sz w:val="24"/>
+          <w:szCs w:val="24"/>
+        </w:rPr>
+        <w:t>Web developer</w:t>
+      </w:r>
+      <w:r>
+        <w:rPr>
+          <w:rFonts w:ascii="Times New Roman" w:eastAsia="Times New Roman" w:hAnsi="Times New Roman" w:cs="Times New Roman"/>
+          <w:color w:val="000000"/>
+          <w:sz w:val="24"/>
+          <w:szCs w:val="24"/>
+        </w:rPr>
+        <w:t> at Altus Strategy Group</w:t>
+      </w:r>
+    </w:p>
+    <w:p>
+      <w:pPr>
+        <w:spacing w:before="240" w:after="100" w:afterAutospacing="1"/>
+        <w:contextualSpacing/>
+        <w:rPr>
+          <w:rFonts w:ascii="Times New Roman" w:eastAsia="Times New Roman" w:hAnsi="Times New Roman" w:cs="Times New Roman"/>
+          <w:color w:val="000000"/>
+          <w:sz w:val="24"/>
+          <w:szCs w:val="24"/>
+        </w:rPr>
+      </w:pPr>
+      <w:r>
+        <w:rPr>
+          <w:rFonts w:ascii="Times New Roman" w:eastAsia="Times New Roman" w:hAnsi="Times New Roman" w:cs="Times New Roman"/>
+          <w:i/>
+          <w:iCs/>
+          <w:color w:val="000000"/>
+          <w:sz w:val="24"/>
+          <w:szCs w:val="24"/>
+        </w:rPr>
+        <w:t>May 2012 - September 2012</w:t>
+      </w:r>
+    </w:p>
+    <w:p>
+      <w:pPr>
+        <w:numPr>
+          <w:ilvl w:val="0"/>
+          <w:numId w:val="21"/>
+        </w:numPr>
+        <w:spacing w:before="240" w:after="100" w:afterAutospacing="1"/>
+        <w:contextualSpacing/>
+        <w:rPr>
+          <w:rFonts w:ascii="Times New Roman" w:eastAsia="Times New Roman" w:hAnsi="Times New Roman" w:cs="Times New Roman"/>
+          <w:color w:val="000000"/>
+          <w:sz w:val="24"/>
+          <w:szCs w:val="24"/>
+        </w:rPr>
+      </w:pPr>
+      <w:r>
+        <w:rPr>
+          <w:rFonts w:ascii="Times New Roman" w:eastAsia="Times New Roman" w:hAnsi="Times New Roman" w:cs="Times New Roman"/>
+          <w:color w:val="000000"/>
+          <w:sz w:val="24"/>
+          <w:szCs w:val="24"/>
+        </w:rPr>
+        <w:t>Analyzed, designed and implemented the user managing system (including the database, the interface, the workflow) using HTML, PHP and JavaScript.</w:t>
+      </w:r>
+    </w:p>
+    <w:p>
+      <w:pPr>
+        <w:numPr>
+          <w:ilvl w:val="0"/>
+          <w:numId w:val="21"/>
+        </w:numPr>
+        <w:spacing w:before="240" w:after="100" w:afterAutospacing="1"/>
+        <w:contextualSpacing/>
+        <w:rPr>
+          <w:rFonts w:ascii="Times New Roman" w:eastAsia="Times New Roman" w:hAnsi="Times New Roman" w:cs="Times New Roman"/>
+          <w:color w:val="000000"/>
+          <w:sz w:val="24"/>
+          <w:szCs w:val="24"/>
+        </w:rPr>
+      </w:pPr>
+      <w:r>
+        <w:rPr>
+          <w:rFonts w:ascii="Times New Roman" w:eastAsia="Times New Roman" w:hAnsi="Times New Roman" w:cs="Times New Roman"/>
+          <w:color w:val="000000"/>
+          <w:sz w:val="24"/>
+          <w:szCs w:val="24"/>
+        </w:rPr>
+        <w:t>Worked internationally through email with a team member from China. Our only source of communication is email.</w:t>
+      </w:r>
+    </w:p>
+    <w:p>
+      <w:pPr>
+        <w:spacing w:before="240" w:after="100" w:afterAutospacing="1"/>
+        <w:contextualSpacing/>
+        <w:rPr>
+          <w:rFonts w:ascii="Times New Roman" w:eastAsia="Times New Roman" w:hAnsi="Times New Roman" w:cs="Times New Roman"/>
+          <w:b/>
+          <w:bCs/>
+          <w:color w:val="000000"/>
+          <w:sz w:val="24"/>
+          <w:szCs w:val="24"/>
+        </w:rPr>
+      </w:pPr>
+    </w:p>
+    <w:p>
+      <w:pPr>
+        <w:spacing w:before="240" w:after="100" w:afterAutospacing="1"/>
+        <w:contextualSpacing/>
+        <w:rPr>
+          <w:rFonts w:ascii="Times New Roman" w:eastAsia="Times New Roman" w:hAnsi="Times New Roman" w:cs="Times New Roman"/>
+          <w:color w:val="000000"/>
+          <w:sz w:val="24"/>
+          <w:szCs w:val="24"/>
+        </w:rPr>
+      </w:pPr>
+      <w:r>
+        <w:rPr>
+          <w:rFonts w:ascii="Times New Roman" w:eastAsia="Times New Roman" w:hAnsi="Times New Roman" w:cs="Times New Roman"/>
+          <w:b/>
+          <w:bCs/>
+          <w:color w:val="000000"/>
+          <w:sz w:val="24"/>
+          <w:szCs w:val="24"/>
+        </w:rPr>
+        <w:t>Private tutor</w:t>
+      </w:r>
+      <w:r>
+        <w:rPr>
+          <w:rFonts w:ascii="Times New Roman" w:eastAsia="Times New Roman" w:hAnsi="Times New Roman" w:cs="Times New Roman"/>
+          <w:b/>
+          <w:bCs/>
+          <w:color w:val="000000"/>
+          <w:sz w:val="24"/>
+          <w:szCs w:val="24"/>
+        </w:rPr>
+        <w:t xml:space="preserve"> </w:t>
+      </w:r>
+    </w:p>
+    <w:p>
+      <w:pPr>
+        <w:spacing w:before="240" w:after="100" w:afterAutospacing="1"/>
+        <w:contextualSpacing/>
+        <w:rPr>
+          <w:rFonts w:ascii="Times New Roman" w:eastAsia="Times New Roman" w:hAnsi="Times New Roman" w:cs="Times New Roman"/>
+          <w:color w:val="000000"/>
+          <w:sz w:val="24"/>
+          <w:szCs w:val="24"/>
+        </w:rPr>
+      </w:pPr>
+      <w:r>
+        <w:rPr>
+          <w:rFonts w:ascii="Times New Roman" w:eastAsia="Times New Roman" w:hAnsi="Times New Roman" w:cs="Times New Roman"/>
+          <w:i/>
+          <w:iCs/>
+          <w:color w:val="000000"/>
+          <w:sz w:val="24"/>
+          <w:szCs w:val="24"/>
+        </w:rPr>
+        <w:t>May 2012 - September 2012</w:t>
+      </w:r>
+    </w:p>
+    <w:p>
+      <w:pPr>
+        <w:numPr>
+          <w:ilvl w:val="0"/>
+          <w:numId w:val="22"/>
+        </w:numPr>
+        <w:spacing w:before="240" w:after="100" w:afterAutospacing="1"/>
+        <w:contextualSpacing/>
+        <w:rPr>
+          <w:rFonts w:ascii="Times New Roman" w:eastAsia="Times New Roman" w:hAnsi="Times New Roman" w:cs="Times New Roman"/>
+          <w:color w:val="000000"/>
+          <w:sz w:val="24"/>
+          <w:szCs w:val="24"/>
+        </w:rPr>
+      </w:pPr>
+      <w:r>
+        <w:rPr>
+          <w:rFonts w:ascii="Times New Roman" w:eastAsia="Times New Roman" w:hAnsi="Times New Roman" w:cs="Times New Roman"/>
+          <w:color w:val="000000"/>
+          <w:sz w:val="24"/>
+          <w:szCs w:val="24"/>
+        </w:rPr>
+        <w:t>Helped a senior with continuing study in Java and C.</w:t>
+      </w:r>
+    </w:p>
+    <w:p>
+      <w:pPr>
+        <w:numPr>
+          <w:ilvl w:val="0"/>
+          <w:numId w:val="22"/>
+        </w:numPr>
+        <w:spacing w:before="240" w:after="100" w:afterAutospacing="1"/>
+        <w:contextualSpacing/>
+        <w:rPr>
+          <w:rFonts w:ascii="Times New Roman" w:eastAsia="Times New Roman" w:hAnsi="Times New Roman" w:cs="Times New Roman"/>
+          <w:color w:val="000000"/>
+          <w:sz w:val="24"/>
+          <w:szCs w:val="24"/>
+        </w:rPr>
+      </w:pPr>
+      <w:r>
+        <w:rPr>
+          <w:rFonts w:ascii="Times New Roman" w:eastAsia="Times New Roman" w:hAnsi="Times New Roman" w:cs="Times New Roman"/>
+          <w:color w:val="000000"/>
+          <w:sz w:val="24"/>
+          <w:szCs w:val="24"/>
+        </w:rPr>
+        <w:t>Helped acquaintances in university about first year calculus and first year linear algebra.</w:t>
+      </w:r>
+    </w:p>
+    <w:p>
+      <w:pPr>
+        <w:spacing w:before="240" w:after="100" w:afterAutospacing="1"/>
+        <w:contextualSpacing/>
+        <w:rPr>
+          <w:rFonts w:ascii="Times New Roman" w:eastAsia="Times New Roman" w:hAnsi="Times New Roman" w:cs="Times New Roman"/>
+          <w:b/>
+          <w:bCs/>
+          <w:color w:val="000000"/>
+          <w:sz w:val="24"/>
+          <w:szCs w:val="24"/>
+        </w:rPr>
+      </w:pPr>
+    </w:p>
+    <w:p>
+      <w:pPr>
+        <w:spacing w:before="240" w:after="100" w:afterAutospacing="1"/>
+        <w:contextualSpacing/>
+        <w:rPr>
+          <w:rFonts w:ascii="Times New Roman" w:eastAsia="Times New Roman" w:hAnsi="Times New Roman" w:cs="Times New Roman"/>
+          <w:color w:val="000000"/>
+          <w:sz w:val="24"/>
+          <w:szCs w:val="24"/>
+        </w:rPr>
+      </w:pPr>
+      <w:r>
+        <w:rPr>
+          <w:rFonts w:ascii="Times New Roman" w:eastAsia="Times New Roman" w:hAnsi="Times New Roman" w:cs="Times New Roman"/>
+          <w:b/>
+          <w:bCs/>
+          <w:color w:val="000000"/>
+          <w:sz w:val="24"/>
+          <w:szCs w:val="24"/>
+        </w:rPr>
+        <w:t>Food director</w:t>
+      </w:r>
+      <w:r>
+        <w:rPr>
+          <w:rFonts w:ascii="Times New Roman" w:eastAsia="Times New Roman" w:hAnsi="Times New Roman" w:cs="Times New Roman"/>
+          <w:color w:val="000000"/>
+          <w:sz w:val="24"/>
+          <w:szCs w:val="24"/>
+        </w:rPr>
+        <w:t> at University college resident community – Hutton house</w:t>
+      </w:r>
+    </w:p>
+    <w:p>
+      <w:pPr>
+        <w:spacing w:before="240" w:after="100" w:afterAutospacing="1"/>
+        <w:contextualSpacing/>
+        <w:rPr>
+          <w:rFonts w:ascii="Times New Roman" w:eastAsia="Times New Roman" w:hAnsi="Times New Roman" w:cs="Times New Roman"/>
+          <w:color w:val="000000"/>
+          <w:sz w:val="24"/>
+          <w:szCs w:val="24"/>
+        </w:rPr>
+      </w:pPr>
+      <w:r>
+        <w:rPr>
+          <w:rFonts w:ascii="Times New Roman" w:eastAsia="Times New Roman" w:hAnsi="Times New Roman" w:cs="Times New Roman"/>
+          <w:i/>
+          <w:iCs/>
+          <w:color w:val="000000"/>
+          <w:sz w:val="24"/>
+          <w:szCs w:val="24"/>
+        </w:rPr>
+        <w:t>September 2011 - May 2012</w:t>
+      </w:r>
+    </w:p>
+    <w:p>
+      <w:pPr>
+        <w:numPr>
+          <w:ilvl w:val="0"/>
+          <w:numId w:val="23"/>
+        </w:numPr>
+        <w:spacing w:before="240" w:after="100" w:afterAutospacing="1"/>
+        <w:contextualSpacing/>
+        <w:rPr>
+          <w:rFonts w:ascii="Times New Roman" w:eastAsia="Times New Roman" w:hAnsi="Times New Roman" w:cs="Times New Roman"/>
+          <w:color w:val="000000"/>
+          <w:sz w:val="24"/>
+          <w:szCs w:val="24"/>
+        </w:rPr>
+      </w:pPr>
+      <w:r>
+        <w:rPr>
+          <w:rFonts w:ascii="Times New Roman" w:eastAsia="Times New Roman" w:hAnsi="Times New Roman" w:cs="Times New Roman"/>
+          <w:color w:val="000000"/>
+          <w:sz w:val="24"/>
+          <w:szCs w:val="24"/>
+        </w:rPr>
+        <w:t>Collected feedbacks from residents about food services</w:t>
+      </w:r>
+    </w:p>
+    <w:p>
+      <w:pPr>
+        <w:numPr>
+          <w:ilvl w:val="0"/>
+          <w:numId w:val="23"/>
+        </w:numPr>
+        <w:spacing w:before="240" w:after="100" w:afterAutospacing="1"/>
+        <w:contextualSpacing/>
+        <w:rPr>
+          <w:rFonts w:ascii="Times New Roman" w:eastAsia="Times New Roman" w:hAnsi="Times New Roman" w:cs="Times New Roman"/>
+          <w:color w:val="000000"/>
+          <w:sz w:val="24"/>
+          <w:szCs w:val="24"/>
+        </w:rPr>
+      </w:pPr>
+      <w:r>
+        <w:rPr>
+          <w:rFonts w:ascii="Times New Roman" w:eastAsia="Times New Roman" w:hAnsi="Times New Roman" w:cs="Times New Roman"/>
+          <w:color w:val="000000"/>
+          <w:sz w:val="24"/>
+          <w:szCs w:val="24"/>
+        </w:rPr>
+        <w:t>Suggested solution to improve quality of resident's meal</w:t>
+      </w:r>
+    </w:p>
+    <w:p>
+      <w:pPr>
+        <w:numPr>
+          <w:ilvl w:val="0"/>
+          <w:numId w:val="23"/>
+        </w:numPr>
+        <w:spacing w:before="240" w:after="100" w:afterAutospacing="1"/>
+        <w:contextualSpacing/>
+        <w:rPr>
+          <w:rFonts w:ascii="Times New Roman" w:eastAsia="Times New Roman" w:hAnsi="Times New Roman" w:cs="Times New Roman"/>
+          <w:color w:val="000000"/>
+          <w:sz w:val="24"/>
+          <w:szCs w:val="24"/>
+        </w:rPr>
+      </w:pPr>
+      <w:r>
+        <w:rPr>
+          <w:rFonts w:ascii="Times New Roman" w:eastAsia="Times New Roman" w:hAnsi="Times New Roman" w:cs="Times New Roman"/>
+          <w:color w:val="000000"/>
+          <w:sz w:val="24"/>
+          <w:szCs w:val="24"/>
+        </w:rPr>
+        <w:t>Organized social events</w:t>
+      </w:r>
+    </w:p>
+    <w:p>
+      <w:pPr>
+        <w:spacing w:before="240" w:after="100" w:afterAutospacing="1"/>
+        <w:contextualSpacing/>
+        <w:rPr>
+          <w:rFonts w:ascii="Times New Roman" w:eastAsia="Times New Roman" w:hAnsi="Times New Roman" w:cs="Times New Roman"/>
+          <w:b/>
+          <w:bCs/>
+          <w:color w:val="000000"/>
+          <w:sz w:val="24"/>
+          <w:szCs w:val="24"/>
+        </w:rPr>
+      </w:pPr>
+    </w:p>
+    <w:p>
+      <w:pPr>
+        <w:spacing w:before="240" w:after="100" w:afterAutospacing="1"/>
+        <w:contextualSpacing/>
+        <w:rPr>
+          <w:rFonts w:ascii="Times New Roman" w:eastAsia="Times New Roman" w:hAnsi="Times New Roman" w:cs="Times New Roman"/>
+          <w:color w:val="000000"/>
+          <w:sz w:val="24"/>
+          <w:szCs w:val="24"/>
+        </w:rPr>
+      </w:pPr>
+      <w:r>
+        <w:rPr>
+          <w:rFonts w:ascii="Times New Roman" w:eastAsia="Times New Roman" w:hAnsi="Times New Roman" w:cs="Times New Roman"/>
+          <w:b/>
+          <w:bCs/>
+          <w:color w:val="000000"/>
+          <w:sz w:val="24"/>
+          <w:szCs w:val="24"/>
+        </w:rPr>
+        <w:t>First prize winner</w:t>
+      </w:r>
+      <w:r>
+        <w:rPr>
+          <w:rFonts w:ascii="Times New Roman" w:eastAsia="Times New Roman" w:hAnsi="Times New Roman" w:cs="Times New Roman"/>
+          <w:color w:val="000000"/>
+          <w:sz w:val="24"/>
+          <w:szCs w:val="24"/>
+        </w:rPr>
+        <w:t> at Regional computer science contest for high school student</w:t>
+      </w:r>
+    </w:p>
+    <w:p>
+      <w:pPr>
+        <w:spacing w:before="240" w:after="100" w:afterAutospacing="1"/>
+        <w:contextualSpacing/>
+        <w:rPr>
+          <w:rFonts w:ascii="Times New Roman" w:eastAsia="Times New Roman" w:hAnsi="Times New Roman" w:cs="Times New Roman"/>
+          <w:color w:val="000000"/>
+          <w:sz w:val="24"/>
+          <w:szCs w:val="24"/>
+        </w:rPr>
+      </w:pPr>
+      <w:r>
+        <w:rPr>
+          <w:rFonts w:ascii="Times New Roman" w:eastAsia="Times New Roman" w:hAnsi="Times New Roman" w:cs="Times New Roman"/>
+          <w:i/>
+          <w:iCs/>
+          <w:color w:val="000000"/>
+          <w:sz w:val="24"/>
+          <w:szCs w:val="24"/>
+        </w:rPr>
+        <w:t>2010 and 2011</w:t>
+      </w:r>
+    </w:p>
+    <w:p>
+      <w:pPr>
+        <w:numPr>
+          <w:ilvl w:val="0"/>
+          <w:numId w:val="26"/>
+        </w:numPr>
+        <w:spacing w:before="240" w:after="100" w:afterAutospacing="1"/>
+        <w:contextualSpacing/>
+        <w:rPr>
+          <w:rFonts w:ascii="Times New Roman" w:eastAsia="Times New Roman" w:hAnsi="Times New Roman" w:cs="Times New Roman"/>
+          <w:color w:val="000000"/>
+          <w:sz w:val="24"/>
+          <w:szCs w:val="24"/>
+        </w:rPr>
+      </w:pPr>
+      <w:r>
+        <w:rPr>
+          <w:rFonts w:ascii="Times New Roman" w:eastAsia="Times New Roman" w:hAnsi="Times New Roman" w:cs="Times New Roman"/>
+          <w:color w:val="000000"/>
+          <w:sz w:val="24"/>
+          <w:szCs w:val="24"/>
+        </w:rPr>
+        <w:t>Solved computer science problems using dynamic programing, graph algorithms and Pascal as programing language</w:t>
+      </w:r>
+    </w:p>
+    <w:p>
+      <w:pPr>
+        <w:spacing w:before="240" w:after="100" w:afterAutospacing="1"/>
+        <w:contextualSpacing/>
+        <w:rPr>
+          <w:rFonts w:ascii="Times New Roman" w:eastAsia="Times New Roman" w:hAnsi="Times New Roman" w:cs="Times New Roman"/>
+          <w:b/>
+          <w:bCs/>
+          <w:color w:val="000000"/>
+          <w:sz w:val="24"/>
+          <w:szCs w:val="24"/>
+        </w:rPr>
+      </w:pPr>
+    </w:p>
+    <w:p>
+      <w:pPr>
+        <w:spacing w:before="240" w:after="100" w:afterAutospacing="1"/>
+        <w:contextualSpacing/>
+        <w:rPr>
+          <w:rFonts w:ascii="Times New Roman" w:eastAsia="Times New Roman" w:hAnsi="Times New Roman" w:cs="Times New Roman"/>
+          <w:b/>
+          <w:bCs/>
+          <w:color w:val="000000"/>
+          <w:sz w:val="24"/>
+          <w:szCs w:val="24"/>
+        </w:rPr>
+      </w:pPr>
+    </w:p>
+    <w:p>
+      <w:pPr>
+        <w:spacing w:before="240" w:after="100" w:afterAutospacing="1"/>
+        <w:contextualSpacing/>
+        <w:rPr>
+          <w:rFonts w:ascii="Times New Roman" w:eastAsia="Times New Roman" w:hAnsi="Times New Roman" w:cs="Times New Roman"/>
+          <w:color w:val="000000"/>
+          <w:sz w:val="24"/>
+          <w:szCs w:val="24"/>
+        </w:rPr>
+      </w:pPr>
+      <w:r>
+        <w:rPr>
+          <w:rFonts w:ascii="Times New Roman" w:eastAsia="Times New Roman" w:hAnsi="Times New Roman" w:cs="Times New Roman"/>
+          <w:b/>
+          <w:bCs/>
+          <w:color w:val="000000"/>
+          <w:sz w:val="24"/>
+          <w:szCs w:val="24"/>
+        </w:rPr>
+        <w:lastRenderedPageBreak/>
+        <w:t>Leader of second prize winning team</w:t>
+      </w:r>
+      <w:r>
+        <w:rPr>
+          <w:rFonts w:ascii="Times New Roman" w:eastAsia="Times New Roman" w:hAnsi="Times New Roman" w:cs="Times New Roman"/>
+          <w:color w:val="000000"/>
+          <w:sz w:val="24"/>
+          <w:szCs w:val="24"/>
+        </w:rPr>
+        <w:t> at Regional science fair for creative idea</w:t>
+      </w:r>
+    </w:p>
+    <w:p>
+      <w:pPr>
+        <w:spacing w:before="240" w:after="100" w:afterAutospacing="1"/>
+        <w:contextualSpacing/>
+        <w:rPr>
+          <w:rFonts w:ascii="Times New Roman" w:eastAsia="Times New Roman" w:hAnsi="Times New Roman" w:cs="Times New Roman"/>
+          <w:color w:val="000000"/>
+          <w:sz w:val="24"/>
+          <w:szCs w:val="24"/>
+        </w:rPr>
+      </w:pPr>
+      <w:r>
+        <w:rPr>
+          <w:rFonts w:ascii="Times New Roman" w:eastAsia="Times New Roman" w:hAnsi="Times New Roman" w:cs="Times New Roman"/>
+          <w:i/>
+          <w:iCs/>
+          <w:color w:val="000000"/>
+          <w:sz w:val="24"/>
+          <w:szCs w:val="24"/>
+        </w:rPr>
+        <w:t>2010</w:t>
+      </w:r>
+    </w:p>
+    <w:p>
+      <w:pPr>
+        <w:numPr>
+          <w:ilvl w:val="0"/>
+          <w:numId w:val="27"/>
+        </w:numPr>
+        <w:spacing w:before="240" w:after="100" w:afterAutospacing="1"/>
+        <w:contextualSpacing/>
+        <w:rPr>
+          <w:rFonts w:ascii="Times New Roman" w:eastAsia="Times New Roman" w:hAnsi="Times New Roman" w:cs="Times New Roman"/>
+          <w:color w:val="000000"/>
+          <w:sz w:val="24"/>
+          <w:szCs w:val="24"/>
+        </w:rPr>
+      </w:pPr>
+      <w:r>
+        <w:rPr>
+          <w:rFonts w:ascii="Times New Roman" w:eastAsia="Times New Roman" w:hAnsi="Times New Roman" w:cs="Times New Roman"/>
+          <w:color w:val="000000"/>
+          <w:sz w:val="24"/>
+          <w:szCs w:val="24"/>
+        </w:rPr>
+        <w:t>Constructed model demonstrating how to save a significant amount energy from high-rise’s sewage systems</w:t>
+      </w:r>
+    </w:p>
+    <w:p>
+      <w:pPr>
+        <w:numPr>
+          <w:ilvl w:val="0"/>
+          <w:numId w:val="27"/>
+        </w:numPr>
+        <w:spacing w:before="240" w:after="100" w:afterAutospacing="1"/>
+        <w:contextualSpacing/>
+        <w:rPr>
+          <w:rFonts w:ascii="Times New Roman" w:eastAsia="Times New Roman" w:hAnsi="Times New Roman" w:cs="Times New Roman"/>
+          <w:color w:val="000000"/>
+          <w:sz w:val="24"/>
+          <w:szCs w:val="24"/>
+        </w:rPr>
+      </w:pPr>
+      <w:r>
+        <w:rPr>
+          <w:rFonts w:ascii="Times New Roman" w:eastAsia="Times New Roman" w:hAnsi="Times New Roman" w:cs="Times New Roman"/>
+          <w:color w:val="000000"/>
+          <w:sz w:val="24"/>
+          <w:szCs w:val="24"/>
+        </w:rPr>
+        <w:t>Suggested installing a micro power generator at the end point of high-rise’s sewage systems to recapture the energy used to bring water up</w:t>
+      </w:r>
+    </w:p>
+    <w:p>
+      <w:pPr>
+        <w:numPr>
+          <w:ilvl w:val="0"/>
+          <w:numId w:val="27"/>
+        </w:numPr>
+        <w:spacing w:before="240" w:after="100" w:afterAutospacing="1"/>
+        <w:contextualSpacing/>
+        <w:rPr>
+          <w:rFonts w:ascii="Times New Roman" w:eastAsia="Times New Roman" w:hAnsi="Times New Roman" w:cs="Times New Roman"/>
+          <w:color w:val="000000"/>
+          <w:sz w:val="24"/>
+          <w:szCs w:val="24"/>
+        </w:rPr>
+      </w:pPr>
+      <w:r>
+        <w:rPr>
+          <w:rFonts w:ascii="Times New Roman" w:eastAsia="Times New Roman" w:hAnsi="Times New Roman" w:cs="Times New Roman"/>
+          <w:color w:val="000000"/>
+          <w:sz w:val="24"/>
+          <w:szCs w:val="24"/>
+        </w:rPr>
+        <w:t>Gave speeches and presentations to defense the project</w:t>
+      </w:r>
+    </w:p>
+    <w:p>
+      <w:pPr>
+        <w:spacing w:before="240" w:after="100" w:afterAutospacing="1"/>
+        <w:contextualSpacing/>
+        <w:rPr>
+          <w:rFonts w:ascii="Times New Roman" w:eastAsia="Times New Roman" w:hAnsi="Times New Roman" w:cs="Times New Roman"/>
+          <w:b/>
+          <w:bCs/>
+          <w:color w:val="000000"/>
+          <w:sz w:val="24"/>
+          <w:szCs w:val="24"/>
+        </w:rPr>
+      </w:pPr>
+    </w:p>
+    <w:p>
+      <w:pPr>
+        <w:spacing w:before="240" w:after="100" w:afterAutospacing="1"/>
+        <w:contextualSpacing/>
+        <w:rPr>
+          <w:rFonts w:ascii="Times New Roman" w:eastAsia="Times New Roman" w:hAnsi="Times New Roman" w:cs="Times New Roman"/>
+          <w:color w:val="000000"/>
+          <w:sz w:val="24"/>
+          <w:szCs w:val="24"/>
+        </w:rPr>
+      </w:pPr>
+      <w:r>
+        <w:rPr>
+          <w:rFonts w:ascii="Times New Roman" w:eastAsia="Times New Roman" w:hAnsi="Times New Roman" w:cs="Times New Roman"/>
+          <w:b/>
+          <w:bCs/>
+          <w:color w:val="000000"/>
+          <w:sz w:val="24"/>
+          <w:szCs w:val="24"/>
+        </w:rPr>
+        <w:t>Computer programmer</w:t>
+      </w:r>
+      <w:r>
+        <w:rPr>
+          <w:rFonts w:ascii="Times New Roman" w:eastAsia="Times New Roman" w:hAnsi="Times New Roman" w:cs="Times New Roman"/>
+          <w:color w:val="000000"/>
+          <w:sz w:val="24"/>
+          <w:szCs w:val="24"/>
+        </w:rPr>
+        <w:t xml:space="preserve"> at </w:t>
+      </w:r>
+      <w:proofErr w:type="gramStart"/>
+      <w:r>
+        <w:rPr>
+          <w:rFonts w:ascii="Times New Roman" w:eastAsia="Times New Roman" w:hAnsi="Times New Roman" w:cs="Times New Roman"/>
+          <w:color w:val="000000"/>
+          <w:sz w:val="24"/>
+          <w:szCs w:val="24"/>
+        </w:rPr>
+        <w:t>An</w:t>
+      </w:r>
+      <w:proofErr w:type="gramEnd"/>
+      <w:r>
+        <w:rPr>
+          <w:rFonts w:ascii="Times New Roman" w:eastAsia="Times New Roman" w:hAnsi="Times New Roman" w:cs="Times New Roman"/>
+          <w:color w:val="000000"/>
+          <w:sz w:val="24"/>
+          <w:szCs w:val="24"/>
+        </w:rPr>
+        <w:t xml:space="preserve"> Ba Joint Stock Pharmaceutical Company</w:t>
+      </w:r>
+    </w:p>
+    <w:p>
+      <w:pPr>
+        <w:spacing w:before="240" w:after="100" w:afterAutospacing="1"/>
+        <w:contextualSpacing/>
+        <w:rPr>
+          <w:rFonts w:ascii="Times New Roman" w:eastAsia="Times New Roman" w:hAnsi="Times New Roman" w:cs="Times New Roman"/>
+          <w:color w:val="000000"/>
+          <w:sz w:val="24"/>
+          <w:szCs w:val="24"/>
+        </w:rPr>
+      </w:pPr>
+      <w:r>
+        <w:rPr>
+          <w:rFonts w:ascii="Times New Roman" w:eastAsia="Times New Roman" w:hAnsi="Times New Roman" w:cs="Times New Roman"/>
+          <w:i/>
+          <w:iCs/>
+          <w:color w:val="000000"/>
+          <w:sz w:val="24"/>
+          <w:szCs w:val="24"/>
+        </w:rPr>
+        <w:t>June 2010 - September 2010</w:t>
+      </w:r>
+    </w:p>
+    <w:p>
+      <w:pPr>
+        <w:numPr>
+          <w:ilvl w:val="0"/>
+          <w:numId w:val="25"/>
+        </w:numPr>
+        <w:spacing w:before="240" w:after="100" w:afterAutospacing="1"/>
+        <w:contextualSpacing/>
+        <w:rPr>
+          <w:rFonts w:ascii="Times New Roman" w:eastAsia="Times New Roman" w:hAnsi="Times New Roman" w:cs="Times New Roman"/>
+          <w:color w:val="000000"/>
+          <w:sz w:val="24"/>
+          <w:szCs w:val="24"/>
+        </w:rPr>
+      </w:pPr>
+      <w:r>
+        <w:rPr>
+          <w:rFonts w:ascii="Times New Roman" w:eastAsia="Times New Roman" w:hAnsi="Times New Roman" w:cs="Times New Roman"/>
+          <w:color w:val="000000"/>
+          <w:sz w:val="24"/>
+          <w:szCs w:val="24"/>
+        </w:rPr>
+        <w:t>Created a random number generator using Window form in C# and Visual studio 2008 to assist company’s promotion program</w:t>
+      </w:r>
+    </w:p>
+    <w:p>
+      <w:pPr>
+        <w:numPr>
+          <w:ilvl w:val="0"/>
+          <w:numId w:val="25"/>
+        </w:numPr>
+        <w:spacing w:before="240" w:after="100" w:afterAutospacing="1"/>
+        <w:contextualSpacing/>
+        <w:rPr>
+          <w:rFonts w:ascii="Times New Roman" w:eastAsia="Times New Roman" w:hAnsi="Times New Roman" w:cs="Times New Roman"/>
+          <w:color w:val="000000"/>
+          <w:sz w:val="24"/>
+          <w:szCs w:val="24"/>
+        </w:rPr>
+      </w:pPr>
+      <w:r>
+        <w:rPr>
+          <w:rFonts w:ascii="Times New Roman" w:eastAsia="Times New Roman" w:hAnsi="Times New Roman" w:cs="Times New Roman"/>
+          <w:color w:val="000000"/>
+          <w:sz w:val="24"/>
+          <w:szCs w:val="24"/>
+        </w:rPr>
+        <w:t>Analyzed, designed and implemented a sufficient data structure and algorithm for the program</w:t>
       </w:r>
     </w:p>
     <w:p>
@@ -103,29 +1157,47 @@
         <w:adjustRightInd w:val="0"/>
         <w:spacing w:before="48" w:after="48"/>
         <w:jc w:val="both"/>
-        <w:rPr>
-          <w:rFonts w:ascii="Times New Roman" w:hAnsi="Times New Roman" w:cs="Times New Roman"/>
-          <w:b/>
-          <w:bCs/>
-          <w:color w:val="000000"/>
-          <w:sz w:val="24"/>
-          <w:szCs w:val="24"/>
-          <w:u w:val="single"/>
-          <w:lang w:val="en"/>
-        </w:rPr>
       </w:pPr>
     </w:p>
     <w:p>
       <w:pPr>
-        <w:numPr>
-          <w:ilvl w:val="0"/>
-          <w:numId w:val="1"/>
-        </w:numPr>
         <w:autoSpaceDE w:val="0"/>
         <w:autoSpaceDN w:val="0"/>
         <w:adjustRightInd w:val="0"/>
         <w:spacing w:before="48" w:after="48"/>
-        <w:ind w:left="1440" w:hanging="360"/>
+        <w:jc w:val="both"/>
+        <w:rPr>
+          <w:rFonts w:ascii="Times New Roman" w:hAnsi="Times New Roman" w:cs="Times New Roman"/>
+          <w:b/>
+          <w:bCs/>
+          <w:color w:val="000000"/>
+          <w:sz w:val="24"/>
+          <w:szCs w:val="24"/>
+          <w:u w:val="single"/>
+          <w:lang w:val="en"/>
+        </w:rPr>
+      </w:pPr>
+      <w:r>
+        <w:rPr>
+          <w:rFonts w:ascii="Times New Roman" w:hAnsi="Times New Roman" w:cs="Times New Roman"/>
+          <w:b/>
+          <w:bCs/>
+          <w:color w:val="000000"/>
+          <w:sz w:val="24"/>
+          <w:szCs w:val="24"/>
+          <w:u w:val="single"/>
+          <w:lang w:val="en"/>
+        </w:rPr>
+        <w:t>SKILLS</w:t>
+      </w:r>
+    </w:p>
+    <w:p>
+      <w:pPr>
+        <w:autoSpaceDE w:val="0"/>
+        <w:autoSpaceDN w:val="0"/>
+        <w:adjustRightInd w:val="0"/>
+        <w:spacing w:before="48" w:after="48"/>
+        <w:ind w:firstLine="720"/>
         <w:jc w:val="both"/>
         <w:rPr>
           <w:rFonts w:ascii="Times New Roman" w:hAnsi="Times New Roman" w:cs="Times New Roman"/>
@@ -145,40 +1217,78 @@
           <w:highlight w:val="white"/>
           <w:lang w:val="en"/>
         </w:rPr>
-        <w:t>Have programming experience in</w:t>
+        <w:t xml:space="preserve">Have </w:t>
+      </w:r>
+      <w:r>
+        <w:rPr>
+          <w:rFonts w:ascii="Times New Roman" w:hAnsi="Times New Roman" w:cs="Times New Roman"/>
+          <w:color w:val="000000"/>
+          <w:sz w:val="24"/>
+          <w:szCs w:val="24"/>
+          <w:highlight w:val="white"/>
+          <w:lang w:val="en"/>
+        </w:rPr>
+        <w:t xml:space="preserve">programing </w:t>
+      </w:r>
+      <w:r>
+        <w:rPr>
+          <w:rFonts w:ascii="Times New Roman" w:hAnsi="Times New Roman" w:cs="Times New Roman"/>
+          <w:color w:val="000000"/>
+          <w:sz w:val="24"/>
+          <w:szCs w:val="24"/>
+          <w:highlight w:val="white"/>
+          <w:lang w:val="en"/>
+        </w:rPr>
+        <w:t>experience in</w:t>
+      </w:r>
+      <w:r>
+        <w:rPr>
+          <w:rFonts w:ascii="Times New Roman" w:hAnsi="Times New Roman" w:cs="Times New Roman"/>
+          <w:color w:val="000000"/>
+          <w:sz w:val="24"/>
+          <w:szCs w:val="24"/>
+          <w:highlight w:val="white"/>
+          <w:lang w:val="en"/>
+        </w:rPr>
+        <w:t>:</w:t>
       </w:r>
     </w:p>
     <w:tbl>
       <w:tblPr>
         <w:tblStyle w:val="TableGrid"/>
         <w:tblW w:w="0" w:type="auto"/>
-        <w:jc w:val="center"/>
-        <w:tblInd w:w="1440" w:type="dxa"/>
+        <w:tblInd w:w="1278" w:type="dxa"/>
+        <w:tblBorders>
+          <w:top w:val="none" w:sz="0" w:space="0" w:color="auto"/>
+          <w:left w:val="none" w:sz="0" w:space="0" w:color="auto"/>
+          <w:bottom w:val="none" w:sz="0" w:space="0" w:color="auto"/>
+          <w:right w:val="none" w:sz="0" w:space="0" w:color="auto"/>
+          <w:insideH w:val="none" w:sz="0" w:space="0" w:color="auto"/>
+          <w:insideV w:val="none" w:sz="0" w:space="0" w:color="auto"/>
+        </w:tblBorders>
         <w:tblLook w:val="04A0" w:firstRow="1" w:lastRow="0" w:firstColumn="1" w:lastColumn="0" w:noHBand="0" w:noVBand="1"/>
       </w:tblPr>
       <w:tblGrid>
-        <w:gridCol w:w="1638"/>
-        <w:gridCol w:w="1710"/>
-        <w:gridCol w:w="2160"/>
+        <w:gridCol w:w="1977"/>
+        <w:gridCol w:w="1750"/>
+        <w:gridCol w:w="2789"/>
       </w:tblGrid>
       <w:tr>
-        <w:trPr>
-          <w:jc w:val="center"/>
-        </w:trPr>
         <w:tc>
           <w:tcPr>
-            <w:tcW w:w="1638" w:type="dxa"/>
+            <w:tcW w:w="1977" w:type="dxa"/>
           </w:tcPr>
           <w:p>
             <w:pPr>
-              <w:tabs>
-                <w:tab w:val="left" w:pos="3420"/>
-              </w:tabs>
+              <w:pStyle w:val="ListParagraph"/>
+              <w:numPr>
+                <w:ilvl w:val="0"/>
+                <w:numId w:val="1"/>
+              </w:numPr>
               <w:autoSpaceDE w:val="0"/>
               <w:autoSpaceDN w:val="0"/>
               <w:adjustRightInd w:val="0"/>
               <w:spacing w:before="48" w:after="48"/>
-              <w:jc w:val="center"/>
               <w:rPr>
                 <w:rFonts w:ascii="Times New Roman" w:hAnsi="Times New Roman" w:cs="Times New Roman"/>
                 <w:color w:val="000000"/>
@@ -203,15 +1313,19 @@
         </w:tc>
         <w:tc>
           <w:tcPr>
-            <w:tcW w:w="1710" w:type="dxa"/>
+            <w:tcW w:w="1750" w:type="dxa"/>
           </w:tcPr>
           <w:p>
             <w:pPr>
+              <w:pStyle w:val="ListParagraph"/>
+              <w:numPr>
+                <w:ilvl w:val="0"/>
+                <w:numId w:val="1"/>
+              </w:numPr>
               <w:autoSpaceDE w:val="0"/>
               <w:autoSpaceDN w:val="0"/>
               <w:adjustRightInd w:val="0"/>
               <w:spacing w:before="48" w:after="48"/>
-              <w:jc w:val="center"/>
               <w:rPr>
                 <w:rFonts w:ascii="Times New Roman" w:hAnsi="Times New Roman" w:cs="Times New Roman"/>
                 <w:color w:val="000000"/>
@@ -236,15 +1350,19 @@
         </w:tc>
         <w:tc>
           <w:tcPr>
-            <w:tcW w:w="2160" w:type="dxa"/>
+            <w:tcW w:w="2789" w:type="dxa"/>
           </w:tcPr>
           <w:p>
             <w:pPr>
+              <w:pStyle w:val="ListParagraph"/>
+              <w:numPr>
+                <w:ilvl w:val="0"/>
+                <w:numId w:val="1"/>
+              </w:numPr>
               <w:autoSpaceDE w:val="0"/>
               <w:autoSpaceDN w:val="0"/>
               <w:adjustRightInd w:val="0"/>
               <w:spacing w:before="48" w:after="48"/>
-              <w:jc w:val="center"/>
               <w:rPr>
                 <w:rFonts w:ascii="Times New Roman" w:hAnsi="Times New Roman" w:cs="Times New Roman"/>
                 <w:color w:val="000000"/>
@@ -269,20 +1387,21 @@
         </w:tc>
       </w:tr>
       <w:tr>
-        <w:trPr>
-          <w:jc w:val="center"/>
-        </w:trPr>
         <w:tc>
           <w:tcPr>
-            <w:tcW w:w="1638" w:type="dxa"/>
+            <w:tcW w:w="1977" w:type="dxa"/>
           </w:tcPr>
           <w:p>
             <w:pPr>
+              <w:pStyle w:val="ListParagraph"/>
+              <w:numPr>
+                <w:ilvl w:val="0"/>
+                <w:numId w:val="1"/>
+              </w:numPr>
               <w:autoSpaceDE w:val="0"/>
               <w:autoSpaceDN w:val="0"/>
               <w:adjustRightInd w:val="0"/>
               <w:spacing w:before="48" w:after="48"/>
-              <w:jc w:val="center"/>
               <w:rPr>
                 <w:rFonts w:ascii="Times New Roman" w:hAnsi="Times New Roman" w:cs="Times New Roman"/>
                 <w:color w:val="000000"/>
@@ -307,15 +1426,19 @@
         </w:tc>
         <w:tc>
           <w:tcPr>
-            <w:tcW w:w="1710" w:type="dxa"/>
+            <w:tcW w:w="1750" w:type="dxa"/>
           </w:tcPr>
           <w:p>
             <w:pPr>
+              <w:pStyle w:val="ListParagraph"/>
+              <w:numPr>
+                <w:ilvl w:val="0"/>
+                <w:numId w:val="1"/>
+              </w:numPr>
               <w:autoSpaceDE w:val="0"/>
               <w:autoSpaceDN w:val="0"/>
               <w:adjustRightInd w:val="0"/>
               <w:spacing w:before="48" w:after="48"/>
-              <w:jc w:val="center"/>
               <w:rPr>
                 <w:rFonts w:ascii="Times New Roman" w:hAnsi="Times New Roman" w:cs="Times New Roman"/>
                 <w:color w:val="000000"/>
@@ -340,15 +1463,19 @@
         </w:tc>
         <w:tc>
           <w:tcPr>
-            <w:tcW w:w="2160" w:type="dxa"/>
+            <w:tcW w:w="2789" w:type="dxa"/>
           </w:tcPr>
           <w:p>
             <w:pPr>
+              <w:pStyle w:val="ListParagraph"/>
+              <w:numPr>
+                <w:ilvl w:val="0"/>
+                <w:numId w:val="1"/>
+              </w:numPr>
               <w:autoSpaceDE w:val="0"/>
               <w:autoSpaceDN w:val="0"/>
               <w:adjustRightInd w:val="0"/>
               <w:spacing w:before="48" w:after="48"/>
-              <w:jc w:val="center"/>
               <w:rPr>
                 <w:rFonts w:ascii="Times New Roman" w:hAnsi="Times New Roman" w:cs="Times New Roman"/>
                 <w:color w:val="000000"/>
@@ -373,20 +1500,21 @@
         </w:tc>
       </w:tr>
       <w:tr>
-        <w:trPr>
-          <w:jc w:val="center"/>
-        </w:trPr>
         <w:tc>
           <w:tcPr>
-            <w:tcW w:w="1638" w:type="dxa"/>
+            <w:tcW w:w="1977" w:type="dxa"/>
           </w:tcPr>
           <w:p>
             <w:pPr>
+              <w:pStyle w:val="ListParagraph"/>
+              <w:numPr>
+                <w:ilvl w:val="0"/>
+                <w:numId w:val="1"/>
+              </w:numPr>
               <w:autoSpaceDE w:val="0"/>
               <w:autoSpaceDN w:val="0"/>
               <w:adjustRightInd w:val="0"/>
               <w:spacing w:before="48" w:after="48"/>
-              <w:jc w:val="center"/>
               <w:rPr>
                 <w:rFonts w:ascii="Times New Roman" w:hAnsi="Times New Roman" w:cs="Times New Roman"/>
                 <w:color w:val="000000"/>
@@ -411,15 +1539,19 @@
         </w:tc>
         <w:tc>
           <w:tcPr>
-            <w:tcW w:w="1710" w:type="dxa"/>
+            <w:tcW w:w="1750" w:type="dxa"/>
           </w:tcPr>
           <w:p>
             <w:pPr>
+              <w:pStyle w:val="ListParagraph"/>
+              <w:numPr>
+                <w:ilvl w:val="0"/>
+                <w:numId w:val="1"/>
+              </w:numPr>
               <w:autoSpaceDE w:val="0"/>
               <w:autoSpaceDN w:val="0"/>
               <w:adjustRightInd w:val="0"/>
               <w:spacing w:before="48" w:after="48"/>
-              <w:jc w:val="center"/>
               <w:rPr>
                 <w:rFonts w:ascii="Times New Roman" w:hAnsi="Times New Roman" w:cs="Times New Roman"/>
                 <w:color w:val="000000"/>
@@ -444,15 +1576,19 @@
         </w:tc>
         <w:tc>
           <w:tcPr>
-            <w:tcW w:w="2160" w:type="dxa"/>
+            <w:tcW w:w="2789" w:type="dxa"/>
           </w:tcPr>
           <w:p>
             <w:pPr>
+              <w:pStyle w:val="ListParagraph"/>
+              <w:numPr>
+                <w:ilvl w:val="0"/>
+                <w:numId w:val="1"/>
+              </w:numPr>
               <w:autoSpaceDE w:val="0"/>
               <w:autoSpaceDN w:val="0"/>
               <w:adjustRightInd w:val="0"/>
               <w:spacing w:before="48" w:after="48"/>
-              <w:jc w:val="center"/>
               <w:rPr>
                 <w:rFonts w:ascii="Times New Roman" w:hAnsi="Times New Roman" w:cs="Times New Roman"/>
                 <w:color w:val="000000"/>
@@ -479,42 +1615,84 @@
     </w:tbl>
     <w:p>
       <w:pPr>
-        <w:tabs>
-          <w:tab w:val="left" w:pos="3420"/>
-        </w:tabs>
         <w:autoSpaceDE w:val="0"/>
         <w:autoSpaceDN w:val="0"/>
         <w:adjustRightInd w:val="0"/>
         <w:spacing w:before="48" w:after="48"/>
+        <w:ind w:left="720"/>
         <w:jc w:val="both"/>
         <w:rPr>
           <w:rFonts w:ascii="Times New Roman" w:hAnsi="Times New Roman" w:cs="Times New Roman"/>
           <w:color w:val="000000"/>
           <w:sz w:val="24"/>
           <w:szCs w:val="24"/>
-          <w:highlight w:val="white"/>
           <w:lang w:val="en"/>
         </w:rPr>
       </w:pPr>
+      <w:r>
+        <w:rPr>
+          <w:rFonts w:ascii="Times New Roman" w:hAnsi="Times New Roman" w:cs="Times New Roman"/>
+          <w:color w:val="000000"/>
+          <w:sz w:val="24"/>
+          <w:szCs w:val="24"/>
+          <w:lang w:val="en"/>
+        </w:rPr>
+        <w:t>Familiar</w:t>
+      </w:r>
+      <w:r>
+        <w:rPr>
+          <w:rFonts w:ascii="Times New Roman" w:hAnsi="Times New Roman" w:cs="Times New Roman"/>
+          <w:color w:val="000000"/>
+          <w:sz w:val="24"/>
+          <w:szCs w:val="24"/>
+          <w:lang w:val="en"/>
+        </w:rPr>
+        <w:t xml:space="preserve"> with data structures,</w:t>
+      </w:r>
+      <w:r>
+        <w:rPr>
+          <w:rFonts w:ascii="Times New Roman" w:hAnsi="Times New Roman" w:cs="Times New Roman"/>
+          <w:color w:val="000000"/>
+          <w:sz w:val="24"/>
+          <w:szCs w:val="24"/>
+          <w:lang w:val="en"/>
+        </w:rPr>
+        <w:t xml:space="preserve"> algorithms</w:t>
+      </w:r>
+      <w:r>
+        <w:rPr>
+          <w:rFonts w:ascii="Times New Roman" w:hAnsi="Times New Roman" w:cs="Times New Roman"/>
+          <w:color w:val="000000"/>
+          <w:sz w:val="24"/>
+          <w:szCs w:val="24"/>
+          <w:lang w:val="en"/>
+        </w:rPr>
+        <w:t xml:space="preserve"> and feasibility</w:t>
+      </w:r>
+      <w:r>
+        <w:rPr>
+          <w:rFonts w:ascii="Times New Roman" w:hAnsi="Times New Roman" w:cs="Times New Roman"/>
+          <w:color w:val="000000"/>
+          <w:sz w:val="24"/>
+          <w:szCs w:val="24"/>
+          <w:lang w:val="en"/>
+        </w:rPr>
+        <w:t>.</w:t>
+      </w:r>
     </w:p>
     <w:p>
       <w:pPr>
-        <w:numPr>
-          <w:ilvl w:val="0"/>
-          <w:numId w:val="1"/>
-        </w:numPr>
         <w:autoSpaceDE w:val="0"/>
         <w:autoSpaceDN w:val="0"/>
         <w:adjustRightInd w:val="0"/>
         <w:spacing w:before="48" w:after="48"/>
-        <w:ind w:left="1440" w:hanging="360"/>
+        <w:ind w:left="720"/>
         <w:jc w:val="both"/>
         <w:rPr>
           <w:rFonts w:ascii="Times New Roman" w:hAnsi="Times New Roman" w:cs="Times New Roman"/>
           <w:color w:val="000000"/>
           <w:sz w:val="24"/>
           <w:szCs w:val="24"/>
-          <w:highlight w:val="white"/>
           <w:lang w:val="en"/>
         </w:rPr>
       </w:pPr>
@@ -524,30 +1702,64 @@
           <w:color w:val="000000"/>
           <w:sz w:val="24"/>
           <w:szCs w:val="24"/>
-          <w:highlight w:val="white"/>
           <w:lang w:val="en"/>
         </w:rPr>
-        <w:t>Know how to use some data structures(i.e. Stack, Red-black tree, hashing)</w:t>
+        <w:t>Familiar</w:t>
+      </w:r>
+      <w:r>
+        <w:rPr>
+          <w:rFonts w:ascii="Times New Roman" w:hAnsi="Times New Roman" w:cs="Times New Roman"/>
+          <w:color w:val="000000"/>
+          <w:sz w:val="24"/>
+          <w:szCs w:val="24"/>
+          <w:lang w:val="en"/>
+        </w:rPr>
+        <w:t xml:space="preserve"> </w:t>
+      </w:r>
+      <w:r>
+        <w:rPr>
+          <w:rFonts w:ascii="Times New Roman" w:hAnsi="Times New Roman" w:cs="Times New Roman"/>
+          <w:color w:val="000000"/>
+          <w:sz w:val="24"/>
+          <w:szCs w:val="24"/>
+          <w:lang w:val="en"/>
+        </w:rPr>
+        <w:t>with translating</w:t>
+      </w:r>
+      <w:r>
+        <w:rPr>
+          <w:rFonts w:ascii="Times New Roman" w:hAnsi="Times New Roman" w:cs="Times New Roman"/>
+          <w:color w:val="000000"/>
+          <w:sz w:val="24"/>
+          <w:szCs w:val="24"/>
+          <w:lang w:val="en"/>
+        </w:rPr>
+        <w:t xml:space="preserve"> technical specifications into working code, and solve problems with consideration of the end user experience</w:t>
+      </w:r>
+      <w:r>
+        <w:rPr>
+          <w:rFonts w:ascii="Times New Roman" w:hAnsi="Times New Roman" w:cs="Times New Roman"/>
+          <w:color w:val="000000"/>
+          <w:sz w:val="24"/>
+          <w:szCs w:val="24"/>
+          <w:lang w:val="en"/>
+        </w:rPr>
+        <w:t>.</w:t>
       </w:r>
     </w:p>
     <w:p>
       <w:pPr>
-        <w:numPr>
-          <w:ilvl w:val="0"/>
-          <w:numId w:val="1"/>
-        </w:numPr>
         <w:autoSpaceDE w:val="0"/>
         <w:autoSpaceDN w:val="0"/>
         <w:adjustRightInd w:val="0"/>
         <w:spacing w:before="48" w:after="48"/>
-        <w:ind w:left="1440" w:hanging="360"/>
+        <w:ind w:left="720"/>
         <w:jc w:val="both"/>
         <w:rPr>
           <w:rFonts w:ascii="Times New Roman" w:hAnsi="Times New Roman" w:cs="Times New Roman"/>
           <w:color w:val="000000"/>
           <w:sz w:val="24"/>
           <w:szCs w:val="24"/>
-          <w:highlight w:val="white"/>
           <w:lang w:val="en"/>
         </w:rPr>
       </w:pPr>
@@ -557,219 +1769,20 @@
           <w:color w:val="000000"/>
           <w:sz w:val="24"/>
           <w:szCs w:val="24"/>
-          <w:highlight w:val="white"/>
           <w:lang w:val="en"/>
         </w:rPr>
-        <w:t xml:space="preserve">Know how to use some graph algorithms(i.e. </w:t>
-      </w:r>
-      <w:proofErr w:type="spellStart"/>
-      <w:r>
-        <w:rPr>
-          <w:rFonts w:ascii="Times New Roman" w:hAnsi="Times New Roman" w:cs="Times New Roman"/>
-          <w:color w:val="000000"/>
-          <w:sz w:val="24"/>
-          <w:szCs w:val="24"/>
-          <w:highlight w:val="white"/>
+        <w:t>Have experience</w:t>
+      </w:r>
+      <w:r>
+        <w:rPr>
+          <w:rFonts w:ascii="Times New Roman" w:hAnsi="Times New Roman" w:cs="Times New Roman"/>
+          <w:color w:val="000000"/>
+          <w:sz w:val="24"/>
+          <w:szCs w:val="24"/>
           <w:lang w:val="en"/>
         </w:rPr>
-        <w:t>Dijkstra</w:t>
-      </w:r>
-      <w:proofErr w:type="spellEnd"/>
-      <w:r>
-        <w:rPr>
-          <w:rFonts w:ascii="Times New Roman" w:hAnsi="Times New Roman" w:cs="Times New Roman"/>
-          <w:color w:val="000000"/>
-          <w:sz w:val="24"/>
-          <w:szCs w:val="24"/>
-          <w:highlight w:val="white"/>
-          <w:lang w:val="en"/>
-        </w:rPr>
-        <w:t xml:space="preserve">, Prim, </w:t>
-      </w:r>
-      <w:proofErr w:type="spellStart"/>
-      <w:r>
-        <w:rPr>
-          <w:rFonts w:ascii="Times New Roman" w:hAnsi="Times New Roman" w:cs="Times New Roman"/>
-          <w:color w:val="000000"/>
-          <w:sz w:val="24"/>
-          <w:szCs w:val="24"/>
-          <w:highlight w:val="white"/>
-          <w:lang w:val="en"/>
-        </w:rPr>
-        <w:t>Kruskal</w:t>
-      </w:r>
-      <w:proofErr w:type="spellEnd"/>
-      <w:r>
-        <w:rPr>
-          <w:rFonts w:ascii="Times New Roman" w:hAnsi="Times New Roman" w:cs="Times New Roman"/>
-          <w:color w:val="000000"/>
-          <w:sz w:val="24"/>
-          <w:szCs w:val="24"/>
-          <w:highlight w:val="white"/>
-          <w:lang w:val="en"/>
-        </w:rPr>
-        <w:t xml:space="preserve"> )</w:t>
-      </w:r>
-    </w:p>
-    <w:p>
-      <w:pPr>
-        <w:numPr>
-          <w:ilvl w:val="0"/>
-          <w:numId w:val="1"/>
-        </w:numPr>
-        <w:autoSpaceDE w:val="0"/>
-        <w:autoSpaceDN w:val="0"/>
-        <w:adjustRightInd w:val="0"/>
-        <w:spacing w:before="48" w:after="48"/>
-        <w:ind w:left="1440" w:hanging="360"/>
-        <w:jc w:val="both"/>
-        <w:rPr>
-          <w:rFonts w:ascii="Times New Roman" w:hAnsi="Times New Roman" w:cs="Times New Roman"/>
-          <w:color w:val="000000"/>
-          <w:sz w:val="24"/>
-          <w:szCs w:val="24"/>
-          <w:highlight w:val="white"/>
-          <w:lang w:val="en"/>
-        </w:rPr>
-      </w:pPr>
-      <w:r>
-        <w:rPr>
-          <w:rFonts w:ascii="Times New Roman" w:hAnsi="Times New Roman" w:cs="Times New Roman"/>
-          <w:color w:val="000000"/>
-          <w:sz w:val="24"/>
-          <w:szCs w:val="24"/>
-          <w:highlight w:val="white"/>
-          <w:lang w:val="en"/>
-        </w:rPr>
-        <w:t>Familiar with Visual Studio 2010</w:t>
-      </w:r>
-    </w:p>
-    <w:p>
-      <w:pPr>
-        <w:numPr>
-          <w:ilvl w:val="0"/>
-          <w:numId w:val="1"/>
-        </w:numPr>
-        <w:autoSpaceDE w:val="0"/>
-        <w:autoSpaceDN w:val="0"/>
-        <w:adjustRightInd w:val="0"/>
-        <w:spacing w:before="48" w:after="48"/>
-        <w:ind w:left="1440" w:hanging="360"/>
-        <w:jc w:val="both"/>
-        <w:rPr>
-          <w:rFonts w:ascii="Times New Roman" w:hAnsi="Times New Roman" w:cs="Times New Roman"/>
-          <w:color w:val="000000"/>
-          <w:sz w:val="24"/>
-          <w:szCs w:val="24"/>
-          <w:highlight w:val="white"/>
-          <w:lang w:val="en"/>
-        </w:rPr>
-      </w:pPr>
-      <w:r>
-        <w:rPr>
-          <w:rFonts w:ascii="Times New Roman" w:hAnsi="Times New Roman" w:cs="Times New Roman"/>
-          <w:color w:val="000000"/>
-          <w:sz w:val="24"/>
-          <w:szCs w:val="24"/>
-          <w:highlight w:val="white"/>
-          <w:lang w:val="en"/>
-        </w:rPr>
-        <w:t xml:space="preserve">Familiar with </w:t>
-      </w:r>
-      <w:proofErr w:type="spellStart"/>
-      <w:r>
-        <w:rPr>
-          <w:rFonts w:ascii="Times New Roman" w:hAnsi="Times New Roman" w:cs="Times New Roman"/>
-          <w:color w:val="000000"/>
-          <w:sz w:val="24"/>
-          <w:szCs w:val="24"/>
-          <w:highlight w:val="white"/>
-          <w:lang w:val="en"/>
-        </w:rPr>
-        <w:t>Wingware</w:t>
-      </w:r>
-      <w:proofErr w:type="spellEnd"/>
-      <w:r>
-        <w:rPr>
-          <w:rFonts w:ascii="Times New Roman" w:hAnsi="Times New Roman" w:cs="Times New Roman"/>
-          <w:color w:val="000000"/>
-          <w:sz w:val="24"/>
-          <w:szCs w:val="24"/>
-          <w:highlight w:val="white"/>
-          <w:lang w:val="en"/>
-        </w:rPr>
-        <w:t xml:space="preserve"> v.4 for Python</w:t>
-      </w:r>
-    </w:p>
-    <w:p>
-      <w:pPr>
-        <w:autoSpaceDE w:val="0"/>
-        <w:autoSpaceDN w:val="0"/>
-        <w:adjustRightInd w:val="0"/>
-        <w:spacing w:before="48" w:after="48"/>
-        <w:jc w:val="both"/>
-        <w:rPr>
-          <w:rFonts w:ascii="Times New Roman" w:hAnsi="Times New Roman" w:cs="Times New Roman"/>
-          <w:b/>
-          <w:bCs/>
-          <w:color w:val="000000"/>
-          <w:sz w:val="24"/>
-          <w:szCs w:val="24"/>
-          <w:u w:val="single"/>
-          <w:lang w:val="en"/>
-        </w:rPr>
-      </w:pPr>
-    </w:p>
-    <w:p>
-      <w:pPr>
-        <w:autoSpaceDE w:val="0"/>
-        <w:autoSpaceDN w:val="0"/>
-        <w:adjustRightInd w:val="0"/>
-        <w:spacing w:before="48" w:after="48"/>
-        <w:jc w:val="both"/>
-        <w:rPr>
-          <w:rFonts w:ascii="Times New Roman" w:hAnsi="Times New Roman" w:cs="Times New Roman"/>
-          <w:b/>
-          <w:bCs/>
-          <w:color w:val="000000"/>
-          <w:sz w:val="24"/>
-          <w:szCs w:val="24"/>
-          <w:u w:val="single"/>
-          <w:lang w:val="en"/>
-        </w:rPr>
-      </w:pPr>
-      <w:r>
-        <w:rPr>
-          <w:rFonts w:ascii="Times New Roman" w:hAnsi="Times New Roman" w:cs="Times New Roman"/>
-          <w:b/>
-          <w:bCs/>
-          <w:color w:val="000000"/>
-          <w:sz w:val="24"/>
-          <w:szCs w:val="24"/>
-          <w:u w:val="single"/>
-          <w:lang w:val="en"/>
-        </w:rPr>
-        <w:t>EDUCATION</w:t>
-      </w:r>
-    </w:p>
-    <w:p>
-      <w:pPr>
-        <w:autoSpaceDE w:val="0"/>
-        <w:autoSpaceDN w:val="0"/>
-        <w:adjustRightInd w:val="0"/>
-        <w:spacing w:before="48" w:after="48"/>
-        <w:jc w:val="both"/>
-        <w:rPr>
-          <w:rFonts w:ascii="Times New Roman" w:hAnsi="Times New Roman" w:cs="Times New Roman"/>
-          <w:b/>
-          <w:bCs/>
-          <w:color w:val="000000"/>
-          <w:sz w:val="24"/>
-          <w:szCs w:val="24"/>
-          <w:u w:val="single"/>
-          <w:lang w:val="en"/>
-        </w:rPr>
-      </w:pPr>
+        <w:t xml:space="preserve"> analyzing complex computer science problem  </w:t>
+      </w:r>
     </w:p>
     <w:p>
       <w:pPr>
@@ -784,6 +1797,7 @@
           <w:color w:val="000000"/>
           <w:sz w:val="24"/>
           <w:szCs w:val="24"/>
+          <w:highlight w:val="white"/>
           <w:lang w:val="en"/>
         </w:rPr>
       </w:pPr>
@@ -795,28 +1809,29 @@
           <w:szCs w:val="24"/>
           <w:lang w:val="en"/>
         </w:rPr>
-        <w:t xml:space="preserve">Studying Honor Bachelor of Science, </w:t>
-      </w:r>
-      <w:r>
-        <w:rPr>
-          <w:rFonts w:ascii="Times New Roman" w:hAnsi="Times New Roman" w:cs="Times New Roman"/>
-          <w:color w:val="000000"/>
-          <w:sz w:val="24"/>
-          <w:szCs w:val="24"/>
+        <w:t xml:space="preserve">Have experience with </w:t>
+      </w:r>
+      <w:r>
+        <w:rPr>
+          <w:rFonts w:ascii="Times New Roman" w:hAnsi="Times New Roman" w:cs="Times New Roman"/>
+          <w:color w:val="000000"/>
+          <w:sz w:val="24"/>
+          <w:szCs w:val="24"/>
+          <w:highlight w:val="white"/>
           <w:lang w:val="en"/>
         </w:rPr>
-        <w:t>1</w:t>
-      </w:r>
-      <w:r>
-        <w:rPr>
-          <w:rFonts w:ascii="Times New Roman" w:hAnsi="Times New Roman" w:cs="Times New Roman"/>
-          <w:color w:val="000000"/>
-          <w:sz w:val="24"/>
-          <w:szCs w:val="24"/>
-          <w:vertAlign w:val="superscript"/>
+        <w:t>w</w:t>
+      </w:r>
+      <w:r>
+        <w:rPr>
+          <w:rFonts w:ascii="Times New Roman" w:hAnsi="Times New Roman" w:cs="Times New Roman"/>
+          <w:color w:val="000000"/>
+          <w:sz w:val="24"/>
+          <w:szCs w:val="24"/>
+          <w:highlight w:val="white"/>
           <w:lang w:val="en"/>
         </w:rPr>
-        <w:t>st</w:t>
+        <w:t>orking in an international team</w:t>
       </w:r>
       <w:r>
         <w:rPr>
@@ -826,42 +1841,16 @@
           <w:szCs w:val="24"/>
           <w:lang w:val="en"/>
         </w:rPr>
-        <w:t xml:space="preserve"> </w:t>
-      </w:r>
-      <w:bookmarkStart w:id="0" w:name="_GoBack"/>
-      <w:bookmarkEnd w:id="0"/>
-      <w:r>
-        <w:rPr>
-          <w:rFonts w:ascii="Times New Roman" w:hAnsi="Times New Roman" w:cs="Times New Roman"/>
-          <w:color w:val="000000"/>
-          <w:sz w:val="24"/>
-          <w:szCs w:val="24"/>
-          <w:lang w:val="en"/>
-        </w:rPr>
-        <w:t xml:space="preserve">student </w:t>
-      </w:r>
-      <w:r>
-        <w:rPr>
-          <w:rFonts w:ascii="Times New Roman" w:hAnsi="Times New Roman" w:cs="Times New Roman"/>
-          <w:color w:val="000000"/>
-          <w:sz w:val="24"/>
-          <w:szCs w:val="24"/>
-          <w:lang w:val="en"/>
-        </w:rPr>
-        <w:t>at University of Toronto</w:t>
+        <w:t>, working remotely for office.</w:t>
       </w:r>
     </w:p>
     <w:p>
       <w:pPr>
-        <w:numPr>
-          <w:ilvl w:val="0"/>
-          <w:numId w:val="1"/>
-        </w:numPr>
         <w:autoSpaceDE w:val="0"/>
         <w:autoSpaceDN w:val="0"/>
         <w:adjustRightInd w:val="0"/>
         <w:spacing w:before="48" w:after="48"/>
-        <w:ind w:left="2160" w:hanging="360"/>
+        <w:ind w:left="720"/>
         <w:jc w:val="both"/>
         <w:rPr>
           <w:rFonts w:ascii="Times New Roman" w:hAnsi="Times New Roman" w:cs="Times New Roman"/>
@@ -879,148 +1868,7 @@
           <w:szCs w:val="24"/>
           <w:lang w:val="en"/>
         </w:rPr>
-        <w:t>Time: September 2011 – present</w:t>
-      </w:r>
-    </w:p>
-    <w:p>
-      <w:pPr>
-        <w:numPr>
-          <w:ilvl w:val="0"/>
-          <w:numId w:val="1"/>
-        </w:numPr>
-        <w:autoSpaceDE w:val="0"/>
-        <w:autoSpaceDN w:val="0"/>
-        <w:adjustRightInd w:val="0"/>
-        <w:spacing w:before="48" w:after="48"/>
-        <w:ind w:left="2160" w:hanging="360"/>
-        <w:jc w:val="both"/>
-        <w:rPr>
-          <w:rFonts w:ascii="Times New Roman" w:hAnsi="Times New Roman" w:cs="Times New Roman"/>
-          <w:color w:val="000000"/>
-          <w:sz w:val="24"/>
-          <w:szCs w:val="24"/>
-          <w:lang w:val="en"/>
-        </w:rPr>
-      </w:pPr>
-      <w:r>
-        <w:rPr>
-          <w:rFonts w:ascii="Times New Roman" w:hAnsi="Times New Roman" w:cs="Times New Roman"/>
-          <w:sz w:val="24"/>
-          <w:szCs w:val="24"/>
-        </w:rPr>
-        <w:t>Cumulative</w:t>
-      </w:r>
-      <w:r>
-        <w:rPr>
-          <w:rFonts w:ascii="Times New Roman" w:hAnsi="Times New Roman" w:cs="Times New Roman"/>
-          <w:color w:val="000000"/>
-          <w:sz w:val="24"/>
-          <w:szCs w:val="24"/>
-          <w:lang w:val="en"/>
-        </w:rPr>
-        <w:t xml:space="preserve"> </w:t>
-      </w:r>
-      <w:r>
-        <w:rPr>
-          <w:rFonts w:ascii="Times New Roman" w:hAnsi="Times New Roman" w:cs="Times New Roman"/>
-          <w:color w:val="000000"/>
-          <w:sz w:val="24"/>
-          <w:szCs w:val="24"/>
-          <w:lang w:val="en"/>
-        </w:rPr>
-        <w:t>GPA</w:t>
-      </w:r>
-      <w:r>
-        <w:rPr>
-          <w:rFonts w:ascii="Times New Roman" w:hAnsi="Times New Roman" w:cs="Times New Roman"/>
-          <w:color w:val="000000"/>
-          <w:sz w:val="24"/>
-          <w:szCs w:val="24"/>
-          <w:lang w:val="en"/>
-        </w:rPr>
-        <w:t>: 3.96</w:t>
-      </w:r>
-      <w:r>
-        <w:rPr>
-          <w:rFonts w:ascii="Times New Roman" w:hAnsi="Times New Roman" w:cs="Times New Roman"/>
-          <w:color w:val="000000"/>
-          <w:sz w:val="24"/>
-          <w:szCs w:val="24"/>
-          <w:lang w:val="en"/>
-        </w:rPr>
-        <w:t xml:space="preserve"> /</w:t>
-      </w:r>
-      <w:r>
-        <w:rPr>
-          <w:rFonts w:ascii="Times New Roman" w:hAnsi="Times New Roman" w:cs="Times New Roman"/>
-          <w:color w:val="000000"/>
-          <w:sz w:val="24"/>
-          <w:szCs w:val="24"/>
-          <w:lang w:val="en"/>
-        </w:rPr>
-        <w:t xml:space="preserve"> 4.0</w:t>
-      </w:r>
-    </w:p>
-    <w:p>
-      <w:pPr>
-        <w:numPr>
-          <w:ilvl w:val="0"/>
-          <w:numId w:val="1"/>
-        </w:numPr>
-        <w:autoSpaceDE w:val="0"/>
-        <w:autoSpaceDN w:val="0"/>
-        <w:adjustRightInd w:val="0"/>
-        <w:spacing w:before="48" w:after="48"/>
-        <w:ind w:left="2160" w:hanging="360"/>
-        <w:jc w:val="both"/>
-        <w:rPr>
-          <w:rFonts w:ascii="Times New Roman" w:hAnsi="Times New Roman" w:cs="Times New Roman"/>
-          <w:color w:val="000000"/>
-          <w:sz w:val="24"/>
-          <w:szCs w:val="24"/>
-          <w:lang w:val="en"/>
-        </w:rPr>
-      </w:pPr>
-      <w:r>
-        <w:rPr>
-          <w:rFonts w:ascii="Times New Roman" w:hAnsi="Times New Roman" w:cs="Times New Roman"/>
-          <w:color w:val="000000"/>
-          <w:sz w:val="24"/>
-          <w:szCs w:val="24"/>
-          <w:lang w:val="en"/>
-        </w:rPr>
-        <w:t>Specialist in Computer science</w:t>
-      </w:r>
-    </w:p>
-    <w:p>
-      <w:pPr>
-        <w:numPr>
-          <w:ilvl w:val="0"/>
-          <w:numId w:val="1"/>
-        </w:numPr>
-        <w:autoSpaceDE w:val="0"/>
-        <w:autoSpaceDN w:val="0"/>
-        <w:adjustRightInd w:val="0"/>
-        <w:spacing w:before="48" w:after="48"/>
-        <w:ind w:left="2160" w:hanging="360"/>
-        <w:jc w:val="both"/>
-        <w:rPr>
-          <w:rFonts w:ascii="Times New Roman" w:hAnsi="Times New Roman" w:cs="Times New Roman"/>
-          <w:color w:val="000000"/>
-          <w:sz w:val="24"/>
-          <w:szCs w:val="24"/>
-          <w:lang w:val="en"/>
-        </w:rPr>
-      </w:pPr>
-      <w:r>
-        <w:rPr>
-          <w:rFonts w:ascii="Times New Roman" w:hAnsi="Times New Roman" w:cs="Times New Roman"/>
-          <w:color w:val="000000"/>
-          <w:sz w:val="24"/>
-          <w:szCs w:val="24"/>
-          <w:lang w:val="en"/>
-        </w:rPr>
-        <w:t>Major in economic</w:t>
+        <w:t>Know Vietnamese.</w:t>
       </w:r>
     </w:p>
     <w:p>
@@ -1032,12 +1880,47 @@
         <w:jc w:val="both"/>
         <w:rPr>
           <w:rFonts w:ascii="Times New Roman" w:hAnsi="Times New Roman" w:cs="Times New Roman"/>
-          <w:color w:val="000000"/>
-          <w:sz w:val="24"/>
-          <w:szCs w:val="24"/>
+          <w:b/>
+          <w:bCs/>
+          <w:color w:val="000000"/>
+          <w:sz w:val="24"/>
+          <w:szCs w:val="24"/>
+          <w:u w:val="single"/>
           <w:lang w:val="en"/>
         </w:rPr>
       </w:pPr>
+    </w:p>
+    <w:p>
+      <w:pPr>
+        <w:autoSpaceDE w:val="0"/>
+        <w:autoSpaceDN w:val="0"/>
+        <w:adjustRightInd w:val="0"/>
+        <w:spacing w:before="48" w:after="48"/>
+        <w:jc w:val="both"/>
+        <w:rPr>
+          <w:rFonts w:ascii="Times New Roman" w:hAnsi="Times New Roman" w:cs="Times New Roman"/>
+          <w:b/>
+          <w:bCs/>
+          <w:color w:val="000000"/>
+          <w:sz w:val="24"/>
+          <w:szCs w:val="24"/>
+          <w:u w:val="single"/>
+          <w:lang w:val="en"/>
+        </w:rPr>
+      </w:pPr>
+      <w:r>
+        <w:rPr>
+          <w:rFonts w:ascii="Times New Roman" w:hAnsi="Times New Roman" w:cs="Times New Roman"/>
+          <w:b/>
+          <w:bCs/>
+          <w:color w:val="000000"/>
+          <w:sz w:val="24"/>
+          <w:szCs w:val="24"/>
+          <w:u w:val="single"/>
+          <w:lang w:val="en"/>
+        </w:rPr>
+        <w:t>EDUCATION</w:t>
+      </w:r>
     </w:p>
     <w:p>
       <w:pPr>
@@ -1049,6 +1932,7 @@
         <w:jc w:val="both"/>
         <w:rPr>
           <w:rFonts w:ascii="Times New Roman" w:hAnsi="Times New Roman" w:cs="Times New Roman"/>
+          <w:b/>
           <w:color w:val="000000"/>
           <w:sz w:val="24"/>
           <w:szCs w:val="24"/>
@@ -1058,47 +1942,89 @@
       <w:r>
         <w:rPr>
           <w:rFonts w:ascii="Times New Roman" w:hAnsi="Times New Roman" w:cs="Times New Roman"/>
+          <w:b/>
           <w:color w:val="000000"/>
           <w:sz w:val="24"/>
           <w:szCs w:val="24"/>
           <w:lang w:val="en"/>
         </w:rPr>
-        <w:t xml:space="preserve">Studied in Le Hong </w:t>
-      </w:r>
-      <w:proofErr w:type="spellStart"/>
-      <w:r>
-        <w:rPr>
-          <w:rFonts w:ascii="Times New Roman" w:hAnsi="Times New Roman" w:cs="Times New Roman"/>
+        <w:t>Specializing in Computer science</w:t>
+      </w:r>
+      <w:r>
+        <w:rPr>
+          <w:rFonts w:ascii="Times New Roman" w:hAnsi="Times New Roman" w:cs="Times New Roman"/>
+          <w:b/>
           <w:color w:val="000000"/>
           <w:sz w:val="24"/>
           <w:szCs w:val="24"/>
           <w:lang w:val="en"/>
         </w:rPr>
-        <w:t>Phong</w:t>
-      </w:r>
-      <w:proofErr w:type="spellEnd"/>
-      <w:r>
-        <w:rPr>
-          <w:rFonts w:ascii="Times New Roman" w:hAnsi="Times New Roman" w:cs="Times New Roman"/>
+        <w:t xml:space="preserve">, </w:t>
+      </w:r>
+      <w:r>
+        <w:rPr>
+          <w:rFonts w:ascii="Times New Roman" w:hAnsi="Times New Roman" w:cs="Times New Roman"/>
+          <w:b/>
           <w:color w:val="000000"/>
           <w:sz w:val="24"/>
           <w:szCs w:val="24"/>
           <w:lang w:val="en"/>
         </w:rPr>
-        <w:t xml:space="preserve"> High school for the gifted, Ho Chi Minh City, Vietnam</w:t>
+        <w:t>2</w:t>
+      </w:r>
+      <w:r>
+        <w:rPr>
+          <w:rFonts w:ascii="Times New Roman" w:hAnsi="Times New Roman" w:cs="Times New Roman"/>
+          <w:b/>
+          <w:color w:val="000000"/>
+          <w:sz w:val="24"/>
+          <w:szCs w:val="24"/>
+          <w:vertAlign w:val="superscript"/>
+          <w:lang w:val="en"/>
+        </w:rPr>
+        <w:t>nd</w:t>
+      </w:r>
+      <w:r>
+        <w:rPr>
+          <w:rFonts w:ascii="Times New Roman" w:hAnsi="Times New Roman" w:cs="Times New Roman"/>
+          <w:b/>
+          <w:color w:val="000000"/>
+          <w:sz w:val="24"/>
+          <w:szCs w:val="24"/>
+          <w:lang w:val="en"/>
+        </w:rPr>
+        <w:t xml:space="preserve"> year </w:t>
+      </w:r>
+      <w:r>
+        <w:rPr>
+          <w:rFonts w:ascii="Times New Roman" w:hAnsi="Times New Roman" w:cs="Times New Roman"/>
+          <w:b/>
+          <w:color w:val="000000"/>
+          <w:sz w:val="24"/>
+          <w:szCs w:val="24"/>
+          <w:lang w:val="en"/>
+        </w:rPr>
+        <w:t xml:space="preserve">student </w:t>
+      </w:r>
+      <w:r>
+        <w:rPr>
+          <w:rFonts w:ascii="Times New Roman" w:hAnsi="Times New Roman" w:cs="Times New Roman"/>
+          <w:b/>
+          <w:color w:val="000000"/>
+          <w:sz w:val="24"/>
+          <w:szCs w:val="24"/>
+          <w:lang w:val="en"/>
+        </w:rPr>
+        <w:t>at University of Toronto</w:t>
       </w:r>
     </w:p>
     <w:p>
       <w:pPr>
-        <w:numPr>
-          <w:ilvl w:val="0"/>
-          <w:numId w:val="1"/>
-        </w:numPr>
         <w:autoSpaceDE w:val="0"/>
         <w:autoSpaceDN w:val="0"/>
         <w:adjustRightInd w:val="0"/>
         <w:spacing w:before="48" w:after="48"/>
-        <w:ind w:left="2160" w:hanging="360"/>
+        <w:ind w:left="720"/>
         <w:jc w:val="both"/>
         <w:rPr>
           <w:rFonts w:ascii="Times New Roman" w:hAnsi="Times New Roman" w:cs="Times New Roman"/>
@@ -1116,20 +2042,16 @@
           <w:szCs w:val="24"/>
           <w:lang w:val="en"/>
         </w:rPr>
-        <w:t>Time: 2008 – May 2011</w:t>
+        <w:t>September 2011 – present</w:t>
       </w:r>
     </w:p>
     <w:p>
       <w:pPr>
-        <w:numPr>
-          <w:ilvl w:val="0"/>
-          <w:numId w:val="1"/>
-        </w:numPr>
         <w:autoSpaceDE w:val="0"/>
         <w:autoSpaceDN w:val="0"/>
         <w:adjustRightInd w:val="0"/>
         <w:spacing w:before="48" w:after="48"/>
-        <w:ind w:left="2160" w:hanging="360"/>
+        <w:ind w:left="1440"/>
         <w:jc w:val="both"/>
         <w:rPr>
           <w:rFonts w:ascii="Times New Roman" w:hAnsi="Times New Roman" w:cs="Times New Roman"/>
@@ -1142,85 +2064,136 @@
       <w:r>
         <w:rPr>
           <w:rFonts w:ascii="Times New Roman" w:hAnsi="Times New Roman" w:cs="Times New Roman"/>
+          <w:sz w:val="24"/>
+          <w:szCs w:val="24"/>
+        </w:rPr>
+        <w:t>Cumulative</w:t>
+      </w:r>
+      <w:r>
+        <w:rPr>
+          <w:rFonts w:ascii="Times New Roman" w:hAnsi="Times New Roman" w:cs="Times New Roman"/>
           <w:color w:val="000000"/>
           <w:sz w:val="24"/>
           <w:szCs w:val="24"/>
           <w:lang w:val="en"/>
         </w:rPr>
-        <w:t xml:space="preserve">Specialized in computer science </w:t>
+        <w:t xml:space="preserve"> </w:t>
+      </w:r>
+      <w:r>
+        <w:rPr>
+          <w:rFonts w:ascii="Times New Roman" w:hAnsi="Times New Roman" w:cs="Times New Roman"/>
+          <w:color w:val="000000"/>
+          <w:sz w:val="24"/>
+          <w:szCs w:val="24"/>
+          <w:lang w:val="en"/>
+        </w:rPr>
+        <w:t>GPA</w:t>
+      </w:r>
+      <w:r>
+        <w:rPr>
+          <w:rFonts w:ascii="Times New Roman" w:hAnsi="Times New Roman" w:cs="Times New Roman"/>
+          <w:color w:val="000000"/>
+          <w:sz w:val="24"/>
+          <w:szCs w:val="24"/>
+          <w:lang w:val="en"/>
+        </w:rPr>
+        <w:t>: 3.87</w:t>
+      </w:r>
+      <w:r>
+        <w:rPr>
+          <w:rFonts w:ascii="Times New Roman" w:hAnsi="Times New Roman" w:cs="Times New Roman"/>
+          <w:color w:val="000000"/>
+          <w:sz w:val="24"/>
+          <w:szCs w:val="24"/>
+          <w:lang w:val="en"/>
+        </w:rPr>
+        <w:t xml:space="preserve"> /</w:t>
+      </w:r>
+      <w:r>
+        <w:rPr>
+          <w:rFonts w:ascii="Times New Roman" w:hAnsi="Times New Roman" w:cs="Times New Roman"/>
+          <w:color w:val="000000"/>
+          <w:sz w:val="24"/>
+          <w:szCs w:val="24"/>
+          <w:lang w:val="en"/>
+        </w:rPr>
+        <w:t xml:space="preserve"> 4.0</w:t>
+      </w:r>
+      <w:r>
+        <w:rPr>
+          <w:rFonts w:ascii="Times New Roman" w:hAnsi="Times New Roman" w:cs="Times New Roman"/>
+          <w:color w:val="000000"/>
+          <w:sz w:val="24"/>
+          <w:szCs w:val="24"/>
+          <w:lang w:val="en"/>
+        </w:rPr>
+        <w:t>.</w:t>
       </w:r>
     </w:p>
     <w:p>
       <w:pPr>
-        <w:rPr>
-          <w:rFonts w:ascii="Times New Roman" w:hAnsi="Times New Roman" w:cs="Times New Roman"/>
-          <w:b/>
-          <w:sz w:val="24"/>
-          <w:szCs w:val="24"/>
-          <w:u w:val="single"/>
-        </w:rPr>
-      </w:pPr>
-      <w:r>
-        <w:rPr>
-          <w:rFonts w:ascii="Times New Roman" w:hAnsi="Times New Roman" w:cs="Times New Roman"/>
-          <w:b/>
-          <w:sz w:val="24"/>
-          <w:szCs w:val="24"/>
-          <w:u w:val="single"/>
-        </w:rPr>
-        <w:t>EX</w:t>
-      </w:r>
-      <w:r>
-        <w:rPr>
-          <w:rFonts w:ascii="Times New Roman" w:hAnsi="Times New Roman" w:cs="Times New Roman"/>
-          <w:b/>
-          <w:sz w:val="24"/>
-          <w:szCs w:val="24"/>
-          <w:u w:val="single"/>
-        </w:rPr>
-        <w:t>PERIENCE</w:t>
-      </w:r>
+        <w:autoSpaceDE w:val="0"/>
+        <w:autoSpaceDN w:val="0"/>
+        <w:adjustRightInd w:val="0"/>
+        <w:spacing w:before="48" w:after="48"/>
+        <w:ind w:left="1440"/>
+        <w:jc w:val="both"/>
+        <w:rPr>
+          <w:rFonts w:ascii="Times New Roman" w:hAnsi="Times New Roman" w:cs="Times New Roman"/>
+          <w:color w:val="000000"/>
+          <w:sz w:val="24"/>
+          <w:szCs w:val="24"/>
+          <w:lang w:val="en"/>
+        </w:rPr>
+      </w:pPr>
+      <w:proofErr w:type="gramStart"/>
+      <w:r>
+        <w:rPr>
+          <w:rFonts w:ascii="Times New Roman" w:hAnsi="Times New Roman" w:cs="Times New Roman"/>
+          <w:color w:val="000000"/>
+          <w:sz w:val="24"/>
+          <w:szCs w:val="24"/>
+          <w:lang w:val="en"/>
+        </w:rPr>
+        <w:t>Completed 1 out of 3 enriched courses in computer science, working on the rest.</w:t>
+      </w:r>
+      <w:proofErr w:type="gramEnd"/>
     </w:p>
     <w:p>
       <w:pPr>
-        <w:rPr>
-          <w:rFonts w:ascii="Times New Roman" w:hAnsi="Times New Roman" w:cs="Times New Roman"/>
-          <w:b/>
-          <w:sz w:val="24"/>
-          <w:szCs w:val="24"/>
-          <w:u w:val="single"/>
-        </w:rPr>
-      </w:pPr>
-      <w:r>
-        <w:rPr>
-          <w:rFonts w:ascii="Times New Roman" w:hAnsi="Times New Roman" w:cs="Times New Roman"/>
-          <w:b/>
-          <w:sz w:val="24"/>
-          <w:szCs w:val="24"/>
-          <w:u w:val="single"/>
-        </w:rPr>
-        <w:t>EXTRA</w:t>
-      </w:r>
-      <w:r>
-        <w:rPr>
-          <w:rFonts w:ascii="Times New Roman" w:hAnsi="Times New Roman" w:cs="Times New Roman"/>
-          <w:b/>
-          <w:sz w:val="24"/>
-          <w:szCs w:val="24"/>
-          <w:u w:val="single"/>
-        </w:rPr>
-        <w:t>CURRICULAR ACTIVITIES</w:t>
+        <w:autoSpaceDE w:val="0"/>
+        <w:autoSpaceDN w:val="0"/>
+        <w:adjustRightInd w:val="0"/>
+        <w:spacing w:before="48" w:after="48"/>
+        <w:ind w:left="1440"/>
+        <w:jc w:val="both"/>
+        <w:rPr>
+          <w:rFonts w:ascii="Times New Roman" w:hAnsi="Times New Roman" w:cs="Times New Roman"/>
+          <w:color w:val="000000"/>
+          <w:sz w:val="24"/>
+          <w:szCs w:val="24"/>
+          <w:lang w:val="en"/>
+        </w:rPr>
+      </w:pPr>
+      <w:r>
+        <w:rPr>
+          <w:rFonts w:ascii="Times New Roman" w:hAnsi="Times New Roman" w:cs="Times New Roman"/>
+          <w:color w:val="000000"/>
+          <w:sz w:val="24"/>
+          <w:szCs w:val="24"/>
+          <w:lang w:val="en"/>
+        </w:rPr>
+        <w:t>Major in Economic.</w:t>
       </w:r>
     </w:p>
     <w:p>
       <w:pPr>
-        <w:rPr>
-          <w:rFonts w:ascii="Times New Roman" w:hAnsi="Times New Roman" w:cs="Times New Roman"/>
-          <w:b/>
-          <w:sz w:val="24"/>
-          <w:szCs w:val="24"/>
-          <w:u w:val="single"/>
-        </w:rPr>
+        <w:autoSpaceDE w:val="0"/>
+        <w:autoSpaceDN w:val="0"/>
+        <w:adjustRightInd w:val="0"/>
+        <w:spacing w:before="48" w:after="48"/>
+        <w:ind w:left="1440"/>
+        <w:jc w:val="both"/>
       </w:pPr>
     </w:p>
     <w:p>
@@ -1233,331 +2206,130 @@
           <w:u w:val="single"/>
         </w:rPr>
       </w:pPr>
+      <w:r>
+        <w:rPr>
+          <w:rFonts w:ascii="Times New Roman" w:hAnsi="Times New Roman" w:cs="Times New Roman"/>
+          <w:b/>
+          <w:sz w:val="24"/>
+          <w:szCs w:val="24"/>
+          <w:u w:val="single"/>
+        </w:rPr>
+        <w:t>HONORS AND AWARDS</w:t>
+      </w:r>
     </w:p>
     <w:p>
       <w:pPr>
-        <w:rPr>
-          <w:rFonts w:ascii="Times New Roman" w:hAnsi="Times New Roman" w:cs="Times New Roman"/>
-          <w:b/>
-          <w:sz w:val="24"/>
-          <w:szCs w:val="24"/>
-          <w:u w:val="single"/>
-        </w:rPr>
-      </w:pPr>
-    </w:p>
-    <w:p>
-      <w:pPr>
-        <w:rPr>
-          <w:rFonts w:ascii="Times New Roman" w:hAnsi="Times New Roman" w:cs="Times New Roman"/>
-          <w:b/>
-          <w:sz w:val="24"/>
-          <w:szCs w:val="24"/>
-          <w:u w:val="single"/>
-        </w:rPr>
-      </w:pPr>
-    </w:p>
-    <w:p>
-      <w:pPr>
-        <w:rPr>
-          <w:rFonts w:ascii="Times New Roman" w:hAnsi="Times New Roman" w:cs="Times New Roman"/>
-          <w:b/>
-          <w:sz w:val="24"/>
-          <w:szCs w:val="24"/>
-          <w:u w:val="single"/>
-        </w:rPr>
-      </w:pPr>
-    </w:p>
-    <w:p>
-      <w:pPr>
-        <w:pStyle w:val="ListParagraph"/>
-        <w:spacing w:beforeLines="20" w:before="48" w:afterLines="20" w:after="48" w:line="240" w:lineRule="auto"/>
-        <w:ind w:left="0"/>
-        <w:jc w:val="both"/>
-        <w:rPr>
-          <w:rFonts w:ascii="Times New Roman" w:hAnsi="Times New Roman" w:cs="Times New Roman"/>
-          <w:b/>
-          <w:color w:val="000000" w:themeColor="text1"/>
-          <w:sz w:val="24"/>
-          <w:szCs w:val="24"/>
-          <w:u w:val="single"/>
-        </w:rPr>
-      </w:pPr>
-      <w:r>
-        <w:rPr>
-          <w:rFonts w:ascii="Times New Roman" w:hAnsi="Times New Roman" w:cs="Times New Roman"/>
-          <w:b/>
-          <w:color w:val="000000" w:themeColor="text1"/>
-          <w:sz w:val="24"/>
-          <w:szCs w:val="24"/>
-          <w:u w:val="single"/>
-        </w:rPr>
-        <w:t xml:space="preserve">OTHER </w:t>
-      </w:r>
-      <w:r>
-        <w:rPr>
-          <w:rFonts w:ascii="Times New Roman" w:hAnsi="Times New Roman" w:cs="Times New Roman"/>
-          <w:b/>
-          <w:color w:val="000000" w:themeColor="text1"/>
-          <w:sz w:val="24"/>
-          <w:szCs w:val="24"/>
-          <w:u w:val="single"/>
-        </w:rPr>
-        <w:t>SKILLS AND CAPABILITIES</w:t>
-      </w:r>
-    </w:p>
-    <w:p>
-      <w:pPr>
-        <w:pStyle w:val="ListParagraph"/>
-        <w:spacing w:beforeLines="20" w:before="48" w:afterLines="20" w:after="48" w:line="240" w:lineRule="auto"/>
-        <w:ind w:left="0"/>
-        <w:jc w:val="both"/>
-        <w:rPr>
-          <w:rFonts w:ascii="Times New Roman" w:hAnsi="Times New Roman" w:cs="Times New Roman"/>
-          <w:b/>
-          <w:color w:val="000000" w:themeColor="text1"/>
-          <w:sz w:val="24"/>
-          <w:szCs w:val="24"/>
-          <w:u w:val="single"/>
-        </w:rPr>
-      </w:pPr>
-    </w:p>
-    <w:p>
-      <w:pPr>
-        <w:pStyle w:val="ListParagraph"/>
-        <w:numPr>
-          <w:ilvl w:val="0"/>
-          <w:numId w:val="18"/>
-        </w:numPr>
         <w:autoSpaceDE w:val="0"/>
         <w:autoSpaceDN w:val="0"/>
         <w:adjustRightInd w:val="0"/>
         <w:spacing w:after="0" w:line="240" w:lineRule="auto"/>
-        <w:jc w:val="both"/>
-        <w:rPr>
-          <w:rFonts w:ascii="Times New Roman" w:hAnsi="Times New Roman" w:cs="Times New Roman"/>
-          <w:sz w:val="24"/>
-          <w:szCs w:val="20"/>
-        </w:rPr>
-      </w:pPr>
-      <w:r>
-        <w:rPr>
-          <w:rFonts w:ascii="Times New Roman" w:hAnsi="Times New Roman" w:cs="Times New Roman"/>
-          <w:sz w:val="24"/>
-          <w:szCs w:val="20"/>
-        </w:rPr>
-        <w:t>Ability to think in</w:t>
-      </w:r>
-      <w:r>
-        <w:rPr>
-          <w:rFonts w:ascii="Times New Roman" w:hAnsi="Times New Roman" w:cs="Times New Roman"/>
-          <w:sz w:val="24"/>
-          <w:szCs w:val="20"/>
-        </w:rPr>
-        <w:t>dependently and take initiative</w:t>
+        <w:rPr>
+          <w:rFonts w:ascii="Times New Roman" w:hAnsi="Times New Roman" w:cs="Times New Roman"/>
+          <w:sz w:val="24"/>
+          <w:szCs w:val="24"/>
+        </w:rPr>
+      </w:pPr>
+      <w:r>
+        <w:rPr>
+          <w:rFonts w:ascii="Times New Roman" w:hAnsi="Times New Roman" w:cs="Times New Roman"/>
+          <w:sz w:val="24"/>
+          <w:szCs w:val="24"/>
+        </w:rPr>
+        <w:t>C.L. Burton Open Scholarships</w:t>
+      </w:r>
+      <w:r>
+        <w:rPr>
+          <w:rFonts w:ascii="Times New Roman" w:hAnsi="Times New Roman" w:cs="Times New Roman"/>
+          <w:sz w:val="24"/>
+          <w:szCs w:val="24"/>
+        </w:rPr>
+        <w:t xml:space="preserve"> – University College, </w:t>
+      </w:r>
+      <w:r>
+        <w:rPr>
+          <w:rFonts w:ascii="Times New Roman" w:hAnsi="Times New Roman" w:cs="Times New Roman"/>
+          <w:sz w:val="24"/>
+          <w:szCs w:val="24"/>
+        </w:rPr>
+        <w:t>University of Toronto, 2012</w:t>
       </w:r>
     </w:p>
     <w:p>
       <w:pPr>
-        <w:pStyle w:val="ListParagraph"/>
-        <w:numPr>
-          <w:ilvl w:val="0"/>
-          <w:numId w:val="18"/>
-        </w:numPr>
         <w:autoSpaceDE w:val="0"/>
         <w:autoSpaceDN w:val="0"/>
         <w:adjustRightInd w:val="0"/>
         <w:spacing w:after="0" w:line="240" w:lineRule="auto"/>
-        <w:jc w:val="both"/>
-        <w:rPr>
-          <w:rFonts w:ascii="Times New Roman" w:hAnsi="Times New Roman" w:cs="Times New Roman"/>
-          <w:sz w:val="24"/>
-          <w:szCs w:val="20"/>
-        </w:rPr>
-      </w:pPr>
-      <w:r>
-        <w:rPr>
-          <w:rFonts w:ascii="Times New Roman" w:hAnsi="Times New Roman" w:cs="Times New Roman"/>
-          <w:sz w:val="24"/>
-          <w:szCs w:val="20"/>
-        </w:rPr>
-        <w:t>Excellent team player with strong communi</w:t>
-      </w:r>
-      <w:r>
-        <w:rPr>
-          <w:rFonts w:ascii="Times New Roman" w:hAnsi="Times New Roman" w:cs="Times New Roman"/>
-          <w:sz w:val="24"/>
-          <w:szCs w:val="20"/>
-        </w:rPr>
-        <w:t>cation and interpersonal skills</w:t>
+        <w:rPr>
+          <w:rFonts w:ascii="Times New Roman" w:hAnsi="Times New Roman" w:cs="Times New Roman"/>
+          <w:sz w:val="24"/>
+          <w:szCs w:val="24"/>
+        </w:rPr>
+      </w:pPr>
+      <w:r>
+        <w:rPr>
+          <w:rFonts w:ascii="Times New Roman" w:hAnsi="Times New Roman" w:cs="Times New Roman"/>
+          <w:sz w:val="24"/>
+          <w:szCs w:val="24"/>
+        </w:rPr>
+        <w:t>DCS Award for Achievement in CSC148H</w:t>
+      </w:r>
+      <w:r>
+        <w:rPr>
+          <w:rFonts w:ascii="Times New Roman" w:hAnsi="Times New Roman" w:cs="Times New Roman"/>
+          <w:sz w:val="24"/>
+          <w:szCs w:val="24"/>
+        </w:rPr>
+        <w:t xml:space="preserve"> </w:t>
+      </w:r>
+      <w:r>
+        <w:rPr>
+          <w:rFonts w:ascii="Times New Roman" w:hAnsi="Times New Roman" w:cs="Times New Roman"/>
+          <w:sz w:val="24"/>
+          <w:szCs w:val="24"/>
+        </w:rPr>
+        <w:t>–</w:t>
+      </w:r>
+      <w:r>
+        <w:rPr>
+          <w:rFonts w:ascii="Times New Roman" w:hAnsi="Times New Roman" w:cs="Times New Roman"/>
+          <w:sz w:val="24"/>
+          <w:szCs w:val="24"/>
+        </w:rPr>
+        <w:t xml:space="preserve"> University of Toronto</w:t>
+      </w:r>
+      <w:r>
+        <w:rPr>
+          <w:rFonts w:ascii="Times New Roman" w:hAnsi="Times New Roman" w:cs="Times New Roman"/>
+          <w:sz w:val="24"/>
+          <w:szCs w:val="24"/>
+        </w:rPr>
+        <w:t>, 2012</w:t>
       </w:r>
     </w:p>
     <w:p>
       <w:pPr>
-        <w:pStyle w:val="ListParagraph"/>
-        <w:numPr>
-          <w:ilvl w:val="0"/>
-          <w:numId w:val="18"/>
-        </w:numPr>
-        <w:autoSpaceDE w:val="0"/>
-        <w:autoSpaceDN w:val="0"/>
-        <w:adjustRightInd w:val="0"/>
-        <w:spacing w:after="0" w:line="240" w:lineRule="auto"/>
-        <w:jc w:val="both"/>
-        <w:rPr>
-          <w:rFonts w:ascii="Times New Roman" w:hAnsi="Times New Roman" w:cs="Times New Roman"/>
-          <w:sz w:val="24"/>
-          <w:szCs w:val="20"/>
-        </w:rPr>
-      </w:pPr>
-      <w:r>
-        <w:rPr>
-          <w:rFonts w:ascii="Times New Roman" w:hAnsi="Times New Roman" w:cs="Times New Roman"/>
-          <w:sz w:val="24"/>
-          <w:szCs w:val="20"/>
-        </w:rPr>
-        <w:t>Ability to organize, prioritize and handle multiple</w:t>
-      </w:r>
-      <w:r>
-        <w:rPr>
-          <w:rFonts w:ascii="Times New Roman" w:hAnsi="Times New Roman" w:cs="Times New Roman"/>
-          <w:sz w:val="24"/>
-          <w:szCs w:val="20"/>
-        </w:rPr>
-        <w:t xml:space="preserve"> tasks</w:t>
-      </w:r>
-    </w:p>
-    <w:p>
-      <w:pPr>
-        <w:pStyle w:val="ListParagraph"/>
-        <w:numPr>
-          <w:ilvl w:val="0"/>
-          <w:numId w:val="18"/>
-        </w:numPr>
-        <w:spacing w:beforeLines="20" w:before="48" w:afterLines="20" w:after="48" w:line="240" w:lineRule="auto"/>
-        <w:jc w:val="both"/>
-        <w:rPr>
-          <w:rFonts w:ascii="Times New Roman" w:hAnsi="Times New Roman" w:cs="Times New Roman"/>
-          <w:color w:val="000000" w:themeColor="text1"/>
-          <w:sz w:val="28"/>
-          <w:szCs w:val="24"/>
-        </w:rPr>
-      </w:pPr>
-      <w:r>
-        <w:rPr>
-          <w:rFonts w:ascii="Times New Roman" w:hAnsi="Times New Roman" w:cs="Times New Roman"/>
-          <w:sz w:val="24"/>
-          <w:szCs w:val="20"/>
-        </w:rPr>
-        <w:t>Fluent in English and V</w:t>
-      </w:r>
-      <w:r>
-        <w:rPr>
-          <w:rFonts w:ascii="Times New Roman" w:hAnsi="Times New Roman" w:cs="Times New Roman"/>
-          <w:sz w:val="24"/>
-          <w:szCs w:val="20"/>
-        </w:rPr>
-        <w:t>ietnamese</w:t>
-      </w:r>
-    </w:p>
-    <w:p>
-      <w:pPr>
-        <w:pStyle w:val="ListParagraph"/>
-        <w:numPr>
-          <w:ilvl w:val="0"/>
-          <w:numId w:val="18"/>
-        </w:numPr>
-        <w:spacing w:beforeLines="20" w:before="48" w:afterLines="20" w:after="48" w:line="240" w:lineRule="auto"/>
-        <w:jc w:val="both"/>
-        <w:rPr>
-          <w:rFonts w:ascii="Times New Roman" w:hAnsi="Times New Roman" w:cs="Times New Roman"/>
-          <w:color w:val="000000" w:themeColor="text1"/>
-          <w:sz w:val="24"/>
-          <w:szCs w:val="24"/>
-        </w:rPr>
-      </w:pPr>
-      <w:r>
-        <w:rPr>
-          <w:rFonts w:ascii="Times New Roman" w:hAnsi="Times New Roman" w:cs="Times New Roman"/>
-          <w:sz w:val="24"/>
-          <w:szCs w:val="20"/>
-        </w:rPr>
-        <w:t xml:space="preserve">Excellent </w:t>
-      </w:r>
-      <w:r>
-        <w:rPr>
-          <w:rFonts w:ascii="Times New Roman" w:hAnsi="Times New Roman" w:cs="Times New Roman"/>
-          <w:color w:val="000000" w:themeColor="text1"/>
-          <w:sz w:val="24"/>
-          <w:szCs w:val="24"/>
-        </w:rPr>
-        <w:t>computer skill</w:t>
-      </w:r>
-    </w:p>
-    <w:p>
-      <w:pPr>
-        <w:pStyle w:val="ListParagraph"/>
-        <w:numPr>
-          <w:ilvl w:val="0"/>
-          <w:numId w:val="18"/>
-        </w:numPr>
-        <w:spacing w:beforeLines="20" w:before="48" w:afterLines="20" w:after="48" w:line="240" w:lineRule="auto"/>
-        <w:jc w:val="both"/>
-        <w:rPr>
-          <w:rFonts w:ascii="Times New Roman" w:hAnsi="Times New Roman" w:cs="Times New Roman"/>
-          <w:color w:val="000000" w:themeColor="text1"/>
-          <w:sz w:val="24"/>
-          <w:szCs w:val="24"/>
-        </w:rPr>
-      </w:pPr>
-      <w:r>
-        <w:rPr>
-          <w:rFonts w:ascii="Times New Roman" w:hAnsi="Times New Roman" w:cs="Times New Roman"/>
-          <w:sz w:val="24"/>
-          <w:szCs w:val="20"/>
-        </w:rPr>
-        <w:t xml:space="preserve">Active and creative when solving problem </w:t>
-      </w:r>
-    </w:p>
-    <w:p>
-      <w:pPr>
-        <w:rPr>
-          <w:rFonts w:ascii="Times New Roman" w:hAnsi="Times New Roman" w:cs="Times New Roman"/>
-          <w:sz w:val="24"/>
-          <w:szCs w:val="24"/>
-        </w:rPr>
-      </w:pPr>
-    </w:p>
-    <w:p>
-      <w:pPr>
-        <w:rPr>
-          <w:rFonts w:ascii="Times New Roman" w:hAnsi="Times New Roman" w:cs="Times New Roman"/>
-          <w:sz w:val="24"/>
-          <w:szCs w:val="24"/>
-        </w:rPr>
-      </w:pPr>
-    </w:p>
-    <w:p>
-      <w:pPr>
-        <w:rPr>
-          <w:rFonts w:ascii="Times New Roman" w:hAnsi="Times New Roman" w:cs="Times New Roman"/>
-          <w:sz w:val="24"/>
-          <w:szCs w:val="24"/>
-        </w:rPr>
-      </w:pPr>
-    </w:p>
-    <w:p>
-      <w:pPr>
-        <w:rPr>
-          <w:rFonts w:ascii="Times New Roman" w:hAnsi="Times New Roman" w:cs="Times New Roman"/>
-          <w:sz w:val="24"/>
-          <w:szCs w:val="24"/>
-        </w:rPr>
-      </w:pPr>
+        <w:rPr>
+          <w:rFonts w:ascii="Times New Roman" w:hAnsi="Times New Roman" w:cs="Times New Roman"/>
+          <w:b/>
+          <w:sz w:val="24"/>
+          <w:szCs w:val="24"/>
+          <w:u w:val="single"/>
+        </w:rPr>
+      </w:pPr>
+      <w:r>
+        <w:rPr>
+          <w:rFonts w:ascii="Times New Roman" w:hAnsi="Times New Roman" w:cs="Times New Roman"/>
+          <w:sz w:val="24"/>
+          <w:szCs w:val="24"/>
+        </w:rPr>
+        <w:t>Dean's List Scholar in the Faculty of Arts and Science – University of Toronto, 2012</w:t>
+      </w:r>
     </w:p>
     <w:sectPr>
-      <w:headerReference w:type="default" r:id="rId9"/>
+      <w:headerReference w:type="default" r:id="rId10"/>
       <w:pgSz w:w="12240" w:h="15840"/>
-      <w:pgMar w:top="1440" w:right="1440" w:bottom="1440" w:left="1440" w:header="720" w:footer="720" w:gutter="0"/>
+      <w:pgMar w:top="1440" w:right="1440" w:bottom="1080" w:left="1440" w:header="720" w:footer="720" w:gutter="0"/>
       <w:cols w:space="720"/>
       <w:titlePg/>
       <w:docGrid w:linePitch="360"/>
@@ -1817,6 +2589,304 @@
     </w:lvl>
   </w:abstractNum>
   <w:abstractNum w:abstractNumId="2">
+    <w:nsid w:val="06BA4CAE"/>
+    <w:multiLevelType w:val="multilevel"/>
+    <w:tmpl w:val="D0282344"/>
+    <w:lvl w:ilvl="0">
+      <w:start w:val="1"/>
+      <w:numFmt w:val="bullet"/>
+      <w:lvlText w:val=""/>
+      <w:lvlJc w:val="left"/>
+      <w:pPr>
+        <w:tabs>
+          <w:tab w:val="num" w:pos="720"/>
+        </w:tabs>
+        <w:ind w:left="720" w:hanging="360"/>
+      </w:pPr>
+      <w:rPr>
+        <w:rFonts w:ascii="Symbol" w:hAnsi="Symbol" w:hint="default"/>
+        <w:sz w:val="20"/>
+      </w:rPr>
+    </w:lvl>
+    <w:lvl w:ilvl="1" w:tentative="1">
+      <w:start w:val="1"/>
+      <w:numFmt w:val="bullet"/>
+      <w:lvlText w:val="o"/>
+      <w:lvlJc w:val="left"/>
+      <w:pPr>
+        <w:tabs>
+          <w:tab w:val="num" w:pos="1440"/>
+        </w:tabs>
+        <w:ind w:left="1440" w:hanging="360"/>
+      </w:pPr>
+      <w:rPr>
+        <w:rFonts w:ascii="Courier New" w:hAnsi="Courier New" w:hint="default"/>
+        <w:sz w:val="20"/>
+      </w:rPr>
+    </w:lvl>
+    <w:lvl w:ilvl="2" w:tentative="1">
+      <w:start w:val="1"/>
+      <w:numFmt w:val="bullet"/>
+      <w:lvlText w:val=""/>
+      <w:lvlJc w:val="left"/>
+      <w:pPr>
+        <w:tabs>
+          <w:tab w:val="num" w:pos="2160"/>
+        </w:tabs>
+        <w:ind w:left="2160" w:hanging="360"/>
+      </w:pPr>
+      <w:rPr>
+        <w:rFonts w:ascii="Wingdings" w:hAnsi="Wingdings" w:hint="default"/>
+        <w:sz w:val="20"/>
+      </w:rPr>
+    </w:lvl>
+    <w:lvl w:ilvl="3" w:tentative="1">
+      <w:start w:val="1"/>
+      <w:numFmt w:val="bullet"/>
+      <w:lvlText w:val=""/>
+      <w:lvlJc w:val="left"/>
+      <w:pPr>
+        <w:tabs>
+          <w:tab w:val="num" w:pos="2880"/>
+        </w:tabs>
+        <w:ind w:left="2880" w:hanging="360"/>
+      </w:pPr>
+      <w:rPr>
+        <w:rFonts w:ascii="Wingdings" w:hAnsi="Wingdings" w:hint="default"/>
+        <w:sz w:val="20"/>
+      </w:rPr>
+    </w:lvl>
+    <w:lvl w:ilvl="4" w:tentative="1">
+      <w:start w:val="1"/>
+      <w:numFmt w:val="bullet"/>
+      <w:lvlText w:val=""/>
+      <w:lvlJc w:val="left"/>
+      <w:pPr>
+        <w:tabs>
+          <w:tab w:val="num" w:pos="3600"/>
+        </w:tabs>
+        <w:ind w:left="3600" w:hanging="360"/>
+      </w:pPr>
+      <w:rPr>
+        <w:rFonts w:ascii="Wingdings" w:hAnsi="Wingdings" w:hint="default"/>
+        <w:sz w:val="20"/>
+      </w:rPr>
+    </w:lvl>
+    <w:lvl w:ilvl="5" w:tentative="1">
+      <w:start w:val="1"/>
+      <w:numFmt w:val="bullet"/>
+      <w:lvlText w:val=""/>
+      <w:lvlJc w:val="left"/>
+      <w:pPr>
+        <w:tabs>
+          <w:tab w:val="num" w:pos="4320"/>
+        </w:tabs>
+        <w:ind w:left="4320" w:hanging="360"/>
+      </w:pPr>
+      <w:rPr>
+        <w:rFonts w:ascii="Wingdings" w:hAnsi="Wingdings" w:hint="default"/>
+        <w:sz w:val="20"/>
+      </w:rPr>
+    </w:lvl>
+    <w:lvl w:ilvl="6" w:tentative="1">
+      <w:start w:val="1"/>
+      <w:numFmt w:val="bullet"/>
+      <w:lvlText w:val=""/>
+      <w:lvlJc w:val="left"/>
+      <w:pPr>
+        <w:tabs>
+          <w:tab w:val="num" w:pos="5040"/>
+        </w:tabs>
+        <w:ind w:left="5040" w:hanging="360"/>
+      </w:pPr>
+      <w:rPr>
+        <w:rFonts w:ascii="Wingdings" w:hAnsi="Wingdings" w:hint="default"/>
+        <w:sz w:val="20"/>
+      </w:rPr>
+    </w:lvl>
+    <w:lvl w:ilvl="7" w:tentative="1">
+      <w:start w:val="1"/>
+      <w:numFmt w:val="bullet"/>
+      <w:lvlText w:val=""/>
+      <w:lvlJc w:val="left"/>
+      <w:pPr>
+        <w:tabs>
+          <w:tab w:val="num" w:pos="5760"/>
+        </w:tabs>
+        <w:ind w:left="5760" w:hanging="360"/>
+      </w:pPr>
+      <w:rPr>
+        <w:rFonts w:ascii="Wingdings" w:hAnsi="Wingdings" w:hint="default"/>
+        <w:sz w:val="20"/>
+      </w:rPr>
+    </w:lvl>
+    <w:lvl w:ilvl="8" w:tentative="1">
+      <w:start w:val="1"/>
+      <w:numFmt w:val="bullet"/>
+      <w:lvlText w:val=""/>
+      <w:lvlJc w:val="left"/>
+      <w:pPr>
+        <w:tabs>
+          <w:tab w:val="num" w:pos="6480"/>
+        </w:tabs>
+        <w:ind w:left="6480" w:hanging="360"/>
+      </w:pPr>
+      <w:rPr>
+        <w:rFonts w:ascii="Wingdings" w:hAnsi="Wingdings" w:hint="default"/>
+        <w:sz w:val="20"/>
+      </w:rPr>
+    </w:lvl>
+  </w:abstractNum>
+  <w:abstractNum w:abstractNumId="3">
+    <w:nsid w:val="0B1B2F2E"/>
+    <w:multiLevelType w:val="multilevel"/>
+    <w:tmpl w:val="7D6034BE"/>
+    <w:lvl w:ilvl="0">
+      <w:start w:val="1"/>
+      <w:numFmt w:val="bullet"/>
+      <w:lvlText w:val=""/>
+      <w:lvlJc w:val="left"/>
+      <w:pPr>
+        <w:tabs>
+          <w:tab w:val="num" w:pos="720"/>
+        </w:tabs>
+        <w:ind w:left="720" w:hanging="360"/>
+      </w:pPr>
+      <w:rPr>
+        <w:rFonts w:ascii="Symbol" w:hAnsi="Symbol" w:hint="default"/>
+        <w:sz w:val="20"/>
+      </w:rPr>
+    </w:lvl>
+    <w:lvl w:ilvl="1" w:tentative="1">
+      <w:start w:val="1"/>
+      <w:numFmt w:val="bullet"/>
+      <w:lvlText w:val="o"/>
+      <w:lvlJc w:val="left"/>
+      <w:pPr>
+        <w:tabs>
+          <w:tab w:val="num" w:pos="1440"/>
+        </w:tabs>
+        <w:ind w:left="1440" w:hanging="360"/>
+      </w:pPr>
+      <w:rPr>
+        <w:rFonts w:ascii="Courier New" w:hAnsi="Courier New" w:hint="default"/>
+        <w:sz w:val="20"/>
+      </w:rPr>
+    </w:lvl>
+    <w:lvl w:ilvl="2" w:tentative="1">
+      <w:start w:val="1"/>
+      <w:numFmt w:val="bullet"/>
+      <w:lvlText w:val=""/>
+      <w:lvlJc w:val="left"/>
+      <w:pPr>
+        <w:tabs>
+          <w:tab w:val="num" w:pos="2160"/>
+        </w:tabs>
+        <w:ind w:left="2160" w:hanging="360"/>
+      </w:pPr>
+      <w:rPr>
+        <w:rFonts w:ascii="Wingdings" w:hAnsi="Wingdings" w:hint="default"/>
+        <w:sz w:val="20"/>
+      </w:rPr>
+    </w:lvl>
+    <w:lvl w:ilvl="3" w:tentative="1">
+      <w:start w:val="1"/>
+      <w:numFmt w:val="bullet"/>
+      <w:lvlText w:val=""/>
+      <w:lvlJc w:val="left"/>
+      <w:pPr>
+        <w:tabs>
+          <w:tab w:val="num" w:pos="2880"/>
+        </w:tabs>
+        <w:ind w:left="2880" w:hanging="360"/>
+      </w:pPr>
+      <w:rPr>
+        <w:rFonts w:ascii="Wingdings" w:hAnsi="Wingdings" w:hint="default"/>
+        <w:sz w:val="20"/>
+      </w:rPr>
+    </w:lvl>
+    <w:lvl w:ilvl="4" w:tentative="1">
+      <w:start w:val="1"/>
+      <w:numFmt w:val="bullet"/>
+      <w:lvlText w:val=""/>
+      <w:lvlJc w:val="left"/>
+      <w:pPr>
+        <w:tabs>
+          <w:tab w:val="num" w:pos="3600"/>
+        </w:tabs>
+        <w:ind w:left="3600" w:hanging="360"/>
+      </w:pPr>
+      <w:rPr>
+        <w:rFonts w:ascii="Wingdings" w:hAnsi="Wingdings" w:hint="default"/>
+        <w:sz w:val="20"/>
+      </w:rPr>
+    </w:lvl>
+    <w:lvl w:ilvl="5" w:tentative="1">
+      <w:start w:val="1"/>
+      <w:numFmt w:val="bullet"/>
+      <w:lvlText w:val=""/>
+      <w:lvlJc w:val="left"/>
+      <w:pPr>
+        <w:tabs>
+          <w:tab w:val="num" w:pos="4320"/>
+        </w:tabs>
+        <w:ind w:left="4320" w:hanging="360"/>
+      </w:pPr>
+      <w:rPr>
+        <w:rFonts w:ascii="Wingdings" w:hAnsi="Wingdings" w:hint="default"/>
+        <w:sz w:val="20"/>
+      </w:rPr>
+    </w:lvl>
+    <w:lvl w:ilvl="6" w:tentative="1">
+      <w:start w:val="1"/>
+      <w:numFmt w:val="bullet"/>
+      <w:lvlText w:val=""/>
+      <w:lvlJc w:val="left"/>
+      <w:pPr>
+        <w:tabs>
+          <w:tab w:val="num" w:pos="5040"/>
+        </w:tabs>
+        <w:ind w:left="5040" w:hanging="360"/>
+      </w:pPr>
+      <w:rPr>
+        <w:rFonts w:ascii="Wingdings" w:hAnsi="Wingdings" w:hint="default"/>
+        <w:sz w:val="20"/>
+      </w:rPr>
+    </w:lvl>
+    <w:lvl w:ilvl="7" w:tentative="1">
+      <w:start w:val="1"/>
+      <w:numFmt w:val="bullet"/>
+      <w:lvlText w:val=""/>
+      <w:lvlJc w:val="left"/>
+      <w:pPr>
+        <w:tabs>
+          <w:tab w:val="num" w:pos="5760"/>
+        </w:tabs>
+        <w:ind w:left="5760" w:hanging="360"/>
+      </w:pPr>
+      <w:rPr>
+        <w:rFonts w:ascii="Wingdings" w:hAnsi="Wingdings" w:hint="default"/>
+        <w:sz w:val="20"/>
+      </w:rPr>
+    </w:lvl>
+    <w:lvl w:ilvl="8" w:tentative="1">
+      <w:start w:val="1"/>
+      <w:numFmt w:val="bullet"/>
+      <w:lvlText w:val=""/>
+      <w:lvlJc w:val="left"/>
+      <w:pPr>
+        <w:tabs>
+          <w:tab w:val="num" w:pos="6480"/>
+        </w:tabs>
+        <w:ind w:left="6480" w:hanging="360"/>
+      </w:pPr>
+      <w:rPr>
+        <w:rFonts w:ascii="Wingdings" w:hAnsi="Wingdings" w:hint="default"/>
+        <w:sz w:val="20"/>
+      </w:rPr>
+    </w:lvl>
+  </w:abstractNum>
+  <w:abstractNum w:abstractNumId="4">
     <w:nsid w:val="0BE21892"/>
     <w:multiLevelType w:val="multilevel"/>
     <w:tmpl w:val="B8F03FAC"/>
@@ -1965,7 +3035,156 @@
       </w:rPr>
     </w:lvl>
   </w:abstractNum>
-  <w:abstractNum w:abstractNumId="3">
+  <w:abstractNum w:abstractNumId="5">
+    <w:nsid w:val="0FD81341"/>
+    <w:multiLevelType w:val="multilevel"/>
+    <w:tmpl w:val="A0A41B14"/>
+    <w:lvl w:ilvl="0">
+      <w:start w:val="1"/>
+      <w:numFmt w:val="bullet"/>
+      <w:lvlText w:val=""/>
+      <w:lvlJc w:val="left"/>
+      <w:pPr>
+        <w:tabs>
+          <w:tab w:val="num" w:pos="720"/>
+        </w:tabs>
+        <w:ind w:left="720" w:hanging="360"/>
+      </w:pPr>
+      <w:rPr>
+        <w:rFonts w:ascii="Symbol" w:hAnsi="Symbol" w:hint="default"/>
+        <w:sz w:val="20"/>
+      </w:rPr>
+    </w:lvl>
+    <w:lvl w:ilvl="1" w:tentative="1">
+      <w:start w:val="1"/>
+      <w:numFmt w:val="bullet"/>
+      <w:lvlText w:val="o"/>
+      <w:lvlJc w:val="left"/>
+      <w:pPr>
+        <w:tabs>
+          <w:tab w:val="num" w:pos="1440"/>
+        </w:tabs>
+        <w:ind w:left="1440" w:hanging="360"/>
+      </w:pPr>
+      <w:rPr>
+        <w:rFonts w:ascii="Courier New" w:hAnsi="Courier New" w:hint="default"/>
+        <w:sz w:val="20"/>
+      </w:rPr>
+    </w:lvl>
+    <w:lvl w:ilvl="2" w:tentative="1">
+      <w:start w:val="1"/>
+      <w:numFmt w:val="bullet"/>
+      <w:lvlText w:val=""/>
+      <w:lvlJc w:val="left"/>
+      <w:pPr>
+        <w:tabs>
+          <w:tab w:val="num" w:pos="2160"/>
+        </w:tabs>
+        <w:ind w:left="2160" w:hanging="360"/>
+      </w:pPr>
+      <w:rPr>
+        <w:rFonts w:ascii="Wingdings" w:hAnsi="Wingdings" w:hint="default"/>
+        <w:sz w:val="20"/>
+      </w:rPr>
+    </w:lvl>
+    <w:lvl w:ilvl="3" w:tentative="1">
+      <w:start w:val="1"/>
+      <w:numFmt w:val="bullet"/>
+      <w:lvlText w:val=""/>
+      <w:lvlJc w:val="left"/>
+      <w:pPr>
+        <w:tabs>
+          <w:tab w:val="num" w:pos="2880"/>
+        </w:tabs>
+        <w:ind w:left="2880" w:hanging="360"/>
+      </w:pPr>
+      <w:rPr>
+        <w:rFonts w:ascii="Wingdings" w:hAnsi="Wingdings" w:hint="default"/>
+        <w:sz w:val="20"/>
+      </w:rPr>
+    </w:lvl>
+    <w:lvl w:ilvl="4" w:tentative="1">
+      <w:start w:val="1"/>
+      <w:numFmt w:val="bullet"/>
+      <w:lvlText w:val=""/>
+      <w:lvlJc w:val="left"/>
+      <w:pPr>
+        <w:tabs>
+          <w:tab w:val="num" w:pos="3600"/>
+        </w:tabs>
+        <w:ind w:left="3600" w:hanging="360"/>
+      </w:pPr>
+      <w:rPr>
+        <w:rFonts w:ascii="Wingdings" w:hAnsi="Wingdings" w:hint="default"/>
+        <w:sz w:val="20"/>
+      </w:rPr>
+    </w:lvl>
+    <w:lvl w:ilvl="5" w:tentative="1">
+      <w:start w:val="1"/>
+      <w:numFmt w:val="bullet"/>
+      <w:lvlText w:val=""/>
+      <w:lvlJc w:val="left"/>
+      <w:pPr>
+        <w:tabs>
+          <w:tab w:val="num" w:pos="4320"/>
+        </w:tabs>
+        <w:ind w:left="4320" w:hanging="360"/>
+      </w:pPr>
+      <w:rPr>
+        <w:rFonts w:ascii="Wingdings" w:hAnsi="Wingdings" w:hint="default"/>
+        <w:sz w:val="20"/>
+      </w:rPr>
+    </w:lvl>
+    <w:lvl w:ilvl="6" w:tentative="1">
+      <w:start w:val="1"/>
+      <w:numFmt w:val="bullet"/>
+      <w:lvlText w:val=""/>
+      <w:lvlJc w:val="left"/>
+      <w:pPr>
+        <w:tabs>
+          <w:tab w:val="num" w:pos="5040"/>
+        </w:tabs>
+        <w:ind w:left="5040" w:hanging="360"/>
+      </w:pPr>
+      <w:rPr>
+        <w:rFonts w:ascii="Wingdings" w:hAnsi="Wingdings" w:hint="default"/>
+        <w:sz w:val="20"/>
+      </w:rPr>
+    </w:lvl>
+    <w:lvl w:ilvl="7" w:tentative="1">
+      <w:start w:val="1"/>
+      <w:numFmt w:val="bullet"/>
+      <w:lvlText w:val=""/>
+      <w:lvlJc w:val="left"/>
+      <w:pPr>
+        <w:tabs>
+          <w:tab w:val="num" w:pos="5760"/>
+        </w:tabs>
+        <w:ind w:left="5760" w:hanging="360"/>
+      </w:pPr>
+      <w:rPr>
+        <w:rFonts w:ascii="Wingdings" w:hAnsi="Wingdings" w:hint="default"/>
+        <w:sz w:val="20"/>
+      </w:rPr>
+    </w:lvl>
+    <w:lvl w:ilvl="8" w:tentative="1">
+      <w:start w:val="1"/>
+      <w:numFmt w:val="bullet"/>
+      <w:lvlText w:val=""/>
+      <w:lvlJc w:val="left"/>
+      <w:pPr>
+        <w:tabs>
+          <w:tab w:val="num" w:pos="6480"/>
+        </w:tabs>
+        <w:ind w:left="6480" w:hanging="360"/>
+      </w:pPr>
+      <w:rPr>
+        <w:rFonts w:ascii="Wingdings" w:hAnsi="Wingdings" w:hint="default"/>
+        <w:sz w:val="20"/>
+      </w:rPr>
+    </w:lvl>
+  </w:abstractNum>
+  <w:abstractNum w:abstractNumId="6">
     <w:nsid w:val="182A4814"/>
     <w:multiLevelType w:val="multilevel"/>
     <w:tmpl w:val="B9E03D78"/>
@@ -2114,7 +3333,156 @@
       </w:rPr>
     </w:lvl>
   </w:abstractNum>
-  <w:abstractNum w:abstractNumId="4">
+  <w:abstractNum w:abstractNumId="7">
+    <w:nsid w:val="188427EF"/>
+    <w:multiLevelType w:val="multilevel"/>
+    <w:tmpl w:val="45C4BBA2"/>
+    <w:lvl w:ilvl="0">
+      <w:start w:val="1"/>
+      <w:numFmt w:val="bullet"/>
+      <w:lvlText w:val=""/>
+      <w:lvlJc w:val="left"/>
+      <w:pPr>
+        <w:tabs>
+          <w:tab w:val="num" w:pos="720"/>
+        </w:tabs>
+        <w:ind w:left="720" w:hanging="360"/>
+      </w:pPr>
+      <w:rPr>
+        <w:rFonts w:ascii="Symbol" w:hAnsi="Symbol" w:hint="default"/>
+        <w:sz w:val="20"/>
+      </w:rPr>
+    </w:lvl>
+    <w:lvl w:ilvl="1" w:tentative="1">
+      <w:start w:val="1"/>
+      <w:numFmt w:val="bullet"/>
+      <w:lvlText w:val="o"/>
+      <w:lvlJc w:val="left"/>
+      <w:pPr>
+        <w:tabs>
+          <w:tab w:val="num" w:pos="1440"/>
+        </w:tabs>
+        <w:ind w:left="1440" w:hanging="360"/>
+      </w:pPr>
+      <w:rPr>
+        <w:rFonts w:ascii="Courier New" w:hAnsi="Courier New" w:hint="default"/>
+        <w:sz w:val="20"/>
+      </w:rPr>
+    </w:lvl>
+    <w:lvl w:ilvl="2" w:tentative="1">
+      <w:start w:val="1"/>
+      <w:numFmt w:val="bullet"/>
+      <w:lvlText w:val=""/>
+      <w:lvlJc w:val="left"/>
+      <w:pPr>
+        <w:tabs>
+          <w:tab w:val="num" w:pos="2160"/>
+        </w:tabs>
+        <w:ind w:left="2160" w:hanging="360"/>
+      </w:pPr>
+      <w:rPr>
+        <w:rFonts w:ascii="Wingdings" w:hAnsi="Wingdings" w:hint="default"/>
+        <w:sz w:val="20"/>
+      </w:rPr>
+    </w:lvl>
+    <w:lvl w:ilvl="3" w:tentative="1">
+      <w:start w:val="1"/>
+      <w:numFmt w:val="bullet"/>
+      <w:lvlText w:val=""/>
+      <w:lvlJc w:val="left"/>
+      <w:pPr>
+        <w:tabs>
+          <w:tab w:val="num" w:pos="2880"/>
+        </w:tabs>
+        <w:ind w:left="2880" w:hanging="360"/>
+      </w:pPr>
+      <w:rPr>
+        <w:rFonts w:ascii="Wingdings" w:hAnsi="Wingdings" w:hint="default"/>
+        <w:sz w:val="20"/>
+      </w:rPr>
+    </w:lvl>
+    <w:lvl w:ilvl="4" w:tentative="1">
+      <w:start w:val="1"/>
+      <w:numFmt w:val="bullet"/>
+      <w:lvlText w:val=""/>
+      <w:lvlJc w:val="left"/>
+      <w:pPr>
+        <w:tabs>
+          <w:tab w:val="num" w:pos="3600"/>
+        </w:tabs>
+        <w:ind w:left="3600" w:hanging="360"/>
+      </w:pPr>
+      <w:rPr>
+        <w:rFonts w:ascii="Wingdings" w:hAnsi="Wingdings" w:hint="default"/>
+        <w:sz w:val="20"/>
+      </w:rPr>
+    </w:lvl>
+    <w:lvl w:ilvl="5" w:tentative="1">
+      <w:start w:val="1"/>
+      <w:numFmt w:val="bullet"/>
+      <w:lvlText w:val=""/>
+      <w:lvlJc w:val="left"/>
+      <w:pPr>
+        <w:tabs>
+          <w:tab w:val="num" w:pos="4320"/>
+        </w:tabs>
+        <w:ind w:left="4320" w:hanging="360"/>
+      </w:pPr>
+      <w:rPr>
+        <w:rFonts w:ascii="Wingdings" w:hAnsi="Wingdings" w:hint="default"/>
+        <w:sz w:val="20"/>
+      </w:rPr>
+    </w:lvl>
+    <w:lvl w:ilvl="6" w:tentative="1">
+      <w:start w:val="1"/>
+      <w:numFmt w:val="bullet"/>
+      <w:lvlText w:val=""/>
+      <w:lvlJc w:val="left"/>
+      <w:pPr>
+        <w:tabs>
+          <w:tab w:val="num" w:pos="5040"/>
+        </w:tabs>
+        <w:ind w:left="5040" w:hanging="360"/>
+      </w:pPr>
+      <w:rPr>
+        <w:rFonts w:ascii="Wingdings" w:hAnsi="Wingdings" w:hint="default"/>
+        <w:sz w:val="20"/>
+      </w:rPr>
+    </w:lvl>
+    <w:lvl w:ilvl="7" w:tentative="1">
+      <w:start w:val="1"/>
+      <w:numFmt w:val="bullet"/>
+      <w:lvlText w:val=""/>
+      <w:lvlJc w:val="left"/>
+      <w:pPr>
+        <w:tabs>
+          <w:tab w:val="num" w:pos="5760"/>
+        </w:tabs>
+        <w:ind w:left="5760" w:hanging="360"/>
+      </w:pPr>
+      <w:rPr>
+        <w:rFonts w:ascii="Wingdings" w:hAnsi="Wingdings" w:hint="default"/>
+        <w:sz w:val="20"/>
+      </w:rPr>
+    </w:lvl>
+    <w:lvl w:ilvl="8" w:tentative="1">
+      <w:start w:val="1"/>
+      <w:numFmt w:val="bullet"/>
+      <w:lvlText w:val=""/>
+      <w:lvlJc w:val="left"/>
+      <w:pPr>
+        <w:tabs>
+          <w:tab w:val="num" w:pos="6480"/>
+        </w:tabs>
+        <w:ind w:left="6480" w:hanging="360"/>
+      </w:pPr>
+      <w:rPr>
+        <w:rFonts w:ascii="Wingdings" w:hAnsi="Wingdings" w:hint="default"/>
+        <w:sz w:val="20"/>
+      </w:rPr>
+    </w:lvl>
+  </w:abstractNum>
+  <w:abstractNum w:abstractNumId="8">
     <w:nsid w:val="188729E0"/>
     <w:multiLevelType w:val="multilevel"/>
     <w:tmpl w:val="47DA02BE"/>
@@ -2263,7 +3631,156 @@
       </w:rPr>
     </w:lvl>
   </w:abstractNum>
-  <w:abstractNum w:abstractNumId="5">
+  <w:abstractNum w:abstractNumId="9">
+    <w:nsid w:val="1A1C4962"/>
+    <w:multiLevelType w:val="multilevel"/>
+    <w:tmpl w:val="E14CCEB8"/>
+    <w:lvl w:ilvl="0">
+      <w:start w:val="1"/>
+      <w:numFmt w:val="bullet"/>
+      <w:lvlText w:val=""/>
+      <w:lvlJc w:val="left"/>
+      <w:pPr>
+        <w:tabs>
+          <w:tab w:val="num" w:pos="720"/>
+        </w:tabs>
+        <w:ind w:left="720" w:hanging="360"/>
+      </w:pPr>
+      <w:rPr>
+        <w:rFonts w:ascii="Symbol" w:hAnsi="Symbol" w:hint="default"/>
+        <w:sz w:val="20"/>
+      </w:rPr>
+    </w:lvl>
+    <w:lvl w:ilvl="1" w:tentative="1">
+      <w:start w:val="1"/>
+      <w:numFmt w:val="bullet"/>
+      <w:lvlText w:val="o"/>
+      <w:lvlJc w:val="left"/>
+      <w:pPr>
+        <w:tabs>
+          <w:tab w:val="num" w:pos="1440"/>
+        </w:tabs>
+        <w:ind w:left="1440" w:hanging="360"/>
+      </w:pPr>
+      <w:rPr>
+        <w:rFonts w:ascii="Courier New" w:hAnsi="Courier New" w:hint="default"/>
+        <w:sz w:val="20"/>
+      </w:rPr>
+    </w:lvl>
+    <w:lvl w:ilvl="2" w:tentative="1">
+      <w:start w:val="1"/>
+      <w:numFmt w:val="bullet"/>
+      <w:lvlText w:val=""/>
+      <w:lvlJc w:val="left"/>
+      <w:pPr>
+        <w:tabs>
+          <w:tab w:val="num" w:pos="2160"/>
+        </w:tabs>
+        <w:ind w:left="2160" w:hanging="360"/>
+      </w:pPr>
+      <w:rPr>
+        <w:rFonts w:ascii="Wingdings" w:hAnsi="Wingdings" w:hint="default"/>
+        <w:sz w:val="20"/>
+      </w:rPr>
+    </w:lvl>
+    <w:lvl w:ilvl="3" w:tentative="1">
+      <w:start w:val="1"/>
+      <w:numFmt w:val="bullet"/>
+      <w:lvlText w:val=""/>
+      <w:lvlJc w:val="left"/>
+      <w:pPr>
+        <w:tabs>
+          <w:tab w:val="num" w:pos="2880"/>
+        </w:tabs>
+        <w:ind w:left="2880" w:hanging="360"/>
+      </w:pPr>
+      <w:rPr>
+        <w:rFonts w:ascii="Wingdings" w:hAnsi="Wingdings" w:hint="default"/>
+        <w:sz w:val="20"/>
+      </w:rPr>
+    </w:lvl>
+    <w:lvl w:ilvl="4" w:tentative="1">
+      <w:start w:val="1"/>
+      <w:numFmt w:val="bullet"/>
+      <w:lvlText w:val=""/>
+      <w:lvlJc w:val="left"/>
+      <w:pPr>
+        <w:tabs>
+          <w:tab w:val="num" w:pos="3600"/>
+        </w:tabs>
+        <w:ind w:left="3600" w:hanging="360"/>
+      </w:pPr>
+      <w:rPr>
+        <w:rFonts w:ascii="Wingdings" w:hAnsi="Wingdings" w:hint="default"/>
+        <w:sz w:val="20"/>
+      </w:rPr>
+    </w:lvl>
+    <w:lvl w:ilvl="5" w:tentative="1">
+      <w:start w:val="1"/>
+      <w:numFmt w:val="bullet"/>
+      <w:lvlText w:val=""/>
+      <w:lvlJc w:val="left"/>
+      <w:pPr>
+        <w:tabs>
+          <w:tab w:val="num" w:pos="4320"/>
+        </w:tabs>
+        <w:ind w:left="4320" w:hanging="360"/>
+      </w:pPr>
+      <w:rPr>
+        <w:rFonts w:ascii="Wingdings" w:hAnsi="Wingdings" w:hint="default"/>
+        <w:sz w:val="20"/>
+      </w:rPr>
+    </w:lvl>
+    <w:lvl w:ilvl="6" w:tentative="1">
+      <w:start w:val="1"/>
+      <w:numFmt w:val="bullet"/>
+      <w:lvlText w:val=""/>
+      <w:lvlJc w:val="left"/>
+      <w:pPr>
+        <w:tabs>
+          <w:tab w:val="num" w:pos="5040"/>
+        </w:tabs>
+        <w:ind w:left="5040" w:hanging="360"/>
+      </w:pPr>
+      <w:rPr>
+        <w:rFonts w:ascii="Wingdings" w:hAnsi="Wingdings" w:hint="default"/>
+        <w:sz w:val="20"/>
+      </w:rPr>
+    </w:lvl>
+    <w:lvl w:ilvl="7" w:tentative="1">
+      <w:start w:val="1"/>
+      <w:numFmt w:val="bullet"/>
+      <w:lvlText w:val=""/>
+      <w:lvlJc w:val="left"/>
+      <w:pPr>
+        <w:tabs>
+          <w:tab w:val="num" w:pos="5760"/>
+        </w:tabs>
+        <w:ind w:left="5760" w:hanging="360"/>
+      </w:pPr>
+      <w:rPr>
+        <w:rFonts w:ascii="Wingdings" w:hAnsi="Wingdings" w:hint="default"/>
+        <w:sz w:val="20"/>
+      </w:rPr>
+    </w:lvl>
+    <w:lvl w:ilvl="8" w:tentative="1">
+      <w:start w:val="1"/>
+      <w:numFmt w:val="bullet"/>
+      <w:lvlText w:val=""/>
+      <w:lvlJc w:val="left"/>
+      <w:pPr>
+        <w:tabs>
+          <w:tab w:val="num" w:pos="6480"/>
+        </w:tabs>
+        <w:ind w:left="6480" w:hanging="360"/>
+      </w:pPr>
+      <w:rPr>
+        <w:rFonts w:ascii="Wingdings" w:hAnsi="Wingdings" w:hint="default"/>
+        <w:sz w:val="20"/>
+      </w:rPr>
+    </w:lvl>
+  </w:abstractNum>
+  <w:abstractNum w:abstractNumId="10">
     <w:nsid w:val="1AEF07A7"/>
     <w:multiLevelType w:val="multilevel"/>
     <w:tmpl w:val="A6689580"/>
@@ -2412,7 +3929,7 @@
       </w:rPr>
     </w:lvl>
   </w:abstractNum>
-  <w:abstractNum w:abstractNumId="6">
+  <w:abstractNum w:abstractNumId="11">
     <w:nsid w:val="2F2B3BBB"/>
     <w:multiLevelType w:val="multilevel"/>
     <w:tmpl w:val="57BC23AC"/>
@@ -2561,7 +4078,7 @@
       </w:rPr>
     </w:lvl>
   </w:abstractNum>
-  <w:abstractNum w:abstractNumId="7">
+  <w:abstractNum w:abstractNumId="12">
     <w:nsid w:val="33C960D0"/>
     <w:multiLevelType w:val="hybridMultilevel"/>
     <w:tmpl w:val="A17C83F2"/>
@@ -2674,7 +4191,7 @@
       </w:rPr>
     </w:lvl>
   </w:abstractNum>
-  <w:abstractNum w:abstractNumId="8">
+  <w:abstractNum w:abstractNumId="13">
     <w:nsid w:val="38914768"/>
     <w:multiLevelType w:val="multilevel"/>
     <w:tmpl w:val="35FA22AC"/>
@@ -2823,7 +4340,7 @@
       </w:rPr>
     </w:lvl>
   </w:abstractNum>
-  <w:abstractNum w:abstractNumId="9">
+  <w:abstractNum w:abstractNumId="14">
     <w:nsid w:val="447618CE"/>
     <w:multiLevelType w:val="multilevel"/>
     <w:tmpl w:val="A13860B2"/>
@@ -2972,7 +4489,156 @@
       </w:rPr>
     </w:lvl>
   </w:abstractNum>
-  <w:abstractNum w:abstractNumId="10">
+  <w:abstractNum w:abstractNumId="15">
+    <w:nsid w:val="44DB51AB"/>
+    <w:multiLevelType w:val="multilevel"/>
+    <w:tmpl w:val="8E0CD7B6"/>
+    <w:lvl w:ilvl="0">
+      <w:start w:val="1"/>
+      <w:numFmt w:val="bullet"/>
+      <w:lvlText w:val=""/>
+      <w:lvlJc w:val="left"/>
+      <w:pPr>
+        <w:tabs>
+          <w:tab w:val="num" w:pos="720"/>
+        </w:tabs>
+        <w:ind w:left="720" w:hanging="360"/>
+      </w:pPr>
+      <w:rPr>
+        <w:rFonts w:ascii="Symbol" w:hAnsi="Symbol" w:hint="default"/>
+        <w:sz w:val="20"/>
+      </w:rPr>
+    </w:lvl>
+    <w:lvl w:ilvl="1" w:tentative="1">
+      <w:start w:val="1"/>
+      <w:numFmt w:val="bullet"/>
+      <w:lvlText w:val="o"/>
+      <w:lvlJc w:val="left"/>
+      <w:pPr>
+        <w:tabs>
+          <w:tab w:val="num" w:pos="1440"/>
+        </w:tabs>
+        <w:ind w:left="1440" w:hanging="360"/>
+      </w:pPr>
+      <w:rPr>
+        <w:rFonts w:ascii="Courier New" w:hAnsi="Courier New" w:hint="default"/>
+        <w:sz w:val="20"/>
+      </w:rPr>
+    </w:lvl>
+    <w:lvl w:ilvl="2" w:tentative="1">
+      <w:start w:val="1"/>
+      <w:numFmt w:val="bullet"/>
+      <w:lvlText w:val=""/>
+      <w:lvlJc w:val="left"/>
+      <w:pPr>
+        <w:tabs>
+          <w:tab w:val="num" w:pos="2160"/>
+        </w:tabs>
+        <w:ind w:left="2160" w:hanging="360"/>
+      </w:pPr>
+      <w:rPr>
+        <w:rFonts w:ascii="Wingdings" w:hAnsi="Wingdings" w:hint="default"/>
+        <w:sz w:val="20"/>
+      </w:rPr>
+    </w:lvl>
+    <w:lvl w:ilvl="3" w:tentative="1">
+      <w:start w:val="1"/>
+      <w:numFmt w:val="bullet"/>
+      <w:lvlText w:val=""/>
+      <w:lvlJc w:val="left"/>
+      <w:pPr>
+        <w:tabs>
+          <w:tab w:val="num" w:pos="2880"/>
+        </w:tabs>
+        <w:ind w:left="2880" w:hanging="360"/>
+      </w:pPr>
+      <w:rPr>
+        <w:rFonts w:ascii="Wingdings" w:hAnsi="Wingdings" w:hint="default"/>
+        <w:sz w:val="20"/>
+      </w:rPr>
+    </w:lvl>
+    <w:lvl w:ilvl="4" w:tentative="1">
+      <w:start w:val="1"/>
+      <w:numFmt w:val="bullet"/>
+      <w:lvlText w:val=""/>
+      <w:lvlJc w:val="left"/>
+      <w:pPr>
+        <w:tabs>
+          <w:tab w:val="num" w:pos="3600"/>
+        </w:tabs>
+        <w:ind w:left="3600" w:hanging="360"/>
+      </w:pPr>
+      <w:rPr>
+        <w:rFonts w:ascii="Wingdings" w:hAnsi="Wingdings" w:hint="default"/>
+        <w:sz w:val="20"/>
+      </w:rPr>
+    </w:lvl>
+    <w:lvl w:ilvl="5" w:tentative="1">
+      <w:start w:val="1"/>
+      <w:numFmt w:val="bullet"/>
+      <w:lvlText w:val=""/>
+      <w:lvlJc w:val="left"/>
+      <w:pPr>
+        <w:tabs>
+          <w:tab w:val="num" w:pos="4320"/>
+        </w:tabs>
+        <w:ind w:left="4320" w:hanging="360"/>
+      </w:pPr>
+      <w:rPr>
+        <w:rFonts w:ascii="Wingdings" w:hAnsi="Wingdings" w:hint="default"/>
+        <w:sz w:val="20"/>
+      </w:rPr>
+    </w:lvl>
+    <w:lvl w:ilvl="6" w:tentative="1">
+      <w:start w:val="1"/>
+      <w:numFmt w:val="bullet"/>
+      <w:lvlText w:val=""/>
+      <w:lvlJc w:val="left"/>
+      <w:pPr>
+        <w:tabs>
+          <w:tab w:val="num" w:pos="5040"/>
+        </w:tabs>
+        <w:ind w:left="5040" w:hanging="360"/>
+      </w:pPr>
+      <w:rPr>
+        <w:rFonts w:ascii="Wingdings" w:hAnsi="Wingdings" w:hint="default"/>
+        <w:sz w:val="20"/>
+      </w:rPr>
+    </w:lvl>
+    <w:lvl w:ilvl="7" w:tentative="1">
+      <w:start w:val="1"/>
+      <w:numFmt w:val="bullet"/>
+      <w:lvlText w:val=""/>
+      <w:lvlJc w:val="left"/>
+      <w:pPr>
+        <w:tabs>
+          <w:tab w:val="num" w:pos="5760"/>
+        </w:tabs>
+        <w:ind w:left="5760" w:hanging="360"/>
+      </w:pPr>
+      <w:rPr>
+        <w:rFonts w:ascii="Wingdings" w:hAnsi="Wingdings" w:hint="default"/>
+        <w:sz w:val="20"/>
+      </w:rPr>
+    </w:lvl>
+    <w:lvl w:ilvl="8" w:tentative="1">
+      <w:start w:val="1"/>
+      <w:numFmt w:val="bullet"/>
+      <w:lvlText w:val=""/>
+      <w:lvlJc w:val="left"/>
+      <w:pPr>
+        <w:tabs>
+          <w:tab w:val="num" w:pos="6480"/>
+        </w:tabs>
+        <w:ind w:left="6480" w:hanging="360"/>
+      </w:pPr>
+      <w:rPr>
+        <w:rFonts w:ascii="Wingdings" w:hAnsi="Wingdings" w:hint="default"/>
+        <w:sz w:val="20"/>
+      </w:rPr>
+    </w:lvl>
+  </w:abstractNum>
+  <w:abstractNum w:abstractNumId="16">
     <w:nsid w:val="450A5B51"/>
     <w:multiLevelType w:val="multilevel"/>
     <w:tmpl w:val="F5B6061A"/>
@@ -3121,7 +4787,7 @@
       </w:rPr>
     </w:lvl>
   </w:abstractNum>
-  <w:abstractNum w:abstractNumId="11">
+  <w:abstractNum w:abstractNumId="17">
     <w:nsid w:val="49F450E1"/>
     <w:multiLevelType w:val="multilevel"/>
     <w:tmpl w:val="1E806A22"/>
@@ -3270,7 +4936,7 @@
       </w:rPr>
     </w:lvl>
   </w:abstractNum>
-  <w:abstractNum w:abstractNumId="12">
+  <w:abstractNum w:abstractNumId="18">
     <w:nsid w:val="522104E2"/>
     <w:multiLevelType w:val="multilevel"/>
     <w:tmpl w:val="06CAC2E2"/>
@@ -3419,7 +5085,156 @@
       </w:rPr>
     </w:lvl>
   </w:abstractNum>
-  <w:abstractNum w:abstractNumId="13">
+  <w:abstractNum w:abstractNumId="19">
+    <w:nsid w:val="5DD57CD1"/>
+    <w:multiLevelType w:val="multilevel"/>
+    <w:tmpl w:val="3F249430"/>
+    <w:lvl w:ilvl="0">
+      <w:start w:val="1"/>
+      <w:numFmt w:val="bullet"/>
+      <w:lvlText w:val=""/>
+      <w:lvlJc w:val="left"/>
+      <w:pPr>
+        <w:tabs>
+          <w:tab w:val="num" w:pos="720"/>
+        </w:tabs>
+        <w:ind w:left="720" w:hanging="360"/>
+      </w:pPr>
+      <w:rPr>
+        <w:rFonts w:ascii="Symbol" w:hAnsi="Symbol" w:hint="default"/>
+        <w:sz w:val="20"/>
+      </w:rPr>
+    </w:lvl>
+    <w:lvl w:ilvl="1" w:tentative="1">
+      <w:start w:val="1"/>
+      <w:numFmt w:val="bullet"/>
+      <w:lvlText w:val="o"/>
+      <w:lvlJc w:val="left"/>
+      <w:pPr>
+        <w:tabs>
+          <w:tab w:val="num" w:pos="1440"/>
+        </w:tabs>
+        <w:ind w:left="1440" w:hanging="360"/>
+      </w:pPr>
+      <w:rPr>
+        <w:rFonts w:ascii="Courier New" w:hAnsi="Courier New" w:hint="default"/>
+        <w:sz w:val="20"/>
+      </w:rPr>
+    </w:lvl>
+    <w:lvl w:ilvl="2" w:tentative="1">
+      <w:start w:val="1"/>
+      <w:numFmt w:val="bullet"/>
+      <w:lvlText w:val=""/>
+      <w:lvlJc w:val="left"/>
+      <w:pPr>
+        <w:tabs>
+          <w:tab w:val="num" w:pos="2160"/>
+        </w:tabs>
+        <w:ind w:left="2160" w:hanging="360"/>
+      </w:pPr>
+      <w:rPr>
+        <w:rFonts w:ascii="Wingdings" w:hAnsi="Wingdings" w:hint="default"/>
+        <w:sz w:val="20"/>
+      </w:rPr>
+    </w:lvl>
+    <w:lvl w:ilvl="3" w:tentative="1">
+      <w:start w:val="1"/>
+      <w:numFmt w:val="bullet"/>
+      <w:lvlText w:val=""/>
+      <w:lvlJc w:val="left"/>
+      <w:pPr>
+        <w:tabs>
+          <w:tab w:val="num" w:pos="2880"/>
+        </w:tabs>
+        <w:ind w:left="2880" w:hanging="360"/>
+      </w:pPr>
+      <w:rPr>
+        <w:rFonts w:ascii="Wingdings" w:hAnsi="Wingdings" w:hint="default"/>
+        <w:sz w:val="20"/>
+      </w:rPr>
+    </w:lvl>
+    <w:lvl w:ilvl="4" w:tentative="1">
+      <w:start w:val="1"/>
+      <w:numFmt w:val="bullet"/>
+      <w:lvlText w:val=""/>
+      <w:lvlJc w:val="left"/>
+      <w:pPr>
+        <w:tabs>
+          <w:tab w:val="num" w:pos="3600"/>
+        </w:tabs>
+        <w:ind w:left="3600" w:hanging="360"/>
+      </w:pPr>
+      <w:rPr>
+        <w:rFonts w:ascii="Wingdings" w:hAnsi="Wingdings" w:hint="default"/>
+        <w:sz w:val="20"/>
+      </w:rPr>
+    </w:lvl>
+    <w:lvl w:ilvl="5" w:tentative="1">
+      <w:start w:val="1"/>
+      <w:numFmt w:val="bullet"/>
+      <w:lvlText w:val=""/>
+      <w:lvlJc w:val="left"/>
+      <w:pPr>
+        <w:tabs>
+          <w:tab w:val="num" w:pos="4320"/>
+        </w:tabs>
+        <w:ind w:left="4320" w:hanging="360"/>
+      </w:pPr>
+      <w:rPr>
+        <w:rFonts w:ascii="Wingdings" w:hAnsi="Wingdings" w:hint="default"/>
+        <w:sz w:val="20"/>
+      </w:rPr>
+    </w:lvl>
+    <w:lvl w:ilvl="6" w:tentative="1">
+      <w:start w:val="1"/>
+      <w:numFmt w:val="bullet"/>
+      <w:lvlText w:val=""/>
+      <w:lvlJc w:val="left"/>
+      <w:pPr>
+        <w:tabs>
+          <w:tab w:val="num" w:pos="5040"/>
+        </w:tabs>
+        <w:ind w:left="5040" w:hanging="360"/>
+      </w:pPr>
+      <w:rPr>
+        <w:rFonts w:ascii="Wingdings" w:hAnsi="Wingdings" w:hint="default"/>
+        <w:sz w:val="20"/>
+      </w:rPr>
+    </w:lvl>
+    <w:lvl w:ilvl="7" w:tentative="1">
+      <w:start w:val="1"/>
+      <w:numFmt w:val="bullet"/>
+      <w:lvlText w:val=""/>
+      <w:lvlJc w:val="left"/>
+      <w:pPr>
+        <w:tabs>
+          <w:tab w:val="num" w:pos="5760"/>
+        </w:tabs>
+        <w:ind w:left="5760" w:hanging="360"/>
+      </w:pPr>
+      <w:rPr>
+        <w:rFonts w:ascii="Wingdings" w:hAnsi="Wingdings" w:hint="default"/>
+        <w:sz w:val="20"/>
+      </w:rPr>
+    </w:lvl>
+    <w:lvl w:ilvl="8" w:tentative="1">
+      <w:start w:val="1"/>
+      <w:numFmt w:val="bullet"/>
+      <w:lvlText w:val=""/>
+      <w:lvlJc w:val="left"/>
+      <w:pPr>
+        <w:tabs>
+          <w:tab w:val="num" w:pos="6480"/>
+        </w:tabs>
+        <w:ind w:left="6480" w:hanging="360"/>
+      </w:pPr>
+      <w:rPr>
+        <w:rFonts w:ascii="Wingdings" w:hAnsi="Wingdings" w:hint="default"/>
+        <w:sz w:val="20"/>
+      </w:rPr>
+    </w:lvl>
+  </w:abstractNum>
+  <w:abstractNum w:abstractNumId="20">
     <w:nsid w:val="62510B6D"/>
     <w:multiLevelType w:val="multilevel"/>
     <w:tmpl w:val="0B507C40"/>
@@ -3568,7 +5383,7 @@
       </w:rPr>
     </w:lvl>
   </w:abstractNum>
-  <w:abstractNum w:abstractNumId="14">
+  <w:abstractNum w:abstractNumId="21">
     <w:nsid w:val="67AB66DF"/>
     <w:multiLevelType w:val="multilevel"/>
     <w:tmpl w:val="97AAD338"/>
@@ -3717,7 +5532,7 @@
       </w:rPr>
     </w:lvl>
   </w:abstractNum>
-  <w:abstractNum w:abstractNumId="15">
+  <w:abstractNum w:abstractNumId="22">
     <w:nsid w:val="7038696F"/>
     <w:multiLevelType w:val="multilevel"/>
     <w:tmpl w:val="4E8E1AA0"/>
@@ -3866,7 +5681,7 @@
       </w:rPr>
     </w:lvl>
   </w:abstractNum>
-  <w:abstractNum w:abstractNumId="16">
+  <w:abstractNum w:abstractNumId="23">
     <w:nsid w:val="75004F49"/>
     <w:multiLevelType w:val="multilevel"/>
     <w:tmpl w:val="D0A875E4"/>
@@ -4015,7 +5830,156 @@
       </w:rPr>
     </w:lvl>
   </w:abstractNum>
-  <w:abstractNum w:abstractNumId="17">
+  <w:abstractNum w:abstractNumId="24">
+    <w:nsid w:val="77973055"/>
+    <w:multiLevelType w:val="multilevel"/>
+    <w:tmpl w:val="E30250F0"/>
+    <w:lvl w:ilvl="0">
+      <w:start w:val="1"/>
+      <w:numFmt w:val="bullet"/>
+      <w:lvlText w:val=""/>
+      <w:lvlJc w:val="left"/>
+      <w:pPr>
+        <w:tabs>
+          <w:tab w:val="num" w:pos="720"/>
+        </w:tabs>
+        <w:ind w:left="720" w:hanging="360"/>
+      </w:pPr>
+      <w:rPr>
+        <w:rFonts w:ascii="Symbol" w:hAnsi="Symbol" w:hint="default"/>
+        <w:sz w:val="20"/>
+      </w:rPr>
+    </w:lvl>
+    <w:lvl w:ilvl="1" w:tentative="1">
+      <w:start w:val="1"/>
+      <w:numFmt w:val="bullet"/>
+      <w:lvlText w:val="o"/>
+      <w:lvlJc w:val="left"/>
+      <w:pPr>
+        <w:tabs>
+          <w:tab w:val="num" w:pos="1440"/>
+        </w:tabs>
+        <w:ind w:left="1440" w:hanging="360"/>
+      </w:pPr>
+      <w:rPr>
+        <w:rFonts w:ascii="Courier New" w:hAnsi="Courier New" w:hint="default"/>
+        <w:sz w:val="20"/>
+      </w:rPr>
+    </w:lvl>
+    <w:lvl w:ilvl="2" w:tentative="1">
+      <w:start w:val="1"/>
+      <w:numFmt w:val="bullet"/>
+      <w:lvlText w:val=""/>
+      <w:lvlJc w:val="left"/>
+      <w:pPr>
+        <w:tabs>
+          <w:tab w:val="num" w:pos="2160"/>
+        </w:tabs>
+        <w:ind w:left="2160" w:hanging="360"/>
+      </w:pPr>
+      <w:rPr>
+        <w:rFonts w:ascii="Wingdings" w:hAnsi="Wingdings" w:hint="default"/>
+        <w:sz w:val="20"/>
+      </w:rPr>
+    </w:lvl>
+    <w:lvl w:ilvl="3" w:tentative="1">
+      <w:start w:val="1"/>
+      <w:numFmt w:val="bullet"/>
+      <w:lvlText w:val=""/>
+      <w:lvlJc w:val="left"/>
+      <w:pPr>
+        <w:tabs>
+          <w:tab w:val="num" w:pos="2880"/>
+        </w:tabs>
+        <w:ind w:left="2880" w:hanging="360"/>
+      </w:pPr>
+      <w:rPr>
+        <w:rFonts w:ascii="Wingdings" w:hAnsi="Wingdings" w:hint="default"/>
+        <w:sz w:val="20"/>
+      </w:rPr>
+    </w:lvl>
+    <w:lvl w:ilvl="4" w:tentative="1">
+      <w:start w:val="1"/>
+      <w:numFmt w:val="bullet"/>
+      <w:lvlText w:val=""/>
+      <w:lvlJc w:val="left"/>
+      <w:pPr>
+        <w:tabs>
+          <w:tab w:val="num" w:pos="3600"/>
+        </w:tabs>
+        <w:ind w:left="3600" w:hanging="360"/>
+      </w:pPr>
+      <w:rPr>
+        <w:rFonts w:ascii="Wingdings" w:hAnsi="Wingdings" w:hint="default"/>
+        <w:sz w:val="20"/>
+      </w:rPr>
+    </w:lvl>
+    <w:lvl w:ilvl="5" w:tentative="1">
+      <w:start w:val="1"/>
+      <w:numFmt w:val="bullet"/>
+      <w:lvlText w:val=""/>
+      <w:lvlJc w:val="left"/>
+      <w:pPr>
+        <w:tabs>
+          <w:tab w:val="num" w:pos="4320"/>
+        </w:tabs>
+        <w:ind w:left="4320" w:hanging="360"/>
+      </w:pPr>
+      <w:rPr>
+        <w:rFonts w:ascii="Wingdings" w:hAnsi="Wingdings" w:hint="default"/>
+        <w:sz w:val="20"/>
+      </w:rPr>
+    </w:lvl>
+    <w:lvl w:ilvl="6" w:tentative="1">
+      <w:start w:val="1"/>
+      <w:numFmt w:val="bullet"/>
+      <w:lvlText w:val=""/>
+      <w:lvlJc w:val="left"/>
+      <w:pPr>
+        <w:tabs>
+          <w:tab w:val="num" w:pos="5040"/>
+        </w:tabs>
+        <w:ind w:left="5040" w:hanging="360"/>
+      </w:pPr>
+      <w:rPr>
+        <w:rFonts w:ascii="Wingdings" w:hAnsi="Wingdings" w:hint="default"/>
+        <w:sz w:val="20"/>
+      </w:rPr>
+    </w:lvl>
+    <w:lvl w:ilvl="7" w:tentative="1">
+      <w:start w:val="1"/>
+      <w:numFmt w:val="bullet"/>
+      <w:lvlText w:val=""/>
+      <w:lvlJc w:val="left"/>
+      <w:pPr>
+        <w:tabs>
+          <w:tab w:val="num" w:pos="5760"/>
+        </w:tabs>
+        <w:ind w:left="5760" w:hanging="360"/>
+      </w:pPr>
+      <w:rPr>
+        <w:rFonts w:ascii="Wingdings" w:hAnsi="Wingdings" w:hint="default"/>
+        <w:sz w:val="20"/>
+      </w:rPr>
+    </w:lvl>
+    <w:lvl w:ilvl="8" w:tentative="1">
+      <w:start w:val="1"/>
+      <w:numFmt w:val="bullet"/>
+      <w:lvlText w:val=""/>
+      <w:lvlJc w:val="left"/>
+      <w:pPr>
+        <w:tabs>
+          <w:tab w:val="num" w:pos="6480"/>
+        </w:tabs>
+        <w:ind w:left="6480" w:hanging="360"/>
+      </w:pPr>
+      <w:rPr>
+        <w:rFonts w:ascii="Wingdings" w:hAnsi="Wingdings" w:hint="default"/>
+        <w:sz w:val="20"/>
+      </w:rPr>
+    </w:lvl>
+  </w:abstractNum>
+  <w:abstractNum w:abstractNumId="25">
     <w:nsid w:val="7BB76EA9"/>
     <w:multiLevelType w:val="multilevel"/>
     <w:tmpl w:val="4D365E7C"/>
@@ -4182,52 +6146,90 @@
     <w:abstractNumId w:val="1"/>
   </w:num>
   <w:num w:numId="3">
-    <w:abstractNumId w:val="9"/>
+    <w:abstractNumId w:val="14"/>
   </w:num>
   <w:num w:numId="4">
+    <w:abstractNumId w:val="22"/>
+  </w:num>
+  <w:num w:numId="5">
+    <w:abstractNumId w:val="23"/>
+  </w:num>
+  <w:num w:numId="6">
+    <w:abstractNumId w:val="8"/>
+  </w:num>
+  <w:num w:numId="7">
+    <w:abstractNumId w:val="13"/>
+  </w:num>
+  <w:num w:numId="8">
+    <w:abstractNumId w:val="18"/>
+  </w:num>
+  <w:num w:numId="9">
+    <w:abstractNumId w:val="21"/>
+  </w:num>
+  <w:num w:numId="10">
+    <w:abstractNumId w:val="17"/>
+  </w:num>
+  <w:num w:numId="11">
+    <w:abstractNumId w:val="6"/>
+  </w:num>
+  <w:num w:numId="12">
+    <w:abstractNumId w:val="16"/>
+  </w:num>
+  <w:num w:numId="13">
+    <w:abstractNumId w:val="11"/>
+  </w:num>
+  <w:num w:numId="14">
+    <w:abstractNumId w:val="20"/>
+  </w:num>
+  <w:num w:numId="15">
+    <w:abstractNumId w:val="4"/>
+  </w:num>
+  <w:num w:numId="16">
+    <w:abstractNumId w:val="25"/>
+  </w:num>
+  <w:num w:numId="17">
+    <w:abstractNumId w:val="10"/>
+  </w:num>
+  <w:num w:numId="18">
+    <w:abstractNumId w:val="12"/>
+  </w:num>
+  <w:num w:numId="19">
+    <w:abstractNumId w:val="0"/>
+    <w:lvlOverride w:ilvl="0">
+      <w:lvl w:ilvl="0">
+        <w:numFmt w:val="bullet"/>
+        <w:lvlText w:val=""/>
+        <w:legacy w:legacy="1" w:legacySpace="0" w:legacyIndent="360"/>
+        <w:lvlJc w:val="left"/>
+        <w:rPr>
+          <w:rFonts w:ascii="Symbol" w:hAnsi="Symbol" w:hint="default"/>
+        </w:rPr>
+      </w:lvl>
+    </w:lvlOverride>
+  </w:num>
+  <w:num w:numId="20">
     <w:abstractNumId w:val="15"/>
   </w:num>
-  <w:num w:numId="5">
-    <w:abstractNumId w:val="16"/>
+  <w:num w:numId="21">
+    <w:abstractNumId w:val="5"/>
   </w:num>
-  <w:num w:numId="6">
-    <w:abstractNumId w:val="4"/>
-  </w:num>
-  <w:num w:numId="7">
-    <w:abstractNumId w:val="8"/>
-  </w:num>
-  <w:num w:numId="8">
-    <w:abstractNumId w:val="12"/>
-  </w:num>
-  <w:num w:numId="9">
-    <w:abstractNumId w:val="14"/>
-  </w:num>
-  <w:num w:numId="10">
-    <w:abstractNumId w:val="11"/>
-  </w:num>
-  <w:num w:numId="11">
+  <w:num w:numId="22">
     <w:abstractNumId w:val="3"/>
   </w:num>
-  <w:num w:numId="12">
-    <w:abstractNumId w:val="10"/>
+  <w:num w:numId="23">
+    <w:abstractNumId w:val="19"/>
   </w:num>
-  <w:num w:numId="13">
-    <w:abstractNumId w:val="6"/>
+  <w:num w:numId="24">
+    <w:abstractNumId w:val="7"/>
   </w:num>
-  <w:num w:numId="14">
-    <w:abstractNumId w:val="13"/>
-  </w:num>
-  <w:num w:numId="15">
+  <w:num w:numId="25">
     <w:abstractNumId w:val="2"/>
   </w:num>
-  <w:num w:numId="16">
-    <w:abstractNumId w:val="17"/>
+  <w:num w:numId="26">
+    <w:abstractNumId w:val="24"/>
   </w:num>
-  <w:num w:numId="17">
-    <w:abstractNumId w:val="5"/>
-  </w:num>
-  <w:num w:numId="18">
-    <w:abstractNumId w:val="7"/>
+  <w:num w:numId="27">
+    <w:abstractNumId w:val="9"/>
   </w:num>
 </w:numbering>
 </file>
@@ -4396,7 +6398,6 @@
   <w:style w:type="character" w:default="1" w:styleId="DefaultParagraphFont">
     <w:name w:val="Default Paragraph Font"/>
     <w:uiPriority w:val="1"/>
-    <w:semiHidden/>
     <w:unhideWhenUsed/>
   </w:style>
   <w:style w:type="table" w:default="1" w:styleId="TableNormal">
@@ -4546,6 +6547,18 @@
       <w:contextualSpacing/>
     </w:pPr>
   </w:style>
+  <w:style w:type="character" w:styleId="FollowedHyperlink">
+    <w:name w:val="FollowedHyperlink"/>
+    <w:basedOn w:val="DefaultParagraphFont"/>
+    <w:uiPriority w:val="99"/>
+    <w:semiHidden/>
+    <w:unhideWhenUsed/>
+    <w:rsid w:val="00342264"/>
+    <w:rPr>
+      <w:color w:val="800080" w:themeColor="followedHyperlink"/>
+      <w:u w:val="single"/>
+    </w:rPr>
+  </w:style>
 </w:styles>
 </file>
 
@@ -4713,7 +6726,6 @@
   <w:style w:type="character" w:default="1" w:styleId="DefaultParagraphFont">
     <w:name w:val="Default Paragraph Font"/>
     <w:uiPriority w:val="1"/>
-    <w:semiHidden/>
     <w:unhideWhenUsed/>
   </w:style>
   <w:style w:type="table" w:default="1" w:styleId="TableNormal">
@@ -4862,6 +6874,18 @@
       <w:ind w:left="720"/>
       <w:contextualSpacing/>
     </w:pPr>
+  </w:style>
+  <w:style w:type="character" w:styleId="FollowedHyperlink">
+    <w:name w:val="FollowedHyperlink"/>
+    <w:basedOn w:val="DefaultParagraphFont"/>
+    <w:uiPriority w:val="99"/>
+    <w:semiHidden/>
+    <w:unhideWhenUsed/>
+    <w:rsid w:val="00342264"/>
+    <w:rPr>
+      <w:color w:val="800080" w:themeColor="followedHyperlink"/>
+      <w:u w:val="single"/>
+    </w:rPr>
   </w:style>
 </w:styles>
 </file>

--- a/Resume.docx
+++ b/Resume.docx
@@ -13,8 +13,6 @@
           <w:szCs w:val="24"/>
         </w:rPr>
       </w:pPr>
-      <w:bookmarkStart w:id="0" w:name="_GoBack"/>
-      <w:bookmarkEnd w:id="0"/>
       <w:r>
         <w:rPr>
           <w:rFonts w:ascii="Times New Roman" w:hAnsi="Times New Roman" w:cs="Times New Roman"/>
@@ -175,19 +173,7 @@
           <w:rPr>
             <w:rStyle w:val="Hyperlink"/>
           </w:rPr>
-          <w:t>http://www.linkedin.com/pub/mi</w:t>
-        </w:r>
-        <w:r>
-          <w:rPr>
-            <w:rStyle w:val="Hyperlink"/>
-          </w:rPr>
-          <w:t>n</w:t>
-        </w:r>
-        <w:r>
-          <w:rPr>
-            <w:rStyle w:val="Hyperlink"/>
-          </w:rPr>
-          <w:t>h-le-hoang/58/893/305</w:t>
+          <w:t>http://www.linkedin.com/pub/minh-le-hoang/58/893/305</w:t>
         </w:r>
       </w:hyperlink>
     </w:p>
@@ -1637,7 +1623,7 @@
           <w:szCs w:val="24"/>
           <w:lang w:val="en"/>
         </w:rPr>
-        <w:t>Familiar</w:t>
+        <w:t>Familiar with data structures,</w:t>
       </w:r>
       <w:r>
         <w:rPr>
@@ -1647,27 +1633,7 @@
           <w:szCs w:val="24"/>
           <w:lang w:val="en"/>
         </w:rPr>
-        <w:t xml:space="preserve"> with data structures,</w:t>
-      </w:r>
-      <w:r>
-        <w:rPr>
-          <w:rFonts w:ascii="Times New Roman" w:hAnsi="Times New Roman" w:cs="Times New Roman"/>
-          <w:color w:val="000000"/>
-          <w:sz w:val="24"/>
-          <w:szCs w:val="24"/>
-          <w:lang w:val="en"/>
-        </w:rPr>
-        <w:t xml:space="preserve"> algorithms</w:t>
-      </w:r>
-      <w:r>
-        <w:rPr>
-          <w:rFonts w:ascii="Times New Roman" w:hAnsi="Times New Roman" w:cs="Times New Roman"/>
-          <w:color w:val="000000"/>
-          <w:sz w:val="24"/>
-          <w:szCs w:val="24"/>
-          <w:lang w:val="en"/>
-        </w:rPr>
-        <w:t xml:space="preserve"> and feasibility</w:t>
+        <w:t xml:space="preserve"> algorithms and feasibility</w:t>
       </w:r>
       <w:r>
         <w:rPr>
@@ -1771,17 +1737,7 @@
           <w:szCs w:val="24"/>
           <w:lang w:val="en"/>
         </w:rPr>
-        <w:t>Have experience</w:t>
-      </w:r>
-      <w:r>
-        <w:rPr>
-          <w:rFonts w:ascii="Times New Roman" w:hAnsi="Times New Roman" w:cs="Times New Roman"/>
-          <w:color w:val="000000"/>
-          <w:sz w:val="24"/>
-          <w:szCs w:val="24"/>
-          <w:lang w:val="en"/>
-        </w:rPr>
-        <w:t xml:space="preserve"> analyzing complex computer science problem  </w:t>
+        <w:t xml:space="preserve">Have experience analyzing complex computer science problem  </w:t>
       </w:r>
     </w:p>
     <w:p>
@@ -1820,18 +1776,7 @@
           <w:highlight w:val="white"/>
           <w:lang w:val="en"/>
         </w:rPr>
-        <w:t>w</w:t>
-      </w:r>
-      <w:r>
-        <w:rPr>
-          <w:rFonts w:ascii="Times New Roman" w:hAnsi="Times New Roman" w:cs="Times New Roman"/>
-          <w:color w:val="000000"/>
-          <w:sz w:val="24"/>
-          <w:szCs w:val="24"/>
-          <w:highlight w:val="white"/>
-          <w:lang w:val="en"/>
-        </w:rPr>
-        <w:t>orking in an international team</w:t>
+        <w:t>working in an international team</w:t>
       </w:r>
       <w:r>
         <w:rPr>
@@ -2146,7 +2091,6 @@
           <w:lang w:val="en"/>
         </w:rPr>
       </w:pPr>
-      <w:proofErr w:type="gramStart"/>
       <w:r>
         <w:rPr>
           <w:rFonts w:ascii="Times New Roman" w:hAnsi="Times New Roman" w:cs="Times New Roman"/>
@@ -2155,9 +2099,28 @@
           <w:szCs w:val="24"/>
           <w:lang w:val="en"/>
         </w:rPr>
-        <w:t>Completed 1 out of 3 enriched courses in computer science, working on the rest.</w:t>
-      </w:r>
-      <w:proofErr w:type="gramEnd"/>
+        <w:t>Complete</w:t>
+      </w:r>
+      <w:r>
+        <w:rPr>
+          <w:rFonts w:ascii="Times New Roman" w:hAnsi="Times New Roman" w:cs="Times New Roman"/>
+          <w:color w:val="000000"/>
+          <w:sz w:val="24"/>
+          <w:szCs w:val="24"/>
+          <w:lang w:val="en"/>
+        </w:rPr>
+        <w:t>d 1 (out of 3) enriched course in computer science, w</w:t>
+      </w:r>
+      <w:r>
+        <w:rPr>
+          <w:rFonts w:ascii="Times New Roman" w:hAnsi="Times New Roman" w:cs="Times New Roman"/>
+          <w:color w:val="000000"/>
+          <w:sz w:val="24"/>
+          <w:szCs w:val="24"/>
+          <w:lang w:val="en"/>
+        </w:rPr>
+        <w:t>orking on the rest.</w:t>
+      </w:r>
     </w:p>
     <w:p>
       <w:pPr>
@@ -2167,33 +2130,6 @@
         <w:spacing w:before="48" w:after="48"/>
         <w:ind w:left="1440"/>
         <w:jc w:val="both"/>
-        <w:rPr>
-          <w:rFonts w:ascii="Times New Roman" w:hAnsi="Times New Roman" w:cs="Times New Roman"/>
-          <w:color w:val="000000"/>
-          <w:sz w:val="24"/>
-          <w:szCs w:val="24"/>
-          <w:lang w:val="en"/>
-        </w:rPr>
-      </w:pPr>
-      <w:r>
-        <w:rPr>
-          <w:rFonts w:ascii="Times New Roman" w:hAnsi="Times New Roman" w:cs="Times New Roman"/>
-          <w:color w:val="000000"/>
-          <w:sz w:val="24"/>
-          <w:szCs w:val="24"/>
-          <w:lang w:val="en"/>
-        </w:rPr>
-        <w:t>Major in Economic.</w:t>
-      </w:r>
-    </w:p>
-    <w:p>
-      <w:pPr>
-        <w:autoSpaceDE w:val="0"/>
-        <w:autoSpaceDN w:val="0"/>
-        <w:adjustRightInd w:val="0"/>
-        <w:spacing w:before="48" w:after="48"/>
-        <w:ind w:left="1440"/>
-        <w:jc w:val="both"/>
       </w:pPr>
     </w:p>
     <w:p>
@@ -2235,23 +2171,7 @@
           <w:sz w:val="24"/>
           <w:szCs w:val="24"/>
         </w:rPr>
-        <w:t>C.L. Burton Open Scholarships</w:t>
-      </w:r>
-      <w:r>
-        <w:rPr>
-          <w:rFonts w:ascii="Times New Roman" w:hAnsi="Times New Roman" w:cs="Times New Roman"/>
-          <w:sz w:val="24"/>
-          <w:szCs w:val="24"/>
-        </w:rPr>
-        <w:t xml:space="preserve"> – University College, </w:t>
-      </w:r>
-      <w:r>
-        <w:rPr>
-          <w:rFonts w:ascii="Times New Roman" w:hAnsi="Times New Roman" w:cs="Times New Roman"/>
-          <w:sz w:val="24"/>
-          <w:szCs w:val="24"/>
-        </w:rPr>
-        <w:t>University of Toronto, 2012</w:t>
+        <w:t>C.L. Burton Open Scholarships – University College, University of Toronto, 2012</w:t>
       </w:r>
     </w:p>
     <w:p>
@@ -2272,39 +2192,7 @@
           <w:sz w:val="24"/>
           <w:szCs w:val="24"/>
         </w:rPr>
-        <w:t>DCS Award for Achievement in CSC148H</w:t>
-      </w:r>
-      <w:r>
-        <w:rPr>
-          <w:rFonts w:ascii="Times New Roman" w:hAnsi="Times New Roman" w:cs="Times New Roman"/>
-          <w:sz w:val="24"/>
-          <w:szCs w:val="24"/>
-        </w:rPr>
-        <w:t xml:space="preserve"> </w:t>
-      </w:r>
-      <w:r>
-        <w:rPr>
-          <w:rFonts w:ascii="Times New Roman" w:hAnsi="Times New Roman" w:cs="Times New Roman"/>
-          <w:sz w:val="24"/>
-          <w:szCs w:val="24"/>
-        </w:rPr>
-        <w:t>–</w:t>
-      </w:r>
-      <w:r>
-        <w:rPr>
-          <w:rFonts w:ascii="Times New Roman" w:hAnsi="Times New Roman" w:cs="Times New Roman"/>
-          <w:sz w:val="24"/>
-          <w:szCs w:val="24"/>
-        </w:rPr>
-        <w:t xml:space="preserve"> University of Toronto</w:t>
-      </w:r>
-      <w:r>
-        <w:rPr>
-          <w:rFonts w:ascii="Times New Roman" w:hAnsi="Times New Roman" w:cs="Times New Roman"/>
-          <w:sz w:val="24"/>
-          <w:szCs w:val="24"/>
-        </w:rPr>
-        <w:t>, 2012</w:t>
+        <w:t>DCS Award for Achievement in CSC148H – University of Toronto, 2012</w:t>
       </w:r>
     </w:p>
     <w:p>
@@ -2325,6 +2213,8 @@
         </w:rPr>
         <w:t>Dean's List Scholar in the Faculty of Arts and Science – University of Toronto, 2012</w:t>
       </w:r>
+      <w:bookmarkStart w:id="0" w:name="_GoBack"/>
+      <w:bookmarkEnd w:id="0"/>
     </w:p>
     <w:sectPr>
       <w:headerReference w:type="default" r:id="rId10"/>
@@ -6398,6 +6288,7 @@
   <w:style w:type="character" w:default="1" w:styleId="DefaultParagraphFont">
     <w:name w:val="Default Paragraph Font"/>
     <w:uiPriority w:val="1"/>
+    <w:semiHidden/>
     <w:unhideWhenUsed/>
   </w:style>
   <w:style w:type="table" w:default="1" w:styleId="TableNormal">
@@ -6726,6 +6617,7 @@
   <w:style w:type="character" w:default="1" w:styleId="DefaultParagraphFont">
     <w:name w:val="Default Paragraph Font"/>
     <w:uiPriority w:val="1"/>
+    <w:semiHidden/>
     <w:unhideWhenUsed/>
   </w:style>
   <w:style w:type="table" w:default="1" w:styleId="TableNormal">

--- a/Resume.docx
+++ b/Resume.docx
@@ -1753,10 +1753,30 @@
           <w:color w:val="000000"/>
           <w:sz w:val="24"/>
           <w:szCs w:val="24"/>
+          <w:lang w:val="en"/>
+        </w:rPr>
+      </w:pPr>
+      <w:r>
+        <w:rPr>
+          <w:rFonts w:ascii="Times New Roman" w:hAnsi="Times New Roman" w:cs="Times New Roman"/>
+          <w:color w:val="000000"/>
+          <w:sz w:val="24"/>
+          <w:szCs w:val="24"/>
+          <w:lang w:val="en"/>
+        </w:rPr>
+        <w:t xml:space="preserve">Have experience with </w:t>
+      </w:r>
+      <w:r>
+        <w:rPr>
+          <w:rFonts w:ascii="Times New Roman" w:hAnsi="Times New Roman" w:cs="Times New Roman"/>
+          <w:color w:val="000000"/>
+          <w:sz w:val="24"/>
+          <w:szCs w:val="24"/>
           <w:highlight w:val="white"/>
           <w:lang w:val="en"/>
         </w:rPr>
-      </w:pPr>
+        <w:t>working in an international team</w:t>
+      </w:r>
       <w:r>
         <w:rPr>
           <w:rFonts w:ascii="Times New Roman" w:hAnsi="Times New Roman" w:cs="Times New Roman"/>
@@ -1765,19 +1785,25 @@
           <w:szCs w:val="24"/>
           <w:lang w:val="en"/>
         </w:rPr>
-        <w:t xml:space="preserve">Have experience with </w:t>
-      </w:r>
-      <w:r>
-        <w:rPr>
-          <w:rFonts w:ascii="Times New Roman" w:hAnsi="Times New Roman" w:cs="Times New Roman"/>
-          <w:color w:val="000000"/>
-          <w:sz w:val="24"/>
-          <w:szCs w:val="24"/>
-          <w:highlight w:val="white"/>
+        <w:t>, working remotely for office.</w:t>
+      </w:r>
+    </w:p>
+    <w:p>
+      <w:pPr>
+        <w:autoSpaceDE w:val="0"/>
+        <w:autoSpaceDN w:val="0"/>
+        <w:adjustRightInd w:val="0"/>
+        <w:spacing w:before="48" w:after="48"/>
+        <w:ind w:left="720"/>
+        <w:jc w:val="both"/>
+        <w:rPr>
+          <w:rFonts w:ascii="Times New Roman" w:hAnsi="Times New Roman" w:cs="Times New Roman"/>
+          <w:color w:val="000000"/>
+          <w:sz w:val="24"/>
+          <w:szCs w:val="24"/>
           <w:lang w:val="en"/>
         </w:rPr>
-        <w:t>working in an international team</w:t>
-      </w:r>
+      </w:pPr>
       <w:r>
         <w:rPr>
           <w:rFonts w:ascii="Times New Roman" w:hAnsi="Times New Roman" w:cs="Times New Roman"/>
@@ -1786,7 +1812,37 @@
           <w:szCs w:val="24"/>
           <w:lang w:val="en"/>
         </w:rPr>
-        <w:t>, working remotely for office.</w:t>
+        <w:t xml:space="preserve">Constantly use </w:t>
+      </w:r>
+      <w:r>
+        <w:rPr>
+          <w:rFonts w:ascii="Times New Roman" w:hAnsi="Times New Roman" w:cs="Times New Roman"/>
+          <w:color w:val="000000"/>
+          <w:sz w:val="24"/>
+          <w:szCs w:val="24"/>
+          <w:lang w:val="en"/>
+        </w:rPr>
+        <w:t>SVN version control</w:t>
+      </w:r>
+      <w:r>
+        <w:rPr>
+          <w:rFonts w:ascii="Times New Roman" w:hAnsi="Times New Roman" w:cs="Times New Roman"/>
+          <w:color w:val="000000"/>
+          <w:sz w:val="24"/>
+          <w:szCs w:val="24"/>
+          <w:lang w:val="en"/>
+        </w:rPr>
+        <w:t xml:space="preserve"> in development</w:t>
+      </w:r>
+      <w:r>
+        <w:rPr>
+          <w:rFonts w:ascii="Times New Roman" w:hAnsi="Times New Roman" w:cs="Times New Roman"/>
+          <w:color w:val="000000"/>
+          <w:sz w:val="24"/>
+          <w:szCs w:val="24"/>
+          <w:lang w:val="en"/>
+        </w:rPr>
+        <w:t>.</w:t>
       </w:r>
     </w:p>
     <w:p>

--- a/Resume.docx
+++ b/Resume.docx
@@ -4,9 +4,9 @@
   <w:body>
     <w:p>
       <w:pPr>
-        <w:spacing w:beforeLines="20" w:before="48" w:afterLines="20" w:after="48" w:line="240" w:lineRule="auto"/>
-        <w:rPr>
-          <w:rFonts w:ascii="Times New Roman" w:hAnsi="Times New Roman" w:cs="Times New Roman"/>
+        <w:spacing w:beforeLines="20" w:before="48" w:afterLines="20" w:after="48"/>
+        <w:rPr>
+          <w:rFonts w:cs="Times New Roman"/>
           <w:b/>
           <w:color w:val="000000" w:themeColor="text1"/>
           <w:sz w:val="40"/>
@@ -15,7 +15,7 @@
       </w:pPr>
       <w:r>
         <w:rPr>
-          <w:rFonts w:ascii="Times New Roman" w:hAnsi="Times New Roman" w:cs="Times New Roman"/>
+          <w:rFonts w:cs="Times New Roman"/>
           <w:b/>
           <w:color w:val="000000" w:themeColor="text1"/>
           <w:sz w:val="40"/>
@@ -29,10 +29,10 @@
         <w:autoSpaceDE w:val="0"/>
         <w:autoSpaceDN w:val="0"/>
         <w:adjustRightInd w:val="0"/>
-        <w:spacing w:before="48" w:after="48"/>
+        <w:spacing w:after="0"/>
         <w:jc w:val="both"/>
         <w:rPr>
-          <w:rFonts w:ascii="Times New Roman" w:hAnsi="Times New Roman" w:cs="Times New Roman"/>
+          <w:rFonts w:cs="Times New Roman"/>
           <w:b/>
           <w:bCs/>
           <w:color w:val="000000"/>
@@ -48,10 +48,10 @@
         <w:autoSpaceDE w:val="0"/>
         <w:autoSpaceDN w:val="0"/>
         <w:adjustRightInd w:val="0"/>
-        <w:spacing w:before="48" w:after="48"/>
+        <w:spacing w:after="0"/>
         <w:jc w:val="both"/>
         <w:rPr>
-          <w:rFonts w:ascii="Times New Roman" w:hAnsi="Times New Roman" w:cs="Times New Roman"/>
+          <w:rFonts w:cs="Times New Roman"/>
           <w:b/>
           <w:bCs/>
           <w:color w:val="000000"/>
@@ -63,7 +63,7 @@
       </w:pPr>
       <w:r>
         <w:rPr>
-          <w:rFonts w:ascii="Times New Roman" w:hAnsi="Times New Roman" w:cs="Times New Roman"/>
+          <w:rFonts w:cs="Times New Roman"/>
           <w:b/>
           <w:bCs/>
           <w:color w:val="000000"/>
@@ -77,16 +77,16 @@
     </w:p>
     <w:p>
       <w:pPr>
-        <w:spacing w:beforeLines="20" w:before="48" w:afterLines="20" w:after="48" w:line="240" w:lineRule="auto"/>
-        <w:rPr>
-          <w:rFonts w:ascii="Times New Roman" w:hAnsi="Times New Roman" w:cs="Times New Roman"/>
-          <w:sz w:val="24"/>
-          <w:szCs w:val="24"/>
-        </w:rPr>
-      </w:pPr>
-      <w:r>
-        <w:rPr>
-          <w:rFonts w:ascii="Times New Roman" w:hAnsi="Times New Roman" w:cs="Times New Roman"/>
+        <w:spacing w:beforeLines="20" w:before="48" w:afterLines="20" w:after="48"/>
+        <w:rPr>
+          <w:rFonts w:cs="Times New Roman"/>
+          <w:sz w:val="24"/>
+          <w:szCs w:val="24"/>
+        </w:rPr>
+      </w:pPr>
+      <w:r>
+        <w:rPr>
+          <w:rFonts w:cs="Times New Roman"/>
           <w:color w:val="000000" w:themeColor="text1"/>
           <w:sz w:val="24"/>
           <w:szCs w:val="24"/>
@@ -97,7 +97,7 @@
         <w:r>
           <w:rPr>
             <w:rStyle w:val="Hyperlink"/>
-            <w:rFonts w:ascii="Times New Roman" w:hAnsi="Times New Roman" w:cs="Times New Roman"/>
+            <w:rFonts w:cs="Times New Roman"/>
             <w:sz w:val="24"/>
             <w:szCs w:val="24"/>
           </w:rPr>
@@ -106,7 +106,7 @@
       </w:hyperlink>
       <w:r>
         <w:rPr>
-          <w:rFonts w:ascii="Times New Roman" w:hAnsi="Times New Roman" w:cs="Times New Roman"/>
+          <w:rFonts w:cs="Times New Roman"/>
           <w:sz w:val="24"/>
           <w:szCs w:val="24"/>
         </w:rPr>
@@ -115,16 +115,16 @@
     </w:p>
     <w:p>
       <w:pPr>
-        <w:spacing w:beforeLines="20" w:before="48" w:afterLines="20" w:after="48" w:line="240" w:lineRule="auto"/>
-        <w:rPr>
-          <w:rFonts w:ascii="Times New Roman" w:hAnsi="Times New Roman" w:cs="Times New Roman"/>
-          <w:sz w:val="24"/>
-          <w:szCs w:val="24"/>
-        </w:rPr>
-      </w:pPr>
-      <w:r>
-        <w:rPr>
-          <w:rFonts w:ascii="Times New Roman" w:hAnsi="Times New Roman" w:cs="Times New Roman"/>
+        <w:spacing w:beforeLines="20" w:before="48" w:afterLines="20" w:after="48"/>
+        <w:rPr>
+          <w:rFonts w:cs="Times New Roman"/>
+          <w:sz w:val="24"/>
+          <w:szCs w:val="24"/>
+        </w:rPr>
+      </w:pPr>
+      <w:r>
+        <w:rPr>
+          <w:rFonts w:cs="Times New Roman"/>
           <w:sz w:val="24"/>
           <w:szCs w:val="24"/>
         </w:rPr>
@@ -133,16 +133,16 @@
     </w:p>
     <w:p>
       <w:pPr>
-        <w:spacing w:beforeLines="20" w:before="48" w:afterLines="20" w:after="48" w:line="240" w:lineRule="auto"/>
-        <w:rPr>
-          <w:rFonts w:ascii="Times New Roman" w:hAnsi="Times New Roman" w:cs="Times New Roman"/>
-          <w:sz w:val="24"/>
-          <w:szCs w:val="24"/>
-        </w:rPr>
-      </w:pPr>
-      <w:r>
-        <w:rPr>
-          <w:rFonts w:ascii="Times New Roman" w:hAnsi="Times New Roman" w:cs="Times New Roman"/>
+        <w:spacing w:beforeLines="20" w:before="48" w:afterLines="20" w:after="48"/>
+        <w:rPr>
+          <w:rFonts w:cs="Times New Roman"/>
+          <w:sz w:val="24"/>
+          <w:szCs w:val="24"/>
+        </w:rPr>
+      </w:pPr>
+      <w:r>
+        <w:rPr>
+          <w:rFonts w:cs="Times New Roman"/>
           <w:sz w:val="24"/>
           <w:szCs w:val="24"/>
         </w:rPr>
@@ -154,24 +154,32 @@
         <w:autoSpaceDE w:val="0"/>
         <w:autoSpaceDN w:val="0"/>
         <w:adjustRightInd w:val="0"/>
-        <w:spacing w:before="48" w:after="48"/>
+        <w:spacing w:after="0"/>
         <w:jc w:val="both"/>
-      </w:pPr>
-      <w:r>
-        <w:rPr>
-          <w:rFonts w:ascii="Times New Roman" w:hAnsi="Times New Roman" w:cs="Times New Roman"/>
+        <w:rPr>
+          <w:rStyle w:val="Hyperlink"/>
+          <w:rFonts w:cs="Times New Roman"/>
+        </w:rPr>
+      </w:pPr>
+      <w:r>
+        <w:rPr>
+          <w:rFonts w:cs="Times New Roman"/>
           <w:sz w:val="24"/>
           <w:szCs w:val="24"/>
         </w:rPr>
         <w:t>Online profile</w:t>
       </w:r>
       <w:r>
+        <w:rPr>
+          <w:rFonts w:cs="Times New Roman"/>
+        </w:rPr>
         <w:t xml:space="preserve">: </w:t>
       </w:r>
       <w:hyperlink r:id="rId9" w:history="1">
         <w:r>
           <w:rPr>
             <w:rStyle w:val="Hyperlink"/>
+            <w:rFonts w:cs="Times New Roman"/>
           </w:rPr>
           <w:t>http://www.linkedin.com/pub/minh-le-hoang/58/893/305</w:t>
         </w:r>
@@ -179,8 +187,21 @@
     </w:p>
     <w:p>
       <w:pPr>
-        <w:rPr>
-          <w:rFonts w:ascii="Times New Roman" w:hAnsi="Times New Roman" w:cs="Times New Roman"/>
+        <w:autoSpaceDE w:val="0"/>
+        <w:autoSpaceDN w:val="0"/>
+        <w:adjustRightInd w:val="0"/>
+        <w:spacing w:after="0"/>
+        <w:jc w:val="both"/>
+        <w:rPr>
+          <w:rFonts w:cs="Times New Roman"/>
+        </w:rPr>
+      </w:pPr>
+    </w:p>
+    <w:p>
+      <w:pPr>
+        <w:spacing w:after="0"/>
+        <w:rPr>
+          <w:rFonts w:cs="Times New Roman"/>
           <w:b/>
           <w:sz w:val="2"/>
           <w:szCs w:val="24"/>
@@ -190,8 +211,9 @@
     </w:p>
     <w:p>
       <w:pPr>
-        <w:rPr>
-          <w:rFonts w:ascii="Times New Roman" w:hAnsi="Times New Roman" w:cs="Times New Roman"/>
+        <w:spacing w:after="0"/>
+        <w:rPr>
+          <w:rFonts w:cs="Times New Roman"/>
           <w:b/>
           <w:sz w:val="24"/>
           <w:szCs w:val="24"/>
@@ -200,172 +222,159 @@
       </w:pPr>
       <w:r>
         <w:rPr>
-          <w:rFonts w:ascii="Times New Roman" w:hAnsi="Times New Roman" w:cs="Times New Roman"/>
+          <w:rFonts w:cs="Times New Roman"/>
           <w:b/>
           <w:sz w:val="24"/>
           <w:szCs w:val="24"/>
           <w:u w:val="single"/>
         </w:rPr>
-        <w:t>EX</w:t>
-      </w:r>
-      <w:r>
-        <w:rPr>
-          <w:rFonts w:ascii="Times New Roman" w:hAnsi="Times New Roman" w:cs="Times New Roman"/>
-          <w:b/>
-          <w:sz w:val="24"/>
-          <w:szCs w:val="24"/>
-          <w:u w:val="single"/>
-        </w:rPr>
-        <w:t>PERIENCE</w:t>
+        <w:t>EXPERIENCE</w:t>
       </w:r>
     </w:p>
     <w:p>
       <w:pPr>
-        <w:spacing w:before="240" w:after="0"/>
-        <w:contextualSpacing/>
-        <w:rPr>
-          <w:rFonts w:ascii="Times New Roman" w:eastAsia="Times New Roman" w:hAnsi="Times New Roman" w:cs="Times New Roman"/>
-          <w:color w:val="000000"/>
-          <w:sz w:val="24"/>
-          <w:szCs w:val="24"/>
-        </w:rPr>
-      </w:pPr>
-      <w:r>
-        <w:rPr>
-          <w:rFonts w:ascii="Times New Roman" w:eastAsia="Times New Roman" w:hAnsi="Times New Roman" w:cs="Times New Roman"/>
+        <w:spacing w:after="0"/>
+        <w:rPr>
+          <w:rFonts w:eastAsia="Times New Roman" w:cs="Times New Roman"/>
+          <w:color w:val="000000"/>
+          <w:sz w:val="24"/>
+          <w:szCs w:val="24"/>
+        </w:rPr>
+      </w:pPr>
+      <w:r>
+        <w:rPr>
+          <w:rFonts w:eastAsia="Times New Roman" w:cs="Times New Roman"/>
           <w:b/>
           <w:bCs/>
           <w:color w:val="000000"/>
           <w:sz w:val="24"/>
           <w:szCs w:val="24"/>
         </w:rPr>
-        <w:t>Office assistance</w:t>
-      </w:r>
-      <w:r>
-        <w:rPr>
-          <w:rFonts w:ascii="Times New Roman" w:eastAsia="Times New Roman" w:hAnsi="Times New Roman" w:cs="Times New Roman"/>
-          <w:color w:val="000000"/>
-          <w:sz w:val="24"/>
-          <w:szCs w:val="24"/>
-        </w:rPr>
-        <w:t> at The Ontario Institute for Studies in Education, OISE</w:t>
+        <w:t>Developer</w:t>
+      </w:r>
+      <w:r>
+        <w:rPr>
+          <w:rFonts w:eastAsia="Times New Roman" w:cs="Times New Roman"/>
+          <w:color w:val="000000"/>
+          <w:sz w:val="24"/>
+          <w:szCs w:val="24"/>
+        </w:rPr>
+        <w:t> </w:t>
+      </w:r>
+      <w:r>
+        <w:rPr>
+          <w:rFonts w:eastAsia="Times New Roman" w:cs="Times New Roman"/>
+          <w:color w:val="000000"/>
+          <w:sz w:val="24"/>
+          <w:szCs w:val="24"/>
+        </w:rPr>
+        <w:t>in</w:t>
+      </w:r>
+      <w:r>
+        <w:rPr>
+          <w:rFonts w:eastAsia="Times New Roman" w:cs="Times New Roman"/>
+          <w:color w:val="000000"/>
+          <w:sz w:val="24"/>
+          <w:szCs w:val="24"/>
+        </w:rPr>
+        <w:t xml:space="preserve"> a personal project: Fast sharing website - </w:t>
+      </w:r>
+      <w:proofErr w:type="spellStart"/>
+      <w:r>
+        <w:rPr>
+          <w:rFonts w:eastAsia="Times New Roman" w:cs="Times New Roman"/>
+          <w:color w:val="000000"/>
+          <w:sz w:val="24"/>
+          <w:szCs w:val="24"/>
+        </w:rPr>
+        <w:t>QRCodeKeeper</w:t>
+      </w:r>
+      <w:proofErr w:type="spellEnd"/>
+      <w:r>
+        <w:rPr>
+          <w:rFonts w:eastAsia="Times New Roman" w:cs="Times New Roman"/>
+          <w:color w:val="000000"/>
+          <w:sz w:val="24"/>
+          <w:szCs w:val="24"/>
+        </w:rPr>
+        <w:t xml:space="preserve"> Android app</w:t>
       </w:r>
     </w:p>
     <w:p>
       <w:pPr>
-        <w:spacing w:before="240" w:after="0"/>
-        <w:contextualSpacing/>
-        <w:rPr>
-          <w:rFonts w:ascii="Times New Roman" w:eastAsia="Times New Roman" w:hAnsi="Times New Roman" w:cs="Times New Roman"/>
-          <w:color w:val="000000"/>
-          <w:sz w:val="24"/>
-          <w:szCs w:val="24"/>
-        </w:rPr>
-      </w:pPr>
-      <w:r>
-        <w:rPr>
-          <w:rFonts w:ascii="Times New Roman" w:eastAsia="Times New Roman" w:hAnsi="Times New Roman" w:cs="Times New Roman"/>
+        <w:spacing w:after="0"/>
+        <w:rPr>
+          <w:rFonts w:eastAsia="Times New Roman" w:cs="Times New Roman"/>
+          <w:color w:val="000000"/>
+          <w:sz w:val="24"/>
+          <w:szCs w:val="24"/>
+        </w:rPr>
+      </w:pPr>
+      <w:r>
+        <w:rPr>
+          <w:rFonts w:eastAsia="Times New Roman" w:cs="Times New Roman"/>
           <w:i/>
           <w:iCs/>
           <w:color w:val="000000"/>
           <w:sz w:val="24"/>
           <w:szCs w:val="24"/>
         </w:rPr>
-        <w:t>September 2012 - Present</w:t>
+        <w:t>Starting the 3rd of January 2013</w:t>
       </w:r>
     </w:p>
     <w:p>
       <w:pPr>
         <w:numPr>
           <w:ilvl w:val="0"/>
-          <w:numId w:val="20"/>
+          <w:numId w:val="28"/>
         </w:numPr>
-        <w:spacing w:before="240" w:after="0"/>
-        <w:contextualSpacing/>
-        <w:rPr>
-          <w:rFonts w:ascii="Times New Roman" w:eastAsia="Times New Roman" w:hAnsi="Times New Roman" w:cs="Times New Roman"/>
-          <w:color w:val="000000"/>
-          <w:sz w:val="24"/>
-          <w:szCs w:val="24"/>
-        </w:rPr>
-      </w:pPr>
-      <w:r>
-        <w:rPr>
-          <w:rFonts w:ascii="Times New Roman" w:eastAsia="Times New Roman" w:hAnsi="Times New Roman" w:cs="Times New Roman"/>
-          <w:color w:val="000000"/>
-          <w:sz w:val="24"/>
-          <w:szCs w:val="24"/>
-        </w:rPr>
-        <w:t>Develop</w:t>
-      </w:r>
-      <w:r>
-        <w:rPr>
-          <w:rFonts w:ascii="Times New Roman" w:eastAsia="Times New Roman" w:hAnsi="Times New Roman" w:cs="Times New Roman"/>
-          <w:color w:val="000000"/>
-          <w:sz w:val="24"/>
-          <w:szCs w:val="24"/>
-        </w:rPr>
-        <w:t>ing</w:t>
-      </w:r>
-      <w:r>
-        <w:rPr>
-          <w:rFonts w:ascii="Times New Roman" w:eastAsia="Times New Roman" w:hAnsi="Times New Roman" w:cs="Times New Roman"/>
-          <w:color w:val="000000"/>
-          <w:sz w:val="24"/>
-          <w:szCs w:val="24"/>
-        </w:rPr>
-        <w:t xml:space="preserve"> small software using PHP, SQL, JavaScript and HTML to assist daily routine in workplace</w:t>
+        <w:spacing w:after="0"/>
+        <w:rPr>
+          <w:rFonts w:eastAsia="Times New Roman" w:cs="Times New Roman"/>
+          <w:color w:val="000000"/>
+          <w:sz w:val="24"/>
+          <w:szCs w:val="24"/>
+        </w:rPr>
+      </w:pPr>
+      <w:r>
+        <w:rPr>
+          <w:rFonts w:eastAsia="Times New Roman" w:cs="Times New Roman"/>
+          <w:color w:val="000000"/>
+          <w:sz w:val="24"/>
+          <w:szCs w:val="24"/>
+        </w:rPr>
+        <w:t>Developing small website for fast sharing file using QR code generator from Google</w:t>
       </w:r>
     </w:p>
     <w:p>
       <w:pPr>
         <w:numPr>
           <w:ilvl w:val="0"/>
-          <w:numId w:val="20"/>
+          <w:numId w:val="28"/>
         </w:numPr>
-        <w:spacing w:before="240" w:after="0"/>
-        <w:contextualSpacing/>
-        <w:rPr>
-          <w:rFonts w:ascii="Times New Roman" w:eastAsia="Times New Roman" w:hAnsi="Times New Roman" w:cs="Times New Roman"/>
-          <w:color w:val="000000"/>
-          <w:sz w:val="24"/>
-          <w:szCs w:val="24"/>
-        </w:rPr>
-      </w:pPr>
-      <w:r>
-        <w:rPr>
-          <w:rFonts w:ascii="Times New Roman" w:eastAsia="Times New Roman" w:hAnsi="Times New Roman" w:cs="Times New Roman"/>
-          <w:color w:val="000000"/>
-          <w:sz w:val="24"/>
-          <w:szCs w:val="24"/>
-        </w:rPr>
-        <w:t>U</w:t>
-      </w:r>
-      <w:r>
-        <w:rPr>
-          <w:rFonts w:ascii="Times New Roman" w:eastAsia="Times New Roman" w:hAnsi="Times New Roman" w:cs="Times New Roman"/>
-          <w:color w:val="000000"/>
-          <w:sz w:val="24"/>
-          <w:szCs w:val="24"/>
-        </w:rPr>
-        <w:t>pdating</w:t>
-      </w:r>
-      <w:r>
-        <w:rPr>
-          <w:rFonts w:ascii="Times New Roman" w:eastAsia="Times New Roman" w:hAnsi="Times New Roman" w:cs="Times New Roman"/>
-          <w:color w:val="000000"/>
-          <w:sz w:val="24"/>
-          <w:szCs w:val="24"/>
-        </w:rPr>
-        <w:t xml:space="preserve"> the list and calendar and check room booking for workshops and events in OISE</w:t>
+        <w:spacing w:after="0"/>
+        <w:rPr>
+          <w:rFonts w:eastAsia="Times New Roman" w:cs="Times New Roman"/>
+          <w:color w:val="000000"/>
+          <w:sz w:val="24"/>
+          <w:szCs w:val="24"/>
+        </w:rPr>
+      </w:pPr>
+      <w:r>
+        <w:rPr>
+          <w:rFonts w:eastAsia="Times New Roman" w:cs="Times New Roman"/>
+          <w:color w:val="000000"/>
+          <w:sz w:val="24"/>
+          <w:szCs w:val="24"/>
+        </w:rPr>
+        <w:t>Developing small Android app for storing the QR code generated by the website</w:t>
       </w:r>
     </w:p>
     <w:p>
       <w:pPr>
-        <w:spacing w:before="240" w:after="100" w:afterAutospacing="1"/>
-        <w:contextualSpacing/>
-        <w:rPr>
-          <w:rFonts w:ascii="Times New Roman" w:eastAsia="Times New Roman" w:hAnsi="Times New Roman" w:cs="Times New Roman"/>
+        <w:spacing w:after="0"/>
+        <w:rPr>
+          <w:rFonts w:eastAsia="Times New Roman" w:cs="Times New Roman"/>
           <w:b/>
           <w:bCs/>
           <w:color w:val="000000"/>
@@ -376,50 +385,165 @@
     </w:p>
     <w:p>
       <w:pPr>
-        <w:spacing w:before="240" w:after="100" w:afterAutospacing="1"/>
-        <w:contextualSpacing/>
-        <w:rPr>
-          <w:rFonts w:ascii="Times New Roman" w:eastAsia="Times New Roman" w:hAnsi="Times New Roman" w:cs="Times New Roman"/>
-          <w:color w:val="000000"/>
-          <w:sz w:val="24"/>
-          <w:szCs w:val="24"/>
-        </w:rPr>
-      </w:pPr>
-      <w:r>
-        <w:rPr>
-          <w:rFonts w:ascii="Times New Roman" w:eastAsia="Times New Roman" w:hAnsi="Times New Roman" w:cs="Times New Roman"/>
+        <w:spacing w:after="0"/>
+        <w:rPr>
+          <w:rFonts w:eastAsia="Times New Roman" w:cs="Times New Roman"/>
+          <w:color w:val="000000"/>
+          <w:sz w:val="24"/>
+          <w:szCs w:val="24"/>
+        </w:rPr>
+      </w:pPr>
+      <w:r>
+        <w:rPr>
+          <w:rFonts w:eastAsia="Times New Roman" w:cs="Times New Roman"/>
           <w:b/>
           <w:bCs/>
           <w:color w:val="000000"/>
           <w:sz w:val="24"/>
           <w:szCs w:val="24"/>
         </w:rPr>
-        <w:t>Web developer</w:t>
-      </w:r>
-      <w:r>
-        <w:rPr>
-          <w:rFonts w:ascii="Times New Roman" w:eastAsia="Times New Roman" w:hAnsi="Times New Roman" w:cs="Times New Roman"/>
-          <w:color w:val="000000"/>
-          <w:sz w:val="24"/>
-          <w:szCs w:val="24"/>
-        </w:rPr>
-        <w:t> at Altus Strategy Group</w:t>
+        <w:t>Office assistance</w:t>
+      </w:r>
+      <w:r>
+        <w:rPr>
+          <w:rFonts w:eastAsia="Times New Roman" w:cs="Times New Roman"/>
+          <w:color w:val="000000"/>
+          <w:sz w:val="24"/>
+          <w:szCs w:val="24"/>
+        </w:rPr>
+        <w:t> at SUPO office in Ontario Institute for Studies in Education, OISE</w:t>
       </w:r>
     </w:p>
     <w:p>
       <w:pPr>
-        <w:spacing w:before="240" w:after="100" w:afterAutospacing="1"/>
+        <w:spacing w:after="0"/>
+        <w:rPr>
+          <w:rFonts w:eastAsia="Times New Roman" w:cs="Times New Roman"/>
+          <w:color w:val="000000"/>
+          <w:sz w:val="24"/>
+          <w:szCs w:val="24"/>
+        </w:rPr>
+      </w:pPr>
+      <w:r>
+        <w:rPr>
+          <w:rFonts w:eastAsia="Times New Roman" w:cs="Times New Roman"/>
+          <w:i/>
+          <w:iCs/>
+          <w:color w:val="000000"/>
+          <w:sz w:val="24"/>
+          <w:szCs w:val="24"/>
+        </w:rPr>
+        <w:t>September 2012 - Present</w:t>
+      </w:r>
+    </w:p>
+    <w:p>
+      <w:pPr>
+        <w:numPr>
+          <w:ilvl w:val="0"/>
+          <w:numId w:val="28"/>
+        </w:numPr>
+        <w:spacing w:after="0"/>
+        <w:rPr>
+          <w:rFonts w:eastAsia="Times New Roman" w:cs="Times New Roman"/>
+          <w:color w:val="000000"/>
+          <w:sz w:val="24"/>
+          <w:szCs w:val="24"/>
+        </w:rPr>
+      </w:pPr>
+      <w:r>
+        <w:rPr>
+          <w:rFonts w:eastAsia="Times New Roman" w:cs="Times New Roman"/>
+          <w:color w:val="000000"/>
+          <w:sz w:val="24"/>
+          <w:szCs w:val="24"/>
+        </w:rPr>
+        <w:t>Develop small software using PHP, SQL, JavaScript and HTML to assist daily routine in workplace</w:t>
+      </w:r>
+    </w:p>
+    <w:p>
+      <w:pPr>
+        <w:numPr>
+          <w:ilvl w:val="0"/>
+          <w:numId w:val="28"/>
+        </w:numPr>
+        <w:spacing w:after="0"/>
+        <w:rPr>
+          <w:rFonts w:eastAsia="Times New Roman" w:cs="Times New Roman"/>
+          <w:color w:val="000000"/>
+          <w:sz w:val="24"/>
+          <w:szCs w:val="24"/>
+        </w:rPr>
+      </w:pPr>
+      <w:r>
+        <w:rPr>
+          <w:rFonts w:eastAsia="Times New Roman" w:cs="Times New Roman"/>
+          <w:color w:val="000000"/>
+          <w:sz w:val="24"/>
+          <w:szCs w:val="24"/>
+        </w:rPr>
+        <w:t>Update the list and calendar and check room booking for workshops and events in OISE</w:t>
+      </w:r>
+    </w:p>
+    <w:p>
+      <w:pPr>
+        <w:spacing w:after="0"/>
         <w:contextualSpacing/>
         <w:rPr>
-          <w:rFonts w:ascii="Times New Roman" w:eastAsia="Times New Roman" w:hAnsi="Times New Roman" w:cs="Times New Roman"/>
-          <w:color w:val="000000"/>
-          <w:sz w:val="24"/>
-          <w:szCs w:val="24"/>
-        </w:rPr>
-      </w:pPr>
-      <w:r>
-        <w:rPr>
-          <w:rFonts w:ascii="Times New Roman" w:eastAsia="Times New Roman" w:hAnsi="Times New Roman" w:cs="Times New Roman"/>
+          <w:rFonts w:eastAsia="Times New Roman" w:cs="Times New Roman"/>
+          <w:b/>
+          <w:bCs/>
+          <w:color w:val="000000"/>
+          <w:sz w:val="24"/>
+          <w:szCs w:val="24"/>
+        </w:rPr>
+      </w:pPr>
+    </w:p>
+    <w:p>
+      <w:pPr>
+        <w:spacing w:after="0"/>
+        <w:contextualSpacing/>
+        <w:rPr>
+          <w:rFonts w:eastAsia="Times New Roman" w:cs="Times New Roman"/>
+          <w:color w:val="000000"/>
+          <w:sz w:val="24"/>
+          <w:szCs w:val="24"/>
+        </w:rPr>
+      </w:pPr>
+      <w:r>
+        <w:rPr>
+          <w:rFonts w:eastAsia="Times New Roman" w:cs="Times New Roman"/>
+          <w:b/>
+          <w:bCs/>
+          <w:color w:val="000000"/>
+          <w:sz w:val="24"/>
+          <w:szCs w:val="24"/>
+        </w:rPr>
+        <w:t>Web developer</w:t>
+      </w:r>
+      <w:r>
+        <w:rPr>
+          <w:rFonts w:eastAsia="Times New Roman" w:cs="Times New Roman"/>
+          <w:color w:val="000000"/>
+          <w:sz w:val="24"/>
+          <w:szCs w:val="24"/>
+        </w:rPr>
+        <w:t> at Altus Strategy Group</w:t>
+      </w:r>
+    </w:p>
+    <w:p>
+      <w:pPr>
+        <w:spacing w:after="0"/>
+        <w:contextualSpacing/>
+        <w:rPr>
+          <w:rFonts w:eastAsia="Times New Roman" w:cs="Times New Roman"/>
+          <w:color w:val="000000"/>
+          <w:sz w:val="24"/>
+          <w:szCs w:val="24"/>
+        </w:rPr>
+      </w:pPr>
+      <w:r>
+        <w:rPr>
+          <w:rFonts w:eastAsia="Times New Roman" w:cs="Times New Roman"/>
           <w:i/>
           <w:iCs/>
           <w:color w:val="000000"/>
@@ -435,18 +559,18 @@
           <w:ilvl w:val="0"/>
           <w:numId w:val="21"/>
         </w:numPr>
-        <w:spacing w:before="240" w:after="100" w:afterAutospacing="1"/>
+        <w:spacing w:after="0"/>
         <w:contextualSpacing/>
         <w:rPr>
-          <w:rFonts w:ascii="Times New Roman" w:eastAsia="Times New Roman" w:hAnsi="Times New Roman" w:cs="Times New Roman"/>
-          <w:color w:val="000000"/>
-          <w:sz w:val="24"/>
-          <w:szCs w:val="24"/>
-        </w:rPr>
-      </w:pPr>
-      <w:r>
-        <w:rPr>
-          <w:rFonts w:ascii="Times New Roman" w:eastAsia="Times New Roman" w:hAnsi="Times New Roman" w:cs="Times New Roman"/>
+          <w:rFonts w:eastAsia="Times New Roman" w:cs="Times New Roman"/>
+          <w:color w:val="000000"/>
+          <w:sz w:val="24"/>
+          <w:szCs w:val="24"/>
+        </w:rPr>
+      </w:pPr>
+      <w:r>
+        <w:rPr>
+          <w:rFonts w:eastAsia="Times New Roman" w:cs="Times New Roman"/>
           <w:color w:val="000000"/>
           <w:sz w:val="24"/>
           <w:szCs w:val="24"/>
@@ -460,31 +584,44 @@
           <w:ilvl w:val="0"/>
           <w:numId w:val="21"/>
         </w:numPr>
-        <w:spacing w:before="240" w:after="100" w:afterAutospacing="1"/>
+        <w:spacing w:after="0"/>
         <w:contextualSpacing/>
         <w:rPr>
-          <w:rFonts w:ascii="Times New Roman" w:eastAsia="Times New Roman" w:hAnsi="Times New Roman" w:cs="Times New Roman"/>
-          <w:color w:val="000000"/>
-          <w:sz w:val="24"/>
-          <w:szCs w:val="24"/>
-        </w:rPr>
-      </w:pPr>
-      <w:r>
-        <w:rPr>
-          <w:rFonts w:ascii="Times New Roman" w:eastAsia="Times New Roman" w:hAnsi="Times New Roman" w:cs="Times New Roman"/>
-          <w:color w:val="000000"/>
-          <w:sz w:val="24"/>
-          <w:szCs w:val="24"/>
-        </w:rPr>
-        <w:t>Worked internationally through email with a team member from China. Our only source of communication is email.</w:t>
+          <w:rFonts w:eastAsia="Times New Roman" w:cs="Times New Roman"/>
+          <w:b/>
+          <w:bCs/>
+          <w:color w:val="000000"/>
+          <w:sz w:val="24"/>
+          <w:szCs w:val="24"/>
+        </w:rPr>
+      </w:pPr>
+      <w:r>
+        <w:rPr>
+          <w:rFonts w:eastAsia="Times New Roman" w:cs="Times New Roman"/>
+          <w:color w:val="000000"/>
+          <w:sz w:val="24"/>
+          <w:szCs w:val="24"/>
+        </w:rPr>
+        <w:t>Worked internationally through email with a team member from China.</w:t>
+      </w:r>
+      <w:r>
+        <w:rPr>
+          <w:rFonts w:eastAsia="Times New Roman" w:cs="Times New Roman"/>
+          <w:b/>
+          <w:bCs/>
+          <w:color w:val="000000"/>
+          <w:sz w:val="24"/>
+          <w:szCs w:val="24"/>
+        </w:rPr>
+        <w:t xml:space="preserve"> </w:t>
       </w:r>
     </w:p>
     <w:p>
       <w:pPr>
-        <w:spacing w:before="240" w:after="100" w:afterAutospacing="1"/>
+        <w:spacing w:after="0"/>
         <w:contextualSpacing/>
         <w:rPr>
-          <w:rFonts w:ascii="Times New Roman" w:eastAsia="Times New Roman" w:hAnsi="Times New Roman" w:cs="Times New Roman"/>
+          <w:rFonts w:eastAsia="Times New Roman" w:cs="Times New Roman"/>
           <w:b/>
           <w:bCs/>
           <w:color w:val="000000"/>
@@ -495,52 +632,41 @@
     </w:p>
     <w:p>
       <w:pPr>
-        <w:spacing w:before="240" w:after="100" w:afterAutospacing="1"/>
+        <w:spacing w:after="0"/>
         <w:contextualSpacing/>
         <w:rPr>
-          <w:rFonts w:ascii="Times New Roman" w:eastAsia="Times New Roman" w:hAnsi="Times New Roman" w:cs="Times New Roman"/>
-          <w:color w:val="000000"/>
-          <w:sz w:val="24"/>
-          <w:szCs w:val="24"/>
-        </w:rPr>
-      </w:pPr>
-      <w:r>
-        <w:rPr>
-          <w:rFonts w:ascii="Times New Roman" w:eastAsia="Times New Roman" w:hAnsi="Times New Roman" w:cs="Times New Roman"/>
+          <w:rFonts w:eastAsia="Times New Roman" w:cs="Times New Roman"/>
+          <w:color w:val="000000"/>
+          <w:sz w:val="24"/>
+          <w:szCs w:val="24"/>
+        </w:rPr>
+      </w:pPr>
+      <w:r>
+        <w:rPr>
+          <w:rFonts w:eastAsia="Times New Roman" w:cs="Times New Roman"/>
           <w:b/>
           <w:bCs/>
           <w:color w:val="000000"/>
           <w:sz w:val="24"/>
           <w:szCs w:val="24"/>
         </w:rPr>
-        <w:t>Private tutor</w:t>
-      </w:r>
-      <w:r>
-        <w:rPr>
-          <w:rFonts w:ascii="Times New Roman" w:eastAsia="Times New Roman" w:hAnsi="Times New Roman" w:cs="Times New Roman"/>
-          <w:b/>
-          <w:bCs/>
-          <w:color w:val="000000"/>
-          <w:sz w:val="24"/>
-          <w:szCs w:val="24"/>
-        </w:rPr>
-        <w:t xml:space="preserve"> </w:t>
+        <w:t xml:space="preserve">Private tutor </w:t>
       </w:r>
     </w:p>
     <w:p>
       <w:pPr>
-        <w:spacing w:before="240" w:after="100" w:afterAutospacing="1"/>
+        <w:spacing w:after="0"/>
         <w:contextualSpacing/>
         <w:rPr>
-          <w:rFonts w:ascii="Times New Roman" w:eastAsia="Times New Roman" w:hAnsi="Times New Roman" w:cs="Times New Roman"/>
-          <w:color w:val="000000"/>
-          <w:sz w:val="24"/>
-          <w:szCs w:val="24"/>
-        </w:rPr>
-      </w:pPr>
-      <w:r>
-        <w:rPr>
-          <w:rFonts w:ascii="Times New Roman" w:eastAsia="Times New Roman" w:hAnsi="Times New Roman" w:cs="Times New Roman"/>
+          <w:rFonts w:eastAsia="Times New Roman" w:cs="Times New Roman"/>
+          <w:color w:val="000000"/>
+          <w:sz w:val="24"/>
+          <w:szCs w:val="24"/>
+        </w:rPr>
+      </w:pPr>
+      <w:r>
+        <w:rPr>
+          <w:rFonts w:eastAsia="Times New Roman" w:cs="Times New Roman"/>
           <w:i/>
           <w:iCs/>
           <w:color w:val="000000"/>
@@ -556,18 +682,18 @@
           <w:ilvl w:val="0"/>
           <w:numId w:val="22"/>
         </w:numPr>
-        <w:spacing w:before="240" w:after="100" w:afterAutospacing="1"/>
+        <w:spacing w:after="0"/>
         <w:contextualSpacing/>
         <w:rPr>
-          <w:rFonts w:ascii="Times New Roman" w:eastAsia="Times New Roman" w:hAnsi="Times New Roman" w:cs="Times New Roman"/>
-          <w:color w:val="000000"/>
-          <w:sz w:val="24"/>
-          <w:szCs w:val="24"/>
-        </w:rPr>
-      </w:pPr>
-      <w:r>
-        <w:rPr>
-          <w:rFonts w:ascii="Times New Roman" w:eastAsia="Times New Roman" w:hAnsi="Times New Roman" w:cs="Times New Roman"/>
+          <w:rFonts w:eastAsia="Times New Roman" w:cs="Times New Roman"/>
+          <w:color w:val="000000"/>
+          <w:sz w:val="24"/>
+          <w:szCs w:val="24"/>
+        </w:rPr>
+      </w:pPr>
+      <w:r>
+        <w:rPr>
+          <w:rFonts w:eastAsia="Times New Roman" w:cs="Times New Roman"/>
           <w:color w:val="000000"/>
           <w:sz w:val="24"/>
           <w:szCs w:val="24"/>
@@ -581,18 +707,18 @@
           <w:ilvl w:val="0"/>
           <w:numId w:val="22"/>
         </w:numPr>
-        <w:spacing w:before="240" w:after="100" w:afterAutospacing="1"/>
+        <w:spacing w:after="0"/>
         <w:contextualSpacing/>
         <w:rPr>
-          <w:rFonts w:ascii="Times New Roman" w:eastAsia="Times New Roman" w:hAnsi="Times New Roman" w:cs="Times New Roman"/>
-          <w:color w:val="000000"/>
-          <w:sz w:val="24"/>
-          <w:szCs w:val="24"/>
-        </w:rPr>
-      </w:pPr>
-      <w:r>
-        <w:rPr>
-          <w:rFonts w:ascii="Times New Roman" w:eastAsia="Times New Roman" w:hAnsi="Times New Roman" w:cs="Times New Roman"/>
+          <w:rFonts w:eastAsia="Times New Roman" w:cs="Times New Roman"/>
+          <w:color w:val="000000"/>
+          <w:sz w:val="24"/>
+          <w:szCs w:val="24"/>
+        </w:rPr>
+      </w:pPr>
+      <w:r>
+        <w:rPr>
+          <w:rFonts w:eastAsia="Times New Roman" w:cs="Times New Roman"/>
           <w:color w:val="000000"/>
           <w:sz w:val="24"/>
           <w:szCs w:val="24"/>
@@ -602,10 +728,10 @@
     </w:p>
     <w:p>
       <w:pPr>
-        <w:spacing w:before="240" w:after="100" w:afterAutospacing="1"/>
+        <w:spacing w:after="0"/>
         <w:contextualSpacing/>
         <w:rPr>
-          <w:rFonts w:ascii="Times New Roman" w:eastAsia="Times New Roman" w:hAnsi="Times New Roman" w:cs="Times New Roman"/>
+          <w:rFonts w:eastAsia="Times New Roman" w:cs="Times New Roman"/>
           <w:b/>
           <w:bCs/>
           <w:color w:val="000000"/>
@@ -616,18 +742,18 @@
     </w:p>
     <w:p>
       <w:pPr>
-        <w:spacing w:before="240" w:after="100" w:afterAutospacing="1"/>
+        <w:spacing w:after="0"/>
         <w:contextualSpacing/>
         <w:rPr>
-          <w:rFonts w:ascii="Times New Roman" w:eastAsia="Times New Roman" w:hAnsi="Times New Roman" w:cs="Times New Roman"/>
-          <w:color w:val="000000"/>
-          <w:sz w:val="24"/>
-          <w:szCs w:val="24"/>
-        </w:rPr>
-      </w:pPr>
-      <w:r>
-        <w:rPr>
-          <w:rFonts w:ascii="Times New Roman" w:eastAsia="Times New Roman" w:hAnsi="Times New Roman" w:cs="Times New Roman"/>
+          <w:rFonts w:eastAsia="Times New Roman" w:cs="Times New Roman"/>
+          <w:color w:val="000000"/>
+          <w:sz w:val="24"/>
+          <w:szCs w:val="24"/>
+        </w:rPr>
+      </w:pPr>
+      <w:r>
+        <w:rPr>
+          <w:rFonts w:eastAsia="Times New Roman" w:cs="Times New Roman"/>
           <w:b/>
           <w:bCs/>
           <w:color w:val="000000"/>
@@ -638,7 +764,7 @@
       </w:r>
       <w:r>
         <w:rPr>
-          <w:rFonts w:ascii="Times New Roman" w:eastAsia="Times New Roman" w:hAnsi="Times New Roman" w:cs="Times New Roman"/>
+          <w:rFonts w:eastAsia="Times New Roman" w:cs="Times New Roman"/>
           <w:color w:val="000000"/>
           <w:sz w:val="24"/>
           <w:szCs w:val="24"/>
@@ -648,18 +774,18 @@
     </w:p>
     <w:p>
       <w:pPr>
-        <w:spacing w:before="240" w:after="100" w:afterAutospacing="1"/>
+        <w:spacing w:after="0"/>
         <w:contextualSpacing/>
         <w:rPr>
-          <w:rFonts w:ascii="Times New Roman" w:eastAsia="Times New Roman" w:hAnsi="Times New Roman" w:cs="Times New Roman"/>
-          <w:color w:val="000000"/>
-          <w:sz w:val="24"/>
-          <w:szCs w:val="24"/>
-        </w:rPr>
-      </w:pPr>
-      <w:r>
-        <w:rPr>
-          <w:rFonts w:ascii="Times New Roman" w:eastAsia="Times New Roman" w:hAnsi="Times New Roman" w:cs="Times New Roman"/>
+          <w:rFonts w:eastAsia="Times New Roman" w:cs="Times New Roman"/>
+          <w:color w:val="000000"/>
+          <w:sz w:val="24"/>
+          <w:szCs w:val="24"/>
+        </w:rPr>
+      </w:pPr>
+      <w:r>
+        <w:rPr>
+          <w:rFonts w:eastAsia="Times New Roman" w:cs="Times New Roman"/>
           <w:i/>
           <w:iCs/>
           <w:color w:val="000000"/>
@@ -675,18 +801,18 @@
           <w:ilvl w:val="0"/>
           <w:numId w:val="23"/>
         </w:numPr>
-        <w:spacing w:before="240" w:after="100" w:afterAutospacing="1"/>
+        <w:spacing w:after="0"/>
         <w:contextualSpacing/>
         <w:rPr>
-          <w:rFonts w:ascii="Times New Roman" w:eastAsia="Times New Roman" w:hAnsi="Times New Roman" w:cs="Times New Roman"/>
-          <w:color w:val="000000"/>
-          <w:sz w:val="24"/>
-          <w:szCs w:val="24"/>
-        </w:rPr>
-      </w:pPr>
-      <w:r>
-        <w:rPr>
-          <w:rFonts w:ascii="Times New Roman" w:eastAsia="Times New Roman" w:hAnsi="Times New Roman" w:cs="Times New Roman"/>
+          <w:rFonts w:eastAsia="Times New Roman" w:cs="Times New Roman"/>
+          <w:color w:val="000000"/>
+          <w:sz w:val="24"/>
+          <w:szCs w:val="24"/>
+        </w:rPr>
+      </w:pPr>
+      <w:r>
+        <w:rPr>
+          <w:rFonts w:eastAsia="Times New Roman" w:cs="Times New Roman"/>
           <w:color w:val="000000"/>
           <w:sz w:val="24"/>
           <w:szCs w:val="24"/>
@@ -700,18 +826,18 @@
           <w:ilvl w:val="0"/>
           <w:numId w:val="23"/>
         </w:numPr>
-        <w:spacing w:before="240" w:after="100" w:afterAutospacing="1"/>
+        <w:spacing w:after="0"/>
         <w:contextualSpacing/>
         <w:rPr>
-          <w:rFonts w:ascii="Times New Roman" w:eastAsia="Times New Roman" w:hAnsi="Times New Roman" w:cs="Times New Roman"/>
-          <w:color w:val="000000"/>
-          <w:sz w:val="24"/>
-          <w:szCs w:val="24"/>
-        </w:rPr>
-      </w:pPr>
-      <w:r>
-        <w:rPr>
-          <w:rFonts w:ascii="Times New Roman" w:eastAsia="Times New Roman" w:hAnsi="Times New Roman" w:cs="Times New Roman"/>
+          <w:rFonts w:eastAsia="Times New Roman" w:cs="Times New Roman"/>
+          <w:color w:val="000000"/>
+          <w:sz w:val="24"/>
+          <w:szCs w:val="24"/>
+        </w:rPr>
+      </w:pPr>
+      <w:r>
+        <w:rPr>
+          <w:rFonts w:eastAsia="Times New Roman" w:cs="Times New Roman"/>
           <w:color w:val="000000"/>
           <w:sz w:val="24"/>
           <w:szCs w:val="24"/>
@@ -725,18 +851,18 @@
           <w:ilvl w:val="0"/>
           <w:numId w:val="23"/>
         </w:numPr>
-        <w:spacing w:before="240" w:after="100" w:afterAutospacing="1"/>
+        <w:spacing w:after="0"/>
         <w:contextualSpacing/>
         <w:rPr>
-          <w:rFonts w:ascii="Times New Roman" w:eastAsia="Times New Roman" w:hAnsi="Times New Roman" w:cs="Times New Roman"/>
-          <w:color w:val="000000"/>
-          <w:sz w:val="24"/>
-          <w:szCs w:val="24"/>
-        </w:rPr>
-      </w:pPr>
-      <w:r>
-        <w:rPr>
-          <w:rFonts w:ascii="Times New Roman" w:eastAsia="Times New Roman" w:hAnsi="Times New Roman" w:cs="Times New Roman"/>
+          <w:rFonts w:eastAsia="Times New Roman" w:cs="Times New Roman"/>
+          <w:color w:val="000000"/>
+          <w:sz w:val="24"/>
+          <w:szCs w:val="24"/>
+        </w:rPr>
+      </w:pPr>
+      <w:r>
+        <w:rPr>
+          <w:rFonts w:eastAsia="Times New Roman" w:cs="Times New Roman"/>
           <w:color w:val="000000"/>
           <w:sz w:val="24"/>
           <w:szCs w:val="24"/>
@@ -746,10 +872,10 @@
     </w:p>
     <w:p>
       <w:pPr>
-        <w:spacing w:before="240" w:after="100" w:afterAutospacing="1"/>
+        <w:spacing w:after="0"/>
         <w:contextualSpacing/>
         <w:rPr>
-          <w:rFonts w:ascii="Times New Roman" w:eastAsia="Times New Roman" w:hAnsi="Times New Roman" w:cs="Times New Roman"/>
+          <w:rFonts w:eastAsia="Times New Roman" w:cs="Times New Roman"/>
           <w:b/>
           <w:bCs/>
           <w:color w:val="000000"/>
@@ -760,18 +886,18 @@
     </w:p>
     <w:p>
       <w:pPr>
-        <w:spacing w:before="240" w:after="100" w:afterAutospacing="1"/>
+        <w:spacing w:after="0"/>
         <w:contextualSpacing/>
         <w:rPr>
-          <w:rFonts w:ascii="Times New Roman" w:eastAsia="Times New Roman" w:hAnsi="Times New Roman" w:cs="Times New Roman"/>
-          <w:color w:val="000000"/>
-          <w:sz w:val="24"/>
-          <w:szCs w:val="24"/>
-        </w:rPr>
-      </w:pPr>
-      <w:r>
-        <w:rPr>
-          <w:rFonts w:ascii="Times New Roman" w:eastAsia="Times New Roman" w:hAnsi="Times New Roman" w:cs="Times New Roman"/>
+          <w:rFonts w:eastAsia="Times New Roman" w:cs="Times New Roman"/>
+          <w:color w:val="000000"/>
+          <w:sz w:val="24"/>
+          <w:szCs w:val="24"/>
+        </w:rPr>
+      </w:pPr>
+      <w:r>
+        <w:rPr>
+          <w:rFonts w:eastAsia="Times New Roman" w:cs="Times New Roman"/>
           <w:b/>
           <w:bCs/>
           <w:color w:val="000000"/>
@@ -782,7 +908,7 @@
       </w:r>
       <w:r>
         <w:rPr>
-          <w:rFonts w:ascii="Times New Roman" w:eastAsia="Times New Roman" w:hAnsi="Times New Roman" w:cs="Times New Roman"/>
+          <w:rFonts w:eastAsia="Times New Roman" w:cs="Times New Roman"/>
           <w:color w:val="000000"/>
           <w:sz w:val="24"/>
           <w:szCs w:val="24"/>
@@ -792,18 +918,18 @@
     </w:p>
     <w:p>
       <w:pPr>
-        <w:spacing w:before="240" w:after="100" w:afterAutospacing="1"/>
+        <w:spacing w:after="0"/>
         <w:contextualSpacing/>
         <w:rPr>
-          <w:rFonts w:ascii="Times New Roman" w:eastAsia="Times New Roman" w:hAnsi="Times New Roman" w:cs="Times New Roman"/>
-          <w:color w:val="000000"/>
-          <w:sz w:val="24"/>
-          <w:szCs w:val="24"/>
-        </w:rPr>
-      </w:pPr>
-      <w:r>
-        <w:rPr>
-          <w:rFonts w:ascii="Times New Roman" w:eastAsia="Times New Roman" w:hAnsi="Times New Roman" w:cs="Times New Roman"/>
+          <w:rFonts w:eastAsia="Times New Roman" w:cs="Times New Roman"/>
+          <w:color w:val="000000"/>
+          <w:sz w:val="24"/>
+          <w:szCs w:val="24"/>
+        </w:rPr>
+      </w:pPr>
+      <w:r>
+        <w:rPr>
+          <w:rFonts w:eastAsia="Times New Roman" w:cs="Times New Roman"/>
           <w:i/>
           <w:iCs/>
           <w:color w:val="000000"/>
@@ -819,18 +945,18 @@
           <w:ilvl w:val="0"/>
           <w:numId w:val="26"/>
         </w:numPr>
-        <w:spacing w:before="240" w:after="100" w:afterAutospacing="1"/>
+        <w:spacing w:after="0"/>
         <w:contextualSpacing/>
         <w:rPr>
-          <w:rFonts w:ascii="Times New Roman" w:eastAsia="Times New Roman" w:hAnsi="Times New Roman" w:cs="Times New Roman"/>
-          <w:color w:val="000000"/>
-          <w:sz w:val="24"/>
-          <w:szCs w:val="24"/>
-        </w:rPr>
-      </w:pPr>
-      <w:r>
-        <w:rPr>
-          <w:rFonts w:ascii="Times New Roman" w:eastAsia="Times New Roman" w:hAnsi="Times New Roman" w:cs="Times New Roman"/>
+          <w:rFonts w:eastAsia="Times New Roman" w:cs="Times New Roman"/>
+          <w:color w:val="000000"/>
+          <w:sz w:val="24"/>
+          <w:szCs w:val="24"/>
+        </w:rPr>
+      </w:pPr>
+      <w:r>
+        <w:rPr>
+          <w:rFonts w:eastAsia="Times New Roman" w:cs="Times New Roman"/>
           <w:color w:val="000000"/>
           <w:sz w:val="24"/>
           <w:szCs w:val="24"/>
@@ -840,10 +966,10 @@
     </w:p>
     <w:p>
       <w:pPr>
-        <w:spacing w:before="240" w:after="100" w:afterAutospacing="1"/>
+        <w:spacing w:after="0"/>
         <w:contextualSpacing/>
         <w:rPr>
-          <w:rFonts w:ascii="Times New Roman" w:eastAsia="Times New Roman" w:hAnsi="Times New Roman" w:cs="Times New Roman"/>
+          <w:rFonts w:eastAsia="Times New Roman" w:cs="Times New Roman"/>
           <w:b/>
           <w:bCs/>
           <w:color w:val="000000"/>
@@ -851,68 +977,55 @@
           <w:szCs w:val="24"/>
         </w:rPr>
       </w:pPr>
+      <w:bookmarkStart w:id="0" w:name="_GoBack"/>
+      <w:bookmarkEnd w:id="0"/>
     </w:p>
     <w:p>
       <w:pPr>
-        <w:spacing w:before="240" w:after="100" w:afterAutospacing="1"/>
+        <w:spacing w:after="0"/>
         <w:contextualSpacing/>
         <w:rPr>
-          <w:rFonts w:ascii="Times New Roman" w:eastAsia="Times New Roman" w:hAnsi="Times New Roman" w:cs="Times New Roman"/>
+          <w:rFonts w:eastAsia="Times New Roman" w:cs="Times New Roman"/>
+          <w:color w:val="000000"/>
+          <w:sz w:val="24"/>
+          <w:szCs w:val="24"/>
+        </w:rPr>
+      </w:pPr>
+      <w:r>
+        <w:rPr>
+          <w:rFonts w:eastAsia="Times New Roman" w:cs="Times New Roman"/>
           <w:b/>
           <w:bCs/>
           <w:color w:val="000000"/>
           <w:sz w:val="24"/>
           <w:szCs w:val="24"/>
         </w:rPr>
-      </w:pPr>
+        <w:t>Leader of second prize winning team</w:t>
+      </w:r>
+      <w:r>
+        <w:rPr>
+          <w:rFonts w:eastAsia="Times New Roman" w:cs="Times New Roman"/>
+          <w:color w:val="000000"/>
+          <w:sz w:val="24"/>
+          <w:szCs w:val="24"/>
+        </w:rPr>
+        <w:t> at Regional science fair for creative idea</w:t>
+      </w:r>
     </w:p>
     <w:p>
       <w:pPr>
-        <w:spacing w:before="240" w:after="100" w:afterAutospacing="1"/>
+        <w:spacing w:after="0"/>
         <w:contextualSpacing/>
         <w:rPr>
-          <w:rFonts w:ascii="Times New Roman" w:eastAsia="Times New Roman" w:hAnsi="Times New Roman" w:cs="Times New Roman"/>
-          <w:color w:val="000000"/>
-          <w:sz w:val="24"/>
-          <w:szCs w:val="24"/>
-        </w:rPr>
-      </w:pPr>
-      <w:r>
-        <w:rPr>
-          <w:rFonts w:ascii="Times New Roman" w:eastAsia="Times New Roman" w:hAnsi="Times New Roman" w:cs="Times New Roman"/>
-          <w:b/>
-          <w:bCs/>
-          <w:color w:val="000000"/>
-          <w:sz w:val="24"/>
-          <w:szCs w:val="24"/>
-        </w:rPr>
-        <w:lastRenderedPageBreak/>
-        <w:t>Leader of second prize winning team</w:t>
-      </w:r>
-      <w:r>
-        <w:rPr>
-          <w:rFonts w:ascii="Times New Roman" w:eastAsia="Times New Roman" w:hAnsi="Times New Roman" w:cs="Times New Roman"/>
-          <w:color w:val="000000"/>
-          <w:sz w:val="24"/>
-          <w:szCs w:val="24"/>
-        </w:rPr>
-        <w:t> at Regional science fair for creative idea</w:t>
-      </w:r>
-    </w:p>
-    <w:p>
-      <w:pPr>
-        <w:spacing w:before="240" w:after="100" w:afterAutospacing="1"/>
-        <w:contextualSpacing/>
-        <w:rPr>
-          <w:rFonts w:ascii="Times New Roman" w:eastAsia="Times New Roman" w:hAnsi="Times New Roman" w:cs="Times New Roman"/>
-          <w:color w:val="000000"/>
-          <w:sz w:val="24"/>
-          <w:szCs w:val="24"/>
-        </w:rPr>
-      </w:pPr>
-      <w:r>
-        <w:rPr>
-          <w:rFonts w:ascii="Times New Roman" w:eastAsia="Times New Roman" w:hAnsi="Times New Roman" w:cs="Times New Roman"/>
+          <w:rFonts w:eastAsia="Times New Roman" w:cs="Times New Roman"/>
+          <w:color w:val="000000"/>
+          <w:sz w:val="24"/>
+          <w:szCs w:val="24"/>
+        </w:rPr>
+      </w:pPr>
+      <w:r>
+        <w:rPr>
+          <w:rFonts w:eastAsia="Times New Roman" w:cs="Times New Roman"/>
           <w:i/>
           <w:iCs/>
           <w:color w:val="000000"/>
@@ -928,18 +1041,18 @@
           <w:ilvl w:val="0"/>
           <w:numId w:val="27"/>
         </w:numPr>
-        <w:spacing w:before="240" w:after="100" w:afterAutospacing="1"/>
+        <w:spacing w:after="0"/>
         <w:contextualSpacing/>
         <w:rPr>
-          <w:rFonts w:ascii="Times New Roman" w:eastAsia="Times New Roman" w:hAnsi="Times New Roman" w:cs="Times New Roman"/>
-          <w:color w:val="000000"/>
-          <w:sz w:val="24"/>
-          <w:szCs w:val="24"/>
-        </w:rPr>
-      </w:pPr>
-      <w:r>
-        <w:rPr>
-          <w:rFonts w:ascii="Times New Roman" w:eastAsia="Times New Roman" w:hAnsi="Times New Roman" w:cs="Times New Roman"/>
+          <w:rFonts w:eastAsia="Times New Roman" w:cs="Times New Roman"/>
+          <w:color w:val="000000"/>
+          <w:sz w:val="24"/>
+          <w:szCs w:val="24"/>
+        </w:rPr>
+      </w:pPr>
+      <w:r>
+        <w:rPr>
+          <w:rFonts w:eastAsia="Times New Roman" w:cs="Times New Roman"/>
           <w:color w:val="000000"/>
           <w:sz w:val="24"/>
           <w:szCs w:val="24"/>
@@ -953,18 +1066,18 @@
           <w:ilvl w:val="0"/>
           <w:numId w:val="27"/>
         </w:numPr>
-        <w:spacing w:before="240" w:after="100" w:afterAutospacing="1"/>
+        <w:spacing w:after="0"/>
         <w:contextualSpacing/>
         <w:rPr>
-          <w:rFonts w:ascii="Times New Roman" w:eastAsia="Times New Roman" w:hAnsi="Times New Roman" w:cs="Times New Roman"/>
-          <w:color w:val="000000"/>
-          <w:sz w:val="24"/>
-          <w:szCs w:val="24"/>
-        </w:rPr>
-      </w:pPr>
-      <w:r>
-        <w:rPr>
-          <w:rFonts w:ascii="Times New Roman" w:eastAsia="Times New Roman" w:hAnsi="Times New Roman" w:cs="Times New Roman"/>
+          <w:rFonts w:eastAsia="Times New Roman" w:cs="Times New Roman"/>
+          <w:color w:val="000000"/>
+          <w:sz w:val="24"/>
+          <w:szCs w:val="24"/>
+        </w:rPr>
+      </w:pPr>
+      <w:r>
+        <w:rPr>
+          <w:rFonts w:eastAsia="Times New Roman" w:cs="Times New Roman"/>
           <w:color w:val="000000"/>
           <w:sz w:val="24"/>
           <w:szCs w:val="24"/>
@@ -978,31 +1091,49 @@
           <w:ilvl w:val="0"/>
           <w:numId w:val="27"/>
         </w:numPr>
-        <w:spacing w:before="240" w:after="100" w:afterAutospacing="1"/>
+        <w:spacing w:after="0"/>
         <w:contextualSpacing/>
         <w:rPr>
-          <w:rFonts w:ascii="Times New Roman" w:eastAsia="Times New Roman" w:hAnsi="Times New Roman" w:cs="Times New Roman"/>
-          <w:color w:val="000000"/>
-          <w:sz w:val="24"/>
-          <w:szCs w:val="24"/>
-        </w:rPr>
-      </w:pPr>
-      <w:r>
-        <w:rPr>
-          <w:rFonts w:ascii="Times New Roman" w:eastAsia="Times New Roman" w:hAnsi="Times New Roman" w:cs="Times New Roman"/>
-          <w:color w:val="000000"/>
-          <w:sz w:val="24"/>
-          <w:szCs w:val="24"/>
-        </w:rPr>
-        <w:t>Gave speeches and presentations to defense the project</w:t>
+          <w:rFonts w:eastAsia="Times New Roman" w:cs="Times New Roman"/>
+          <w:color w:val="000000"/>
+          <w:sz w:val="24"/>
+          <w:szCs w:val="24"/>
+        </w:rPr>
+      </w:pPr>
+      <w:r>
+        <w:rPr>
+          <w:rFonts w:eastAsia="Times New Roman" w:cs="Times New Roman"/>
+          <w:color w:val="000000"/>
+          <w:sz w:val="24"/>
+          <w:szCs w:val="24"/>
+        </w:rPr>
+        <w:t xml:space="preserve">Gave speeches </w:t>
+      </w:r>
+      <w:r>
+        <w:rPr>
+          <w:rFonts w:eastAsia="Times New Roman" w:cs="Times New Roman"/>
+          <w:color w:val="000000"/>
+          <w:sz w:val="24"/>
+          <w:szCs w:val="24"/>
+        </w:rPr>
+        <w:t xml:space="preserve">about </w:t>
+      </w:r>
+      <w:r>
+        <w:rPr>
+          <w:rFonts w:eastAsia="Times New Roman" w:cs="Times New Roman"/>
+          <w:color w:val="000000"/>
+          <w:sz w:val="24"/>
+          <w:szCs w:val="24"/>
+        </w:rPr>
+        <w:t>project</w:t>
       </w:r>
     </w:p>
     <w:p>
       <w:pPr>
-        <w:spacing w:before="240" w:after="100" w:afterAutospacing="1"/>
+        <w:spacing w:after="0"/>
         <w:contextualSpacing/>
         <w:rPr>
-          <w:rFonts w:ascii="Times New Roman" w:eastAsia="Times New Roman" w:hAnsi="Times New Roman" w:cs="Times New Roman"/>
+          <w:rFonts w:eastAsia="Times New Roman" w:cs="Times New Roman"/>
           <w:b/>
           <w:bCs/>
           <w:color w:val="000000"/>
@@ -1013,18 +1144,18 @@
     </w:p>
     <w:p>
       <w:pPr>
-        <w:spacing w:before="240" w:after="100" w:afterAutospacing="1"/>
+        <w:spacing w:after="0"/>
         <w:contextualSpacing/>
         <w:rPr>
-          <w:rFonts w:ascii="Times New Roman" w:eastAsia="Times New Roman" w:hAnsi="Times New Roman" w:cs="Times New Roman"/>
-          <w:color w:val="000000"/>
-          <w:sz w:val="24"/>
-          <w:szCs w:val="24"/>
-        </w:rPr>
-      </w:pPr>
-      <w:r>
-        <w:rPr>
-          <w:rFonts w:ascii="Times New Roman" w:eastAsia="Times New Roman" w:hAnsi="Times New Roman" w:cs="Times New Roman"/>
+          <w:rFonts w:eastAsia="Times New Roman" w:cs="Times New Roman"/>
+          <w:color w:val="000000"/>
+          <w:sz w:val="24"/>
+          <w:szCs w:val="24"/>
+        </w:rPr>
+      </w:pPr>
+      <w:r>
+        <w:rPr>
+          <w:rFonts w:eastAsia="Times New Roman" w:cs="Times New Roman"/>
           <w:b/>
           <w:bCs/>
           <w:color w:val="000000"/>
@@ -1035,7 +1166,7 @@
       </w:r>
       <w:r>
         <w:rPr>
-          <w:rFonts w:ascii="Times New Roman" w:eastAsia="Times New Roman" w:hAnsi="Times New Roman" w:cs="Times New Roman"/>
+          <w:rFonts w:eastAsia="Times New Roman" w:cs="Times New Roman"/>
           <w:color w:val="000000"/>
           <w:sz w:val="24"/>
           <w:szCs w:val="24"/>
@@ -1045,7 +1176,7 @@
       <w:proofErr w:type="gramStart"/>
       <w:r>
         <w:rPr>
-          <w:rFonts w:ascii="Times New Roman" w:eastAsia="Times New Roman" w:hAnsi="Times New Roman" w:cs="Times New Roman"/>
+          <w:rFonts w:eastAsia="Times New Roman" w:cs="Times New Roman"/>
           <w:color w:val="000000"/>
           <w:sz w:val="24"/>
           <w:szCs w:val="24"/>
@@ -1055,7 +1186,7 @@
       <w:proofErr w:type="gramEnd"/>
       <w:r>
         <w:rPr>
-          <w:rFonts w:ascii="Times New Roman" w:eastAsia="Times New Roman" w:hAnsi="Times New Roman" w:cs="Times New Roman"/>
+          <w:rFonts w:eastAsia="Times New Roman" w:cs="Times New Roman"/>
           <w:color w:val="000000"/>
           <w:sz w:val="24"/>
           <w:szCs w:val="24"/>
@@ -1065,18 +1196,18 @@
     </w:p>
     <w:p>
       <w:pPr>
-        <w:spacing w:before="240" w:after="100" w:afterAutospacing="1"/>
+        <w:spacing w:after="0"/>
         <w:contextualSpacing/>
         <w:rPr>
-          <w:rFonts w:ascii="Times New Roman" w:eastAsia="Times New Roman" w:hAnsi="Times New Roman" w:cs="Times New Roman"/>
-          <w:color w:val="000000"/>
-          <w:sz w:val="24"/>
-          <w:szCs w:val="24"/>
-        </w:rPr>
-      </w:pPr>
-      <w:r>
-        <w:rPr>
-          <w:rFonts w:ascii="Times New Roman" w:eastAsia="Times New Roman" w:hAnsi="Times New Roman" w:cs="Times New Roman"/>
+          <w:rFonts w:eastAsia="Times New Roman" w:cs="Times New Roman"/>
+          <w:color w:val="000000"/>
+          <w:sz w:val="24"/>
+          <w:szCs w:val="24"/>
+        </w:rPr>
+      </w:pPr>
+      <w:r>
+        <w:rPr>
+          <w:rFonts w:eastAsia="Times New Roman" w:cs="Times New Roman"/>
           <w:i/>
           <w:iCs/>
           <w:color w:val="000000"/>
@@ -1092,18 +1223,18 @@
           <w:ilvl w:val="0"/>
           <w:numId w:val="25"/>
         </w:numPr>
-        <w:spacing w:before="240" w:after="100" w:afterAutospacing="1"/>
+        <w:spacing w:after="0"/>
         <w:contextualSpacing/>
         <w:rPr>
-          <w:rFonts w:ascii="Times New Roman" w:eastAsia="Times New Roman" w:hAnsi="Times New Roman" w:cs="Times New Roman"/>
-          <w:color w:val="000000"/>
-          <w:sz w:val="24"/>
-          <w:szCs w:val="24"/>
-        </w:rPr>
-      </w:pPr>
-      <w:r>
-        <w:rPr>
-          <w:rFonts w:ascii="Times New Roman" w:eastAsia="Times New Roman" w:hAnsi="Times New Roman" w:cs="Times New Roman"/>
+          <w:rFonts w:eastAsia="Times New Roman" w:cs="Times New Roman"/>
+          <w:color w:val="000000"/>
+          <w:sz w:val="24"/>
+          <w:szCs w:val="24"/>
+        </w:rPr>
+      </w:pPr>
+      <w:r>
+        <w:rPr>
+          <w:rFonts w:eastAsia="Times New Roman" w:cs="Times New Roman"/>
           <w:color w:val="000000"/>
           <w:sz w:val="24"/>
           <w:szCs w:val="24"/>
@@ -1117,18 +1248,18 @@
           <w:ilvl w:val="0"/>
           <w:numId w:val="25"/>
         </w:numPr>
-        <w:spacing w:before="240" w:after="100" w:afterAutospacing="1"/>
+        <w:spacing w:after="0"/>
         <w:contextualSpacing/>
         <w:rPr>
-          <w:rFonts w:ascii="Times New Roman" w:eastAsia="Times New Roman" w:hAnsi="Times New Roman" w:cs="Times New Roman"/>
-          <w:color w:val="000000"/>
-          <w:sz w:val="24"/>
-          <w:szCs w:val="24"/>
-        </w:rPr>
-      </w:pPr>
-      <w:r>
-        <w:rPr>
-          <w:rFonts w:ascii="Times New Roman" w:eastAsia="Times New Roman" w:hAnsi="Times New Roman" w:cs="Times New Roman"/>
+          <w:rFonts w:eastAsia="Times New Roman" w:cs="Times New Roman"/>
+          <w:color w:val="000000"/>
+          <w:sz w:val="24"/>
+          <w:szCs w:val="24"/>
+        </w:rPr>
+      </w:pPr>
+      <w:r>
+        <w:rPr>
+          <w:rFonts w:eastAsia="Times New Roman" w:cs="Times New Roman"/>
           <w:color w:val="000000"/>
           <w:sz w:val="24"/>
           <w:szCs w:val="24"/>
@@ -1141,8 +1272,11 @@
         <w:autoSpaceDE w:val="0"/>
         <w:autoSpaceDN w:val="0"/>
         <w:adjustRightInd w:val="0"/>
-        <w:spacing w:before="48" w:after="48"/>
+        <w:spacing w:after="0"/>
         <w:jc w:val="both"/>
+        <w:rPr>
+          <w:rFonts w:cs="Times New Roman"/>
+        </w:rPr>
       </w:pPr>
     </w:p>
     <w:p>
@@ -1150,10 +1284,10 @@
         <w:autoSpaceDE w:val="0"/>
         <w:autoSpaceDN w:val="0"/>
         <w:adjustRightInd w:val="0"/>
-        <w:spacing w:before="48" w:after="48"/>
+        <w:spacing w:after="0"/>
         <w:jc w:val="both"/>
         <w:rPr>
-          <w:rFonts w:ascii="Times New Roman" w:hAnsi="Times New Roman" w:cs="Times New Roman"/>
+          <w:rFonts w:cs="Times New Roman"/>
           <w:b/>
           <w:bCs/>
           <w:color w:val="000000"/>
@@ -1165,7 +1299,7 @@
       </w:pPr>
       <w:r>
         <w:rPr>
-          <w:rFonts w:ascii="Times New Roman" w:hAnsi="Times New Roman" w:cs="Times New Roman"/>
+          <w:rFonts w:cs="Times New Roman"/>
           <w:b/>
           <w:bCs/>
           <w:color w:val="000000"/>
@@ -1182,11 +1316,11 @@
         <w:autoSpaceDE w:val="0"/>
         <w:autoSpaceDN w:val="0"/>
         <w:adjustRightInd w:val="0"/>
-        <w:spacing w:before="48" w:after="48"/>
+        <w:spacing w:after="0"/>
         <w:ind w:firstLine="720"/>
         <w:jc w:val="both"/>
         <w:rPr>
-          <w:rFonts w:ascii="Times New Roman" w:hAnsi="Times New Roman" w:cs="Times New Roman"/>
+          <w:rFonts w:cs="Times New Roman"/>
           <w:color w:val="000000"/>
           <w:sz w:val="24"/>
           <w:szCs w:val="24"/>
@@ -1196,7 +1330,7 @@
       </w:pPr>
       <w:r>
         <w:rPr>
-          <w:rFonts w:ascii="Times New Roman" w:hAnsi="Times New Roman" w:cs="Times New Roman"/>
+          <w:rFonts w:cs="Times New Roman"/>
           <w:color w:val="000000"/>
           <w:sz w:val="24"/>
           <w:szCs w:val="24"/>
@@ -1207,7 +1341,7 @@
       </w:r>
       <w:r>
         <w:rPr>
-          <w:rFonts w:ascii="Times New Roman" w:hAnsi="Times New Roman" w:cs="Times New Roman"/>
+          <w:rFonts w:cs="Times New Roman"/>
           <w:color w:val="000000"/>
           <w:sz w:val="24"/>
           <w:szCs w:val="24"/>
@@ -1218,7 +1352,7 @@
       </w:r>
       <w:r>
         <w:rPr>
-          <w:rFonts w:ascii="Times New Roman" w:hAnsi="Times New Roman" w:cs="Times New Roman"/>
+          <w:rFonts w:cs="Times New Roman"/>
           <w:color w:val="000000"/>
           <w:sz w:val="24"/>
           <w:szCs w:val="24"/>
@@ -1229,7 +1363,7 @@
       </w:r>
       <w:r>
         <w:rPr>
-          <w:rFonts w:ascii="Times New Roman" w:hAnsi="Times New Roman" w:cs="Times New Roman"/>
+          <w:rFonts w:cs="Times New Roman"/>
           <w:color w:val="000000"/>
           <w:sz w:val="24"/>
           <w:szCs w:val="24"/>
@@ -1255,7 +1389,7 @@
         <w:tblLook w:val="04A0" w:firstRow="1" w:lastRow="0" w:firstColumn="1" w:lastColumn="0" w:noHBand="0" w:noVBand="1"/>
       </w:tblPr>
       <w:tblGrid>
-        <w:gridCol w:w="1977"/>
+        <w:gridCol w:w="1988"/>
         <w:gridCol w:w="1750"/>
         <w:gridCol w:w="2789"/>
       </w:tblGrid>
@@ -1274,9 +1408,9 @@
               <w:autoSpaceDE w:val="0"/>
               <w:autoSpaceDN w:val="0"/>
               <w:adjustRightInd w:val="0"/>
-              <w:spacing w:before="48" w:after="48"/>
+              <w:spacing w:line="276" w:lineRule="auto"/>
               <w:rPr>
-                <w:rFonts w:ascii="Times New Roman" w:hAnsi="Times New Roman" w:cs="Times New Roman"/>
+                <w:rFonts w:cs="Times New Roman"/>
                 <w:color w:val="000000"/>
                 <w:sz w:val="24"/>
                 <w:szCs w:val="24"/>
@@ -1286,7 +1420,7 @@
             </w:pPr>
             <w:r>
               <w:rPr>
-                <w:rFonts w:ascii="Times New Roman" w:hAnsi="Times New Roman" w:cs="Times New Roman"/>
+                <w:rFonts w:cs="Times New Roman"/>
                 <w:color w:val="000000"/>
                 <w:sz w:val="24"/>
                 <w:szCs w:val="24"/>
@@ -1311,9 +1445,9 @@
               <w:autoSpaceDE w:val="0"/>
               <w:autoSpaceDN w:val="0"/>
               <w:adjustRightInd w:val="0"/>
-              <w:spacing w:before="48" w:after="48"/>
+              <w:spacing w:line="276" w:lineRule="auto"/>
               <w:rPr>
-                <w:rFonts w:ascii="Times New Roman" w:hAnsi="Times New Roman" w:cs="Times New Roman"/>
+                <w:rFonts w:cs="Times New Roman"/>
                 <w:color w:val="000000"/>
                 <w:sz w:val="24"/>
                 <w:szCs w:val="24"/>
@@ -1323,7 +1457,7 @@
             </w:pPr>
             <w:r>
               <w:rPr>
-                <w:rFonts w:ascii="Times New Roman" w:hAnsi="Times New Roman" w:cs="Times New Roman"/>
+                <w:rFonts w:cs="Times New Roman"/>
                 <w:color w:val="000000"/>
                 <w:sz w:val="24"/>
                 <w:szCs w:val="24"/>
@@ -1348,9 +1482,9 @@
               <w:autoSpaceDE w:val="0"/>
               <w:autoSpaceDN w:val="0"/>
               <w:adjustRightInd w:val="0"/>
-              <w:spacing w:before="48" w:after="48"/>
+              <w:spacing w:line="276" w:lineRule="auto"/>
               <w:rPr>
-                <w:rFonts w:ascii="Times New Roman" w:hAnsi="Times New Roman" w:cs="Times New Roman"/>
+                <w:rFonts w:cs="Times New Roman"/>
                 <w:color w:val="000000"/>
                 <w:sz w:val="24"/>
                 <w:szCs w:val="24"/>
@@ -1360,7 +1494,7 @@
             </w:pPr>
             <w:r>
               <w:rPr>
-                <w:rFonts w:ascii="Times New Roman" w:hAnsi="Times New Roman" w:cs="Times New Roman"/>
+                <w:rFonts w:cs="Times New Roman"/>
                 <w:color w:val="000000"/>
                 <w:sz w:val="24"/>
                 <w:szCs w:val="24"/>
@@ -1387,9 +1521,9 @@
               <w:autoSpaceDE w:val="0"/>
               <w:autoSpaceDN w:val="0"/>
               <w:adjustRightInd w:val="0"/>
-              <w:spacing w:before="48" w:after="48"/>
+              <w:spacing w:line="276" w:lineRule="auto"/>
               <w:rPr>
-                <w:rFonts w:ascii="Times New Roman" w:hAnsi="Times New Roman" w:cs="Times New Roman"/>
+                <w:rFonts w:cs="Times New Roman"/>
                 <w:color w:val="000000"/>
                 <w:sz w:val="24"/>
                 <w:szCs w:val="24"/>
@@ -1399,7 +1533,7 @@
             </w:pPr>
             <w:r>
               <w:rPr>
-                <w:rFonts w:ascii="Times New Roman" w:hAnsi="Times New Roman" w:cs="Times New Roman"/>
+                <w:rFonts w:cs="Times New Roman"/>
                 <w:color w:val="000000"/>
                 <w:sz w:val="24"/>
                 <w:szCs w:val="24"/>
@@ -1424,9 +1558,9 @@
               <w:autoSpaceDE w:val="0"/>
               <w:autoSpaceDN w:val="0"/>
               <w:adjustRightInd w:val="0"/>
-              <w:spacing w:before="48" w:after="48"/>
+              <w:spacing w:line="276" w:lineRule="auto"/>
               <w:rPr>
-                <w:rFonts w:ascii="Times New Roman" w:hAnsi="Times New Roman" w:cs="Times New Roman"/>
+                <w:rFonts w:cs="Times New Roman"/>
                 <w:color w:val="000000"/>
                 <w:sz w:val="24"/>
                 <w:szCs w:val="24"/>
@@ -1436,7 +1570,7 @@
             </w:pPr>
             <w:r>
               <w:rPr>
-                <w:rFonts w:ascii="Times New Roman" w:hAnsi="Times New Roman" w:cs="Times New Roman"/>
+                <w:rFonts w:cs="Times New Roman"/>
                 <w:color w:val="000000"/>
                 <w:sz w:val="24"/>
                 <w:szCs w:val="24"/>
@@ -1461,9 +1595,9 @@
               <w:autoSpaceDE w:val="0"/>
               <w:autoSpaceDN w:val="0"/>
               <w:adjustRightInd w:val="0"/>
-              <w:spacing w:before="48" w:after="48"/>
+              <w:spacing w:line="276" w:lineRule="auto"/>
               <w:rPr>
-                <w:rFonts w:ascii="Times New Roman" w:hAnsi="Times New Roman" w:cs="Times New Roman"/>
+                <w:rFonts w:cs="Times New Roman"/>
                 <w:color w:val="000000"/>
                 <w:sz w:val="24"/>
                 <w:szCs w:val="24"/>
@@ -1473,14 +1607,14 @@
             </w:pPr>
             <w:r>
               <w:rPr>
-                <w:rFonts w:ascii="Times New Roman" w:hAnsi="Times New Roman" w:cs="Times New Roman"/>
+                <w:rFonts w:cs="Times New Roman"/>
                 <w:color w:val="000000"/>
                 <w:sz w:val="24"/>
                 <w:szCs w:val="24"/>
                 <w:highlight w:val="white"/>
                 <w:lang w:val="en"/>
               </w:rPr>
-              <w:t>Visual Basic</w:t>
+              <w:t>JavaScript</w:t>
             </w:r>
           </w:p>
         </w:tc>
@@ -1500,9 +1634,9 @@
               <w:autoSpaceDE w:val="0"/>
               <w:autoSpaceDN w:val="0"/>
               <w:adjustRightInd w:val="0"/>
-              <w:spacing w:before="48" w:after="48"/>
+              <w:spacing w:line="276" w:lineRule="auto"/>
               <w:rPr>
-                <w:rFonts w:ascii="Times New Roman" w:hAnsi="Times New Roman" w:cs="Times New Roman"/>
+                <w:rFonts w:cs="Times New Roman"/>
                 <w:color w:val="000000"/>
                 <w:sz w:val="24"/>
                 <w:szCs w:val="24"/>
@@ -1512,7 +1646,7 @@
             </w:pPr>
             <w:r>
               <w:rPr>
-                <w:rFonts w:ascii="Times New Roman" w:hAnsi="Times New Roman" w:cs="Times New Roman"/>
+                <w:rFonts w:cs="Times New Roman"/>
                 <w:color w:val="000000"/>
                 <w:sz w:val="24"/>
                 <w:szCs w:val="24"/>
@@ -1537,9 +1671,9 @@
               <w:autoSpaceDE w:val="0"/>
               <w:autoSpaceDN w:val="0"/>
               <w:adjustRightInd w:val="0"/>
-              <w:spacing w:before="48" w:after="48"/>
+              <w:spacing w:line="276" w:lineRule="auto"/>
               <w:rPr>
-                <w:rFonts w:ascii="Times New Roman" w:hAnsi="Times New Roman" w:cs="Times New Roman"/>
+                <w:rFonts w:cs="Times New Roman"/>
                 <w:color w:val="000000"/>
                 <w:sz w:val="24"/>
                 <w:szCs w:val="24"/>
@@ -1549,7 +1683,7 @@
             </w:pPr>
             <w:r>
               <w:rPr>
-                <w:rFonts w:ascii="Times New Roman" w:hAnsi="Times New Roman" w:cs="Times New Roman"/>
+                <w:rFonts w:cs="Times New Roman"/>
                 <w:color w:val="000000"/>
                 <w:sz w:val="24"/>
                 <w:szCs w:val="24"/>
@@ -1574,9 +1708,9 @@
               <w:autoSpaceDE w:val="0"/>
               <w:autoSpaceDN w:val="0"/>
               <w:adjustRightInd w:val="0"/>
-              <w:spacing w:before="48" w:after="48"/>
+              <w:spacing w:line="276" w:lineRule="auto"/>
               <w:rPr>
-                <w:rFonts w:ascii="Times New Roman" w:hAnsi="Times New Roman" w:cs="Times New Roman"/>
+                <w:rFonts w:cs="Times New Roman"/>
                 <w:color w:val="000000"/>
                 <w:sz w:val="24"/>
                 <w:szCs w:val="24"/>
@@ -1586,14 +1720,14 @@
             </w:pPr>
             <w:r>
               <w:rPr>
-                <w:rFonts w:ascii="Times New Roman" w:hAnsi="Times New Roman" w:cs="Times New Roman"/>
+                <w:rFonts w:cs="Times New Roman"/>
                 <w:color w:val="000000"/>
                 <w:sz w:val="24"/>
                 <w:szCs w:val="24"/>
                 <w:highlight w:val="white"/>
                 <w:lang w:val="en"/>
               </w:rPr>
-              <w:t>Java/JavaScript</w:t>
+              <w:t>Java</w:t>
             </w:r>
           </w:p>
         </w:tc>
@@ -1604,11 +1738,11 @@
         <w:autoSpaceDE w:val="0"/>
         <w:autoSpaceDN w:val="0"/>
         <w:adjustRightInd w:val="0"/>
-        <w:spacing w:before="48" w:after="48"/>
+        <w:spacing w:after="0"/>
         <w:ind w:left="720"/>
         <w:jc w:val="both"/>
         <w:rPr>
-          <w:rFonts w:ascii="Times New Roman" w:hAnsi="Times New Roman" w:cs="Times New Roman"/>
+          <w:rFonts w:cs="Times New Roman"/>
           <w:color w:val="000000"/>
           <w:sz w:val="24"/>
           <w:szCs w:val="24"/>
@@ -1617,33 +1751,13 @@
       </w:pPr>
       <w:r>
         <w:rPr>
-          <w:rFonts w:ascii="Times New Roman" w:hAnsi="Times New Roman" w:cs="Times New Roman"/>
+          <w:rFonts w:cs="Times New Roman"/>
           <w:color w:val="000000"/>
           <w:sz w:val="24"/>
           <w:szCs w:val="24"/>
           <w:lang w:val="en"/>
         </w:rPr>
-        <w:t>Familiar with data structures,</w:t>
-      </w:r>
-      <w:r>
-        <w:rPr>
-          <w:rFonts w:ascii="Times New Roman" w:hAnsi="Times New Roman" w:cs="Times New Roman"/>
-          <w:color w:val="000000"/>
-          <w:sz w:val="24"/>
-          <w:szCs w:val="24"/>
-          <w:lang w:val="en"/>
-        </w:rPr>
-        <w:t xml:space="preserve"> algorithms and feasibility</w:t>
-      </w:r>
-      <w:r>
-        <w:rPr>
-          <w:rFonts w:ascii="Times New Roman" w:hAnsi="Times New Roman" w:cs="Times New Roman"/>
-          <w:color w:val="000000"/>
-          <w:sz w:val="24"/>
-          <w:szCs w:val="24"/>
-          <w:lang w:val="en"/>
-        </w:rPr>
-        <w:t>.</w:t>
+        <w:t>Familiar with data structures, algorithms and feasibility.</w:t>
       </w:r>
     </w:p>
     <w:p>
@@ -1651,11 +1765,11 @@
         <w:autoSpaceDE w:val="0"/>
         <w:autoSpaceDN w:val="0"/>
         <w:adjustRightInd w:val="0"/>
-        <w:spacing w:before="48" w:after="48"/>
+        <w:spacing w:after="0"/>
         <w:ind w:left="720"/>
         <w:jc w:val="both"/>
         <w:rPr>
-          <w:rFonts w:ascii="Times New Roman" w:hAnsi="Times New Roman" w:cs="Times New Roman"/>
+          <w:rFonts w:cs="Times New Roman"/>
           <w:color w:val="000000"/>
           <w:sz w:val="24"/>
           <w:szCs w:val="24"/>
@@ -1664,53 +1778,13 @@
       </w:pPr>
       <w:r>
         <w:rPr>
-          <w:rFonts w:ascii="Times New Roman" w:hAnsi="Times New Roman" w:cs="Times New Roman"/>
+          <w:rFonts w:cs="Times New Roman"/>
           <w:color w:val="000000"/>
           <w:sz w:val="24"/>
           <w:szCs w:val="24"/>
           <w:lang w:val="en"/>
         </w:rPr>
-        <w:t>Familiar</w:t>
-      </w:r>
-      <w:r>
-        <w:rPr>
-          <w:rFonts w:ascii="Times New Roman" w:hAnsi="Times New Roman" w:cs="Times New Roman"/>
-          <w:color w:val="000000"/>
-          <w:sz w:val="24"/>
-          <w:szCs w:val="24"/>
-          <w:lang w:val="en"/>
-        </w:rPr>
-        <w:t xml:space="preserve"> </w:t>
-      </w:r>
-      <w:r>
-        <w:rPr>
-          <w:rFonts w:ascii="Times New Roman" w:hAnsi="Times New Roman" w:cs="Times New Roman"/>
-          <w:color w:val="000000"/>
-          <w:sz w:val="24"/>
-          <w:szCs w:val="24"/>
-          <w:lang w:val="en"/>
-        </w:rPr>
-        <w:t>with translating</w:t>
-      </w:r>
-      <w:r>
-        <w:rPr>
-          <w:rFonts w:ascii="Times New Roman" w:hAnsi="Times New Roman" w:cs="Times New Roman"/>
-          <w:color w:val="000000"/>
-          <w:sz w:val="24"/>
-          <w:szCs w:val="24"/>
-          <w:lang w:val="en"/>
-        </w:rPr>
-        <w:t xml:space="preserve"> technical specifications into working code, and solve problems with consideration of the end user experience</w:t>
-      </w:r>
-      <w:r>
-        <w:rPr>
-          <w:rFonts w:ascii="Times New Roman" w:hAnsi="Times New Roman" w:cs="Times New Roman"/>
-          <w:color w:val="000000"/>
-          <w:sz w:val="24"/>
-          <w:szCs w:val="24"/>
-          <w:lang w:val="en"/>
-        </w:rPr>
-        <w:t>.</w:t>
+        <w:t>Familiar with translating technical specifications into working code, and solve problems with consideration of the end user experience.</w:t>
       </w:r>
     </w:p>
     <w:p>
@@ -1718,11 +1792,11 @@
         <w:autoSpaceDE w:val="0"/>
         <w:autoSpaceDN w:val="0"/>
         <w:adjustRightInd w:val="0"/>
-        <w:spacing w:before="48" w:after="48"/>
+        <w:spacing w:after="0"/>
         <w:ind w:left="720"/>
         <w:jc w:val="both"/>
         <w:rPr>
-          <w:rFonts w:ascii="Times New Roman" w:hAnsi="Times New Roman" w:cs="Times New Roman"/>
+          <w:rFonts w:cs="Times New Roman"/>
           <w:color w:val="000000"/>
           <w:sz w:val="24"/>
           <w:szCs w:val="24"/>
@@ -1731,7 +1805,7 @@
       </w:pPr>
       <w:r>
         <w:rPr>
-          <w:rFonts w:ascii="Times New Roman" w:hAnsi="Times New Roman" w:cs="Times New Roman"/>
+          <w:rFonts w:cs="Times New Roman"/>
           <w:color w:val="000000"/>
           <w:sz w:val="24"/>
           <w:szCs w:val="24"/>
@@ -1745,11 +1819,11 @@
         <w:autoSpaceDE w:val="0"/>
         <w:autoSpaceDN w:val="0"/>
         <w:adjustRightInd w:val="0"/>
-        <w:spacing w:before="48" w:after="48"/>
+        <w:spacing w:after="0"/>
         <w:ind w:firstLine="720"/>
         <w:jc w:val="both"/>
         <w:rPr>
-          <w:rFonts w:ascii="Times New Roman" w:hAnsi="Times New Roman" w:cs="Times New Roman"/>
+          <w:rFonts w:cs="Times New Roman"/>
           <w:color w:val="000000"/>
           <w:sz w:val="24"/>
           <w:szCs w:val="24"/>
@@ -1758,7 +1832,7 @@
       </w:pPr>
       <w:r>
         <w:rPr>
-          <w:rFonts w:ascii="Times New Roman" w:hAnsi="Times New Roman" w:cs="Times New Roman"/>
+          <w:rFonts w:cs="Times New Roman"/>
           <w:color w:val="000000"/>
           <w:sz w:val="24"/>
           <w:szCs w:val="24"/>
@@ -1768,7 +1842,7 @@
       </w:r>
       <w:r>
         <w:rPr>
-          <w:rFonts w:ascii="Times New Roman" w:hAnsi="Times New Roman" w:cs="Times New Roman"/>
+          <w:rFonts w:cs="Times New Roman"/>
           <w:color w:val="000000"/>
           <w:sz w:val="24"/>
           <w:szCs w:val="24"/>
@@ -1779,7 +1853,7 @@
       </w:r>
       <w:r>
         <w:rPr>
-          <w:rFonts w:ascii="Times New Roman" w:hAnsi="Times New Roman" w:cs="Times New Roman"/>
+          <w:rFonts w:cs="Times New Roman"/>
           <w:color w:val="000000"/>
           <w:sz w:val="24"/>
           <w:szCs w:val="24"/>
@@ -1793,11 +1867,11 @@
         <w:autoSpaceDE w:val="0"/>
         <w:autoSpaceDN w:val="0"/>
         <w:adjustRightInd w:val="0"/>
-        <w:spacing w:before="48" w:after="48"/>
+        <w:spacing w:after="0"/>
         <w:ind w:left="720"/>
         <w:jc w:val="both"/>
         <w:rPr>
-          <w:rFonts w:ascii="Times New Roman" w:hAnsi="Times New Roman" w:cs="Times New Roman"/>
+          <w:rFonts w:cs="Times New Roman"/>
           <w:color w:val="000000"/>
           <w:sz w:val="24"/>
           <w:szCs w:val="24"/>
@@ -1806,43 +1880,13 @@
       </w:pPr>
       <w:r>
         <w:rPr>
-          <w:rFonts w:ascii="Times New Roman" w:hAnsi="Times New Roman" w:cs="Times New Roman"/>
+          <w:rFonts w:cs="Times New Roman"/>
           <w:color w:val="000000"/>
           <w:sz w:val="24"/>
           <w:szCs w:val="24"/>
           <w:lang w:val="en"/>
         </w:rPr>
-        <w:t xml:space="preserve">Constantly use </w:t>
-      </w:r>
-      <w:r>
-        <w:rPr>
-          <w:rFonts w:ascii="Times New Roman" w:hAnsi="Times New Roman" w:cs="Times New Roman"/>
-          <w:color w:val="000000"/>
-          <w:sz w:val="24"/>
-          <w:szCs w:val="24"/>
-          <w:lang w:val="en"/>
-        </w:rPr>
-        <w:t>SVN version control</w:t>
-      </w:r>
-      <w:r>
-        <w:rPr>
-          <w:rFonts w:ascii="Times New Roman" w:hAnsi="Times New Roman" w:cs="Times New Roman"/>
-          <w:color w:val="000000"/>
-          <w:sz w:val="24"/>
-          <w:szCs w:val="24"/>
-          <w:lang w:val="en"/>
-        </w:rPr>
-        <w:t xml:space="preserve"> in development</w:t>
-      </w:r>
-      <w:r>
-        <w:rPr>
-          <w:rFonts w:ascii="Times New Roman" w:hAnsi="Times New Roman" w:cs="Times New Roman"/>
-          <w:color w:val="000000"/>
-          <w:sz w:val="24"/>
-          <w:szCs w:val="24"/>
-          <w:lang w:val="en"/>
-        </w:rPr>
-        <w:t>.</w:t>
+        <w:t>Constantly use SVN version control in development.</w:t>
       </w:r>
     </w:p>
     <w:p>
@@ -1850,11 +1894,11 @@
         <w:autoSpaceDE w:val="0"/>
         <w:autoSpaceDN w:val="0"/>
         <w:adjustRightInd w:val="0"/>
-        <w:spacing w:before="48" w:after="48"/>
+        <w:spacing w:after="0"/>
         <w:ind w:left="720"/>
         <w:jc w:val="both"/>
         <w:rPr>
-          <w:rFonts w:ascii="Times New Roman" w:hAnsi="Times New Roman" w:cs="Times New Roman"/>
+          <w:rFonts w:cs="Times New Roman"/>
           <w:color w:val="000000"/>
           <w:sz w:val="24"/>
           <w:szCs w:val="24"/>
@@ -1863,13 +1907,33 @@
       </w:pPr>
       <w:r>
         <w:rPr>
-          <w:rFonts w:ascii="Times New Roman" w:hAnsi="Times New Roman" w:cs="Times New Roman"/>
+          <w:rFonts w:cs="Times New Roman"/>
           <w:color w:val="000000"/>
           <w:sz w:val="24"/>
           <w:szCs w:val="24"/>
           <w:lang w:val="en"/>
         </w:rPr>
-        <w:t>Know Vietnamese.</w:t>
+        <w:t>Speak</w:t>
+      </w:r>
+      <w:r>
+        <w:rPr>
+          <w:rFonts w:cs="Times New Roman"/>
+          <w:color w:val="000000"/>
+          <w:sz w:val="24"/>
+          <w:szCs w:val="24"/>
+          <w:lang w:val="en"/>
+        </w:rPr>
+        <w:t xml:space="preserve"> </w:t>
+      </w:r>
+      <w:r>
+        <w:rPr>
+          <w:rFonts w:cs="Times New Roman"/>
+          <w:color w:val="000000"/>
+          <w:sz w:val="24"/>
+          <w:szCs w:val="24"/>
+          <w:lang w:val="en"/>
+        </w:rPr>
+        <w:t>Vietnamese.</w:t>
       </w:r>
     </w:p>
     <w:p>
@@ -1877,10 +1941,10 @@
         <w:autoSpaceDE w:val="0"/>
         <w:autoSpaceDN w:val="0"/>
         <w:adjustRightInd w:val="0"/>
-        <w:spacing w:before="48" w:after="48"/>
+        <w:spacing w:after="0"/>
         <w:jc w:val="both"/>
         <w:rPr>
-          <w:rFonts w:ascii="Times New Roman" w:hAnsi="Times New Roman" w:cs="Times New Roman"/>
+          <w:rFonts w:cs="Times New Roman"/>
           <w:b/>
           <w:bCs/>
           <w:color w:val="000000"/>
@@ -1896,10 +1960,10 @@
         <w:autoSpaceDE w:val="0"/>
         <w:autoSpaceDN w:val="0"/>
         <w:adjustRightInd w:val="0"/>
-        <w:spacing w:before="48" w:after="48"/>
+        <w:spacing w:after="0"/>
         <w:jc w:val="both"/>
         <w:rPr>
-          <w:rFonts w:ascii="Times New Roman" w:hAnsi="Times New Roman" w:cs="Times New Roman"/>
+          <w:rFonts w:cs="Times New Roman"/>
           <w:b/>
           <w:bCs/>
           <w:color w:val="000000"/>
@@ -1911,7 +1975,7 @@
       </w:pPr>
       <w:r>
         <w:rPr>
-          <w:rFonts w:ascii="Times New Roman" w:hAnsi="Times New Roman" w:cs="Times New Roman"/>
+          <w:rFonts w:cs="Times New Roman"/>
           <w:b/>
           <w:bCs/>
           <w:color w:val="000000"/>
@@ -1928,11 +1992,11 @@
         <w:autoSpaceDE w:val="0"/>
         <w:autoSpaceDN w:val="0"/>
         <w:adjustRightInd w:val="0"/>
-        <w:spacing w:before="48" w:after="48"/>
+        <w:spacing w:after="0"/>
         <w:ind w:firstLine="720"/>
         <w:jc w:val="both"/>
         <w:rPr>
-          <w:rFonts w:ascii="Times New Roman" w:hAnsi="Times New Roman" w:cs="Times New Roman"/>
+          <w:rFonts w:cs="Times New Roman"/>
           <w:b/>
           <w:color w:val="000000"/>
           <w:sz w:val="24"/>
@@ -1942,7 +2006,7 @@
       </w:pPr>
       <w:r>
         <w:rPr>
-          <w:rFonts w:ascii="Times New Roman" w:hAnsi="Times New Roman" w:cs="Times New Roman"/>
+          <w:rFonts w:cs="Times New Roman"/>
           <w:b/>
           <w:color w:val="000000"/>
           <w:sz w:val="24"/>
@@ -1953,7 +2017,7 @@
       </w:r>
       <w:r>
         <w:rPr>
-          <w:rFonts w:ascii="Times New Roman" w:hAnsi="Times New Roman" w:cs="Times New Roman"/>
+          <w:rFonts w:cs="Times New Roman"/>
           <w:b/>
           <w:color w:val="000000"/>
           <w:sz w:val="24"/>
@@ -1964,7 +2028,7 @@
       </w:r>
       <w:r>
         <w:rPr>
-          <w:rFonts w:ascii="Times New Roman" w:hAnsi="Times New Roman" w:cs="Times New Roman"/>
+          <w:rFonts w:cs="Times New Roman"/>
           <w:b/>
           <w:color w:val="000000"/>
           <w:sz w:val="24"/>
@@ -1975,7 +2039,7 @@
       </w:r>
       <w:r>
         <w:rPr>
-          <w:rFonts w:ascii="Times New Roman" w:hAnsi="Times New Roman" w:cs="Times New Roman"/>
+          <w:rFonts w:cs="Times New Roman"/>
           <w:b/>
           <w:color w:val="000000"/>
           <w:sz w:val="24"/>
@@ -1987,7 +2051,7 @@
       </w:r>
       <w:r>
         <w:rPr>
-          <w:rFonts w:ascii="Times New Roman" w:hAnsi="Times New Roman" w:cs="Times New Roman"/>
+          <w:rFonts w:cs="Times New Roman"/>
           <w:b/>
           <w:color w:val="000000"/>
           <w:sz w:val="24"/>
@@ -1998,7 +2062,7 @@
       </w:r>
       <w:r>
         <w:rPr>
-          <w:rFonts w:ascii="Times New Roman" w:hAnsi="Times New Roman" w:cs="Times New Roman"/>
+          <w:rFonts w:cs="Times New Roman"/>
           <w:b/>
           <w:color w:val="000000"/>
           <w:sz w:val="24"/>
@@ -2009,7 +2073,7 @@
       </w:r>
       <w:r>
         <w:rPr>
-          <w:rFonts w:ascii="Times New Roman" w:hAnsi="Times New Roman" w:cs="Times New Roman"/>
+          <w:rFonts w:cs="Times New Roman"/>
           <w:b/>
           <w:color w:val="000000"/>
           <w:sz w:val="24"/>
@@ -2024,11 +2088,11 @@
         <w:autoSpaceDE w:val="0"/>
         <w:autoSpaceDN w:val="0"/>
         <w:adjustRightInd w:val="0"/>
-        <w:spacing w:before="48" w:after="48"/>
+        <w:spacing w:after="0"/>
         <w:ind w:left="720"/>
         <w:jc w:val="both"/>
         <w:rPr>
-          <w:rFonts w:ascii="Times New Roman" w:hAnsi="Times New Roman" w:cs="Times New Roman"/>
+          <w:rFonts w:cs="Times New Roman"/>
           <w:color w:val="000000"/>
           <w:sz w:val="24"/>
           <w:szCs w:val="24"/>
@@ -2037,7 +2101,7 @@
       </w:pPr>
       <w:r>
         <w:rPr>
-          <w:rFonts w:ascii="Times New Roman" w:hAnsi="Times New Roman" w:cs="Times New Roman"/>
+          <w:rFonts w:cs="Times New Roman"/>
           <w:color w:val="000000"/>
           <w:sz w:val="24"/>
           <w:szCs w:val="24"/>
@@ -2051,11 +2115,11 @@
         <w:autoSpaceDE w:val="0"/>
         <w:autoSpaceDN w:val="0"/>
         <w:adjustRightInd w:val="0"/>
-        <w:spacing w:before="48" w:after="48"/>
+        <w:spacing w:after="0"/>
         <w:ind w:left="1440"/>
         <w:jc w:val="both"/>
         <w:rPr>
-          <w:rFonts w:ascii="Times New Roman" w:hAnsi="Times New Roman" w:cs="Times New Roman"/>
+          <w:rFonts w:cs="Times New Roman"/>
           <w:color w:val="000000"/>
           <w:sz w:val="24"/>
           <w:szCs w:val="24"/>
@@ -2064,7 +2128,7 @@
       </w:pPr>
       <w:r>
         <w:rPr>
-          <w:rFonts w:ascii="Times New Roman" w:hAnsi="Times New Roman" w:cs="Times New Roman"/>
+          <w:rFonts w:cs="Times New Roman"/>
           <w:sz w:val="24"/>
           <w:szCs w:val="24"/>
         </w:rPr>
@@ -2072,63 +2136,43 @@
       </w:r>
       <w:r>
         <w:rPr>
-          <w:rFonts w:ascii="Times New Roman" w:hAnsi="Times New Roman" w:cs="Times New Roman"/>
+          <w:rFonts w:cs="Times New Roman"/>
           <w:color w:val="000000"/>
           <w:sz w:val="24"/>
           <w:szCs w:val="24"/>
           <w:lang w:val="en"/>
         </w:rPr>
-        <w:t xml:space="preserve"> </w:t>
-      </w:r>
-      <w:r>
-        <w:rPr>
-          <w:rFonts w:ascii="Times New Roman" w:hAnsi="Times New Roman" w:cs="Times New Roman"/>
+        <w:t xml:space="preserve"> GPA</w:t>
+      </w:r>
+      <w:r>
+        <w:rPr>
+          <w:rFonts w:cs="Times New Roman"/>
           <w:color w:val="000000"/>
           <w:sz w:val="24"/>
           <w:szCs w:val="24"/>
           <w:lang w:val="en"/>
         </w:rPr>
-        <w:t>GPA</w:t>
-      </w:r>
-      <w:r>
-        <w:rPr>
-          <w:rFonts w:ascii="Times New Roman" w:hAnsi="Times New Roman" w:cs="Times New Roman"/>
+        <w:t>: 3.9</w:t>
+      </w:r>
+      <w:r>
+        <w:rPr>
+          <w:rFonts w:cs="Times New Roman"/>
           <w:color w:val="000000"/>
           <w:sz w:val="24"/>
           <w:szCs w:val="24"/>
           <w:lang w:val="en"/>
         </w:rPr>
-        <w:t>: 3.87</w:t>
-      </w:r>
-      <w:r>
-        <w:rPr>
-          <w:rFonts w:ascii="Times New Roman" w:hAnsi="Times New Roman" w:cs="Times New Roman"/>
+        <w:t xml:space="preserve"> /</w:t>
+      </w:r>
+      <w:r>
+        <w:rPr>
+          <w:rFonts w:cs="Times New Roman"/>
           <w:color w:val="000000"/>
           <w:sz w:val="24"/>
           <w:szCs w:val="24"/>
           <w:lang w:val="en"/>
         </w:rPr>
-        <w:t xml:space="preserve"> /</w:t>
-      </w:r>
-      <w:r>
-        <w:rPr>
-          <w:rFonts w:ascii="Times New Roman" w:hAnsi="Times New Roman" w:cs="Times New Roman"/>
-          <w:color w:val="000000"/>
-          <w:sz w:val="24"/>
-          <w:szCs w:val="24"/>
-          <w:lang w:val="en"/>
-        </w:rPr>
         <w:t xml:space="preserve"> 4.0</w:t>
-      </w:r>
-      <w:r>
-        <w:rPr>
-          <w:rFonts w:ascii="Times New Roman" w:hAnsi="Times New Roman" w:cs="Times New Roman"/>
-          <w:color w:val="000000"/>
-          <w:sz w:val="24"/>
-          <w:szCs w:val="24"/>
-          <w:lang w:val="en"/>
-        </w:rPr>
-        <w:t>.</w:t>
       </w:r>
     </w:p>
     <w:p>
@@ -2136,11 +2180,11 @@
         <w:autoSpaceDE w:val="0"/>
         <w:autoSpaceDN w:val="0"/>
         <w:adjustRightInd w:val="0"/>
-        <w:spacing w:before="48" w:after="48"/>
+        <w:spacing w:after="0"/>
         <w:ind w:left="1440"/>
         <w:jc w:val="both"/>
         <w:rPr>
-          <w:rFonts w:ascii="Times New Roman" w:hAnsi="Times New Roman" w:cs="Times New Roman"/>
+          <w:rFonts w:cs="Times New Roman"/>
           <w:color w:val="000000"/>
           <w:sz w:val="24"/>
           <w:szCs w:val="24"/>
@@ -2149,7 +2193,7 @@
       </w:pPr>
       <w:r>
         <w:rPr>
-          <w:rFonts w:ascii="Times New Roman" w:hAnsi="Times New Roman" w:cs="Times New Roman"/>
+          <w:rFonts w:cs="Times New Roman"/>
           <w:color w:val="000000"/>
           <w:sz w:val="24"/>
           <w:szCs w:val="24"/>
@@ -2159,23 +2203,64 @@
       </w:r>
       <w:r>
         <w:rPr>
-          <w:rFonts w:ascii="Times New Roman" w:hAnsi="Times New Roman" w:cs="Times New Roman"/>
+          <w:rFonts w:cs="Times New Roman"/>
           <w:color w:val="000000"/>
           <w:sz w:val="24"/>
           <w:szCs w:val="24"/>
           <w:lang w:val="en"/>
         </w:rPr>
-        <w:t>d 1 (out of 3) enriched course in computer science, w</w:t>
-      </w:r>
-      <w:r>
-        <w:rPr>
-          <w:rFonts w:ascii="Times New Roman" w:hAnsi="Times New Roman" w:cs="Times New Roman"/>
+        <w:t xml:space="preserve">d </w:t>
+      </w:r>
+      <w:r>
+        <w:rPr>
+          <w:rFonts w:cs="Times New Roman"/>
           <w:color w:val="000000"/>
           <w:sz w:val="24"/>
           <w:szCs w:val="24"/>
           <w:lang w:val="en"/>
         </w:rPr>
-        <w:t>orking on the rest.</w:t>
+        <w:t>2</w:t>
+      </w:r>
+      <w:r>
+        <w:rPr>
+          <w:rFonts w:cs="Times New Roman"/>
+          <w:color w:val="000000"/>
+          <w:sz w:val="24"/>
+          <w:szCs w:val="24"/>
+          <w:lang w:val="en"/>
+        </w:rPr>
+        <w:t xml:space="preserve"> (out of 3</w:t>
+      </w:r>
+      <w:r>
+        <w:rPr>
+          <w:rFonts w:cs="Times New Roman"/>
+          <w:color w:val="000000"/>
+          <w:sz w:val="24"/>
+          <w:szCs w:val="24"/>
+          <w:vertAlign w:val="superscript"/>
+          <w:lang w:val="en"/>
+        </w:rPr>
+        <w:t>*</w:t>
+      </w:r>
+      <w:r>
+        <w:rPr>
+          <w:rFonts w:cs="Times New Roman"/>
+          <w:color w:val="000000"/>
+          <w:sz w:val="24"/>
+          <w:szCs w:val="24"/>
+          <w:lang w:val="en"/>
+        </w:rPr>
+        <w:t xml:space="preserve">) enriched course in </w:t>
+      </w:r>
+      <w:r>
+        <w:rPr>
+          <w:rFonts w:cs="Times New Roman"/>
+          <w:color w:val="000000"/>
+          <w:sz w:val="24"/>
+          <w:szCs w:val="24"/>
+          <w:lang w:val="en"/>
+        </w:rPr>
+        <w:t>computer science.</w:t>
       </w:r>
     </w:p>
     <w:p>
@@ -2183,30 +2268,28 @@
         <w:autoSpaceDE w:val="0"/>
         <w:autoSpaceDN w:val="0"/>
         <w:adjustRightInd w:val="0"/>
-        <w:spacing w:before="48" w:after="48"/>
+        <w:spacing w:after="0"/>
         <w:ind w:left="1440"/>
-        <w:jc w:val="both"/>
-      </w:pPr>
-    </w:p>
-    <w:p>
-      <w:pPr>
-        <w:rPr>
-          <w:rFonts w:ascii="Times New Roman" w:hAnsi="Times New Roman" w:cs="Times New Roman"/>
-          <w:b/>
-          <w:sz w:val="24"/>
-          <w:szCs w:val="24"/>
-          <w:u w:val="single"/>
-        </w:rPr>
-      </w:pPr>
-      <w:r>
-        <w:rPr>
-          <w:rFonts w:ascii="Times New Roman" w:hAnsi="Times New Roman" w:cs="Times New Roman"/>
-          <w:b/>
-          <w:sz w:val="24"/>
-          <w:szCs w:val="24"/>
-          <w:u w:val="single"/>
-        </w:rPr>
-        <w:t>HONORS AND AWARDS</w:t>
+        <w:jc w:val="right"/>
+        <w:rPr>
+          <w:rFonts w:cs="Times New Roman"/>
+          <w:i/>
+          <w:color w:val="000000"/>
+          <w:sz w:val="20"/>
+          <w:szCs w:val="24"/>
+          <w:lang w:val="en"/>
+        </w:rPr>
+      </w:pPr>
+      <w:r>
+        <w:rPr>
+          <w:rFonts w:cs="Times New Roman"/>
+          <w:i/>
+          <w:color w:val="000000"/>
+          <w:sz w:val="20"/>
+          <w:szCs w:val="24"/>
+          <w:lang w:val="en"/>
+        </w:rPr>
+        <w:t xml:space="preserve">*: The last one might be removed from the calendar due to insufficient number of students </w:t>
       </w:r>
     </w:p>
     <w:p>
@@ -2214,20 +2297,34 @@
         <w:autoSpaceDE w:val="0"/>
         <w:autoSpaceDN w:val="0"/>
         <w:adjustRightInd w:val="0"/>
-        <w:spacing w:after="0" w:line="240" w:lineRule="auto"/>
-        <w:rPr>
-          <w:rFonts w:ascii="Times New Roman" w:hAnsi="Times New Roman" w:cs="Times New Roman"/>
-          <w:sz w:val="24"/>
-          <w:szCs w:val="24"/>
-        </w:rPr>
-      </w:pPr>
-      <w:r>
-        <w:rPr>
-          <w:rFonts w:ascii="Times New Roman" w:hAnsi="Times New Roman" w:cs="Times New Roman"/>
-          <w:sz w:val="24"/>
-          <w:szCs w:val="24"/>
-        </w:rPr>
-        <w:t>C.L. Burton Open Scholarships – University College, University of Toronto, 2012</w:t>
+        <w:spacing w:after="0"/>
+        <w:ind w:left="1440"/>
+        <w:jc w:val="both"/>
+        <w:rPr>
+          <w:rFonts w:cs="Times New Roman"/>
+        </w:rPr>
+      </w:pPr>
+    </w:p>
+    <w:p>
+      <w:pPr>
+        <w:spacing w:after="0"/>
+        <w:rPr>
+          <w:rFonts w:cs="Times New Roman"/>
+          <w:b/>
+          <w:sz w:val="24"/>
+          <w:szCs w:val="24"/>
+          <w:u w:val="single"/>
+        </w:rPr>
+      </w:pPr>
+      <w:r>
+        <w:rPr>
+          <w:rFonts w:cs="Times New Roman"/>
+          <w:b/>
+          <w:sz w:val="24"/>
+          <w:szCs w:val="24"/>
+          <w:u w:val="single"/>
+        </w:rPr>
+        <w:t>HONORS AND AWARDS</w:t>
       </w:r>
     </w:p>
     <w:p>
@@ -2235,26 +2332,48 @@
         <w:autoSpaceDE w:val="0"/>
         <w:autoSpaceDN w:val="0"/>
         <w:adjustRightInd w:val="0"/>
-        <w:spacing w:after="0" w:line="240" w:lineRule="auto"/>
-        <w:rPr>
-          <w:rFonts w:ascii="Times New Roman" w:hAnsi="Times New Roman" w:cs="Times New Roman"/>
-          <w:sz w:val="24"/>
-          <w:szCs w:val="24"/>
-        </w:rPr>
-      </w:pPr>
-      <w:r>
-        <w:rPr>
-          <w:rFonts w:ascii="Times New Roman" w:hAnsi="Times New Roman" w:cs="Times New Roman"/>
-          <w:sz w:val="24"/>
-          <w:szCs w:val="24"/>
-        </w:rPr>
-        <w:t>DCS Award for Achievement in CSC148H – University of Toronto, 2012</w:t>
+        <w:spacing w:after="0"/>
+        <w:rPr>
+          <w:rFonts w:cs="Times New Roman"/>
+          <w:sz w:val="24"/>
+          <w:szCs w:val="24"/>
+        </w:rPr>
+      </w:pPr>
+      <w:r>
+        <w:rPr>
+          <w:rFonts w:cs="Times New Roman"/>
+          <w:sz w:val="24"/>
+          <w:szCs w:val="24"/>
+        </w:rPr>
+        <w:t>C.L. Burton Open Scholarships – University College, University of Toronto, 2012</w:t>
       </w:r>
     </w:p>
     <w:p>
       <w:pPr>
-        <w:rPr>
-          <w:rFonts w:ascii="Times New Roman" w:hAnsi="Times New Roman" w:cs="Times New Roman"/>
+        <w:autoSpaceDE w:val="0"/>
+        <w:autoSpaceDN w:val="0"/>
+        <w:adjustRightInd w:val="0"/>
+        <w:spacing w:after="0"/>
+        <w:rPr>
+          <w:rFonts w:cs="Times New Roman"/>
+          <w:sz w:val="24"/>
+          <w:szCs w:val="24"/>
+        </w:rPr>
+      </w:pPr>
+      <w:r>
+        <w:rPr>
+          <w:rFonts w:cs="Times New Roman"/>
+          <w:sz w:val="24"/>
+          <w:szCs w:val="24"/>
+        </w:rPr>
+        <w:t>DCS Award for Achievement in CSC148H – University of Toronto, 2012</w:t>
+      </w:r>
+    </w:p>
+    <w:p>
+      <w:pPr>
+        <w:spacing w:after="0"/>
+        <w:rPr>
+          <w:rFonts w:cs="Times New Roman"/>
           <w:b/>
           <w:sz w:val="24"/>
           <w:szCs w:val="24"/>
@@ -2263,19 +2382,17 @@
       </w:pPr>
       <w:r>
         <w:rPr>
-          <w:rFonts w:ascii="Times New Roman" w:hAnsi="Times New Roman" w:cs="Times New Roman"/>
+          <w:rFonts w:cs="Times New Roman"/>
           <w:sz w:val="24"/>
           <w:szCs w:val="24"/>
         </w:rPr>
         <w:t>Dean's List Scholar in the Faculty of Arts and Science – University of Toronto, 2012</w:t>
       </w:r>
-      <w:bookmarkStart w:id="0" w:name="_GoBack"/>
-      <w:bookmarkEnd w:id="0"/>
     </w:p>
     <w:sectPr>
       <w:headerReference w:type="default" r:id="rId10"/>
       <w:pgSz w:w="12240" w:h="15840"/>
-      <w:pgMar w:top="1440" w:right="1440" w:bottom="1080" w:left="1440" w:header="720" w:footer="720" w:gutter="0"/>
+      <w:pgMar w:top="720" w:right="1440" w:bottom="720" w:left="1440" w:header="720" w:footer="720" w:gutter="0"/>
       <w:cols w:space="720"/>
       <w:titlePg/>
       <w:docGrid w:linePitch="360"/>
@@ -2684,6 +2801,155 @@
     </w:lvl>
   </w:abstractNum>
   <w:abstractNum w:abstractNumId="3">
+    <w:nsid w:val="06F22369"/>
+    <w:multiLevelType w:val="multilevel"/>
+    <w:tmpl w:val="5378BCC8"/>
+    <w:lvl w:ilvl="0">
+      <w:start w:val="1"/>
+      <w:numFmt w:val="bullet"/>
+      <w:lvlText w:val=""/>
+      <w:lvlJc w:val="left"/>
+      <w:pPr>
+        <w:tabs>
+          <w:tab w:val="num" w:pos="720"/>
+        </w:tabs>
+        <w:ind w:left="720" w:hanging="360"/>
+      </w:pPr>
+      <w:rPr>
+        <w:rFonts w:ascii="Symbol" w:hAnsi="Symbol" w:hint="default"/>
+        <w:sz w:val="20"/>
+      </w:rPr>
+    </w:lvl>
+    <w:lvl w:ilvl="1" w:tentative="1">
+      <w:start w:val="1"/>
+      <w:numFmt w:val="bullet"/>
+      <w:lvlText w:val="o"/>
+      <w:lvlJc w:val="left"/>
+      <w:pPr>
+        <w:tabs>
+          <w:tab w:val="num" w:pos="1440"/>
+        </w:tabs>
+        <w:ind w:left="1440" w:hanging="360"/>
+      </w:pPr>
+      <w:rPr>
+        <w:rFonts w:ascii="Courier New" w:hAnsi="Courier New" w:hint="default"/>
+        <w:sz w:val="20"/>
+      </w:rPr>
+    </w:lvl>
+    <w:lvl w:ilvl="2" w:tentative="1">
+      <w:start w:val="1"/>
+      <w:numFmt w:val="bullet"/>
+      <w:lvlText w:val=""/>
+      <w:lvlJc w:val="left"/>
+      <w:pPr>
+        <w:tabs>
+          <w:tab w:val="num" w:pos="2160"/>
+        </w:tabs>
+        <w:ind w:left="2160" w:hanging="360"/>
+      </w:pPr>
+      <w:rPr>
+        <w:rFonts w:ascii="Wingdings" w:hAnsi="Wingdings" w:hint="default"/>
+        <w:sz w:val="20"/>
+      </w:rPr>
+    </w:lvl>
+    <w:lvl w:ilvl="3" w:tentative="1">
+      <w:start w:val="1"/>
+      <w:numFmt w:val="bullet"/>
+      <w:lvlText w:val=""/>
+      <w:lvlJc w:val="left"/>
+      <w:pPr>
+        <w:tabs>
+          <w:tab w:val="num" w:pos="2880"/>
+        </w:tabs>
+        <w:ind w:left="2880" w:hanging="360"/>
+      </w:pPr>
+      <w:rPr>
+        <w:rFonts w:ascii="Wingdings" w:hAnsi="Wingdings" w:hint="default"/>
+        <w:sz w:val="20"/>
+      </w:rPr>
+    </w:lvl>
+    <w:lvl w:ilvl="4" w:tentative="1">
+      <w:start w:val="1"/>
+      <w:numFmt w:val="bullet"/>
+      <w:lvlText w:val=""/>
+      <w:lvlJc w:val="left"/>
+      <w:pPr>
+        <w:tabs>
+          <w:tab w:val="num" w:pos="3600"/>
+        </w:tabs>
+        <w:ind w:left="3600" w:hanging="360"/>
+      </w:pPr>
+      <w:rPr>
+        <w:rFonts w:ascii="Wingdings" w:hAnsi="Wingdings" w:hint="default"/>
+        <w:sz w:val="20"/>
+      </w:rPr>
+    </w:lvl>
+    <w:lvl w:ilvl="5" w:tentative="1">
+      <w:start w:val="1"/>
+      <w:numFmt w:val="bullet"/>
+      <w:lvlText w:val=""/>
+      <w:lvlJc w:val="left"/>
+      <w:pPr>
+        <w:tabs>
+          <w:tab w:val="num" w:pos="4320"/>
+        </w:tabs>
+        <w:ind w:left="4320" w:hanging="360"/>
+      </w:pPr>
+      <w:rPr>
+        <w:rFonts w:ascii="Wingdings" w:hAnsi="Wingdings" w:hint="default"/>
+        <w:sz w:val="20"/>
+      </w:rPr>
+    </w:lvl>
+    <w:lvl w:ilvl="6" w:tentative="1">
+      <w:start w:val="1"/>
+      <w:numFmt w:val="bullet"/>
+      <w:lvlText w:val=""/>
+      <w:lvlJc w:val="left"/>
+      <w:pPr>
+        <w:tabs>
+          <w:tab w:val="num" w:pos="5040"/>
+        </w:tabs>
+        <w:ind w:left="5040" w:hanging="360"/>
+      </w:pPr>
+      <w:rPr>
+        <w:rFonts w:ascii="Wingdings" w:hAnsi="Wingdings" w:hint="default"/>
+        <w:sz w:val="20"/>
+      </w:rPr>
+    </w:lvl>
+    <w:lvl w:ilvl="7" w:tentative="1">
+      <w:start w:val="1"/>
+      <w:numFmt w:val="bullet"/>
+      <w:lvlText w:val=""/>
+      <w:lvlJc w:val="left"/>
+      <w:pPr>
+        <w:tabs>
+          <w:tab w:val="num" w:pos="5760"/>
+        </w:tabs>
+        <w:ind w:left="5760" w:hanging="360"/>
+      </w:pPr>
+      <w:rPr>
+        <w:rFonts w:ascii="Wingdings" w:hAnsi="Wingdings" w:hint="default"/>
+        <w:sz w:val="20"/>
+      </w:rPr>
+    </w:lvl>
+    <w:lvl w:ilvl="8" w:tentative="1">
+      <w:start w:val="1"/>
+      <w:numFmt w:val="bullet"/>
+      <w:lvlText w:val=""/>
+      <w:lvlJc w:val="left"/>
+      <w:pPr>
+        <w:tabs>
+          <w:tab w:val="num" w:pos="6480"/>
+        </w:tabs>
+        <w:ind w:left="6480" w:hanging="360"/>
+      </w:pPr>
+      <w:rPr>
+        <w:rFonts w:ascii="Wingdings" w:hAnsi="Wingdings" w:hint="default"/>
+        <w:sz w:val="20"/>
+      </w:rPr>
+    </w:lvl>
+  </w:abstractNum>
+  <w:abstractNum w:abstractNumId="4">
     <w:nsid w:val="0B1B2F2E"/>
     <w:multiLevelType w:val="multilevel"/>
     <w:tmpl w:val="7D6034BE"/>
@@ -2832,7 +3098,7 @@
       </w:rPr>
     </w:lvl>
   </w:abstractNum>
-  <w:abstractNum w:abstractNumId="4">
+  <w:abstractNum w:abstractNumId="5">
     <w:nsid w:val="0BE21892"/>
     <w:multiLevelType w:val="multilevel"/>
     <w:tmpl w:val="B8F03FAC"/>
@@ -2981,7 +3247,7 @@
       </w:rPr>
     </w:lvl>
   </w:abstractNum>
-  <w:abstractNum w:abstractNumId="5">
+  <w:abstractNum w:abstractNumId="6">
     <w:nsid w:val="0FD81341"/>
     <w:multiLevelType w:val="multilevel"/>
     <w:tmpl w:val="A0A41B14"/>
@@ -3130,7 +3396,7 @@
       </w:rPr>
     </w:lvl>
   </w:abstractNum>
-  <w:abstractNum w:abstractNumId="6">
+  <w:abstractNum w:abstractNumId="7">
     <w:nsid w:val="182A4814"/>
     <w:multiLevelType w:val="multilevel"/>
     <w:tmpl w:val="B9E03D78"/>
@@ -3279,7 +3545,7 @@
       </w:rPr>
     </w:lvl>
   </w:abstractNum>
-  <w:abstractNum w:abstractNumId="7">
+  <w:abstractNum w:abstractNumId="8">
     <w:nsid w:val="188427EF"/>
     <w:multiLevelType w:val="multilevel"/>
     <w:tmpl w:val="45C4BBA2"/>
@@ -3428,7 +3694,7 @@
       </w:rPr>
     </w:lvl>
   </w:abstractNum>
-  <w:abstractNum w:abstractNumId="8">
+  <w:abstractNum w:abstractNumId="9">
     <w:nsid w:val="188729E0"/>
     <w:multiLevelType w:val="multilevel"/>
     <w:tmpl w:val="47DA02BE"/>
@@ -3577,7 +3843,7 @@
       </w:rPr>
     </w:lvl>
   </w:abstractNum>
-  <w:abstractNum w:abstractNumId="9">
+  <w:abstractNum w:abstractNumId="10">
     <w:nsid w:val="1A1C4962"/>
     <w:multiLevelType w:val="multilevel"/>
     <w:tmpl w:val="E14CCEB8"/>
@@ -3726,7 +3992,7 @@
       </w:rPr>
     </w:lvl>
   </w:abstractNum>
-  <w:abstractNum w:abstractNumId="10">
+  <w:abstractNum w:abstractNumId="11">
     <w:nsid w:val="1AEF07A7"/>
     <w:multiLevelType w:val="multilevel"/>
     <w:tmpl w:val="A6689580"/>
@@ -3875,7 +4141,7 @@
       </w:rPr>
     </w:lvl>
   </w:abstractNum>
-  <w:abstractNum w:abstractNumId="11">
+  <w:abstractNum w:abstractNumId="12">
     <w:nsid w:val="2F2B3BBB"/>
     <w:multiLevelType w:val="multilevel"/>
     <w:tmpl w:val="57BC23AC"/>
@@ -4024,7 +4290,7 @@
       </w:rPr>
     </w:lvl>
   </w:abstractNum>
-  <w:abstractNum w:abstractNumId="12">
+  <w:abstractNum w:abstractNumId="13">
     <w:nsid w:val="33C960D0"/>
     <w:multiLevelType w:val="hybridMultilevel"/>
     <w:tmpl w:val="A17C83F2"/>
@@ -4137,7 +4403,7 @@
       </w:rPr>
     </w:lvl>
   </w:abstractNum>
-  <w:abstractNum w:abstractNumId="13">
+  <w:abstractNum w:abstractNumId="14">
     <w:nsid w:val="38914768"/>
     <w:multiLevelType w:val="multilevel"/>
     <w:tmpl w:val="35FA22AC"/>
@@ -4286,7 +4552,7 @@
       </w:rPr>
     </w:lvl>
   </w:abstractNum>
-  <w:abstractNum w:abstractNumId="14">
+  <w:abstractNum w:abstractNumId="15">
     <w:nsid w:val="447618CE"/>
     <w:multiLevelType w:val="multilevel"/>
     <w:tmpl w:val="A13860B2"/>
@@ -4435,7 +4701,7 @@
       </w:rPr>
     </w:lvl>
   </w:abstractNum>
-  <w:abstractNum w:abstractNumId="15">
+  <w:abstractNum w:abstractNumId="16">
     <w:nsid w:val="44DB51AB"/>
     <w:multiLevelType w:val="multilevel"/>
     <w:tmpl w:val="8E0CD7B6"/>
@@ -4584,7 +4850,7 @@
       </w:rPr>
     </w:lvl>
   </w:abstractNum>
-  <w:abstractNum w:abstractNumId="16">
+  <w:abstractNum w:abstractNumId="17">
     <w:nsid w:val="450A5B51"/>
     <w:multiLevelType w:val="multilevel"/>
     <w:tmpl w:val="F5B6061A"/>
@@ -4733,7 +4999,7 @@
       </w:rPr>
     </w:lvl>
   </w:abstractNum>
-  <w:abstractNum w:abstractNumId="17">
+  <w:abstractNum w:abstractNumId="18">
     <w:nsid w:val="49F450E1"/>
     <w:multiLevelType w:val="multilevel"/>
     <w:tmpl w:val="1E806A22"/>
@@ -4882,7 +5148,7 @@
       </w:rPr>
     </w:lvl>
   </w:abstractNum>
-  <w:abstractNum w:abstractNumId="18">
+  <w:abstractNum w:abstractNumId="19">
     <w:nsid w:val="522104E2"/>
     <w:multiLevelType w:val="multilevel"/>
     <w:tmpl w:val="06CAC2E2"/>
@@ -5031,7 +5297,7 @@
       </w:rPr>
     </w:lvl>
   </w:abstractNum>
-  <w:abstractNum w:abstractNumId="19">
+  <w:abstractNum w:abstractNumId="20">
     <w:nsid w:val="5DD57CD1"/>
     <w:multiLevelType w:val="multilevel"/>
     <w:tmpl w:val="3F249430"/>
@@ -5180,7 +5446,7 @@
       </w:rPr>
     </w:lvl>
   </w:abstractNum>
-  <w:abstractNum w:abstractNumId="20">
+  <w:abstractNum w:abstractNumId="21">
     <w:nsid w:val="62510B6D"/>
     <w:multiLevelType w:val="multilevel"/>
     <w:tmpl w:val="0B507C40"/>
@@ -5329,7 +5595,7 @@
       </w:rPr>
     </w:lvl>
   </w:abstractNum>
-  <w:abstractNum w:abstractNumId="21">
+  <w:abstractNum w:abstractNumId="22">
     <w:nsid w:val="67AB66DF"/>
     <w:multiLevelType w:val="multilevel"/>
     <w:tmpl w:val="97AAD338"/>
@@ -5478,7 +5744,7 @@
       </w:rPr>
     </w:lvl>
   </w:abstractNum>
-  <w:abstractNum w:abstractNumId="22">
+  <w:abstractNum w:abstractNumId="23">
     <w:nsid w:val="7038696F"/>
     <w:multiLevelType w:val="multilevel"/>
     <w:tmpl w:val="4E8E1AA0"/>
@@ -5627,7 +5893,156 @@
       </w:rPr>
     </w:lvl>
   </w:abstractNum>
-  <w:abstractNum w:abstractNumId="23">
+  <w:abstractNum w:abstractNumId="24">
+    <w:nsid w:val="73EE425B"/>
+    <w:multiLevelType w:val="multilevel"/>
+    <w:tmpl w:val="AE904A84"/>
+    <w:lvl w:ilvl="0">
+      <w:start w:val="1"/>
+      <w:numFmt w:val="bullet"/>
+      <w:lvlText w:val=""/>
+      <w:lvlJc w:val="left"/>
+      <w:pPr>
+        <w:tabs>
+          <w:tab w:val="num" w:pos="720"/>
+        </w:tabs>
+        <w:ind w:left="720" w:hanging="360"/>
+      </w:pPr>
+      <w:rPr>
+        <w:rFonts w:ascii="Symbol" w:hAnsi="Symbol" w:hint="default"/>
+        <w:sz w:val="20"/>
+      </w:rPr>
+    </w:lvl>
+    <w:lvl w:ilvl="1" w:tentative="1">
+      <w:start w:val="1"/>
+      <w:numFmt w:val="bullet"/>
+      <w:lvlText w:val="o"/>
+      <w:lvlJc w:val="left"/>
+      <w:pPr>
+        <w:tabs>
+          <w:tab w:val="num" w:pos="1440"/>
+        </w:tabs>
+        <w:ind w:left="1440" w:hanging="360"/>
+      </w:pPr>
+      <w:rPr>
+        <w:rFonts w:ascii="Courier New" w:hAnsi="Courier New" w:hint="default"/>
+        <w:sz w:val="20"/>
+      </w:rPr>
+    </w:lvl>
+    <w:lvl w:ilvl="2" w:tentative="1">
+      <w:start w:val="1"/>
+      <w:numFmt w:val="bullet"/>
+      <w:lvlText w:val=""/>
+      <w:lvlJc w:val="left"/>
+      <w:pPr>
+        <w:tabs>
+          <w:tab w:val="num" w:pos="2160"/>
+        </w:tabs>
+        <w:ind w:left="2160" w:hanging="360"/>
+      </w:pPr>
+      <w:rPr>
+        <w:rFonts w:ascii="Wingdings" w:hAnsi="Wingdings" w:hint="default"/>
+        <w:sz w:val="20"/>
+      </w:rPr>
+    </w:lvl>
+    <w:lvl w:ilvl="3" w:tentative="1">
+      <w:start w:val="1"/>
+      <w:numFmt w:val="bullet"/>
+      <w:lvlText w:val=""/>
+      <w:lvlJc w:val="left"/>
+      <w:pPr>
+        <w:tabs>
+          <w:tab w:val="num" w:pos="2880"/>
+        </w:tabs>
+        <w:ind w:left="2880" w:hanging="360"/>
+      </w:pPr>
+      <w:rPr>
+        <w:rFonts w:ascii="Wingdings" w:hAnsi="Wingdings" w:hint="default"/>
+        <w:sz w:val="20"/>
+      </w:rPr>
+    </w:lvl>
+    <w:lvl w:ilvl="4" w:tentative="1">
+      <w:start w:val="1"/>
+      <w:numFmt w:val="bullet"/>
+      <w:lvlText w:val=""/>
+      <w:lvlJc w:val="left"/>
+      <w:pPr>
+        <w:tabs>
+          <w:tab w:val="num" w:pos="3600"/>
+        </w:tabs>
+        <w:ind w:left="3600" w:hanging="360"/>
+      </w:pPr>
+      <w:rPr>
+        <w:rFonts w:ascii="Wingdings" w:hAnsi="Wingdings" w:hint="default"/>
+        <w:sz w:val="20"/>
+      </w:rPr>
+    </w:lvl>
+    <w:lvl w:ilvl="5" w:tentative="1">
+      <w:start w:val="1"/>
+      <w:numFmt w:val="bullet"/>
+      <w:lvlText w:val=""/>
+      <w:lvlJc w:val="left"/>
+      <w:pPr>
+        <w:tabs>
+          <w:tab w:val="num" w:pos="4320"/>
+        </w:tabs>
+        <w:ind w:left="4320" w:hanging="360"/>
+      </w:pPr>
+      <w:rPr>
+        <w:rFonts w:ascii="Wingdings" w:hAnsi="Wingdings" w:hint="default"/>
+        <w:sz w:val="20"/>
+      </w:rPr>
+    </w:lvl>
+    <w:lvl w:ilvl="6" w:tentative="1">
+      <w:start w:val="1"/>
+      <w:numFmt w:val="bullet"/>
+      <w:lvlText w:val=""/>
+      <w:lvlJc w:val="left"/>
+      <w:pPr>
+        <w:tabs>
+          <w:tab w:val="num" w:pos="5040"/>
+        </w:tabs>
+        <w:ind w:left="5040" w:hanging="360"/>
+      </w:pPr>
+      <w:rPr>
+        <w:rFonts w:ascii="Wingdings" w:hAnsi="Wingdings" w:hint="default"/>
+        <w:sz w:val="20"/>
+      </w:rPr>
+    </w:lvl>
+    <w:lvl w:ilvl="7" w:tentative="1">
+      <w:start w:val="1"/>
+      <w:numFmt w:val="bullet"/>
+      <w:lvlText w:val=""/>
+      <w:lvlJc w:val="left"/>
+      <w:pPr>
+        <w:tabs>
+          <w:tab w:val="num" w:pos="5760"/>
+        </w:tabs>
+        <w:ind w:left="5760" w:hanging="360"/>
+      </w:pPr>
+      <w:rPr>
+        <w:rFonts w:ascii="Wingdings" w:hAnsi="Wingdings" w:hint="default"/>
+        <w:sz w:val="20"/>
+      </w:rPr>
+    </w:lvl>
+    <w:lvl w:ilvl="8" w:tentative="1">
+      <w:start w:val="1"/>
+      <w:numFmt w:val="bullet"/>
+      <w:lvlText w:val=""/>
+      <w:lvlJc w:val="left"/>
+      <w:pPr>
+        <w:tabs>
+          <w:tab w:val="num" w:pos="6480"/>
+        </w:tabs>
+        <w:ind w:left="6480" w:hanging="360"/>
+      </w:pPr>
+      <w:rPr>
+        <w:rFonts w:ascii="Wingdings" w:hAnsi="Wingdings" w:hint="default"/>
+        <w:sz w:val="20"/>
+      </w:rPr>
+    </w:lvl>
+  </w:abstractNum>
+  <w:abstractNum w:abstractNumId="25">
     <w:nsid w:val="75004F49"/>
     <w:multiLevelType w:val="multilevel"/>
     <w:tmpl w:val="D0A875E4"/>
@@ -5776,7 +6191,7 @@
       </w:rPr>
     </w:lvl>
   </w:abstractNum>
-  <w:abstractNum w:abstractNumId="24">
+  <w:abstractNum w:abstractNumId="26">
     <w:nsid w:val="77973055"/>
     <w:multiLevelType w:val="multilevel"/>
     <w:tmpl w:val="E30250F0"/>
@@ -5925,7 +6340,7 @@
       </w:rPr>
     </w:lvl>
   </w:abstractNum>
-  <w:abstractNum w:abstractNumId="25">
+  <w:abstractNum w:abstractNumId="27">
     <w:nsid w:val="7BB76EA9"/>
     <w:multiLevelType w:val="multilevel"/>
     <w:tmpl w:val="4D365E7C"/>
@@ -6092,52 +6507,52 @@
     <w:abstractNumId w:val="1"/>
   </w:num>
   <w:num w:numId="3">
+    <w:abstractNumId w:val="15"/>
+  </w:num>
+  <w:num w:numId="4">
+    <w:abstractNumId w:val="23"/>
+  </w:num>
+  <w:num w:numId="5">
+    <w:abstractNumId w:val="25"/>
+  </w:num>
+  <w:num w:numId="6">
+    <w:abstractNumId w:val="9"/>
+  </w:num>
+  <w:num w:numId="7">
     <w:abstractNumId w:val="14"/>
   </w:num>
-  <w:num w:numId="4">
+  <w:num w:numId="8">
+    <w:abstractNumId w:val="19"/>
+  </w:num>
+  <w:num w:numId="9">
     <w:abstractNumId w:val="22"/>
   </w:num>
-  <w:num w:numId="5">
-    <w:abstractNumId w:val="23"/>
-  </w:num>
-  <w:num w:numId="6">
-    <w:abstractNumId w:val="8"/>
-  </w:num>
-  <w:num w:numId="7">
-    <w:abstractNumId w:val="13"/>
-  </w:num>
-  <w:num w:numId="8">
+  <w:num w:numId="10">
     <w:abstractNumId w:val="18"/>
   </w:num>
-  <w:num w:numId="9">
+  <w:num w:numId="11">
+    <w:abstractNumId w:val="7"/>
+  </w:num>
+  <w:num w:numId="12">
+    <w:abstractNumId w:val="17"/>
+  </w:num>
+  <w:num w:numId="13">
+    <w:abstractNumId w:val="12"/>
+  </w:num>
+  <w:num w:numId="14">
     <w:abstractNumId w:val="21"/>
   </w:num>
-  <w:num w:numId="10">
-    <w:abstractNumId w:val="17"/>
+  <w:num w:numId="15">
+    <w:abstractNumId w:val="5"/>
   </w:num>
-  <w:num w:numId="11">
-    <w:abstractNumId w:val="6"/>
+  <w:num w:numId="16">
+    <w:abstractNumId w:val="27"/>
   </w:num>
-  <w:num w:numId="12">
-    <w:abstractNumId w:val="16"/>
-  </w:num>
-  <w:num w:numId="13">
+  <w:num w:numId="17">
     <w:abstractNumId w:val="11"/>
   </w:num>
-  <w:num w:numId="14">
-    <w:abstractNumId w:val="20"/>
-  </w:num>
-  <w:num w:numId="15">
-    <w:abstractNumId w:val="4"/>
-  </w:num>
-  <w:num w:numId="16">
-    <w:abstractNumId w:val="25"/>
-  </w:num>
-  <w:num w:numId="17">
-    <w:abstractNumId w:val="10"/>
-  </w:num>
   <w:num w:numId="18">
-    <w:abstractNumId w:val="12"/>
+    <w:abstractNumId w:val="13"/>
   </w:num>
   <w:num w:numId="19">
     <w:abstractNumId w:val="0"/>
@@ -6154,28 +6569,34 @@
     </w:lvlOverride>
   </w:num>
   <w:num w:numId="20">
-    <w:abstractNumId w:val="15"/>
+    <w:abstractNumId w:val="16"/>
   </w:num>
   <w:num w:numId="21">
-    <w:abstractNumId w:val="5"/>
+    <w:abstractNumId w:val="6"/>
   </w:num>
   <w:num w:numId="22">
-    <w:abstractNumId w:val="3"/>
+    <w:abstractNumId w:val="4"/>
   </w:num>
   <w:num w:numId="23">
-    <w:abstractNumId w:val="19"/>
+    <w:abstractNumId w:val="20"/>
   </w:num>
   <w:num w:numId="24">
-    <w:abstractNumId w:val="7"/>
+    <w:abstractNumId w:val="8"/>
   </w:num>
   <w:num w:numId="25">
     <w:abstractNumId w:val="2"/>
   </w:num>
   <w:num w:numId="26">
-    <w:abstractNumId w:val="24"/>
+    <w:abstractNumId w:val="26"/>
   </w:num>
   <w:num w:numId="27">
-    <w:abstractNumId w:val="9"/>
+    <w:abstractNumId w:val="10"/>
+  </w:num>
+  <w:num w:numId="28">
+    <w:abstractNumId w:val="3"/>
+  </w:num>
+  <w:num w:numId="29">
+    <w:abstractNumId w:val="24"/>
   </w:num>
 </w:numbering>
 </file>

--- a/Resume.docx
+++ b/Resume.docx
@@ -235,15 +235,15 @@
       <w:pPr>
         <w:spacing w:after="0"/>
         <w:rPr>
-          <w:rFonts w:eastAsia="Times New Roman" w:cs="Times New Roman"/>
-          <w:color w:val="000000"/>
-          <w:sz w:val="24"/>
-          <w:szCs w:val="24"/>
-        </w:rPr>
-      </w:pPr>
-      <w:r>
-        <w:rPr>
-          <w:rFonts w:eastAsia="Times New Roman" w:cs="Times New Roman"/>
+          <w:rFonts w:ascii="Calibri" w:eastAsia="Times New Roman" w:hAnsi="Calibri" w:cs="Times New Roman"/>
+          <w:color w:val="000000"/>
+          <w:sz w:val="24"/>
+          <w:szCs w:val="24"/>
+        </w:rPr>
+      </w:pPr>
+      <w:r>
+        <w:rPr>
+          <w:rFonts w:ascii="Calibri" w:eastAsia="Times New Roman" w:hAnsi="Calibri" w:cs="Courier New"/>
           <w:b/>
           <w:bCs/>
           <w:color w:val="000000"/>
@@ -254,7 +254,7 @@
       </w:r>
       <w:r>
         <w:rPr>
-          <w:rFonts w:eastAsia="Times New Roman" w:cs="Times New Roman"/>
+          <w:rFonts w:ascii="Calibri" w:eastAsia="Times New Roman" w:hAnsi="Calibri" w:cs="Times New Roman"/>
           <w:color w:val="000000"/>
           <w:sz w:val="24"/>
           <w:szCs w:val="24"/>
@@ -263,26 +263,17 @@
       </w:r>
       <w:r>
         <w:rPr>
-          <w:rFonts w:eastAsia="Times New Roman" w:cs="Times New Roman"/>
-          <w:color w:val="000000"/>
-          <w:sz w:val="24"/>
-          <w:szCs w:val="24"/>
-        </w:rPr>
-        <w:t>in</w:t>
-      </w:r>
-      <w:r>
-        <w:rPr>
-          <w:rFonts w:eastAsia="Times New Roman" w:cs="Times New Roman"/>
-          <w:color w:val="000000"/>
-          <w:sz w:val="24"/>
-          <w:szCs w:val="24"/>
-        </w:rPr>
-        <w:t xml:space="preserve"> a personal project: Fast sharing website - </w:t>
+          <w:rFonts w:ascii="Calibri" w:eastAsia="Times New Roman" w:hAnsi="Calibri" w:cs="Courier New"/>
+          <w:color w:val="000000"/>
+          <w:sz w:val="24"/>
+          <w:szCs w:val="24"/>
+        </w:rPr>
+        <w:t xml:space="preserve">at Personal project: Fast sharing website - </w:t>
       </w:r>
       <w:proofErr w:type="spellStart"/>
       <w:r>
         <w:rPr>
-          <w:rFonts w:eastAsia="Times New Roman" w:cs="Times New Roman"/>
+          <w:rFonts w:ascii="Calibri" w:eastAsia="Times New Roman" w:hAnsi="Calibri" w:cs="Courier New"/>
           <w:color w:val="000000"/>
           <w:sz w:val="24"/>
           <w:szCs w:val="24"/>
@@ -292,7 +283,7 @@
       <w:proofErr w:type="spellEnd"/>
       <w:r>
         <w:rPr>
-          <w:rFonts w:eastAsia="Times New Roman" w:cs="Times New Roman"/>
+          <w:rFonts w:ascii="Calibri" w:eastAsia="Times New Roman" w:hAnsi="Calibri" w:cs="Courier New"/>
           <w:color w:val="000000"/>
           <w:sz w:val="24"/>
           <w:szCs w:val="24"/>
@@ -304,15 +295,15 @@
       <w:pPr>
         <w:spacing w:after="0"/>
         <w:rPr>
-          <w:rFonts w:eastAsia="Times New Roman" w:cs="Times New Roman"/>
-          <w:color w:val="000000"/>
-          <w:sz w:val="24"/>
-          <w:szCs w:val="24"/>
-        </w:rPr>
-      </w:pPr>
-      <w:r>
-        <w:rPr>
-          <w:rFonts w:eastAsia="Times New Roman" w:cs="Times New Roman"/>
+          <w:rFonts w:ascii="Calibri" w:eastAsia="Times New Roman" w:hAnsi="Calibri" w:cs="Times New Roman"/>
+          <w:color w:val="000000"/>
+          <w:sz w:val="24"/>
+          <w:szCs w:val="24"/>
+        </w:rPr>
+      </w:pPr>
+      <w:r>
+        <w:rPr>
+          <w:rFonts w:ascii="Calibri" w:eastAsia="Times New Roman" w:hAnsi="Calibri" w:cs="Courier New"/>
           <w:i/>
           <w:iCs/>
           <w:color w:val="000000"/>
@@ -326,19 +317,19 @@
       <w:pPr>
         <w:numPr>
           <w:ilvl w:val="0"/>
-          <w:numId w:val="28"/>
+          <w:numId w:val="30"/>
         </w:numPr>
         <w:spacing w:after="0"/>
         <w:rPr>
-          <w:rFonts w:eastAsia="Times New Roman" w:cs="Times New Roman"/>
-          <w:color w:val="000000"/>
-          <w:sz w:val="24"/>
-          <w:szCs w:val="24"/>
-        </w:rPr>
-      </w:pPr>
-      <w:r>
-        <w:rPr>
-          <w:rFonts w:eastAsia="Times New Roman" w:cs="Times New Roman"/>
+          <w:rFonts w:ascii="Calibri" w:eastAsia="Times New Roman" w:hAnsi="Calibri" w:cs="Times New Roman"/>
+          <w:color w:val="000000"/>
+          <w:sz w:val="24"/>
+          <w:szCs w:val="24"/>
+        </w:rPr>
+      </w:pPr>
+      <w:r>
+        <w:rPr>
+          <w:rFonts w:ascii="Calibri" w:eastAsia="Times New Roman" w:hAnsi="Calibri" w:cs="Times New Roman"/>
           <w:color w:val="000000"/>
           <w:sz w:val="24"/>
           <w:szCs w:val="24"/>
@@ -350,19 +341,19 @@
       <w:pPr>
         <w:numPr>
           <w:ilvl w:val="0"/>
-          <w:numId w:val="28"/>
+          <w:numId w:val="30"/>
         </w:numPr>
         <w:spacing w:after="0"/>
         <w:rPr>
-          <w:rFonts w:eastAsia="Times New Roman" w:cs="Times New Roman"/>
-          <w:color w:val="000000"/>
-          <w:sz w:val="24"/>
-          <w:szCs w:val="24"/>
-        </w:rPr>
-      </w:pPr>
-      <w:r>
-        <w:rPr>
-          <w:rFonts w:eastAsia="Times New Roman" w:cs="Times New Roman"/>
+          <w:rFonts w:ascii="Calibri" w:eastAsia="Times New Roman" w:hAnsi="Calibri" w:cs="Times New Roman"/>
+          <w:color w:val="000000"/>
+          <w:sz w:val="24"/>
+          <w:szCs w:val="24"/>
+        </w:rPr>
+      </w:pPr>
+      <w:r>
+        <w:rPr>
+          <w:rFonts w:ascii="Calibri" w:eastAsia="Times New Roman" w:hAnsi="Calibri" w:cs="Times New Roman"/>
           <w:color w:val="000000"/>
           <w:sz w:val="24"/>
           <w:szCs w:val="24"/>
@@ -372,11 +363,72 @@
     </w:p>
     <w:p>
       <w:pPr>
+        <w:numPr>
+          <w:ilvl w:val="0"/>
+          <w:numId w:val="30"/>
+        </w:numPr>
         <w:spacing w:after="0"/>
         <w:rPr>
+          <w:rFonts w:ascii="Calibri" w:eastAsia="Times New Roman" w:hAnsi="Calibri" w:cs="Times New Roman"/>
+          <w:color w:val="000000"/>
+          <w:sz w:val="24"/>
+          <w:szCs w:val="24"/>
+        </w:rPr>
+      </w:pPr>
+      <w:r>
+        <w:rPr>
+          <w:rFonts w:ascii="Calibri" w:eastAsia="Times New Roman" w:hAnsi="Calibri" w:cs="Times New Roman"/>
+          <w:color w:val="000000"/>
+          <w:sz w:val="24"/>
+          <w:szCs w:val="24"/>
+        </w:rPr>
+        <w:t xml:space="preserve">SVN repository link: </w:t>
+      </w:r>
+      <w:hyperlink r:id="rId10" w:history="1">
+        <w:r>
+          <w:rPr>
+            <w:rStyle w:val="Hyperlink"/>
+            <w:rFonts w:ascii="Calibri" w:eastAsia="Times New Roman" w:hAnsi="Calibri" w:cs="Times New Roman"/>
+            <w:sz w:val="24"/>
+            <w:szCs w:val="24"/>
+          </w:rPr>
+          <w:t>https://subversio</w:t>
+        </w:r>
+        <w:r>
+          <w:rPr>
+            <w:rStyle w:val="Hyperlink"/>
+            <w:rFonts w:ascii="Calibri" w:eastAsia="Times New Roman" w:hAnsi="Calibri" w:cs="Times New Roman"/>
+            <w:sz w:val="24"/>
+            <w:szCs w:val="24"/>
+          </w:rPr>
+          <w:t>n</w:t>
+        </w:r>
+        <w:r>
+          <w:rPr>
+            <w:rStyle w:val="Hyperlink"/>
+            <w:rFonts w:ascii="Calibri" w:eastAsia="Times New Roman" w:hAnsi="Calibri" w:cs="Times New Roman"/>
+            <w:sz w:val="24"/>
+            <w:szCs w:val="24"/>
+          </w:rPr>
+          <w:t>.assembla.com/svn/fastsharing/</w:t>
+        </w:r>
+      </w:hyperlink>
+      <w:r>
+        <w:rPr>
+          <w:rFonts w:ascii="Calibri" w:eastAsia="Times New Roman" w:hAnsi="Calibri" w:cs="Times New Roman"/>
+          <w:color w:val="000000"/>
+          <w:sz w:val="24"/>
+          <w:szCs w:val="24"/>
+        </w:rPr>
+        <w:t xml:space="preserve"> </w:t>
+      </w:r>
+    </w:p>
+    <w:p>
+      <w:pPr>
+        <w:spacing w:after="0"/>
+        <w:ind w:left="720"/>
+        <w:rPr>
           <w:rFonts w:eastAsia="Times New Roman" w:cs="Times New Roman"/>
-          <w:b/>
-          <w:bCs/>
           <w:color w:val="000000"/>
           <w:sz w:val="24"/>
           <w:szCs w:val="24"/>
@@ -977,8 +1029,6 @@
           <w:szCs w:val="24"/>
         </w:rPr>
       </w:pPr>
-      <w:bookmarkStart w:id="0" w:name="_GoBack"/>
-      <w:bookmarkEnd w:id="0"/>
     </w:p>
     <w:p>
       <w:pPr>
@@ -2388,11 +2438,13 @@
         </w:rPr>
         <w:t>Dean's List Scholar in the Faculty of Arts and Science – University of Toronto, 2012</w:t>
       </w:r>
+      <w:bookmarkStart w:id="0" w:name="_GoBack"/>
+      <w:bookmarkEnd w:id="0"/>
     </w:p>
     <w:sectPr>
-      <w:headerReference w:type="default" r:id="rId10"/>
+      <w:headerReference w:type="default" r:id="rId11"/>
       <w:pgSz w:w="12240" w:h="15840"/>
-      <w:pgMar w:top="720" w:right="1440" w:bottom="720" w:left="1440" w:header="720" w:footer="720" w:gutter="0"/>
+      <w:pgMar w:top="720" w:right="1440" w:bottom="450" w:left="1440" w:header="720" w:footer="720" w:gutter="0"/>
       <w:cols w:space="720"/>
       <w:titlePg/>
       <w:docGrid w:linePitch="360"/>
@@ -3397,6 +3449,155 @@
     </w:lvl>
   </w:abstractNum>
   <w:abstractNum w:abstractNumId="7">
+    <w:nsid w:val="0FDE6336"/>
+    <w:multiLevelType w:val="multilevel"/>
+    <w:tmpl w:val="95E4CB74"/>
+    <w:lvl w:ilvl="0">
+      <w:start w:val="1"/>
+      <w:numFmt w:val="bullet"/>
+      <w:lvlText w:val=""/>
+      <w:lvlJc w:val="left"/>
+      <w:pPr>
+        <w:tabs>
+          <w:tab w:val="num" w:pos="720"/>
+        </w:tabs>
+        <w:ind w:left="720" w:hanging="360"/>
+      </w:pPr>
+      <w:rPr>
+        <w:rFonts w:ascii="Symbol" w:hAnsi="Symbol" w:hint="default"/>
+        <w:sz w:val="20"/>
+      </w:rPr>
+    </w:lvl>
+    <w:lvl w:ilvl="1" w:tentative="1">
+      <w:start w:val="1"/>
+      <w:numFmt w:val="bullet"/>
+      <w:lvlText w:val="o"/>
+      <w:lvlJc w:val="left"/>
+      <w:pPr>
+        <w:tabs>
+          <w:tab w:val="num" w:pos="1440"/>
+        </w:tabs>
+        <w:ind w:left="1440" w:hanging="360"/>
+      </w:pPr>
+      <w:rPr>
+        <w:rFonts w:ascii="Courier New" w:hAnsi="Courier New" w:hint="default"/>
+        <w:sz w:val="20"/>
+      </w:rPr>
+    </w:lvl>
+    <w:lvl w:ilvl="2" w:tentative="1">
+      <w:start w:val="1"/>
+      <w:numFmt w:val="bullet"/>
+      <w:lvlText w:val=""/>
+      <w:lvlJc w:val="left"/>
+      <w:pPr>
+        <w:tabs>
+          <w:tab w:val="num" w:pos="2160"/>
+        </w:tabs>
+        <w:ind w:left="2160" w:hanging="360"/>
+      </w:pPr>
+      <w:rPr>
+        <w:rFonts w:ascii="Wingdings" w:hAnsi="Wingdings" w:hint="default"/>
+        <w:sz w:val="20"/>
+      </w:rPr>
+    </w:lvl>
+    <w:lvl w:ilvl="3" w:tentative="1">
+      <w:start w:val="1"/>
+      <w:numFmt w:val="bullet"/>
+      <w:lvlText w:val=""/>
+      <w:lvlJc w:val="left"/>
+      <w:pPr>
+        <w:tabs>
+          <w:tab w:val="num" w:pos="2880"/>
+        </w:tabs>
+        <w:ind w:left="2880" w:hanging="360"/>
+      </w:pPr>
+      <w:rPr>
+        <w:rFonts w:ascii="Wingdings" w:hAnsi="Wingdings" w:hint="default"/>
+        <w:sz w:val="20"/>
+      </w:rPr>
+    </w:lvl>
+    <w:lvl w:ilvl="4" w:tentative="1">
+      <w:start w:val="1"/>
+      <w:numFmt w:val="bullet"/>
+      <w:lvlText w:val=""/>
+      <w:lvlJc w:val="left"/>
+      <w:pPr>
+        <w:tabs>
+          <w:tab w:val="num" w:pos="3600"/>
+        </w:tabs>
+        <w:ind w:left="3600" w:hanging="360"/>
+      </w:pPr>
+      <w:rPr>
+        <w:rFonts w:ascii="Wingdings" w:hAnsi="Wingdings" w:hint="default"/>
+        <w:sz w:val="20"/>
+      </w:rPr>
+    </w:lvl>
+    <w:lvl w:ilvl="5" w:tentative="1">
+      <w:start w:val="1"/>
+      <w:numFmt w:val="bullet"/>
+      <w:lvlText w:val=""/>
+      <w:lvlJc w:val="left"/>
+      <w:pPr>
+        <w:tabs>
+          <w:tab w:val="num" w:pos="4320"/>
+        </w:tabs>
+        <w:ind w:left="4320" w:hanging="360"/>
+      </w:pPr>
+      <w:rPr>
+        <w:rFonts w:ascii="Wingdings" w:hAnsi="Wingdings" w:hint="default"/>
+        <w:sz w:val="20"/>
+      </w:rPr>
+    </w:lvl>
+    <w:lvl w:ilvl="6" w:tentative="1">
+      <w:start w:val="1"/>
+      <w:numFmt w:val="bullet"/>
+      <w:lvlText w:val=""/>
+      <w:lvlJc w:val="left"/>
+      <w:pPr>
+        <w:tabs>
+          <w:tab w:val="num" w:pos="5040"/>
+        </w:tabs>
+        <w:ind w:left="5040" w:hanging="360"/>
+      </w:pPr>
+      <w:rPr>
+        <w:rFonts w:ascii="Wingdings" w:hAnsi="Wingdings" w:hint="default"/>
+        <w:sz w:val="20"/>
+      </w:rPr>
+    </w:lvl>
+    <w:lvl w:ilvl="7" w:tentative="1">
+      <w:start w:val="1"/>
+      <w:numFmt w:val="bullet"/>
+      <w:lvlText w:val=""/>
+      <w:lvlJc w:val="left"/>
+      <w:pPr>
+        <w:tabs>
+          <w:tab w:val="num" w:pos="5760"/>
+        </w:tabs>
+        <w:ind w:left="5760" w:hanging="360"/>
+      </w:pPr>
+      <w:rPr>
+        <w:rFonts w:ascii="Wingdings" w:hAnsi="Wingdings" w:hint="default"/>
+        <w:sz w:val="20"/>
+      </w:rPr>
+    </w:lvl>
+    <w:lvl w:ilvl="8" w:tentative="1">
+      <w:start w:val="1"/>
+      <w:numFmt w:val="bullet"/>
+      <w:lvlText w:val=""/>
+      <w:lvlJc w:val="left"/>
+      <w:pPr>
+        <w:tabs>
+          <w:tab w:val="num" w:pos="6480"/>
+        </w:tabs>
+        <w:ind w:left="6480" w:hanging="360"/>
+      </w:pPr>
+      <w:rPr>
+        <w:rFonts w:ascii="Wingdings" w:hAnsi="Wingdings" w:hint="default"/>
+        <w:sz w:val="20"/>
+      </w:rPr>
+    </w:lvl>
+  </w:abstractNum>
+  <w:abstractNum w:abstractNumId="8">
     <w:nsid w:val="182A4814"/>
     <w:multiLevelType w:val="multilevel"/>
     <w:tmpl w:val="B9E03D78"/>
@@ -3545,7 +3746,7 @@
       </w:rPr>
     </w:lvl>
   </w:abstractNum>
-  <w:abstractNum w:abstractNumId="8">
+  <w:abstractNum w:abstractNumId="9">
     <w:nsid w:val="188427EF"/>
     <w:multiLevelType w:val="multilevel"/>
     <w:tmpl w:val="45C4BBA2"/>
@@ -3694,7 +3895,7 @@
       </w:rPr>
     </w:lvl>
   </w:abstractNum>
-  <w:abstractNum w:abstractNumId="9">
+  <w:abstractNum w:abstractNumId="10">
     <w:nsid w:val="188729E0"/>
     <w:multiLevelType w:val="multilevel"/>
     <w:tmpl w:val="47DA02BE"/>
@@ -3843,7 +4044,7 @@
       </w:rPr>
     </w:lvl>
   </w:abstractNum>
-  <w:abstractNum w:abstractNumId="10">
+  <w:abstractNum w:abstractNumId="11">
     <w:nsid w:val="1A1C4962"/>
     <w:multiLevelType w:val="multilevel"/>
     <w:tmpl w:val="E14CCEB8"/>
@@ -3992,7 +4193,7 @@
       </w:rPr>
     </w:lvl>
   </w:abstractNum>
-  <w:abstractNum w:abstractNumId="11">
+  <w:abstractNum w:abstractNumId="12">
     <w:nsid w:val="1AEF07A7"/>
     <w:multiLevelType w:val="multilevel"/>
     <w:tmpl w:val="A6689580"/>
@@ -4141,7 +4342,7 @@
       </w:rPr>
     </w:lvl>
   </w:abstractNum>
-  <w:abstractNum w:abstractNumId="12">
+  <w:abstractNum w:abstractNumId="13">
     <w:nsid w:val="2F2B3BBB"/>
     <w:multiLevelType w:val="multilevel"/>
     <w:tmpl w:val="57BC23AC"/>
@@ -4290,7 +4491,7 @@
       </w:rPr>
     </w:lvl>
   </w:abstractNum>
-  <w:abstractNum w:abstractNumId="13">
+  <w:abstractNum w:abstractNumId="14">
     <w:nsid w:val="33C960D0"/>
     <w:multiLevelType w:val="hybridMultilevel"/>
     <w:tmpl w:val="A17C83F2"/>
@@ -4403,7 +4604,7 @@
       </w:rPr>
     </w:lvl>
   </w:abstractNum>
-  <w:abstractNum w:abstractNumId="14">
+  <w:abstractNum w:abstractNumId="15">
     <w:nsid w:val="38914768"/>
     <w:multiLevelType w:val="multilevel"/>
     <w:tmpl w:val="35FA22AC"/>
@@ -4552,7 +4753,7 @@
       </w:rPr>
     </w:lvl>
   </w:abstractNum>
-  <w:abstractNum w:abstractNumId="15">
+  <w:abstractNum w:abstractNumId="16">
     <w:nsid w:val="447618CE"/>
     <w:multiLevelType w:val="multilevel"/>
     <w:tmpl w:val="A13860B2"/>
@@ -4701,7 +4902,7 @@
       </w:rPr>
     </w:lvl>
   </w:abstractNum>
-  <w:abstractNum w:abstractNumId="16">
+  <w:abstractNum w:abstractNumId="17">
     <w:nsid w:val="44DB51AB"/>
     <w:multiLevelType w:val="multilevel"/>
     <w:tmpl w:val="8E0CD7B6"/>
@@ -4850,7 +5051,7 @@
       </w:rPr>
     </w:lvl>
   </w:abstractNum>
-  <w:abstractNum w:abstractNumId="17">
+  <w:abstractNum w:abstractNumId="18">
     <w:nsid w:val="450A5B51"/>
     <w:multiLevelType w:val="multilevel"/>
     <w:tmpl w:val="F5B6061A"/>
@@ -4999,7 +5200,7 @@
       </w:rPr>
     </w:lvl>
   </w:abstractNum>
-  <w:abstractNum w:abstractNumId="18">
+  <w:abstractNum w:abstractNumId="19">
     <w:nsid w:val="49F450E1"/>
     <w:multiLevelType w:val="multilevel"/>
     <w:tmpl w:val="1E806A22"/>
@@ -5148,7 +5349,7 @@
       </w:rPr>
     </w:lvl>
   </w:abstractNum>
-  <w:abstractNum w:abstractNumId="19">
+  <w:abstractNum w:abstractNumId="20">
     <w:nsid w:val="522104E2"/>
     <w:multiLevelType w:val="multilevel"/>
     <w:tmpl w:val="06CAC2E2"/>
@@ -5297,7 +5498,7 @@
       </w:rPr>
     </w:lvl>
   </w:abstractNum>
-  <w:abstractNum w:abstractNumId="20">
+  <w:abstractNum w:abstractNumId="21">
     <w:nsid w:val="5DD57CD1"/>
     <w:multiLevelType w:val="multilevel"/>
     <w:tmpl w:val="3F249430"/>
@@ -5446,7 +5647,7 @@
       </w:rPr>
     </w:lvl>
   </w:abstractNum>
-  <w:abstractNum w:abstractNumId="21">
+  <w:abstractNum w:abstractNumId="22">
     <w:nsid w:val="62510B6D"/>
     <w:multiLevelType w:val="multilevel"/>
     <w:tmpl w:val="0B507C40"/>
@@ -5595,7 +5796,7 @@
       </w:rPr>
     </w:lvl>
   </w:abstractNum>
-  <w:abstractNum w:abstractNumId="22">
+  <w:abstractNum w:abstractNumId="23">
     <w:nsid w:val="67AB66DF"/>
     <w:multiLevelType w:val="multilevel"/>
     <w:tmpl w:val="97AAD338"/>
@@ -5744,7 +5945,7 @@
       </w:rPr>
     </w:lvl>
   </w:abstractNum>
-  <w:abstractNum w:abstractNumId="23">
+  <w:abstractNum w:abstractNumId="24">
     <w:nsid w:val="7038696F"/>
     <w:multiLevelType w:val="multilevel"/>
     <w:tmpl w:val="4E8E1AA0"/>
@@ -5893,7 +6094,7 @@
       </w:rPr>
     </w:lvl>
   </w:abstractNum>
-  <w:abstractNum w:abstractNumId="24">
+  <w:abstractNum w:abstractNumId="25">
     <w:nsid w:val="73EE425B"/>
     <w:multiLevelType w:val="multilevel"/>
     <w:tmpl w:val="AE904A84"/>
@@ -6042,7 +6243,7 @@
       </w:rPr>
     </w:lvl>
   </w:abstractNum>
-  <w:abstractNum w:abstractNumId="25">
+  <w:abstractNum w:abstractNumId="26">
     <w:nsid w:val="75004F49"/>
     <w:multiLevelType w:val="multilevel"/>
     <w:tmpl w:val="D0A875E4"/>
@@ -6191,7 +6392,7 @@
       </w:rPr>
     </w:lvl>
   </w:abstractNum>
-  <w:abstractNum w:abstractNumId="26">
+  <w:abstractNum w:abstractNumId="27">
     <w:nsid w:val="77973055"/>
     <w:multiLevelType w:val="multilevel"/>
     <w:tmpl w:val="E30250F0"/>
@@ -6340,7 +6541,7 @@
       </w:rPr>
     </w:lvl>
   </w:abstractNum>
-  <w:abstractNum w:abstractNumId="27">
+  <w:abstractNum w:abstractNumId="28">
     <w:nsid w:val="7BB76EA9"/>
     <w:multiLevelType w:val="multilevel"/>
     <w:tmpl w:val="4D365E7C"/>
@@ -6507,52 +6708,52 @@
     <w:abstractNumId w:val="1"/>
   </w:num>
   <w:num w:numId="3">
+    <w:abstractNumId w:val="16"/>
+  </w:num>
+  <w:num w:numId="4">
+    <w:abstractNumId w:val="24"/>
+  </w:num>
+  <w:num w:numId="5">
+    <w:abstractNumId w:val="26"/>
+  </w:num>
+  <w:num w:numId="6">
+    <w:abstractNumId w:val="10"/>
+  </w:num>
+  <w:num w:numId="7">
     <w:abstractNumId w:val="15"/>
   </w:num>
-  <w:num w:numId="4">
+  <w:num w:numId="8">
+    <w:abstractNumId w:val="20"/>
+  </w:num>
+  <w:num w:numId="9">
     <w:abstractNumId w:val="23"/>
   </w:num>
-  <w:num w:numId="5">
-    <w:abstractNumId w:val="25"/>
-  </w:num>
-  <w:num w:numId="6">
-    <w:abstractNumId w:val="9"/>
-  </w:num>
-  <w:num w:numId="7">
-    <w:abstractNumId w:val="14"/>
-  </w:num>
-  <w:num w:numId="8">
+  <w:num w:numId="10">
     <w:abstractNumId w:val="19"/>
   </w:num>
-  <w:num w:numId="9">
-    <w:abstractNumId w:val="22"/>
+  <w:num w:numId="11">
+    <w:abstractNumId w:val="8"/>
   </w:num>
-  <w:num w:numId="10">
+  <w:num w:numId="12">
     <w:abstractNumId w:val="18"/>
   </w:num>
-  <w:num w:numId="11">
-    <w:abstractNumId w:val="7"/>
-  </w:num>
-  <w:num w:numId="12">
-    <w:abstractNumId w:val="17"/>
-  </w:num>
   <w:num w:numId="13">
-    <w:abstractNumId w:val="12"/>
+    <w:abstractNumId w:val="13"/>
   </w:num>
   <w:num w:numId="14">
-    <w:abstractNumId w:val="21"/>
+    <w:abstractNumId w:val="22"/>
   </w:num>
   <w:num w:numId="15">
     <w:abstractNumId w:val="5"/>
   </w:num>
   <w:num w:numId="16">
-    <w:abstractNumId w:val="27"/>
+    <w:abstractNumId w:val="28"/>
   </w:num>
   <w:num w:numId="17">
-    <w:abstractNumId w:val="11"/>
+    <w:abstractNumId w:val="12"/>
   </w:num>
   <w:num w:numId="18">
-    <w:abstractNumId w:val="13"/>
+    <w:abstractNumId w:val="14"/>
   </w:num>
   <w:num w:numId="19">
     <w:abstractNumId w:val="0"/>
@@ -6569,7 +6770,7 @@
     </w:lvlOverride>
   </w:num>
   <w:num w:numId="20">
-    <w:abstractNumId w:val="16"/>
+    <w:abstractNumId w:val="17"/>
   </w:num>
   <w:num w:numId="21">
     <w:abstractNumId w:val="6"/>
@@ -6578,25 +6779,28 @@
     <w:abstractNumId w:val="4"/>
   </w:num>
   <w:num w:numId="23">
-    <w:abstractNumId w:val="20"/>
+    <w:abstractNumId w:val="21"/>
   </w:num>
   <w:num w:numId="24">
-    <w:abstractNumId w:val="8"/>
+    <w:abstractNumId w:val="9"/>
   </w:num>
   <w:num w:numId="25">
     <w:abstractNumId w:val="2"/>
   </w:num>
   <w:num w:numId="26">
-    <w:abstractNumId w:val="26"/>
+    <w:abstractNumId w:val="27"/>
   </w:num>
   <w:num w:numId="27">
-    <w:abstractNumId w:val="10"/>
+    <w:abstractNumId w:val="11"/>
   </w:num>
   <w:num w:numId="28">
     <w:abstractNumId w:val="3"/>
   </w:num>
   <w:num w:numId="29">
-    <w:abstractNumId w:val="24"/>
+    <w:abstractNumId w:val="25"/>
+  </w:num>
+  <w:num w:numId="30">
+    <w:abstractNumId w:val="7"/>
   </w:num>
 </w:numbering>
 </file>

--- a/Resume.docx
+++ b/Resume.docx
@@ -181,7 +181,21 @@
             <w:rStyle w:val="Hyperlink"/>
             <w:rFonts w:cs="Times New Roman"/>
           </w:rPr>
-          <w:t>http://www.linkedin.com/pub/minh-le-hoang/58/893/305</w:t>
+          <w:t>http://www.linkedin.com/pu</w:t>
+        </w:r>
+        <w:r>
+          <w:rPr>
+            <w:rStyle w:val="Hyperlink"/>
+            <w:rFonts w:cs="Times New Roman"/>
+          </w:rPr>
+          <w:t>b</w:t>
+        </w:r>
+        <w:r>
+          <w:rPr>
+            <w:rStyle w:val="Hyperlink"/>
+            <w:rFonts w:cs="Times New Roman"/>
+          </w:rPr>
+          <w:t>/minh-le-hoang/58/893/305</w:t>
         </w:r>
       </w:hyperlink>
     </w:p>
@@ -268,9 +282,10 @@
           <w:sz w:val="24"/>
           <w:szCs w:val="24"/>
         </w:rPr>
-        <w:t xml:space="preserve">at Personal project: Fast sharing website - </w:t>
-      </w:r>
-      <w:proofErr w:type="spellStart"/>
+        <w:t>for a</w:t>
+      </w:r>
+      <w:bookmarkStart w:id="0" w:name="_GoBack"/>
+      <w:bookmarkEnd w:id="0"/>
       <w:r>
         <w:rPr>
           <w:rFonts w:ascii="Calibri" w:eastAsia="Times New Roman" w:hAnsi="Calibri" w:cs="Courier New"/>
@@ -278,17 +293,7 @@
           <w:sz w:val="24"/>
           <w:szCs w:val="24"/>
         </w:rPr>
-        <w:t>QRCodeKeeper</w:t>
-      </w:r>
-      <w:proofErr w:type="spellEnd"/>
-      <w:r>
-        <w:rPr>
-          <w:rFonts w:ascii="Calibri" w:eastAsia="Times New Roman" w:hAnsi="Calibri" w:cs="Courier New"/>
-          <w:color w:val="000000"/>
-          <w:sz w:val="24"/>
-          <w:szCs w:val="24"/>
-        </w:rPr>
-        <w:t xml:space="preserve"> Android app</w:t>
+        <w:t xml:space="preserve"> Personal project: Fast sharing website - QRCodeKeeper Android app</w:t>
       </w:r>
     </w:p>
     <w:p>
@@ -1221,27 +1226,7 @@
           <w:sz w:val="24"/>
           <w:szCs w:val="24"/>
         </w:rPr>
-        <w:t xml:space="preserve"> at </w:t>
-      </w:r>
-      <w:proofErr w:type="gramStart"/>
-      <w:r>
-        <w:rPr>
-          <w:rFonts w:eastAsia="Times New Roman" w:cs="Times New Roman"/>
-          <w:color w:val="000000"/>
-          <w:sz w:val="24"/>
-          <w:szCs w:val="24"/>
-        </w:rPr>
-        <w:t>An</w:t>
-      </w:r>
-      <w:proofErr w:type="gramEnd"/>
-      <w:r>
-        <w:rPr>
-          <w:rFonts w:eastAsia="Times New Roman" w:cs="Times New Roman"/>
-          <w:color w:val="000000"/>
-          <w:sz w:val="24"/>
-          <w:szCs w:val="24"/>
-        </w:rPr>
-        <w:t xml:space="preserve"> Ba Joint Stock Pharmaceutical Company</w:t>
+        <w:t> at An Ba Joint Stock Pharmaceutical Company</w:t>
       </w:r>
     </w:p>
     <w:p>
@@ -2438,8 +2423,6 @@
         </w:rPr>
         <w:t>Dean's List Scholar in the Faculty of Arts and Science – University of Toronto, 2012</w:t>
       </w:r>
-      <w:bookmarkStart w:id="0" w:name="_GoBack"/>
-      <w:bookmarkEnd w:id="0"/>
     </w:p>
     <w:sectPr>
       <w:headerReference w:type="default" r:id="rId11"/>
@@ -2518,14 +2501,7 @@
     </w:r>
     <w:r>
       <w:tab/>
-    </w:r>
-    <w:proofErr w:type="gramStart"/>
-    <w:r>
-      <w:t>Email :</w:t>
-    </w:r>
-    <w:proofErr w:type="gramEnd"/>
-    <w:r>
-      <w:t xml:space="preserve"> </w:t>
+      <w:t xml:space="preserve">Email : </w:t>
     </w:r>
     <w:hyperlink r:id="rId1" w:history="1">
       <w:r>
